--- a/marer/templates/documents/issue_doc_ops_mgmt_conclusion.docx
+++ b/marer/templates/documents/issue_doc_ops_mgmt_conclusion.docx
@@ -1,6 +1,6 @@
 
 <file path=word/document.xml><?xml version="1.0" encoding="utf-8"?>
-<w:document xmlns:ve="http://schemas.openxmlformats.org/markup-compatibility/2006" xmlns:o="urn:schemas-microsoft-com:office:office" xmlns:r="http://schemas.openxmlformats.org/officeDocument/2006/relationships" xmlns:m="http://schemas.openxmlformats.org/officeDocument/2006/math" xmlns:v="urn:schemas-microsoft-com:vml" xmlns:wp="http://schemas.openxmlformats.org/drawingml/2006/wordprocessingDrawing" xmlns:w10="urn:schemas-microsoft-com:office:word" xmlns:w="http://schemas.openxmlformats.org/wordprocessingml/2006/main" xmlns:wne="http://schemas.microsoft.com/office/word/2006/wordml">
+<w:document xmlns:wpc="http://schemas.microsoft.com/office/word/2010/wordprocessingCanvas" xmlns:mc="http://schemas.openxmlformats.org/markup-compatibility/2006" xmlns:o="urn:schemas-microsoft-com:office:office" xmlns:r="http://schemas.openxmlformats.org/officeDocument/2006/relationships" xmlns:m="http://schemas.openxmlformats.org/officeDocument/2006/math" xmlns:v="urn:schemas-microsoft-com:vml" xmlns:wp14="http://schemas.microsoft.com/office/word/2010/wordprocessingDrawing" xmlns:wp="http://schemas.openxmlformats.org/drawingml/2006/wordprocessingDrawing" xmlns:w10="urn:schemas-microsoft-com:office:word" xmlns:w="http://schemas.openxmlformats.org/wordprocessingml/2006/main" xmlns:w14="http://schemas.microsoft.com/office/word/2010/wordml" xmlns:wpg="http://schemas.microsoft.com/office/word/2010/wordprocessingGroup" xmlns:wpi="http://schemas.microsoft.com/office/word/2010/wordprocessingInk" xmlns:wne="http://schemas.microsoft.com/office/word/2006/wordml" xmlns:wps="http://schemas.microsoft.com/office/word/2010/wordprocessingShape" mc:Ignorable="w14 wp14">
   <w:body>
     <w:p>
       <w:pPr>
@@ -105,17 +105,42 @@
     <w:p>
       <w:pPr>
         <w:spacing w:after="120"/>
+        <w:jc w:val="center"/>
         <w:rPr>
           <w:rFonts w:ascii="Times New Roman" w:hAnsi="Times New Roman"/>
           <w:b/>
+          <w:u w:val="single"/>
+          <w:lang w:val="en-US"/>
         </w:rPr>
       </w:pPr>
       <w:r>
         <w:rPr>
           <w:rFonts w:ascii="Times New Roman" w:hAnsi="Times New Roman"/>
           <w:b/>
-        </w:rPr>
-        <w:t>_____________________________________________________________________________________</w:t>
+          <w:u w:val="single"/>
+          <w:lang w:val="en-US"/>
+        </w:rPr>
+        <w:t>{</w:t>
+      </w:r>
+      <w:proofErr w:type="spellStart"/>
+      <w:r>
+        <w:rPr>
+          <w:rFonts w:ascii="Times New Roman" w:hAnsi="Times New Roman"/>
+          <w:b/>
+          <w:u w:val="single"/>
+          <w:lang w:val="en-US"/>
+        </w:rPr>
+        <w:t>issuer_full_name</w:t>
+      </w:r>
+      <w:proofErr w:type="spellEnd"/>
+      <w:r>
+        <w:rPr>
+          <w:rFonts w:ascii="Times New Roman" w:hAnsi="Times New Roman"/>
+          <w:b/>
+          <w:u w:val="single"/>
+          <w:lang w:val="en-US"/>
+        </w:rPr>
+        <w:t>}</w:t>
       </w:r>
     </w:p>
     <w:p>
@@ -155,21 +180,33 @@
           <w:rFonts w:ascii="Times New Roman" w:hAnsi="Times New Roman"/>
           <w:szCs w:val="16"/>
         </w:rPr>
-        <w:t>__</w:t>
+        <w:t xml:space="preserve"> </w:t>
       </w:r>
       <w:r>
         <w:rPr>
           <w:rFonts w:ascii="Times New Roman" w:hAnsi="Times New Roman"/>
           <w:szCs w:val="16"/>
-        </w:rPr>
-        <w:t>{issuer_inn}</w:t>
-      </w:r>
+          <w:u w:val="single"/>
+        </w:rPr>
+        <w:t>{</w:t>
+      </w:r>
+      <w:proofErr w:type="spellStart"/>
       <w:r>
         <w:rPr>
           <w:rFonts w:ascii="Times New Roman" w:hAnsi="Times New Roman"/>
           <w:szCs w:val="16"/>
-        </w:rPr>
-        <w:t>________________________________________________________________</w:t>
+          <w:u w:val="single"/>
+        </w:rPr>
+        <w:t>issuer_inn</w:t>
+      </w:r>
+      <w:proofErr w:type="spellEnd"/>
+      <w:r>
+        <w:rPr>
+          <w:rFonts w:ascii="Times New Roman" w:hAnsi="Times New Roman"/>
+          <w:szCs w:val="16"/>
+          <w:u w:val="single"/>
+        </w:rPr>
+        <w:t>}</w:t>
       </w:r>
     </w:p>
     <w:p>
@@ -201,6 +238,7 @@
         <w:rPr>
           <w:rFonts w:ascii="Times New Roman" w:hAnsi="Times New Roman"/>
           <w:szCs w:val="16"/>
+          <w:lang w:val="en-US"/>
         </w:rPr>
       </w:pPr>
       <w:r>
@@ -208,14 +246,142 @@
           <w:rFonts w:ascii="Times New Roman" w:hAnsi="Times New Roman"/>
           <w:szCs w:val="16"/>
         </w:rPr>
-        <w:t>Единоличный исполнительный орган:</w:t>
+        <w:t>Единоличный</w:t>
       </w:r>
       <w:r>
         <w:rPr>
           <w:rFonts w:ascii="Times New Roman" w:hAnsi="Times New Roman"/>
           <w:szCs w:val="16"/>
-        </w:rPr>
-        <w:t>____________________________________________________</w:t>
+          <w:lang w:val="en-US"/>
+        </w:rPr>
+        <w:t xml:space="preserve"> </w:t>
+      </w:r>
+      <w:r>
+        <w:rPr>
+          <w:rFonts w:ascii="Times New Roman" w:hAnsi="Times New Roman"/>
+          <w:szCs w:val="16"/>
+        </w:rPr>
+        <w:t>исполнительный</w:t>
+      </w:r>
+      <w:r>
+        <w:rPr>
+          <w:rFonts w:ascii="Times New Roman" w:hAnsi="Times New Roman"/>
+          <w:szCs w:val="16"/>
+          <w:lang w:val="en-US"/>
+        </w:rPr>
+        <w:t xml:space="preserve"> </w:t>
+      </w:r>
+      <w:r>
+        <w:rPr>
+          <w:rFonts w:ascii="Times New Roman" w:hAnsi="Times New Roman"/>
+          <w:szCs w:val="16"/>
+        </w:rPr>
+        <w:t>орган</w:t>
+      </w:r>
+      <w:r>
+        <w:rPr>
+          <w:rFonts w:ascii="Times New Roman" w:hAnsi="Times New Roman"/>
+          <w:szCs w:val="16"/>
+          <w:lang w:val="en-US"/>
+        </w:rPr>
+        <w:t>:</w:t>
+      </w:r>
+      <w:r>
+        <w:rPr>
+          <w:rFonts w:ascii="Times New Roman" w:hAnsi="Times New Roman"/>
+          <w:szCs w:val="16"/>
+          <w:lang w:val="en-US"/>
+        </w:rPr>
+        <w:t xml:space="preserve"> </w:t>
+      </w:r>
+      <w:r>
+        <w:rPr>
+          <w:rFonts w:ascii="Times New Roman" w:hAnsi="Times New Roman"/>
+          <w:szCs w:val="16"/>
+          <w:u w:val="single"/>
+          <w:lang w:val="en-US"/>
+        </w:rPr>
+        <w:t>{</w:t>
+      </w:r>
+      <w:proofErr w:type="spellStart"/>
+      <w:r>
+        <w:rPr>
+          <w:rFonts w:ascii="Times New Roman" w:hAnsi="Times New Roman"/>
+          <w:szCs w:val="16"/>
+          <w:u w:val="single"/>
+          <w:lang w:val="en-US"/>
+        </w:rPr>
+        <w:t>issuer_head_org_position_and_permissions</w:t>
+      </w:r>
+      <w:proofErr w:type="spellEnd"/>
+      <w:r>
+        <w:rPr>
+          <w:rFonts w:ascii="Times New Roman" w:hAnsi="Times New Roman"/>
+          <w:szCs w:val="16"/>
+          <w:u w:val="single"/>
+          <w:lang w:val="en-US"/>
+        </w:rPr>
+        <w:t>} {</w:t>
+      </w:r>
+      <w:proofErr w:type="spellStart"/>
+      <w:r>
+        <w:rPr>
+          <w:rFonts w:ascii="Times New Roman" w:hAnsi="Times New Roman"/>
+          <w:szCs w:val="16"/>
+          <w:u w:val="single"/>
+          <w:lang w:val="en-US"/>
+        </w:rPr>
+        <w:t>issuer_head_first_name</w:t>
+      </w:r>
+      <w:proofErr w:type="spellEnd"/>
+      <w:r>
+        <w:rPr>
+          <w:rFonts w:ascii="Times New Roman" w:hAnsi="Times New Roman"/>
+          <w:szCs w:val="16"/>
+          <w:u w:val="single"/>
+          <w:lang w:val="en-US"/>
+        </w:rPr>
+        <w:t>} {</w:t>
+      </w:r>
+      <w:proofErr w:type="spellStart"/>
+      <w:r>
+        <w:rPr>
+          <w:rFonts w:ascii="Times New Roman" w:hAnsi="Times New Roman"/>
+          <w:szCs w:val="16"/>
+          <w:u w:val="single"/>
+          <w:lang w:val="en-US"/>
+        </w:rPr>
+        <w:t>issuer_head_middle_name</w:t>
+      </w:r>
+      <w:proofErr w:type="spellEnd"/>
+      <w:r>
+        <w:rPr>
+          <w:rFonts w:ascii="Times New Roman" w:hAnsi="Times New Roman"/>
+          <w:szCs w:val="16"/>
+          <w:u w:val="single"/>
+          <w:lang w:val="en-US"/>
+        </w:rPr>
+        <w:t>} {</w:t>
+      </w:r>
+      <w:proofErr w:type="spellStart"/>
+      <w:r>
+        <w:rPr>
+          <w:rFonts w:ascii="Times New Roman" w:hAnsi="Times New Roman"/>
+          <w:szCs w:val="16"/>
+          <w:u w:val="single"/>
+          <w:lang w:val="en-US"/>
+        </w:rPr>
+        <w:t>issuer_head_last_name</w:t>
+      </w:r>
+      <w:proofErr w:type="spellEnd"/>
+      <w:r>
+        <w:rPr>
+          <w:rFonts w:ascii="Times New Roman" w:hAnsi="Times New Roman"/>
+          <w:szCs w:val="16"/>
+          <w:u w:val="single"/>
+          <w:lang w:val="en-US"/>
+        </w:rPr>
+        <w:t>}</w:t>
       </w:r>
     </w:p>
     <w:p>
@@ -226,6 +392,7 @@
           <w:b/>
           <w:sz w:val="16"/>
           <w:szCs w:val="16"/>
+          <w:lang w:val="en-US"/>
         </w:rPr>
       </w:pPr>
     </w:p>
@@ -337,7 +504,61 @@
         <w:rPr>
           <w:rFonts w:ascii="Times New Roman" w:hAnsi="Times New Roman"/>
         </w:rPr>
-        <w:t>____________________________________</w:t>
+        <w:t xml:space="preserve"> </w:t>
+      </w:r>
+      <w:r>
+        <w:rPr>
+          <w:rFonts w:ascii="Times New Roman" w:hAnsi="Times New Roman"/>
+          <w:u w:val="single"/>
+        </w:rPr>
+        <w:t>{</w:t>
+      </w:r>
+      <w:r>
+        <w:rPr>
+          <w:rFonts w:ascii="Times New Roman" w:hAnsi="Times New Roman"/>
+          <w:u w:val="single"/>
+          <w:lang w:val="en-US"/>
+        </w:rPr>
+        <w:t>tender</w:t>
+      </w:r>
+      <w:r>
+        <w:rPr>
+          <w:rFonts w:ascii="Times New Roman" w:hAnsi="Times New Roman"/>
+          <w:u w:val="single"/>
+        </w:rPr>
+        <w:t>_</w:t>
+      </w:r>
+      <w:proofErr w:type="spellStart"/>
+      <w:r>
+        <w:rPr>
+          <w:rFonts w:ascii="Times New Roman" w:hAnsi="Times New Roman"/>
+          <w:u w:val="single"/>
+          <w:lang w:val="en-US"/>
+        </w:rPr>
+        <w:t>gos</w:t>
+      </w:r>
+      <w:proofErr w:type="spellEnd"/>
+      <w:r>
+        <w:rPr>
+          <w:rFonts w:ascii="Times New Roman" w:hAnsi="Times New Roman"/>
+          <w:u w:val="single"/>
+        </w:rPr>
+        <w:t>_</w:t>
+      </w:r>
+      <w:r>
+        <w:rPr>
+          <w:rFonts w:ascii="Times New Roman" w:hAnsi="Times New Roman"/>
+          <w:u w:val="single"/>
+          <w:lang w:val="en-US"/>
+        </w:rPr>
+        <w:t>number</w:t>
+      </w:r>
+      <w:r>
+        <w:rPr>
+          <w:rFonts w:ascii="Times New Roman" w:hAnsi="Times New Roman"/>
+          <w:u w:val="single"/>
+        </w:rPr>
+        <w:t>}</w:t>
       </w:r>
     </w:p>
     <w:p>
@@ -345,13 +566,59 @@
         <w:spacing w:after="120"/>
         <w:rPr>
           <w:rFonts w:ascii="Times New Roman" w:hAnsi="Times New Roman"/>
+          <w:u w:val="single"/>
         </w:rPr>
       </w:pPr>
       <w:r>
         <w:rPr>
           <w:rFonts w:ascii="Times New Roman" w:hAnsi="Times New Roman"/>
         </w:rPr>
-        <w:t>Сумма Гарантии___________________________________________________________________</w:t>
+        <w:t>Сумма Гарантии</w:t>
+      </w:r>
+      <w:r>
+        <w:rPr>
+          <w:rFonts w:ascii="Times New Roman" w:hAnsi="Times New Roman"/>
+        </w:rPr>
+        <w:t xml:space="preserve"> </w:t>
+      </w:r>
+      <w:r>
+        <w:rPr>
+          <w:rFonts w:ascii="Times New Roman" w:hAnsi="Times New Roman"/>
+          <w:u w:val="single"/>
+        </w:rPr>
+        <w:t>{</w:t>
+      </w:r>
+      <w:proofErr w:type="spellStart"/>
+      <w:r>
+        <w:rPr>
+          <w:rFonts w:ascii="Times New Roman" w:hAnsi="Times New Roman"/>
+          <w:u w:val="single"/>
+          <w:lang w:val="en-US"/>
+        </w:rPr>
+        <w:t>bg</w:t>
+      </w:r>
+      <w:proofErr w:type="spellEnd"/>
+      <w:r>
+        <w:rPr>
+          <w:rFonts w:ascii="Times New Roman" w:hAnsi="Times New Roman"/>
+          <w:u w:val="single"/>
+        </w:rPr>
+        <w:t>_</w:t>
+      </w:r>
+      <w:r>
+        <w:rPr>
+          <w:rFonts w:ascii="Times New Roman" w:hAnsi="Times New Roman"/>
+          <w:u w:val="single"/>
+          <w:lang w:val="en-US"/>
+        </w:rPr>
+        <w:t>sum</w:t>
+      </w:r>
+      <w:r>
+        <w:rPr>
+          <w:rFonts w:ascii="Times New Roman" w:hAnsi="Times New Roman"/>
+          <w:u w:val="single"/>
+        </w:rPr>
+        <w:t>}</w:t>
       </w:r>
     </w:p>
     <w:p>
@@ -359,13 +626,48 @@
         <w:spacing w:after="0"/>
         <w:rPr>
           <w:rFonts w:ascii="Times New Roman" w:hAnsi="Times New Roman"/>
+          <w:u w:val="single"/>
+          <w:lang w:val="en-US"/>
         </w:rPr>
       </w:pPr>
       <w:r>
         <w:rPr>
           <w:rFonts w:ascii="Times New Roman" w:hAnsi="Times New Roman"/>
         </w:rPr>
-        <w:t>Срок Гарантии ___________________________________________________________________</w:t>
+        <w:t xml:space="preserve">Срок Гарантии </w:t>
+      </w:r>
+      <w:r>
+        <w:rPr>
+          <w:rFonts w:ascii="Times New Roman" w:hAnsi="Times New Roman"/>
+          <w:u w:val="single"/>
+        </w:rPr>
+        <w:t xml:space="preserve">до </w:t>
+      </w:r>
+      <w:r>
+        <w:rPr>
+          <w:rFonts w:ascii="Times New Roman" w:hAnsi="Times New Roman"/>
+          <w:u w:val="single"/>
+          <w:lang w:val="en-US"/>
+        </w:rPr>
+        <w:t>{</w:t>
+      </w:r>
+      <w:proofErr w:type="spellStart"/>
+      <w:r>
+        <w:rPr>
+          <w:rFonts w:ascii="Times New Roman" w:hAnsi="Times New Roman"/>
+          <w:u w:val="single"/>
+          <w:lang w:val="en-US"/>
+        </w:rPr>
+        <w:t>humanized_bg_end_date</w:t>
+      </w:r>
+      <w:proofErr w:type="spellEnd"/>
+      <w:r>
+        <w:rPr>
+          <w:rFonts w:ascii="Times New Roman" w:hAnsi="Times New Roman"/>
+          <w:u w:val="single"/>
+          <w:lang w:val="en-US"/>
+        </w:rPr>
+        <w:t>}</w:t>
       </w:r>
     </w:p>
     <w:p>
@@ -432,19 +734,60 @@
         <w:spacing w:after="120"/>
         <w:rPr>
           <w:rFonts w:ascii="Times New Roman" w:hAnsi="Times New Roman"/>
+          <w:lang w:val="en-US"/>
         </w:rPr>
       </w:pPr>
       <w:r>
         <w:rPr>
           <w:rFonts w:ascii="Times New Roman" w:hAnsi="Times New Roman"/>
         </w:rPr>
-        <w:t>Вид Гарантии</w:t>
-      </w:r>
-      <w:r>
-        <w:rPr>
-          <w:rFonts w:ascii="Times New Roman" w:hAnsi="Times New Roman"/>
-        </w:rPr>
-        <w:t>____________________________________________________________________</w:t>
+        <w:t>Вид</w:t>
+      </w:r>
+      <w:r>
+        <w:rPr>
+          <w:rFonts w:ascii="Times New Roman" w:hAnsi="Times New Roman"/>
+          <w:lang w:val="en-US"/>
+        </w:rPr>
+        <w:t xml:space="preserve"> </w:t>
+      </w:r>
+      <w:r>
+        <w:rPr>
+          <w:rFonts w:ascii="Times New Roman" w:hAnsi="Times New Roman"/>
+        </w:rPr>
+        <w:t>Гарантии</w:t>
+      </w:r>
+      <w:r>
+        <w:rPr>
+          <w:rFonts w:ascii="Times New Roman" w:hAnsi="Times New Roman"/>
+          <w:lang w:val="en-US"/>
+        </w:rPr>
+        <w:t xml:space="preserve"> </w:t>
+      </w:r>
+      <w:r>
+        <w:rPr>
+          <w:rFonts w:ascii="Times New Roman" w:hAnsi="Times New Roman"/>
+          <w:u w:val="single"/>
+          <w:lang w:val="en-US"/>
+        </w:rPr>
+        <w:t>{</w:t>
+      </w:r>
+      <w:proofErr w:type="spellStart"/>
+      <w:r>
+        <w:rPr>
+          <w:rFonts w:ascii="Times New Roman" w:hAnsi="Times New Roman"/>
+          <w:u w:val="single"/>
+          <w:lang w:val="en-US"/>
+        </w:rPr>
+        <w:t>issue.humanized_bg_type</w:t>
+      </w:r>
+      <w:proofErr w:type="spellEnd"/>
+      <w:r>
+        <w:rPr>
+          <w:rFonts w:ascii="Times New Roman" w:hAnsi="Times New Roman"/>
+          <w:u w:val="single"/>
+          <w:lang w:val="en-US"/>
+        </w:rPr>
+        <w:t>}</w:t>
       </w:r>
     </w:p>
     <w:p>
@@ -452,13 +795,194 @@
         <w:spacing w:after="120"/>
         <w:rPr>
           <w:rFonts w:ascii="Times New Roman" w:hAnsi="Times New Roman"/>
+          <w:lang w:val="en-US"/>
         </w:rPr>
       </w:pPr>
       <w:r>
         <w:rPr>
           <w:rFonts w:ascii="Times New Roman" w:hAnsi="Times New Roman"/>
         </w:rPr>
-        <w:t>Необходимость оформления Гарантии по форме Бенефициара__________________________</w:t>
+        <w:t>Необходимость</w:t>
+      </w:r>
+      <w:r>
+        <w:rPr>
+          <w:rFonts w:ascii="Times New Roman" w:hAnsi="Times New Roman"/>
+          <w:lang w:val="en-US"/>
+        </w:rPr>
+        <w:t xml:space="preserve"> </w:t>
+      </w:r>
+      <w:r>
+        <w:rPr>
+          <w:rFonts w:ascii="Times New Roman" w:hAnsi="Times New Roman"/>
+        </w:rPr>
+        <w:t>оформления</w:t>
+      </w:r>
+      <w:r>
+        <w:rPr>
+          <w:rFonts w:ascii="Times New Roman" w:hAnsi="Times New Roman"/>
+          <w:lang w:val="en-US"/>
+        </w:rPr>
+        <w:t xml:space="preserve"> </w:t>
+      </w:r>
+      <w:r>
+        <w:rPr>
+          <w:rFonts w:ascii="Times New Roman" w:hAnsi="Times New Roman"/>
+        </w:rPr>
+        <w:t>Гарантии</w:t>
+      </w:r>
+      <w:r>
+        <w:rPr>
+          <w:rFonts w:ascii="Times New Roman" w:hAnsi="Times New Roman"/>
+          <w:lang w:val="en-US"/>
+        </w:rPr>
+        <w:t xml:space="preserve"> </w:t>
+      </w:r>
+      <w:r>
+        <w:rPr>
+          <w:rFonts w:ascii="Times New Roman" w:hAnsi="Times New Roman"/>
+        </w:rPr>
+        <w:t>по</w:t>
+      </w:r>
+      <w:r>
+        <w:rPr>
+          <w:rFonts w:ascii="Times New Roman" w:hAnsi="Times New Roman"/>
+          <w:lang w:val="en-US"/>
+        </w:rPr>
+        <w:t xml:space="preserve"> </w:t>
+      </w:r>
+      <w:r>
+        <w:rPr>
+          <w:rFonts w:ascii="Times New Roman" w:hAnsi="Times New Roman"/>
+        </w:rPr>
+        <w:t>форме</w:t>
+      </w:r>
+      <w:r>
+        <w:rPr>
+          <w:rFonts w:ascii="Times New Roman" w:hAnsi="Times New Roman"/>
+          <w:lang w:val="en-US"/>
+        </w:rPr>
+        <w:t xml:space="preserve"> </w:t>
+      </w:r>
+      <w:r>
+        <w:rPr>
+          <w:rFonts w:ascii="Times New Roman" w:hAnsi="Times New Roman"/>
+        </w:rPr>
+        <w:t>Бенефициара</w:t>
+      </w:r>
+      <w:r>
+        <w:rPr>
+          <w:rFonts w:ascii="Times New Roman" w:hAnsi="Times New Roman"/>
+          <w:lang w:val="en-US"/>
+        </w:rPr>
+        <w:t xml:space="preserve"> </w:t>
+      </w:r>
+      <w:r>
+        <w:rPr>
+          <w:rFonts w:ascii="Times New Roman" w:hAnsi="Times New Roman"/>
+          <w:u w:val="single"/>
+          <w:lang w:val="en-US"/>
+        </w:rPr>
+        <w:t>{</w:t>
+      </w:r>
+      <w:proofErr w:type="spellStart"/>
+      <w:r>
+        <w:rPr>
+          <w:rFonts w:ascii="Times New Roman" w:hAnsi="Times New Roman"/>
+          <w:u w:val="single"/>
+          <w:lang w:val="en-US"/>
+        </w:rPr>
+        <w:t>issue</w:t>
+      </w:r>
+      <w:r>
+        <w:rPr>
+          <w:rFonts w:ascii="Times New Roman" w:hAnsi="Times New Roman"/>
+          <w:u w:val="single"/>
+          <w:lang w:val="en-US"/>
+        </w:rPr>
+        <w:t>.</w:t>
+      </w:r>
+      <w:r>
+        <w:rPr>
+          <w:rFonts w:ascii="Times New Roman" w:hAnsi="Times New Roman"/>
+          <w:u w:val="single"/>
+          <w:lang w:val="en-US"/>
+        </w:rPr>
+        <w:t>humanized</w:t>
+      </w:r>
+      <w:r>
+        <w:rPr>
+          <w:rFonts w:ascii="Times New Roman" w:hAnsi="Times New Roman"/>
+          <w:u w:val="single"/>
+          <w:lang w:val="en-US"/>
+        </w:rPr>
+        <w:t>_bg</w:t>
+      </w:r>
+      <w:r>
+        <w:rPr>
+          <w:rFonts w:ascii="Times New Roman" w:hAnsi="Times New Roman"/>
+          <w:u w:val="single"/>
+          <w:lang w:val="en-US"/>
+        </w:rPr>
+        <w:t>_</w:t>
+      </w:r>
+      <w:r>
+        <w:rPr>
+          <w:rFonts w:ascii="Times New Roman" w:hAnsi="Times New Roman"/>
+          <w:u w:val="single"/>
+          <w:lang w:val="en-US"/>
+        </w:rPr>
+        <w:t>is</w:t>
+      </w:r>
+      <w:r>
+        <w:rPr>
+          <w:rFonts w:ascii="Times New Roman" w:hAnsi="Times New Roman"/>
+          <w:u w:val="single"/>
+          <w:lang w:val="en-US"/>
+        </w:rPr>
+        <w:t>_</w:t>
+      </w:r>
+      <w:r>
+        <w:rPr>
+          <w:rFonts w:ascii="Times New Roman" w:hAnsi="Times New Roman"/>
+          <w:u w:val="single"/>
+          <w:lang w:val="en-US"/>
+        </w:rPr>
+        <w:t>benefe</w:t>
+      </w:r>
+      <w:bookmarkStart w:id="0" w:name="_GoBack"/>
+      <w:bookmarkEnd w:id="0"/>
+      <w:r>
+        <w:rPr>
+          <w:rFonts w:ascii="Times New Roman" w:hAnsi="Times New Roman"/>
+          <w:u w:val="single"/>
+          <w:lang w:val="en-US"/>
+        </w:rPr>
+        <w:t>ciary</w:t>
+      </w:r>
+      <w:r>
+        <w:rPr>
+          <w:rFonts w:ascii="Times New Roman" w:hAnsi="Times New Roman"/>
+          <w:u w:val="single"/>
+          <w:lang w:val="en-US"/>
+        </w:rPr>
+        <w:t>_</w:t>
+      </w:r>
+      <w:r>
+        <w:rPr>
+          <w:rFonts w:ascii="Times New Roman" w:hAnsi="Times New Roman"/>
+          <w:u w:val="single"/>
+          <w:lang w:val="en-US"/>
+        </w:rPr>
+        <w:t>form</w:t>
+      </w:r>
+      <w:proofErr w:type="spellEnd"/>
+      <w:r>
+        <w:rPr>
+          <w:rFonts w:ascii="Times New Roman" w:hAnsi="Times New Roman"/>
+          <w:u w:val="single"/>
+          <w:lang w:val="en-US"/>
+        </w:rPr>
+        <w:t>}</w:t>
       </w:r>
     </w:p>
     <w:p>
@@ -466,13 +990,94 @@
         <w:spacing w:after="120"/>
         <w:rPr>
           <w:rFonts w:ascii="Times New Roman" w:hAnsi="Times New Roman"/>
+          <w:lang w:val="en-US"/>
         </w:rPr>
       </w:pPr>
       <w:r>
         <w:rPr>
           <w:rFonts w:ascii="Times New Roman" w:hAnsi="Times New Roman"/>
         </w:rPr>
-        <w:t>Наличие в контракте аванса_____________________________________________________</w:t>
+        <w:t>Наличие</w:t>
+      </w:r>
+      <w:r>
+        <w:rPr>
+          <w:rFonts w:ascii="Times New Roman" w:hAnsi="Times New Roman"/>
+          <w:lang w:val="en-US"/>
+        </w:rPr>
+        <w:t xml:space="preserve"> </w:t>
+      </w:r>
+      <w:r>
+        <w:rPr>
+          <w:rFonts w:ascii="Times New Roman" w:hAnsi="Times New Roman"/>
+        </w:rPr>
+        <w:t>в</w:t>
+      </w:r>
+      <w:r>
+        <w:rPr>
+          <w:rFonts w:ascii="Times New Roman" w:hAnsi="Times New Roman"/>
+          <w:lang w:val="en-US"/>
+        </w:rPr>
+        <w:t xml:space="preserve"> </w:t>
+      </w:r>
+      <w:r>
+        <w:rPr>
+          <w:rFonts w:ascii="Times New Roman" w:hAnsi="Times New Roman"/>
+        </w:rPr>
+        <w:t>контракте</w:t>
+      </w:r>
+      <w:r>
+        <w:rPr>
+          <w:rFonts w:ascii="Times New Roman" w:hAnsi="Times New Roman"/>
+          <w:lang w:val="en-US"/>
+        </w:rPr>
+        <w:t xml:space="preserve"> </w:t>
+      </w:r>
+      <w:r>
+        <w:rPr>
+          <w:rFonts w:ascii="Times New Roman" w:hAnsi="Times New Roman"/>
+        </w:rPr>
+        <w:t>аванса</w:t>
+      </w:r>
+      <w:r>
+        <w:rPr>
+          <w:rFonts w:ascii="Times New Roman" w:hAnsi="Times New Roman"/>
+          <w:lang w:val="en-US"/>
+        </w:rPr>
+        <w:t xml:space="preserve"> </w:t>
+      </w:r>
+      <w:r>
+        <w:rPr>
+          <w:rFonts w:ascii="Times New Roman" w:hAnsi="Times New Roman"/>
+          <w:u w:val="single"/>
+          <w:lang w:val="en-US"/>
+        </w:rPr>
+        <w:t>{</w:t>
+      </w:r>
+      <w:proofErr w:type="spellStart"/>
+      <w:r>
+        <w:rPr>
+          <w:rFonts w:ascii="Times New Roman" w:hAnsi="Times New Roman"/>
+          <w:u w:val="single"/>
+          <w:lang w:val="en-US"/>
+        </w:rPr>
+        <w:t>issue.</w:t>
+      </w:r>
+      <w:r>
+        <w:rPr>
+          <w:rFonts w:ascii="Times New Roman" w:hAnsi="Times New Roman"/>
+          <w:u w:val="single"/>
+          <w:lang w:val="en-US"/>
+        </w:rPr>
+        <w:t>humanized_tender_has_prepayment</w:t>
+      </w:r>
+      <w:proofErr w:type="spellEnd"/>
+      <w:r>
+        <w:rPr>
+          <w:rFonts w:ascii="Times New Roman" w:hAnsi="Times New Roman"/>
+          <w:u w:val="single"/>
+          <w:lang w:val="en-US"/>
+        </w:rPr>
+        <w:t>}</w:t>
       </w:r>
     </w:p>
     <w:p>
@@ -480,6 +1085,7 @@
         <w:spacing w:after="120"/>
         <w:rPr>
           <w:rFonts w:ascii="Times New Roman" w:hAnsi="Times New Roman"/>
+          <w:u w:val="single"/>
         </w:rPr>
       </w:pPr>
       <w:r>
@@ -492,7 +1098,45 @@
         <w:rPr>
           <w:rFonts w:ascii="Times New Roman" w:hAnsi="Times New Roman"/>
         </w:rPr>
-        <w:t>_______</w:t>
+        <w:t xml:space="preserve"> </w:t>
+      </w:r>
+      <w:r>
+        <w:rPr>
+          <w:rFonts w:ascii="Times New Roman" w:hAnsi="Times New Roman"/>
+          <w:u w:val="single"/>
+        </w:rPr>
+        <w:t>{</w:t>
+      </w:r>
+      <w:r>
+        <w:rPr>
+          <w:rFonts w:ascii="Times New Roman" w:hAnsi="Times New Roman"/>
+          <w:u w:val="single"/>
+          <w:lang w:val="en-US"/>
+        </w:rPr>
+        <w:t>issue</w:t>
+      </w:r>
+      <w:r>
+        <w:rPr>
+          <w:rFonts w:ascii="Times New Roman" w:hAnsi="Times New Roman"/>
+          <w:u w:val="single"/>
+        </w:rPr>
+        <w:t>.</w:t>
+      </w:r>
+      <w:proofErr w:type="spellStart"/>
+      <w:r>
+        <w:rPr>
+          <w:rFonts w:ascii="Times New Roman" w:hAnsi="Times New Roman"/>
+          <w:u w:val="single"/>
+        </w:rPr>
+        <w:t>humanized_is_indisputable_charge_off</w:t>
+      </w:r>
+      <w:proofErr w:type="spellEnd"/>
+      <w:r>
+        <w:rPr>
+          <w:rFonts w:ascii="Times New Roman" w:hAnsi="Times New Roman"/>
+          <w:u w:val="single"/>
+        </w:rPr>
+        <w:t>}</w:t>
       </w:r>
     </w:p>
     <w:p>
@@ -500,19 +1144,62 @@
         <w:spacing w:after="0"/>
         <w:rPr>
           <w:rFonts w:ascii="Times New Roman" w:hAnsi="Times New Roman"/>
+          <w:u w:val="single"/>
+          <w:lang w:val="en-US"/>
         </w:rPr>
       </w:pPr>
       <w:r>
         <w:rPr>
           <w:rFonts w:ascii="Times New Roman" w:hAnsi="Times New Roman"/>
         </w:rPr>
-        <w:t>Бенефициар_________________________________________</w:t>
-      </w:r>
-      <w:r>
-        <w:rPr>
-          <w:rFonts w:ascii="Times New Roman" w:hAnsi="Times New Roman"/>
-        </w:rPr>
-        <w:t>_______________________________</w:t>
+        <w:t>Бенефициар</w:t>
+      </w:r>
+      <w:r>
+        <w:rPr>
+          <w:rFonts w:ascii="Times New Roman" w:hAnsi="Times New Roman"/>
+          <w:lang w:val="en-US"/>
+        </w:rPr>
+        <w:t xml:space="preserve"> </w:t>
+      </w:r>
+      <w:r>
+        <w:rPr>
+          <w:rFonts w:ascii="Times New Roman" w:hAnsi="Times New Roman"/>
+          <w:u w:val="single"/>
+          <w:lang w:val="en-US"/>
+        </w:rPr>
+        <w:t>{issue.beneficiary_owner_1.fio}</w:t>
+      </w:r>
+      <w:r>
+        <w:rPr>
+          <w:rFonts w:ascii="Times New Roman" w:hAnsi="Times New Roman"/>
+          <w:u w:val="single"/>
+          <w:lang w:val="en-US"/>
+        </w:rPr>
+        <w:t xml:space="preserve"> {issue.beneficiary_owner_1.inn_or_snils</w:t>
+      </w:r>
+      <w:r>
+        <w:rPr>
+          <w:rFonts w:ascii="Times New Roman" w:hAnsi="Times New Roman"/>
+          <w:u w:val="single"/>
+          <w:lang w:val="en-US"/>
+        </w:rPr>
+        <w:t>}</w:t>
+      </w:r>
+      <w:r>
+        <w:rPr>
+          <w:rFonts w:ascii="Times New Roman" w:hAnsi="Times New Roman"/>
+          <w:u w:val="single"/>
+          <w:lang w:val="en-US"/>
+        </w:rPr>
+        <w:t xml:space="preserve"> {issue.beneficiary_owner_1.legal_address</w:t>
+      </w:r>
+      <w:r>
+        <w:rPr>
+          <w:rFonts w:ascii="Times New Roman" w:hAnsi="Times New Roman"/>
+          <w:u w:val="single"/>
+          <w:lang w:val="en-US"/>
+        </w:rPr>
+        <w:t>}</w:t>
       </w:r>
     </w:p>
     <w:p>
@@ -560,7 +1247,19 @@
         <w:rPr>
           <w:rFonts w:ascii="Times New Roman" w:hAnsi="Times New Roman"/>
         </w:rPr>
-        <w:t>Начальная цена Контракта____________________________________________________________</w:t>
+        <w:t>Начальная цена Контракта</w:t>
+      </w:r>
+      <w:r>
+        <w:rPr>
+          <w:rFonts w:ascii="Times New Roman" w:hAnsi="Times New Roman"/>
+        </w:rPr>
+        <w:t xml:space="preserve"> </w:t>
+      </w:r>
+      <w:r>
+        <w:rPr>
+          <w:rFonts w:ascii="Times New Roman" w:hAnsi="Times New Roman"/>
+        </w:rPr>
+        <w:t>____________________________________________________________</w:t>
       </w:r>
     </w:p>
     <w:p>
@@ -574,7 +1273,19 @@
         <w:rPr>
           <w:rFonts w:ascii="Times New Roman" w:hAnsi="Times New Roman"/>
         </w:rPr>
-        <w:t>Сумма Контракта____________________________________________________________________</w:t>
+        <w:t>Сумма Контракта</w:t>
+      </w:r>
+      <w:r>
+        <w:rPr>
+          <w:rFonts w:ascii="Times New Roman" w:hAnsi="Times New Roman"/>
+        </w:rPr>
+        <w:t xml:space="preserve"> </w:t>
+      </w:r>
+      <w:r>
+        <w:rPr>
+          <w:rFonts w:ascii="Times New Roman" w:hAnsi="Times New Roman"/>
+        </w:rPr>
+        <w:t>____________________________________________________________________</w:t>
       </w:r>
     </w:p>
     <w:p>
@@ -588,7 +1299,19 @@
         <w:rPr>
           <w:rFonts w:ascii="Times New Roman" w:hAnsi="Times New Roman"/>
         </w:rPr>
-        <w:t>Процент снижения цены Контракта в ходе торгов_________________________________________</w:t>
+        <w:t>Процент снижения цены Контракта в ходе торгов</w:t>
+      </w:r>
+      <w:r>
+        <w:rPr>
+          <w:rFonts w:ascii="Times New Roman" w:hAnsi="Times New Roman"/>
+        </w:rPr>
+        <w:t xml:space="preserve"> </w:t>
+      </w:r>
+      <w:r>
+        <w:rPr>
+          <w:rFonts w:ascii="Times New Roman" w:hAnsi="Times New Roman"/>
+        </w:rPr>
+        <w:t>_________________________________________</w:t>
       </w:r>
     </w:p>
     <w:p>
@@ -695,8 +1418,29 @@
           <w:rFonts w:ascii="Times New Roman" w:hAnsi="Times New Roman"/>
           <w:bCs/>
           <w:u w:val="single"/>
-        </w:rPr>
-        <w:t xml:space="preserve">______________________ </w:t>
+          <w:lang w:val="en-US"/>
+        </w:rPr>
+        <w:t>{</w:t>
+      </w:r>
+      <w:proofErr w:type="spellStart"/>
+      <w:r>
+        <w:rPr>
+          <w:rFonts w:ascii="Times New Roman" w:hAnsi="Times New Roman"/>
+          <w:bCs/>
+          <w:u w:val="single"/>
+          <w:lang w:val="en-US"/>
+        </w:rPr>
+        <w:t>bg_sum</w:t>
+      </w:r>
+      <w:proofErr w:type="spellEnd"/>
+      <w:r>
+        <w:rPr>
+          <w:rFonts w:ascii="Times New Roman" w:hAnsi="Times New Roman"/>
+          <w:bCs/>
+          <w:u w:val="single"/>
+          <w:lang w:val="en-US"/>
+        </w:rPr>
+        <w:t xml:space="preserve">} </w:t>
       </w:r>
       <w:r>
         <w:rPr>
@@ -820,6 +1564,7 @@
           <w:rFonts w:ascii="Times New Roman" w:hAnsi="Times New Roman"/>
           <w:b/>
         </w:rPr>
+        <w:lastRenderedPageBreak/>
         <w:t>ОСНОВНЫЕ ФИНАНСОВЫЕ ПОКАЗАТЕЛИ КЛИЕНТА (</w:t>
       </w:r>
       <w:r>
@@ -836,7 +1581,7 @@
         <w:tblW w:w="4750" w:type="pct"/>
         <w:tblInd w:w="108" w:type="dxa"/>
         <w:tblLayout w:type="fixed"/>
-        <w:tblLook w:val="01E0"/>
+        <w:tblLook w:val="01E0" w:firstRow="1" w:lastRow="1" w:firstColumn="1" w:lastColumn="1" w:noHBand="0" w:noVBand="0"/>
       </w:tblPr>
       <w:tblGrid>
         <w:gridCol w:w="6286"/>
@@ -964,7 +1709,6 @@
               <w:rPr>
                 <w:rFonts w:ascii="Times New Roman" w:hAnsi="Times New Roman"/>
               </w:rPr>
-              <w:lastRenderedPageBreak/>
               <w:t>Чистые активы за Последний завершенный год/ за последний отчетный период *</w:t>
             </w:r>
           </w:p>
@@ -1084,6 +1828,27 @@
                 <w:rFonts w:ascii="Times New Roman" w:hAnsi="Times New Roman"/>
               </w:rPr>
             </w:pPr>
+            <w:r>
+              <w:rPr>
+                <w:rFonts w:ascii="Times New Roman" w:hAnsi="Times New Roman"/>
+                <w:lang w:val="en-US"/>
+              </w:rPr>
+              <w:t>{balance_code_</w:t>
+            </w:r>
+            <w:r>
+              <w:rPr>
+                <w:rFonts w:ascii="Times New Roman" w:hAnsi="Times New Roman"/>
+                <w:lang w:val="en-US"/>
+              </w:rPr>
+              <w:t>2110</w:t>
+            </w:r>
+            <w:r>
+              <w:rPr>
+                <w:rFonts w:ascii="Times New Roman" w:hAnsi="Times New Roman"/>
+                <w:lang w:val="en-US"/>
+              </w:rPr>
+              <w:t>_offset_1}</w:t>
+            </w:r>
           </w:p>
         </w:tc>
         <w:tc>
@@ -1108,6 +1873,27 @@
                 <w:rFonts w:ascii="Times New Roman" w:hAnsi="Times New Roman"/>
               </w:rPr>
             </w:pPr>
+            <w:r>
+              <w:rPr>
+                <w:rFonts w:ascii="Times New Roman" w:hAnsi="Times New Roman"/>
+                <w:lang w:val="en-US"/>
+              </w:rPr>
+              <w:t>{balance_code_</w:t>
+            </w:r>
+            <w:r>
+              <w:rPr>
+                <w:rFonts w:ascii="Times New Roman" w:hAnsi="Times New Roman"/>
+                <w:lang w:val="en-US"/>
+              </w:rPr>
+              <w:t>2110</w:t>
+            </w:r>
+            <w:r>
+              <w:rPr>
+                <w:rFonts w:ascii="Times New Roman" w:hAnsi="Times New Roman"/>
+                <w:lang w:val="en-US"/>
+              </w:rPr>
+              <w:t>_offset_0}</w:t>
+            </w:r>
           </w:p>
         </w:tc>
       </w:tr>
@@ -1164,6 +1950,27 @@
                 <w:b/>
               </w:rPr>
             </w:pPr>
+            <w:r>
+              <w:rPr>
+                <w:rFonts w:ascii="Times New Roman" w:hAnsi="Times New Roman"/>
+                <w:lang w:val="en-US"/>
+              </w:rPr>
+              <w:t>{balance_code_</w:t>
+            </w:r>
+            <w:r>
+              <w:rPr>
+                <w:rFonts w:ascii="Times New Roman" w:hAnsi="Times New Roman"/>
+                <w:lang w:val="en-US"/>
+              </w:rPr>
+              <w:t>2400</w:t>
+            </w:r>
+            <w:r>
+              <w:rPr>
+                <w:rFonts w:ascii="Times New Roman" w:hAnsi="Times New Roman"/>
+                <w:lang w:val="en-US"/>
+              </w:rPr>
+              <w:t>_offset_1}</w:t>
+            </w:r>
           </w:p>
         </w:tc>
         <w:tc>
@@ -1189,6 +1996,27 @@
                 <w:b/>
               </w:rPr>
             </w:pPr>
+            <w:r>
+              <w:rPr>
+                <w:rFonts w:ascii="Times New Roman" w:hAnsi="Times New Roman"/>
+                <w:lang w:val="en-US"/>
+              </w:rPr>
+              <w:t>{balance_code_</w:t>
+            </w:r>
+            <w:r>
+              <w:rPr>
+                <w:rFonts w:ascii="Times New Roman" w:hAnsi="Times New Roman"/>
+                <w:lang w:val="en-US"/>
+              </w:rPr>
+              <w:t>2400</w:t>
+            </w:r>
+            <w:r>
+              <w:rPr>
+                <w:rFonts w:ascii="Times New Roman" w:hAnsi="Times New Roman"/>
+                <w:lang w:val="en-US"/>
+              </w:rPr>
+              <w:t>_offset_0}</w:t>
+            </w:r>
           </w:p>
         </w:tc>
       </w:tr>
@@ -1226,7 +2054,7 @@
       <w:tblPr>
         <w:tblW w:w="9381" w:type="dxa"/>
         <w:tblInd w:w="95" w:type="dxa"/>
-        <w:tblLook w:val="04A0"/>
+        <w:tblLook w:val="04A0" w:firstRow="1" w:lastRow="0" w:firstColumn="1" w:lastColumn="0" w:noHBand="0" w:noVBand="1"/>
       </w:tblPr>
       <w:tblGrid>
         <w:gridCol w:w="537"/>
@@ -1463,7 +2291,6 @@
               </w:rPr>
               <w:t xml:space="preserve">№ </w:t>
             </w:r>
-            <w:proofErr w:type="spellStart"/>
             <w:proofErr w:type="gramStart"/>
             <w:r>
               <w:rPr>
@@ -1477,7 +2304,6 @@
               </w:rPr>
               <w:t>п</w:t>
             </w:r>
-            <w:proofErr w:type="spellEnd"/>
             <w:proofErr w:type="gramEnd"/>
             <w:r>
               <w:rPr>
@@ -1489,22 +2315,8 @@
                 <w:szCs w:val="18"/>
                 <w:lang w:eastAsia="ru-RU"/>
               </w:rPr>
-              <w:t>/</w:t>
-            </w:r>
-            <w:proofErr w:type="spellStart"/>
-            <w:r>
-              <w:rPr>
-                <w:rFonts w:ascii="Times New Roman" w:eastAsia="Times New Roman" w:hAnsi="Times New Roman"/>
-                <w:b/>
-                <w:bCs/>
-                <w:color w:val="000000"/>
-                <w:sz w:val="18"/>
-                <w:szCs w:val="18"/>
-                <w:lang w:eastAsia="ru-RU"/>
-              </w:rPr>
-              <w:t>п</w:t>
-            </w:r>
-            <w:proofErr w:type="spellEnd"/>
+              <w:t>/п</w:t>
+            </w:r>
           </w:p>
         </w:tc>
         <w:tc>
@@ -1800,33 +2612,7 @@
                 <w:szCs w:val="18"/>
                 <w:lang w:eastAsia="ru-RU"/>
               </w:rPr>
-              <w:t xml:space="preserve">Лимит на Принципала (группу взаимосвязанных Заемщиков) ВСЕХ обязательств Банка менее 15 000 </w:t>
-            </w:r>
-            <w:proofErr w:type="spellStart"/>
-            <w:r>
-              <w:rPr>
-                <w:rFonts w:ascii="Times New Roman" w:eastAsia="Times New Roman" w:hAnsi="Times New Roman"/>
-                <w:b/>
-                <w:bCs/>
-                <w:color w:val="000000"/>
-                <w:sz w:val="18"/>
-                <w:szCs w:val="18"/>
-                <w:lang w:eastAsia="ru-RU"/>
-              </w:rPr>
-              <w:t>000</w:t>
-            </w:r>
-            <w:proofErr w:type="spellEnd"/>
-            <w:r>
-              <w:rPr>
-                <w:rFonts w:ascii="Times New Roman" w:eastAsia="Times New Roman" w:hAnsi="Times New Roman"/>
-                <w:b/>
-                <w:bCs/>
-                <w:color w:val="000000"/>
-                <w:sz w:val="18"/>
-                <w:szCs w:val="18"/>
-                <w:lang w:eastAsia="ru-RU"/>
-              </w:rPr>
-              <w:t xml:space="preserve"> руб.</w:t>
+              <w:t>Лимит на Принципала (группу взаимосвязанных Заемщиков) ВСЕХ обязательств Банка менее 15 000 000 руб.</w:t>
             </w:r>
           </w:p>
         </w:tc>
@@ -2082,33 +2868,7 @@
                 <w:szCs w:val="18"/>
                 <w:lang w:eastAsia="ru-RU"/>
               </w:rPr>
-              <w:t xml:space="preserve">Наличие исполненного  государственного контракта за </w:t>
-            </w:r>
-            <w:proofErr w:type="gramStart"/>
-            <w:r>
-              <w:rPr>
-                <w:rFonts w:ascii="Times New Roman" w:eastAsia="Times New Roman" w:hAnsi="Times New Roman"/>
-                <w:b/>
-                <w:bCs/>
-                <w:color w:val="000000"/>
-                <w:sz w:val="18"/>
-                <w:szCs w:val="18"/>
-                <w:lang w:eastAsia="ru-RU"/>
-              </w:rPr>
-              <w:t>последние</w:t>
-            </w:r>
-            <w:proofErr w:type="gramEnd"/>
-            <w:r>
-              <w:rPr>
-                <w:rFonts w:ascii="Times New Roman" w:eastAsia="Times New Roman" w:hAnsi="Times New Roman"/>
-                <w:b/>
-                <w:bCs/>
-                <w:color w:val="000000"/>
-                <w:sz w:val="18"/>
-                <w:szCs w:val="18"/>
-                <w:lang w:eastAsia="ru-RU"/>
-              </w:rPr>
-              <w:t xml:space="preserve"> 3  года.</w:t>
+              <w:t>Наличие исполненного  государственного контракта за последние 3  года.</w:t>
             </w:r>
           </w:p>
         </w:tc>
@@ -4376,6 +5136,7 @@
                 <w:szCs w:val="18"/>
                 <w:lang w:eastAsia="ru-RU"/>
               </w:rPr>
+              <w:lastRenderedPageBreak/>
               <w:t>16*</w:t>
             </w:r>
           </w:p>
@@ -4612,7 +5373,6 @@
                 <w:szCs w:val="18"/>
                 <w:lang w:eastAsia="ru-RU"/>
               </w:rPr>
-              <w:lastRenderedPageBreak/>
               <w:t>Собственно заключение о возможности предоставления банковской гарантии:</w:t>
             </w:r>
           </w:p>
@@ -4823,7 +5583,7 @@
         <w:tblW w:w="4750" w:type="pct"/>
         <w:tblInd w:w="108" w:type="dxa"/>
         <w:tblLayout w:type="fixed"/>
-        <w:tblLook w:val="01E0"/>
+        <w:tblLook w:val="01E0" w:firstRow="1" w:lastRow="1" w:firstColumn="1" w:lastColumn="1" w:noHBand="0" w:noVBand="0"/>
       </w:tblPr>
       <w:tblGrid>
         <w:gridCol w:w="2977"/>
@@ -5959,7 +6719,7 @@
       </w:tr>
       <w:tr>
         <w:trPr>
-          <w:trHeight w:val="759"/>
+          <w:trHeight w:val="397"/>
         </w:trPr>
         <w:tc>
           <w:tcPr>
@@ -5995,17 +6755,6 @@
             </w:tcBorders>
             <w:vAlign w:val="center"/>
           </w:tcPr>
-          <w:p>
-            <w:pPr>
-              <w:pStyle w:val="a3"/>
-              <w:ind w:left="0"/>
-              <w:jc w:val="both"/>
-              <w:rPr>
-                <w:sz w:val="22"/>
-                <w:szCs w:val="22"/>
-              </w:rPr>
-            </w:pPr>
-          </w:p>
           <w:p>
             <w:pPr>
               <w:pStyle w:val="a3"/>
@@ -6646,7 +7395,7 @@
         <w:tblW w:w="4750" w:type="pct"/>
         <w:tblInd w:w="108" w:type="dxa"/>
         <w:tblLayout w:type="fixed"/>
-        <w:tblLook w:val="01E0"/>
+        <w:tblLook w:val="01E0" w:firstRow="1" w:lastRow="1" w:firstColumn="1" w:lastColumn="1" w:noHBand="0" w:noVBand="0"/>
       </w:tblPr>
       <w:tblGrid>
         <w:gridCol w:w="6983"/>
@@ -7032,7 +7781,7 @@
         <w:tblW w:w="4750" w:type="pct"/>
         <w:tblInd w:w="108" w:type="dxa"/>
         <w:tblLayout w:type="fixed"/>
-        <w:tblLook w:val="01E0"/>
+        <w:tblLook w:val="01E0" w:firstRow="1" w:lastRow="1" w:firstColumn="1" w:lastColumn="1" w:noHBand="0" w:noVBand="0"/>
       </w:tblPr>
       <w:tblGrid>
         <w:gridCol w:w="3719"/>
@@ -7339,7 +8088,6 @@
           <w:b/>
           <w:i/>
         </w:rPr>
-        <w:lastRenderedPageBreak/>
         <w:t xml:space="preserve">Положительное/ отрицательное </w:t>
       </w:r>
     </w:p>
@@ -7548,7 +8296,7 @@
 </file>
 
 <file path=word/styles.xml><?xml version="1.0" encoding="utf-8"?>
-<w:styles xmlns:r="http://schemas.openxmlformats.org/officeDocument/2006/relationships" xmlns:w="http://schemas.openxmlformats.org/wordprocessingml/2006/main">
+<w:styles xmlns:mc="http://schemas.openxmlformats.org/markup-compatibility/2006" xmlns:r="http://schemas.openxmlformats.org/officeDocument/2006/relationships" xmlns:w="http://schemas.openxmlformats.org/wordprocessingml/2006/main" xmlns:w14="http://schemas.microsoft.com/office/word/2010/wordml" mc:Ignorable="w14">
   <w:docDefaults>
     <w:rPrDefault>
       <w:rPr>
@@ -7722,7 +8470,6 @@
     <w:uiPriority w:val="99"/>
     <w:semiHidden/>
     <w:unhideWhenUsed/>
-    <w:qFormat/>
     <w:tblPr>
       <w:tblInd w:w="0" w:type="dxa"/>
       <w:tblCellMar>
@@ -7769,6 +8516,196 @@
       <w:szCs w:val="20"/>
       <w:lang w:eastAsia="ru-RU"/>
     </w:rPr>
+  </w:style>
+</w:styles>
+</file>
+
+<file path=word/stylesWithEffects.xml><?xml version="1.0" encoding="utf-8"?>
+<w:styles xmlns:wpc="http://schemas.microsoft.com/office/word/2010/wordprocessingCanvas" xmlns:mc="http://schemas.openxmlformats.org/markup-compatibility/2006" xmlns:o="urn:schemas-microsoft-com:office:office" xmlns:r="http://schemas.openxmlformats.org/officeDocument/2006/relationships" xmlns:m="http://schemas.openxmlformats.org/officeDocument/2006/math" xmlns:v="urn:schemas-microsoft-com:vml" xmlns:wp14="http://schemas.microsoft.com/office/word/2010/wordprocessingDrawing" xmlns:wp="http://schemas.openxmlformats.org/drawingml/2006/wordprocessingDrawing" xmlns:w10="urn:schemas-microsoft-com:office:word" xmlns:w="http://schemas.openxmlformats.org/wordprocessingml/2006/main" xmlns:w14="http://schemas.microsoft.com/office/word/2010/wordml" xmlns:wpg="http://schemas.microsoft.com/office/word/2010/wordprocessingGroup" xmlns:wpi="http://schemas.microsoft.com/office/word/2010/wordprocessingInk" xmlns:wne="http://schemas.microsoft.com/office/word/2006/wordml" xmlns:wps="http://schemas.microsoft.com/office/word/2010/wordprocessingShape" mc:Ignorable="w14 wp14">
+  <w:docDefaults>
+    <w:rPrDefault>
+      <w:rPr>
+        <w:rFonts w:asciiTheme="minorHAnsi" w:eastAsiaTheme="minorEastAsia" w:hAnsiTheme="minorHAnsi" w:cstheme="minorBidi"/>
+        <w:sz w:val="22"/>
+        <w:szCs w:val="22"/>
+        <w:lang w:val="ru-RU" w:eastAsia="ru-RU" w:bidi="ar-SA"/>
+      </w:rPr>
+    </w:rPrDefault>
+    <w:pPrDefault>
+      <w:pPr>
+        <w:spacing w:after="200" w:line="276" w:lineRule="auto"/>
+      </w:pPr>
+    </w:pPrDefault>
+  </w:docDefaults>
+  <w:latentStyles w:defLockedState="0" w:defUIPriority="99" w:defSemiHidden="1" w:defUnhideWhenUsed="1" w:defQFormat="0" w:count="267">
+    <w:lsdException w:name="Normal" w:semiHidden="0" w:uiPriority="0" w:unhideWhenUsed="0" w:qFormat="1"/>
+    <w:lsdException w:name="heading 1" w:semiHidden="0" w:uiPriority="9" w:unhideWhenUsed="0" w:qFormat="1"/>
+    <w:lsdException w:name="heading 2" w:uiPriority="9" w:qFormat="1"/>
+    <w:lsdException w:name="heading 3" w:uiPriority="9" w:qFormat="1"/>
+    <w:lsdException w:name="heading 4" w:uiPriority="9" w:qFormat="1"/>
+    <w:lsdException w:name="heading 5" w:uiPriority="9" w:qFormat="1"/>
+    <w:lsdException w:name="heading 6" w:uiPriority="9" w:qFormat="1"/>
+    <w:lsdException w:name="heading 7" w:uiPriority="9" w:qFormat="1"/>
+    <w:lsdException w:name="heading 8" w:uiPriority="9" w:qFormat="1"/>
+    <w:lsdException w:name="heading 9" w:uiPriority="9" w:qFormat="1"/>
+    <w:lsdException w:name="toc 1" w:uiPriority="39"/>
+    <w:lsdException w:name="toc 2" w:uiPriority="39"/>
+    <w:lsdException w:name="toc 3" w:uiPriority="39"/>
+    <w:lsdException w:name="toc 4" w:uiPriority="39"/>
+    <w:lsdException w:name="toc 5" w:uiPriority="39"/>
+    <w:lsdException w:name="toc 6" w:uiPriority="39"/>
+    <w:lsdException w:name="toc 7" w:uiPriority="39"/>
+    <w:lsdException w:name="toc 8" w:uiPriority="39"/>
+    <w:lsdException w:name="toc 9" w:uiPriority="39"/>
+    <w:lsdException w:name="caption" w:uiPriority="35" w:qFormat="1"/>
+    <w:lsdException w:name="Title" w:semiHidden="0" w:uiPriority="10" w:unhideWhenUsed="0" w:qFormat="1"/>
+    <w:lsdException w:name="Default Paragraph Font" w:uiPriority="1"/>
+    <w:lsdException w:name="Subtitle" w:semiHidden="0" w:uiPriority="11" w:unhideWhenUsed="0" w:qFormat="1"/>
+    <w:lsdException w:name="Strong" w:semiHidden="0" w:uiPriority="22" w:unhideWhenUsed="0" w:qFormat="1"/>
+    <w:lsdException w:name="Emphasis" w:semiHidden="0" w:uiPriority="20" w:unhideWhenUsed="0" w:qFormat="1"/>
+    <w:lsdException w:name="Table Grid" w:semiHidden="0" w:uiPriority="59" w:unhideWhenUsed="0"/>
+    <w:lsdException w:name="Placeholder Text" w:unhideWhenUsed="0"/>
+    <w:lsdException w:name="No Spacing" w:semiHidden="0" w:uiPriority="1" w:unhideWhenUsed="0" w:qFormat="1"/>
+    <w:lsdException w:name="Light Shading" w:semiHidden="0" w:uiPriority="60" w:unhideWhenUsed="0"/>
+    <w:lsdException w:name="Light List" w:semiHidden="0" w:uiPriority="61" w:unhideWhenUsed="0"/>
+    <w:lsdException w:name="Light Grid" w:semiHidden="0" w:uiPriority="62" w:unhideWhenUsed="0"/>
+    <w:lsdException w:name="Medium Shading 1" w:semiHidden="0" w:uiPriority="63" w:unhideWhenUsed="0"/>
+    <w:lsdException w:name="Medium Shading 2" w:semiHidden="0" w:uiPriority="64" w:unhideWhenUsed="0"/>
+    <w:lsdException w:name="Medium List 1" w:semiHidden="0" w:uiPriority="65" w:unhideWhenUsed="0"/>
+    <w:lsdException w:name="Medium List 2" w:semiHidden="0" w:uiPriority="66" w:unhideWhenUsed="0"/>
+    <w:lsdException w:name="Medium Grid 1" w:semiHidden="0" w:uiPriority="67" w:unhideWhenUsed="0"/>
+    <w:lsdException w:name="Medium Grid 2" w:semiHidden="0" w:uiPriority="68" w:unhideWhenUsed="0"/>
+    <w:lsdException w:name="Medium Grid 3" w:semiHidden="0" w:uiPriority="69" w:unhideWhenUsed="0"/>
+    <w:lsdException w:name="Dark List" w:semiHidden="0" w:uiPriority="70" w:unhideWhenUsed="0"/>
+    <w:lsdException w:name="Colorful Shading" w:semiHidden="0" w:uiPriority="71" w:unhideWhenUsed="0"/>
+    <w:lsdException w:name="Colorful List" w:semiHidden="0" w:uiPriority="72" w:unhideWhenUsed="0"/>
+    <w:lsdException w:name="Colorful Grid" w:semiHidden="0" w:uiPriority="73" w:unhideWhenUsed="0"/>
+    <w:lsdException w:name="Light Shading Accent 1" w:semiHidden="0" w:uiPriority="60" w:unhideWhenUsed="0"/>
+    <w:lsdException w:name="Light List Accent 1" w:semiHidden="0" w:uiPriority="61" w:unhideWhenUsed="0"/>
+    <w:lsdException w:name="Light Grid Accent 1" w:semiHidden="0" w:uiPriority="62" w:unhideWhenUsed="0"/>
+    <w:lsdException w:name="Medium Shading 1 Accent 1" w:semiHidden="0" w:uiPriority="63" w:unhideWhenUsed="0"/>
+    <w:lsdException w:name="Medium Shading 2 Accent 1" w:semiHidden="0" w:uiPriority="64" w:unhideWhenUsed="0"/>
+    <w:lsdException w:name="Medium List 1 Accent 1" w:semiHidden="0" w:uiPriority="65" w:unhideWhenUsed="0"/>
+    <w:lsdException w:name="Revision" w:unhideWhenUsed="0"/>
+    <w:lsdException w:name="List Paragraph" w:semiHidden="0" w:uiPriority="34" w:unhideWhenUsed="0" w:qFormat="1"/>
+    <w:lsdException w:name="Quote" w:semiHidden="0" w:uiPriority="29" w:unhideWhenUsed="0" w:qFormat="1"/>
+    <w:lsdException w:name="Intense Quote" w:semiHidden="0" w:uiPriority="30" w:unhideWhenUsed="0" w:qFormat="1"/>
+    <w:lsdException w:name="Medium List 2 Accent 1" w:semiHidden="0" w:uiPriority="66" w:unhideWhenUsed="0"/>
+    <w:lsdException w:name="Medium Grid 1 Accent 1" w:semiHidden="0" w:uiPriority="67" w:unhideWhenUsed="0"/>
+    <w:lsdException w:name="Medium Grid 2 Accent 1" w:semiHidden="0" w:uiPriority="68" w:unhideWhenUsed="0"/>
+    <w:lsdException w:name="Medium Grid 3 Accent 1" w:semiHidden="0" w:uiPriority="69" w:unhideWhenUsed="0"/>
+    <w:lsdException w:name="Dark List Accent 1" w:semiHidden="0" w:uiPriority="70" w:unhideWhenUsed="0"/>
+    <w:lsdException w:name="Colorful Shading Accent 1" w:semiHidden="0" w:uiPriority="71" w:unhideWhenUsed="0"/>
+    <w:lsdException w:name="Colorful List Accent 1" w:semiHidden="0" w:uiPriority="72" w:unhideWhenUsed="0"/>
+    <w:lsdException w:name="Colorful Grid Accent 1" w:semiHidden="0" w:uiPriority="73" w:unhideWhenUsed="0"/>
+    <w:lsdException w:name="Light Shading Accent 2" w:semiHidden="0" w:uiPriority="60" w:unhideWhenUsed="0"/>
+    <w:lsdException w:name="Light List Accent 2" w:semiHidden="0" w:uiPriority="61" w:unhideWhenUsed="0"/>
+    <w:lsdException w:name="Light Grid Accent 2" w:semiHidden="0" w:uiPriority="62" w:unhideWhenUsed="0"/>
+    <w:lsdException w:name="Medium Shading 1 Accent 2" w:semiHidden="0" w:uiPriority="63" w:unhideWhenUsed="0"/>
+    <w:lsdException w:name="Medium Shading 2 Accent 2" w:semiHidden="0" w:uiPriority="64" w:unhideWhenUsed="0"/>
+    <w:lsdException w:name="Medium List 1 Accent 2" w:semiHidden="0" w:uiPriority="65" w:unhideWhenUsed="0"/>
+    <w:lsdException w:name="Medium List 2 Accent 2" w:semiHidden="0" w:uiPriority="66" w:unhideWhenUsed="0"/>
+    <w:lsdException w:name="Medium Grid 1 Accent 2" w:semiHidden="0" w:uiPriority="67" w:unhideWhenUsed="0"/>
+    <w:lsdException w:name="Medium Grid 2 Accent 2" w:semiHidden="0" w:uiPriority="68" w:unhideWhenUsed="0"/>
+    <w:lsdException w:name="Medium Grid 3 Accent 2" w:semiHidden="0" w:uiPriority="69" w:unhideWhenUsed="0"/>
+    <w:lsdException w:name="Dark List Accent 2" w:semiHidden="0" w:uiPriority="70" w:unhideWhenUsed="0"/>
+    <w:lsdException w:name="Colorful Shading Accent 2" w:semiHidden="0" w:uiPriority="71" w:unhideWhenUsed="0"/>
+    <w:lsdException w:name="Colorful List Accent 2" w:semiHidden="0" w:uiPriority="72" w:unhideWhenUsed="0"/>
+    <w:lsdException w:name="Colorful Grid Accent 2" w:semiHidden="0" w:uiPriority="73" w:unhideWhenUsed="0"/>
+    <w:lsdException w:name="Light Shading Accent 3" w:semiHidden="0" w:uiPriority="60" w:unhideWhenUsed="0"/>
+    <w:lsdException w:name="Light List Accent 3" w:semiHidden="0" w:uiPriority="61" w:unhideWhenUsed="0"/>
+    <w:lsdException w:name="Light Grid Accent 3" w:semiHidden="0" w:uiPriority="62" w:unhideWhenUsed="0"/>
+    <w:lsdException w:name="Medium Shading 1 Accent 3" w:semiHidden="0" w:uiPriority="63" w:unhideWhenUsed="0"/>
+    <w:lsdException w:name="Medium Shading 2 Accent 3" w:semiHidden="0" w:uiPriority="64" w:unhideWhenUsed="0"/>
+    <w:lsdException w:name="Medium List 1 Accent 3" w:semiHidden="0" w:uiPriority="65" w:unhideWhenUsed="0"/>
+    <w:lsdException w:name="Medium List 2 Accent 3" w:semiHidden="0" w:uiPriority="66" w:unhideWhenUsed="0"/>
+    <w:lsdException w:name="Medium Grid 1 Accent 3" w:semiHidden="0" w:uiPriority="67" w:unhideWhenUsed="0"/>
+    <w:lsdException w:name="Medium Grid 2 Accent 3" w:semiHidden="0" w:uiPriority="68" w:unhideWhenUsed="0"/>
+    <w:lsdException w:name="Medium Grid 3 Accent 3" w:semiHidden="0" w:uiPriority="69" w:unhideWhenUsed="0"/>
+    <w:lsdException w:name="Dark List Accent 3" w:semiHidden="0" w:uiPriority="70" w:unhideWhenUsed="0"/>
+    <w:lsdException w:name="Colorful Shading Accent 3" w:semiHidden="0" w:uiPriority="71" w:unhideWhenUsed="0"/>
+    <w:lsdException w:name="Colorful List Accent 3" w:semiHidden="0" w:uiPriority="72" w:unhideWhenUsed="0"/>
+    <w:lsdException w:name="Colorful Grid Accent 3" w:semiHidden="0" w:uiPriority="73" w:unhideWhenUsed="0"/>
+    <w:lsdException w:name="Light Shading Accent 4" w:semiHidden="0" w:uiPriority="60" w:unhideWhenUsed="0"/>
+    <w:lsdException w:name="Light List Accent 4" w:semiHidden="0" w:uiPriority="61" w:unhideWhenUsed="0"/>
+    <w:lsdException w:name="Light Grid Accent 4" w:semiHidden="0" w:uiPriority="62" w:unhideWhenUsed="0"/>
+    <w:lsdException w:name="Medium Shading 1 Accent 4" w:semiHidden="0" w:uiPriority="63" w:unhideWhenUsed="0"/>
+    <w:lsdException w:name="Medium Shading 2 Accent 4" w:semiHidden="0" w:uiPriority="64" w:unhideWhenUsed="0"/>
+    <w:lsdException w:name="Medium List 1 Accent 4" w:semiHidden="0" w:uiPriority="65" w:unhideWhenUsed="0"/>
+    <w:lsdException w:name="Medium List 2 Accent 4" w:semiHidden="0" w:uiPriority="66" w:unhideWhenUsed="0"/>
+    <w:lsdException w:name="Medium Grid 1 Accent 4" w:semiHidden="0" w:uiPriority="67" w:unhideWhenUsed="0"/>
+    <w:lsdException w:name="Medium Grid 2 Accent 4" w:semiHidden="0" w:uiPriority="68" w:unhideWhenUsed="0"/>
+    <w:lsdException w:name="Medium Grid 3 Accent 4" w:semiHidden="0" w:uiPriority="69" w:unhideWhenUsed="0"/>
+    <w:lsdException w:name="Dark List Accent 4" w:semiHidden="0" w:uiPriority="70" w:unhideWhenUsed="0"/>
+    <w:lsdException w:name="Colorful Shading Accent 4" w:semiHidden="0" w:uiPriority="71" w:unhideWhenUsed="0"/>
+    <w:lsdException w:name="Colorful List Accent 4" w:semiHidden="0" w:uiPriority="72" w:unhideWhenUsed="0"/>
+    <w:lsdException w:name="Colorful Grid Accent 4" w:semiHidden="0" w:uiPriority="73" w:unhideWhenUsed="0"/>
+    <w:lsdException w:name="Light Shading Accent 5" w:semiHidden="0" w:uiPriority="60" w:unhideWhenUsed="0"/>
+    <w:lsdException w:name="Light List Accent 5" w:semiHidden="0" w:uiPriority="61" w:unhideWhenUsed="0"/>
+    <w:lsdException w:name="Light Grid Accent 5" w:semiHidden="0" w:uiPriority="62" w:unhideWhenUsed="0"/>
+    <w:lsdException w:name="Medium Shading 1 Accent 5" w:semiHidden="0" w:uiPriority="63" w:unhideWhenUsed="0"/>
+    <w:lsdException w:name="Medium Shading 2 Accent 5" w:semiHidden="0" w:uiPriority="64" w:unhideWhenUsed="0"/>
+    <w:lsdException w:name="Medium List 1 Accent 5" w:semiHidden="0" w:uiPriority="65" w:unhideWhenUsed="0"/>
+    <w:lsdException w:name="Medium List 2 Accent 5" w:semiHidden="0" w:uiPriority="66" w:unhideWhenUsed="0"/>
+    <w:lsdException w:name="Medium Grid 1 Accent 5" w:semiHidden="0" w:uiPriority="67" w:unhideWhenUsed="0"/>
+    <w:lsdException w:name="Medium Grid 2 Accent 5" w:semiHidden="0" w:uiPriority="68" w:unhideWhenUsed="0"/>
+    <w:lsdException w:name="Medium Grid 3 Accent 5" w:semiHidden="0" w:uiPriority="69" w:unhideWhenUsed="0"/>
+    <w:lsdException w:name="Dark List Accent 5" w:semiHidden="0" w:uiPriority="70" w:unhideWhenUsed="0"/>
+    <w:lsdException w:name="Colorful Shading Accent 5" w:semiHidden="0" w:uiPriority="71" w:unhideWhenUsed="0"/>
+    <w:lsdException w:name="Colorful List Accent 5" w:semiHidden="0" w:uiPriority="72" w:unhideWhenUsed="0"/>
+    <w:lsdException w:name="Colorful Grid Accent 5" w:semiHidden="0" w:uiPriority="73" w:unhideWhenUsed="0"/>
+    <w:lsdException w:name="Light Shading Accent 6" w:semiHidden="0" w:uiPriority="60" w:unhideWhenUsed="0"/>
+    <w:lsdException w:name="Light List Accent 6" w:semiHidden="0" w:uiPriority="61" w:unhideWhenUsed="0"/>
+    <w:lsdException w:name="Light Grid Accent 6" w:semiHidden="0" w:uiPriority="62" w:unhideWhenUsed="0"/>
+    <w:lsdException w:name="Medium Shading 1 Accent 6" w:semiHidden="0" w:uiPriority="63" w:unhideWhenUsed="0"/>
+    <w:lsdException w:name="Medium Shading 2 Accent 6" w:semiHidden="0" w:uiPriority="64" w:unhideWhenUsed="0"/>
+    <w:lsdException w:name="Medium List 1 Accent 6" w:semiHidden="0" w:uiPriority="65" w:unhideWhenUsed="0"/>
+    <w:lsdException w:name="Medium List 2 Accent 6" w:semiHidden="0" w:uiPriority="66" w:unhideWhenUsed="0"/>
+    <w:lsdException w:name="Medium Grid 1 Accent 6" w:semiHidden="0" w:uiPriority="67" w:unhideWhenUsed="0"/>
+    <w:lsdException w:name="Medium Grid 2 Accent 6" w:semiHidden="0" w:uiPriority="68" w:unhideWhenUsed="0"/>
+    <w:lsdException w:name="Medium Grid 3 Accent 6" w:semiHidden="0" w:uiPriority="69" w:unhideWhenUsed="0"/>
+    <w:lsdException w:name="Dark List Accent 6" w:semiHidden="0" w:uiPriority="70" w:unhideWhenUsed="0"/>
+    <w:lsdException w:name="Colorful Shading Accent 6" w:semiHidden="0" w:uiPriority="71" w:unhideWhenUsed="0"/>
+    <w:lsdException w:name="Colorful List Accent 6" w:semiHidden="0" w:uiPriority="72" w:unhideWhenUsed="0"/>
+    <w:lsdException w:name="Colorful Grid Accent 6" w:semiHidden="0" w:uiPriority="73" w:unhideWhenUsed="0"/>
+    <w:lsdException w:name="Subtle Emphasis" w:semiHidden="0" w:uiPriority="19" w:unhideWhenUsed="0" w:qFormat="1"/>
+    <w:lsdException w:name="Intense Emphasis" w:semiHidden="0" w:uiPriority="21" w:unhideWhenUsed="0" w:qFormat="1"/>
+    <w:lsdException w:name="Subtle Reference" w:semiHidden="0" w:uiPriority="31" w:unhideWhenUsed="0" w:qFormat="1"/>
+    <w:lsdException w:name="Intense Reference" w:semiHidden="0" w:uiPriority="32" w:unhideWhenUsed="0" w:qFormat="1"/>
+    <w:lsdException w:name="Book Title" w:semiHidden="0" w:uiPriority="33" w:unhideWhenUsed="0" w:qFormat="1"/>
+    <w:lsdException w:name="Bibliography" w:uiPriority="37"/>
+    <w:lsdException w:name="TOC Heading" w:uiPriority="39" w:qFormat="1"/>
+  </w:latentStyles>
+  <w:style w:type="paragraph" w:default="1" w:styleId="a">
+    <w:name w:val="Normal"/>
+    <w:qFormat/>
+  </w:style>
+  <w:style w:type="character" w:default="1" w:styleId="a0">
+    <w:name w:val="Default Paragraph Font"/>
+    <w:uiPriority w:val="1"/>
+    <w:semiHidden/>
+    <w:unhideWhenUsed/>
+  </w:style>
+  <w:style w:type="table" w:default="1" w:styleId="a1">
+    <w:name w:val="Normal Table"/>
+    <w:uiPriority w:val="99"/>
+    <w:semiHidden/>
+    <w:unhideWhenUsed/>
+    <w:tblPr>
+      <w:tblInd w:w="0" w:type="dxa"/>
+      <w:tblCellMar>
+        <w:top w:w="0" w:type="dxa"/>
+        <w:left w:w="108" w:type="dxa"/>
+        <w:bottom w:w="0" w:type="dxa"/>
+        <w:right w:w="108" w:type="dxa"/>
+      </w:tblCellMar>
+    </w:tblPr>
+  </w:style>
+  <w:style w:type="numbering" w:default="1" w:styleId="a2">
+    <w:name w:val="No List"/>
+    <w:uiPriority w:val="99"/>
+    <w:semiHidden/>
+    <w:unhideWhenUsed/>
   </w:style>
 </w:styles>
 </file>

--- a/marer/templates/documents/issue_doc_ops_mgmt_conclusion.docx
+++ b/marer/templates/documents/issue_doc_ops_mgmt_conclusion.docx
@@ -74,21 +74,7 @@
           <w:rFonts w:ascii="Times New Roman" w:hAnsi="Times New Roman"/>
           <w:i/>
         </w:rPr>
-        <w:t xml:space="preserve">(Готовится при сумме БГ </w:t>
-      </w:r>
-      <w:r>
-        <w:rPr>
-          <w:rFonts w:ascii="Times New Roman" w:hAnsi="Times New Roman"/>
-          <w:i/>
-        </w:rPr>
-        <w:t>до</w:t>
-      </w:r>
-      <w:r>
-        <w:rPr>
-          <w:rFonts w:ascii="Times New Roman" w:hAnsi="Times New Roman"/>
-          <w:i/>
-        </w:rPr>
-        <w:t xml:space="preserve"> 1 500 000 руб.)</w:t>
+        <w:t>(Готовится при сумме БГ до 1 500 000 руб.)</w:t>
       </w:r>
     </w:p>
     <w:p>
@@ -505,23 +491,7 @@
           <w:u w:val="single"/>
           <w:lang w:val="en-US"/>
         </w:rPr>
-        <w:t>{</w:t>
-      </w:r>
-      <w:r>
-        <w:rPr>
-          <w:rFonts w:ascii="Times New Roman" w:hAnsi="Times New Roman"/>
-          <w:u w:val="single"/>
-          <w:lang w:val="en-US"/>
-        </w:rPr>
-        <w:t>issue.</w:t>
-      </w:r>
-      <w:r>
-        <w:rPr>
-          <w:rFonts w:ascii="Times New Roman" w:hAnsi="Times New Roman"/>
-          <w:u w:val="single"/>
-          <w:lang w:val="en-US"/>
-        </w:rPr>
-        <w:t>humanized_bg_end_date}</w:t>
+        <w:t>{issue.humanized_bg_end_date}</w:t>
       </w:r>
     </w:p>
     <w:p>
@@ -848,23 +818,7 @@
           <w:u w:val="single"/>
           <w:lang w:val="en-US"/>
         </w:rPr>
-        <w:t>{</w:t>
-      </w:r>
-      <w:r>
-        <w:rPr>
-          <w:rFonts w:ascii="Times New Roman" w:hAnsi="Times New Roman"/>
-          <w:u w:val="single"/>
-          <w:lang w:val="en-US"/>
-        </w:rPr>
-        <w:t>issue.tender_responsible_full_name</w:t>
-      </w:r>
-      <w:r>
-        <w:rPr>
-          <w:rFonts w:ascii="Times New Roman" w:hAnsi="Times New Roman"/>
-          <w:u w:val="single"/>
-          <w:lang w:val="en-US"/>
-        </w:rPr>
-        <w:t xml:space="preserve">} </w:t>
+        <w:t xml:space="preserve">{issue.tender_responsible_full_name} </w:t>
       </w:r>
     </w:p>
     <w:p>
@@ -887,23 +841,7 @@
           <w:u w:val="single"/>
           <w:lang w:val="en-US"/>
         </w:rPr>
-        <w:t>{issue.</w:t>
-      </w:r>
-      <w:r>
-        <w:rPr>
-          <w:rFonts w:ascii="Times New Roman" w:hAnsi="Times New Roman"/>
-          <w:u w:val="single"/>
-          <w:lang w:val="en-US"/>
-        </w:rPr>
-        <w:t>tender_responsible_inn</w:t>
-      </w:r>
-      <w:r>
-        <w:rPr>
-          <w:rFonts w:ascii="Times New Roman" w:hAnsi="Times New Roman"/>
-          <w:u w:val="single"/>
-          <w:lang w:val="en-US"/>
-        </w:rPr>
-        <w:t xml:space="preserve">} </w:t>
+        <w:t xml:space="preserve">{issue.tender_responsible_inn} </w:t>
       </w:r>
     </w:p>
     <w:p>
@@ -926,23 +864,7 @@
           <w:u w:val="single"/>
           <w:lang w:val="en-US"/>
         </w:rPr>
-        <w:t>{issue.</w:t>
-      </w:r>
-      <w:r>
-        <w:rPr>
-          <w:rFonts w:ascii="Times New Roman" w:hAnsi="Times New Roman"/>
-          <w:u w:val="single"/>
-          <w:lang w:val="en-US"/>
-        </w:rPr>
-        <w:t>tender_responsible_legal_address</w:t>
-      </w:r>
-      <w:r>
-        <w:rPr>
-          <w:rFonts w:ascii="Times New Roman" w:hAnsi="Times New Roman"/>
-          <w:u w:val="single"/>
-          <w:lang w:val="en-US"/>
-        </w:rPr>
-        <w:t>}</w:t>
+        <w:t>{issue.tender_responsible_legal_address}</w:t>
       </w:r>
     </w:p>
     <w:p>
@@ -1271,7 +1193,7 @@
       <w:tblPr>
         <w:tblW w:w="4750" w:type="pct"/>
         <w:jc w:val="left"/>
-        <w:tblInd w:w="109" w:type="dxa"/>
+        <w:tblInd w:w="104" w:type="dxa"/>
         <w:tblBorders>
           <w:top w:val="single" w:sz="4" w:space="0" w:color="00000A"/>
           <w:left w:val="single" w:sz="4" w:space="0" w:color="00000A"/>
@@ -1282,7 +1204,7 @@
         </w:tblBorders>
         <w:tblCellMar>
           <w:top w:w="0" w:type="dxa"/>
-          <w:left w:w="103" w:type="dxa"/>
+          <w:left w:w="98" w:type="dxa"/>
           <w:bottom w:w="0" w:type="dxa"/>
           <w:right w:w="108" w:type="dxa"/>
         </w:tblCellMar>
@@ -1308,7 +1230,7 @@
             </w:tcBorders>
             <w:shd w:fill="auto" w:val="clear"/>
             <w:tcMar>
-              <w:left w:w="103" w:type="dxa"/>
+              <w:left w:w="98" w:type="dxa"/>
             </w:tcMar>
           </w:tcPr>
           <w:p>
@@ -1344,7 +1266,7 @@
             </w:tcBorders>
             <w:shd w:fill="auto" w:val="clear"/>
             <w:tcMar>
-              <w:left w:w="103" w:type="dxa"/>
+              <w:left w:w="98" w:type="dxa"/>
             </w:tcMar>
             <w:vAlign w:val="center"/>
           </w:tcPr>
@@ -1383,7 +1305,7 @@
             </w:tcBorders>
             <w:shd w:fill="auto" w:val="clear"/>
             <w:tcMar>
-              <w:left w:w="103" w:type="dxa"/>
+              <w:left w:w="98" w:type="dxa"/>
             </w:tcMar>
             <w:vAlign w:val="center"/>
           </w:tcPr>
@@ -1425,7 +1347,7 @@
             </w:tcBorders>
             <w:shd w:fill="auto" w:val="clear"/>
             <w:tcMar>
-              <w:left w:w="103" w:type="dxa"/>
+              <w:left w:w="98" w:type="dxa"/>
             </w:tcMar>
           </w:tcPr>
           <w:p>
@@ -1461,7 +1383,7 @@
             </w:tcBorders>
             <w:shd w:fill="auto" w:val="clear"/>
             <w:tcMar>
-              <w:left w:w="103" w:type="dxa"/>
+              <w:left w:w="98" w:type="dxa"/>
             </w:tcMar>
             <w:vAlign w:val="center"/>
           </w:tcPr>
@@ -1499,7 +1421,7 @@
             </w:tcBorders>
             <w:shd w:fill="auto" w:val="clear"/>
             <w:tcMar>
-              <w:left w:w="103" w:type="dxa"/>
+              <w:left w:w="98" w:type="dxa"/>
             </w:tcMar>
             <w:vAlign w:val="center"/>
           </w:tcPr>
@@ -1540,7 +1462,7 @@
             </w:tcBorders>
             <w:shd w:fill="auto" w:val="clear"/>
             <w:tcMar>
-              <w:left w:w="103" w:type="dxa"/>
+              <w:left w:w="98" w:type="dxa"/>
             </w:tcMar>
           </w:tcPr>
           <w:p>
@@ -1576,7 +1498,7 @@
             </w:tcBorders>
             <w:shd w:fill="auto" w:val="clear"/>
             <w:tcMar>
-              <w:left w:w="103" w:type="dxa"/>
+              <w:left w:w="98" w:type="dxa"/>
             </w:tcMar>
             <w:vAlign w:val="center"/>
           </w:tcPr>
@@ -1614,7 +1536,7 @@
             </w:tcBorders>
             <w:shd w:fill="auto" w:val="clear"/>
             <w:tcMar>
-              <w:left w:w="103" w:type="dxa"/>
+              <w:left w:w="98" w:type="dxa"/>
             </w:tcMar>
             <w:vAlign w:val="center"/>
           </w:tcPr>
@@ -1655,7 +1577,7 @@
             </w:tcBorders>
             <w:shd w:fill="auto" w:val="clear"/>
             <w:tcMar>
-              <w:left w:w="103" w:type="dxa"/>
+              <w:left w:w="98" w:type="dxa"/>
             </w:tcMar>
           </w:tcPr>
           <w:p>
@@ -1691,7 +1613,7 @@
             </w:tcBorders>
             <w:shd w:fill="auto" w:val="clear"/>
             <w:tcMar>
-              <w:left w:w="103" w:type="dxa"/>
+              <w:left w:w="98" w:type="dxa"/>
             </w:tcMar>
             <w:vAlign w:val="center"/>
           </w:tcPr>
@@ -1731,7 +1653,7 @@
             </w:tcBorders>
             <w:shd w:fill="auto" w:val="clear"/>
             <w:tcMar>
-              <w:left w:w="103" w:type="dxa"/>
+              <w:left w:w="98" w:type="dxa"/>
             </w:tcMar>
             <w:vAlign w:val="center"/>
           </w:tcPr>
@@ -1814,9 +1736,9 @@
         <w:tblLook w:noVBand="1" w:val="04a0" w:noHBand="0" w:lastColumn="0" w:firstColumn="1" w:lastRow="0" w:firstRow="1"/>
       </w:tblPr>
       <w:tblGrid>
-        <w:gridCol w:w="536"/>
+        <w:gridCol w:w="535"/>
         <w:gridCol w:w="6720"/>
-        <w:gridCol w:w="1"/>
+        <w:gridCol w:w="2"/>
         <w:gridCol w:w="2124"/>
       </w:tblGrid>
       <w:tr>
@@ -1825,7 +1747,7 @@
         </w:trPr>
         <w:tc>
           <w:tcPr>
-            <w:tcW w:w="536" w:type="dxa"/>
+            <w:tcW w:w="535" w:type="dxa"/>
             <w:tcBorders/>
             <w:shd w:fill="auto" w:val="clear"/>
             <w:vAlign w:val="bottom"/>
@@ -1851,7 +1773,7 @@
         </w:tc>
         <w:tc>
           <w:tcPr>
-            <w:tcW w:w="8845" w:type="dxa"/>
+            <w:tcW w:w="8846" w:type="dxa"/>
             <w:gridSpan w:val="3"/>
             <w:tcBorders/>
             <w:shd w:fill="auto" w:val="clear"/>
@@ -1894,7 +1816,7 @@
         </w:trPr>
         <w:tc>
           <w:tcPr>
-            <w:tcW w:w="536" w:type="dxa"/>
+            <w:tcW w:w="535" w:type="dxa"/>
             <w:tcBorders/>
             <w:shd w:fill="auto" w:val="clear"/>
             <w:vAlign w:val="bottom"/>
@@ -1920,7 +1842,7 @@
         </w:tc>
         <w:tc>
           <w:tcPr>
-            <w:tcW w:w="8845" w:type="dxa"/>
+            <w:tcW w:w="8846" w:type="dxa"/>
             <w:gridSpan w:val="3"/>
             <w:tcBorders/>
             <w:shd w:fill="auto" w:val="clear"/>
@@ -1963,7 +1885,7 @@
         </w:trPr>
         <w:tc>
           <w:tcPr>
-            <w:tcW w:w="536" w:type="dxa"/>
+            <w:tcW w:w="535" w:type="dxa"/>
             <w:tcBorders>
               <w:top w:val="single" w:sz="8" w:space="0" w:color="00000A"/>
               <w:left w:val="single" w:sz="8" w:space="0" w:color="00000A"/>
@@ -1974,7 +1896,7 @@
             </w:tcBorders>
             <w:shd w:fill="auto" w:val="clear"/>
             <w:tcMar>
-              <w:left w:w="98" w:type="dxa"/>
+              <w:left w:w="88" w:type="dxa"/>
             </w:tcMar>
             <w:vAlign w:val="bottom"/>
           </w:tcPr>
@@ -2025,12 +1947,16 @@
             <w:tcW w:w="6720" w:type="dxa"/>
             <w:tcBorders>
               <w:top w:val="single" w:sz="8" w:space="0" w:color="00000A"/>
+              <w:left w:val="single" w:sz="8" w:space="0" w:color="000001"/>
               <w:bottom w:val="single" w:sz="8" w:space="0" w:color="00000A"/>
               <w:right w:val="single" w:sz="8" w:space="0" w:color="000001"/>
               <w:insideH w:val="single" w:sz="8" w:space="0" w:color="00000A"/>
               <w:insideV w:val="single" w:sz="8" w:space="0" w:color="000001"/>
             </w:tcBorders>
             <w:shd w:fill="auto" w:val="clear"/>
+            <w:tcMar>
+              <w:left w:w="98" w:type="dxa"/>
+            </w:tcMar>
             <w:vAlign w:val="center"/>
           </w:tcPr>
           <w:p>
@@ -2065,16 +1991,20 @@
         </w:tc>
         <w:tc>
           <w:tcPr>
-            <w:tcW w:w="2125" w:type="dxa"/>
+            <w:tcW w:w="2126" w:type="dxa"/>
             <w:gridSpan w:val="2"/>
             <w:tcBorders>
               <w:top w:val="single" w:sz="8" w:space="0" w:color="00000A"/>
+              <w:left w:val="single" w:sz="8" w:space="0" w:color="000001"/>
               <w:bottom w:val="single" w:sz="8" w:space="0" w:color="00000A"/>
               <w:right w:val="single" w:sz="8" w:space="0" w:color="000001"/>
               <w:insideH w:val="single" w:sz="8" w:space="0" w:color="00000A"/>
               <w:insideV w:val="single" w:sz="8" w:space="0" w:color="000001"/>
             </w:tcBorders>
             <w:shd w:fill="auto" w:val="clear"/>
+            <w:tcMar>
+              <w:left w:w="98" w:type="dxa"/>
+            </w:tcMar>
             <w:vAlign w:val="center"/>
           </w:tcPr>
           <w:p>
@@ -2114,8 +2044,9 @@
         </w:trPr>
         <w:tc>
           <w:tcPr>
-            <w:tcW w:w="536" w:type="dxa"/>
-            <w:tcBorders>
+            <w:tcW w:w="535" w:type="dxa"/>
+            <w:tcBorders>
+              <w:top w:val="single" w:sz="8" w:space="0" w:color="00000A"/>
               <w:left w:val="single" w:sz="8" w:space="0" w:color="00000A"/>
               <w:bottom w:val="single" w:sz="8" w:space="0" w:color="00000A"/>
               <w:right w:val="single" w:sz="8" w:space="0" w:color="00000A"/>
@@ -2124,7 +2055,7 @@
             </w:tcBorders>
             <w:shd w:fill="auto" w:val="clear"/>
             <w:tcMar>
-              <w:left w:w="98" w:type="dxa"/>
+              <w:left w:w="88" w:type="dxa"/>
             </w:tcMar>
             <w:vAlign w:val="bottom"/>
           </w:tcPr>
@@ -2163,28 +2094,23 @@
             <w:tcW w:w="6720" w:type="dxa"/>
             <w:tcBorders>
               <w:top w:val="single" w:sz="8" w:space="0" w:color="00000A"/>
+              <w:left w:val="single" w:sz="8" w:space="0" w:color="000001"/>
               <w:bottom w:val="single" w:sz="8" w:space="0" w:color="00000A"/>
               <w:right w:val="single" w:sz="8" w:space="0" w:color="000001"/>
               <w:insideH w:val="single" w:sz="8" w:space="0" w:color="00000A"/>
               <w:insideV w:val="single" w:sz="8" w:space="0" w:color="000001"/>
             </w:tcBorders>
             <w:shd w:fill="auto" w:val="clear"/>
+            <w:tcMar>
+              <w:left w:w="98" w:type="dxa"/>
+            </w:tcMar>
             <w:vAlign w:val="center"/>
           </w:tcPr>
           <w:p>
             <w:pPr>
               <w:pStyle w:val="Normal"/>
               <w:spacing w:lineRule="auto" w:line="240" w:before="0" w:after="0"/>
-              <w:rPr>
-                <w:rFonts w:ascii="Times New Roman" w:hAnsi="Times New Roman" w:eastAsia="Times New Roman"/>
-                <w:b/>
-                <w:b/>
-                <w:bCs/>
-                <w:color w:val="000000"/>
-                <w:sz w:val="18"/>
-                <w:szCs w:val="18"/>
-                <w:lang w:eastAsia="ru-RU"/>
-              </w:rPr>
+              <w:rPr/>
             </w:pPr>
             <w:r>
               <w:rPr>
@@ -2202,16 +2128,20 @@
         </w:tc>
         <w:tc>
           <w:tcPr>
-            <w:tcW w:w="2125" w:type="dxa"/>
+            <w:tcW w:w="2126" w:type="dxa"/>
             <w:gridSpan w:val="2"/>
             <w:tcBorders>
               <w:top w:val="single" w:sz="8" w:space="0" w:color="00000A"/>
+              <w:left w:val="single" w:sz="8" w:space="0" w:color="000001"/>
               <w:bottom w:val="single" w:sz="8" w:space="0" w:color="00000A"/>
               <w:right w:val="single" w:sz="8" w:space="0" w:color="000001"/>
               <w:insideH w:val="single" w:sz="8" w:space="0" w:color="00000A"/>
               <w:insideV w:val="single" w:sz="8" w:space="0" w:color="000001"/>
             </w:tcBorders>
             <w:shd w:fill="auto" w:val="clear"/>
+            <w:tcMar>
+              <w:left w:w="98" w:type="dxa"/>
+            </w:tcMar>
             <w:vAlign w:val="center"/>
           </w:tcPr>
           <w:p>
@@ -2219,19 +2149,57 @@
               <w:pStyle w:val="Normal"/>
               <w:spacing w:lineRule="auto" w:line="240" w:before="0" w:after="0"/>
               <w:jc w:val="center"/>
-              <w:rPr/>
+              <w:rPr>
+                <w:color w:val="auto"/>
+              </w:rPr>
             </w:pPr>
             <w:r>
               <w:rPr>
                 <w:rFonts w:eastAsia="Times New Roman" w:ascii="Times New Roman" w:hAnsi="Times New Roman"/>
                 <w:b/>
                 <w:bCs/>
-                <w:color w:val="00B0F0"/>
-                <w:sz w:val="18"/>
-                <w:szCs w:val="18"/>
-                <w:lang w:eastAsia="ru-RU"/>
-              </w:rPr>
-              <w:t>ДА</w:t>
+                <w:color w:val="auto"/>
+                <w:sz w:val="18"/>
+                <w:szCs w:val="18"/>
+                <w:lang w:eastAsia="ru-RU"/>
+              </w:rPr>
+              <w:t>{</w:t>
+            </w:r>
+            <w:r>
+              <w:rPr>
+                <w:rFonts w:eastAsia="Times New Roman" w:ascii="Times New Roman" w:hAnsi="Times New Roman"/>
+                <w:b/>
+                <w:bCs/>
+                <w:color w:val="auto"/>
+                <w:sz w:val="18"/>
+                <w:szCs w:val="18"/>
+                <w:lang w:eastAsia="ru-RU"/>
+              </w:rPr>
+              <w:t>issue.</w:t>
+            </w:r>
+            <w:r>
+              <w:rPr>
+                <w:rFonts w:eastAsia="Times New Roman" w:ascii="Times New Roman" w:hAnsi="Times New Roman"/>
+                <w:b/>
+                <w:bCs/>
+                <w:color w:val="auto"/>
+                <w:sz w:val="18"/>
+                <w:szCs w:val="18"/>
+                <w:lang w:eastAsia="ru-RU"/>
+              </w:rPr>
+              <w:t>humanized_is_org_registered_more_than_6_months_ago</w:t>
+            </w:r>
+            <w:r>
+              <w:rPr>
+                <w:rFonts w:eastAsia="Times New Roman" w:ascii="Times New Roman" w:hAnsi="Times New Roman"/>
+                <w:b/>
+                <w:bCs/>
+                <w:color w:val="auto"/>
+                <w:sz w:val="18"/>
+                <w:szCs w:val="18"/>
+                <w:lang w:eastAsia="ru-RU"/>
+              </w:rPr>
+              <w:t>}</w:t>
             </w:r>
           </w:p>
         </w:tc>
@@ -2242,8 +2210,9 @@
         </w:trPr>
         <w:tc>
           <w:tcPr>
-            <w:tcW w:w="536" w:type="dxa"/>
-            <w:tcBorders>
+            <w:tcW w:w="535" w:type="dxa"/>
+            <w:tcBorders>
+              <w:top w:val="single" w:sz="8" w:space="0" w:color="00000A"/>
               <w:left w:val="single" w:sz="8" w:space="0" w:color="00000A"/>
               <w:bottom w:val="single" w:sz="8" w:space="0" w:color="00000A"/>
               <w:right w:val="single" w:sz="8" w:space="0" w:color="00000A"/>
@@ -2252,7 +2221,7 @@
             </w:tcBorders>
             <w:shd w:fill="auto" w:val="clear"/>
             <w:tcMar>
-              <w:left w:w="98" w:type="dxa"/>
+              <w:left w:w="88" w:type="dxa"/>
             </w:tcMar>
             <w:vAlign w:val="bottom"/>
           </w:tcPr>
@@ -2291,28 +2260,23 @@
             <w:tcW w:w="6720" w:type="dxa"/>
             <w:tcBorders>
               <w:top w:val="single" w:sz="8" w:space="0" w:color="00000A"/>
+              <w:left w:val="single" w:sz="8" w:space="0" w:color="000001"/>
               <w:bottom w:val="single" w:sz="8" w:space="0" w:color="00000A"/>
               <w:right w:val="single" w:sz="8" w:space="0" w:color="000001"/>
               <w:insideH w:val="single" w:sz="8" w:space="0" w:color="00000A"/>
               <w:insideV w:val="single" w:sz="8" w:space="0" w:color="000001"/>
             </w:tcBorders>
             <w:shd w:fill="auto" w:val="clear"/>
+            <w:tcMar>
+              <w:left w:w="98" w:type="dxa"/>
+            </w:tcMar>
             <w:vAlign w:val="center"/>
           </w:tcPr>
           <w:p>
             <w:pPr>
               <w:pStyle w:val="Normal"/>
               <w:spacing w:lineRule="auto" w:line="240" w:before="0" w:after="0"/>
-              <w:rPr>
-                <w:rFonts w:ascii="Times New Roman" w:hAnsi="Times New Roman" w:eastAsia="Times New Roman"/>
-                <w:b/>
-                <w:b/>
-                <w:bCs/>
-                <w:color w:val="000000"/>
-                <w:sz w:val="18"/>
-                <w:szCs w:val="18"/>
-                <w:lang w:eastAsia="ru-RU"/>
-              </w:rPr>
+              <w:rPr/>
             </w:pPr>
             <w:r>
               <w:rPr>
@@ -2324,22 +2288,50 @@
                 <w:szCs w:val="18"/>
                 <w:lang w:eastAsia="ru-RU"/>
               </w:rPr>
-              <w:t>Лимит на Принципала (группу взаимосвязанных Заемщиков) ВСЕХ обязательств Банка менее 15 000 000 руб.</w:t>
-            </w:r>
-          </w:p>
-        </w:tc>
-        <w:tc>
-          <w:tcPr>
-            <w:tcW w:w="2125" w:type="dxa"/>
+              <w:t>Лимит на Принципала (группу взаимосвязанных Заемщиков) ВСЕХ обязательств Банка менее 1</w:t>
+            </w:r>
+            <w:r>
+              <w:rPr>
+                <w:rFonts w:eastAsia="Times New Roman" w:ascii="Times New Roman" w:hAnsi="Times New Roman"/>
+                <w:b/>
+                <w:bCs/>
+                <w:color w:val="000000"/>
+                <w:sz w:val="18"/>
+                <w:szCs w:val="18"/>
+                <w:lang w:eastAsia="ru-RU"/>
+              </w:rPr>
+              <w:t>8</w:t>
+            </w:r>
+            <w:r>
+              <w:rPr>
+                <w:rFonts w:eastAsia="Times New Roman" w:ascii="Times New Roman" w:hAnsi="Times New Roman"/>
+                <w:b/>
+                <w:bCs/>
+                <w:color w:val="000000"/>
+                <w:sz w:val="18"/>
+                <w:szCs w:val="18"/>
+                <w:lang w:eastAsia="ru-RU"/>
+              </w:rPr>
+              <w:t xml:space="preserve"> 000 000 руб.</w:t>
+            </w:r>
+          </w:p>
+        </w:tc>
+        <w:tc>
+          <w:tcPr>
+            <w:tcW w:w="2126" w:type="dxa"/>
             <w:gridSpan w:val="2"/>
             <w:tcBorders>
               <w:top w:val="single" w:sz="8" w:space="0" w:color="00000A"/>
+              <w:left w:val="single" w:sz="8" w:space="0" w:color="000001"/>
               <w:bottom w:val="single" w:sz="8" w:space="0" w:color="00000A"/>
               <w:right w:val="single" w:sz="8" w:space="0" w:color="000001"/>
               <w:insideH w:val="single" w:sz="8" w:space="0" w:color="00000A"/>
               <w:insideV w:val="single" w:sz="8" w:space="0" w:color="000001"/>
             </w:tcBorders>
             <w:shd w:fill="auto" w:val="clear"/>
+            <w:tcMar>
+              <w:left w:w="98" w:type="dxa"/>
+            </w:tcMar>
             <w:vAlign w:val="center"/>
           </w:tcPr>
           <w:p>
@@ -2363,7 +2355,7 @@
                 <w:rFonts w:eastAsia="Times New Roman" w:ascii="Times New Roman" w:hAnsi="Times New Roman"/>
                 <w:b/>
                 <w:bCs/>
-                <w:color w:val="00B0F0"/>
+                <w:color w:val="auto"/>
                 <w:sz w:val="18"/>
                 <w:szCs w:val="18"/>
                 <w:lang w:eastAsia="ru-RU"/>
@@ -2379,8 +2371,9 @@
         </w:trPr>
         <w:tc>
           <w:tcPr>
-            <w:tcW w:w="536" w:type="dxa"/>
-            <w:tcBorders>
+            <w:tcW w:w="535" w:type="dxa"/>
+            <w:tcBorders>
+              <w:top w:val="single" w:sz="8" w:space="0" w:color="00000A"/>
               <w:left w:val="single" w:sz="8" w:space="0" w:color="00000A"/>
               <w:bottom w:val="single" w:sz="8" w:space="0" w:color="00000A"/>
               <w:right w:val="single" w:sz="8" w:space="0" w:color="00000A"/>
@@ -2389,7 +2382,7 @@
             </w:tcBorders>
             <w:shd w:fill="auto" w:val="clear"/>
             <w:tcMar>
-              <w:left w:w="98" w:type="dxa"/>
+              <w:left w:w="88" w:type="dxa"/>
             </w:tcMar>
             <w:vAlign w:val="bottom"/>
           </w:tcPr>
@@ -2428,12 +2421,16 @@
             <w:tcW w:w="6720" w:type="dxa"/>
             <w:tcBorders>
               <w:top w:val="single" w:sz="8" w:space="0" w:color="00000A"/>
+              <w:left w:val="single" w:sz="8" w:space="0" w:color="000001"/>
               <w:bottom w:val="single" w:sz="8" w:space="0" w:color="00000A"/>
               <w:right w:val="single" w:sz="8" w:space="0" w:color="000001"/>
               <w:insideH w:val="single" w:sz="8" w:space="0" w:color="00000A"/>
               <w:insideV w:val="single" w:sz="8" w:space="0" w:color="000001"/>
             </w:tcBorders>
             <w:shd w:fill="auto" w:val="clear"/>
+            <w:tcMar>
+              <w:left w:w="98" w:type="dxa"/>
+            </w:tcMar>
             <w:vAlign w:val="center"/>
           </w:tcPr>
           <w:p>
@@ -2467,16 +2464,20 @@
         </w:tc>
         <w:tc>
           <w:tcPr>
-            <w:tcW w:w="2125" w:type="dxa"/>
+            <w:tcW w:w="2126" w:type="dxa"/>
             <w:gridSpan w:val="2"/>
             <w:tcBorders>
               <w:top w:val="single" w:sz="8" w:space="0" w:color="00000A"/>
+              <w:left w:val="single" w:sz="8" w:space="0" w:color="000001"/>
               <w:bottom w:val="single" w:sz="8" w:space="0" w:color="00000A"/>
               <w:right w:val="single" w:sz="8" w:space="0" w:color="000001"/>
               <w:insideH w:val="single" w:sz="8" w:space="0" w:color="00000A"/>
               <w:insideV w:val="single" w:sz="8" w:space="0" w:color="000001"/>
             </w:tcBorders>
             <w:shd w:fill="auto" w:val="clear"/>
+            <w:tcMar>
+              <w:left w:w="98" w:type="dxa"/>
+            </w:tcMar>
             <w:vAlign w:val="center"/>
           </w:tcPr>
           <w:p>
@@ -2500,7 +2501,7 @@
                 <w:rFonts w:eastAsia="Times New Roman" w:ascii="Times New Roman" w:hAnsi="Times New Roman"/>
                 <w:b/>
                 <w:bCs/>
-                <w:color w:val="00B0F0"/>
+                <w:color w:val="auto"/>
                 <w:sz w:val="18"/>
                 <w:szCs w:val="18"/>
                 <w:lang w:eastAsia="ru-RU"/>
@@ -2516,8 +2517,9 @@
         </w:trPr>
         <w:tc>
           <w:tcPr>
-            <w:tcW w:w="536" w:type="dxa"/>
-            <w:tcBorders>
+            <w:tcW w:w="535" w:type="dxa"/>
+            <w:tcBorders>
+              <w:top w:val="single" w:sz="8" w:space="0" w:color="00000A"/>
               <w:left w:val="single" w:sz="8" w:space="0" w:color="00000A"/>
               <w:bottom w:val="single" w:sz="8" w:space="0" w:color="00000A"/>
               <w:right w:val="single" w:sz="8" w:space="0" w:color="00000A"/>
@@ -2526,7 +2528,7 @@
             </w:tcBorders>
             <w:shd w:fill="auto" w:val="clear"/>
             <w:tcMar>
-              <w:left w:w="98" w:type="dxa"/>
+              <w:left w:w="88" w:type="dxa"/>
             </w:tcMar>
             <w:vAlign w:val="bottom"/>
           </w:tcPr>
@@ -2565,12 +2567,16 @@
             <w:tcW w:w="6720" w:type="dxa"/>
             <w:tcBorders>
               <w:top w:val="single" w:sz="8" w:space="0" w:color="00000A"/>
+              <w:left w:val="single" w:sz="8" w:space="0" w:color="000001"/>
               <w:bottom w:val="single" w:sz="8" w:space="0" w:color="00000A"/>
               <w:right w:val="single" w:sz="8" w:space="0" w:color="000001"/>
               <w:insideH w:val="single" w:sz="8" w:space="0" w:color="00000A"/>
               <w:insideV w:val="single" w:sz="8" w:space="0" w:color="000001"/>
             </w:tcBorders>
             <w:shd w:fill="auto" w:val="clear"/>
+            <w:tcMar>
+              <w:left w:w="98" w:type="dxa"/>
+            </w:tcMar>
             <w:vAlign w:val="center"/>
           </w:tcPr>
           <w:p>
@@ -2604,16 +2610,20 @@
         </w:tc>
         <w:tc>
           <w:tcPr>
-            <w:tcW w:w="2125" w:type="dxa"/>
+            <w:tcW w:w="2126" w:type="dxa"/>
             <w:gridSpan w:val="2"/>
             <w:tcBorders>
               <w:top w:val="single" w:sz="8" w:space="0" w:color="00000A"/>
+              <w:left w:val="single" w:sz="8" w:space="0" w:color="000001"/>
               <w:bottom w:val="single" w:sz="8" w:space="0" w:color="00000A"/>
               <w:right w:val="single" w:sz="8" w:space="0" w:color="000001"/>
               <w:insideH w:val="single" w:sz="8" w:space="0" w:color="00000A"/>
               <w:insideV w:val="single" w:sz="8" w:space="0" w:color="000001"/>
             </w:tcBorders>
             <w:shd w:fill="auto" w:val="clear"/>
+            <w:tcMar>
+              <w:left w:w="98" w:type="dxa"/>
+            </w:tcMar>
             <w:vAlign w:val="center"/>
           </w:tcPr>
           <w:p>
@@ -2637,7 +2647,7 @@
                 <w:rFonts w:eastAsia="Times New Roman" w:ascii="Times New Roman" w:hAnsi="Times New Roman"/>
                 <w:b/>
                 <w:bCs/>
-                <w:color w:val="00B0F0"/>
+                <w:color w:val="auto"/>
                 <w:sz w:val="18"/>
                 <w:szCs w:val="18"/>
                 <w:lang w:eastAsia="ru-RU"/>
@@ -2653,8 +2663,9 @@
         </w:trPr>
         <w:tc>
           <w:tcPr>
-            <w:tcW w:w="536" w:type="dxa"/>
-            <w:tcBorders>
+            <w:tcW w:w="535" w:type="dxa"/>
+            <w:tcBorders>
+              <w:top w:val="single" w:sz="8" w:space="0" w:color="00000A"/>
               <w:left w:val="single" w:sz="8" w:space="0" w:color="00000A"/>
               <w:bottom w:val="single" w:sz="8" w:space="0" w:color="00000A"/>
               <w:right w:val="single" w:sz="8" w:space="0" w:color="00000A"/>
@@ -2663,7 +2674,7 @@
             </w:tcBorders>
             <w:shd w:fill="auto" w:val="clear"/>
             <w:tcMar>
-              <w:left w:w="98" w:type="dxa"/>
+              <w:left w:w="88" w:type="dxa"/>
             </w:tcMar>
             <w:vAlign w:val="bottom"/>
           </w:tcPr>
@@ -2702,12 +2713,16 @@
             <w:tcW w:w="6720" w:type="dxa"/>
             <w:tcBorders>
               <w:top w:val="single" w:sz="8" w:space="0" w:color="00000A"/>
+              <w:left w:val="single" w:sz="8" w:space="0" w:color="000001"/>
               <w:bottom w:val="single" w:sz="8" w:space="0" w:color="00000A"/>
               <w:right w:val="single" w:sz="8" w:space="0" w:color="000001"/>
               <w:insideH w:val="single" w:sz="8" w:space="0" w:color="00000A"/>
               <w:insideV w:val="single" w:sz="8" w:space="0" w:color="000001"/>
             </w:tcBorders>
             <w:shd w:color="000000" w:fill="D8D8D8" w:val="clear"/>
+            <w:tcMar>
+              <w:left w:w="98" w:type="dxa"/>
+            </w:tcMar>
             <w:vAlign w:val="center"/>
           </w:tcPr>
           <w:p>
@@ -2741,16 +2756,20 @@
         </w:tc>
         <w:tc>
           <w:tcPr>
-            <w:tcW w:w="2125" w:type="dxa"/>
+            <w:tcW w:w="2126" w:type="dxa"/>
             <w:gridSpan w:val="2"/>
             <w:tcBorders>
               <w:top w:val="single" w:sz="8" w:space="0" w:color="00000A"/>
+              <w:left w:val="single" w:sz="8" w:space="0" w:color="000001"/>
               <w:bottom w:val="single" w:sz="8" w:space="0" w:color="00000A"/>
               <w:right w:val="single" w:sz="8" w:space="0" w:color="000001"/>
               <w:insideH w:val="single" w:sz="8" w:space="0" w:color="00000A"/>
               <w:insideV w:val="single" w:sz="8" w:space="0" w:color="000001"/>
             </w:tcBorders>
             <w:shd w:color="000000" w:fill="D8D8D8" w:val="clear"/>
+            <w:tcMar>
+              <w:left w:w="98" w:type="dxa"/>
+            </w:tcMar>
             <w:vAlign w:val="center"/>
           </w:tcPr>
           <w:p>
@@ -2774,7 +2793,7 @@
                 <w:rFonts w:eastAsia="Times New Roman" w:ascii="Times New Roman" w:hAnsi="Times New Roman"/>
                 <w:b/>
                 <w:bCs/>
-                <w:color w:val="00B0F0"/>
+                <w:color w:val="auto"/>
                 <w:sz w:val="18"/>
                 <w:szCs w:val="18"/>
                 <w:lang w:eastAsia="ru-RU"/>
@@ -2790,8 +2809,9 @@
         </w:trPr>
         <w:tc>
           <w:tcPr>
-            <w:tcW w:w="536" w:type="dxa"/>
-            <w:tcBorders>
+            <w:tcW w:w="535" w:type="dxa"/>
+            <w:tcBorders>
+              <w:top w:val="single" w:sz="8" w:space="0" w:color="00000A"/>
               <w:left w:val="single" w:sz="8" w:space="0" w:color="00000A"/>
               <w:bottom w:val="single" w:sz="8" w:space="0" w:color="00000A"/>
               <w:right w:val="single" w:sz="8" w:space="0" w:color="00000A"/>
@@ -2800,7 +2820,7 @@
             </w:tcBorders>
             <w:shd w:fill="auto" w:val="clear"/>
             <w:tcMar>
-              <w:left w:w="98" w:type="dxa"/>
+              <w:left w:w="88" w:type="dxa"/>
             </w:tcMar>
             <w:vAlign w:val="bottom"/>
           </w:tcPr>
@@ -2839,12 +2859,16 @@
             <w:tcW w:w="6720" w:type="dxa"/>
             <w:tcBorders>
               <w:top w:val="single" w:sz="8" w:space="0" w:color="00000A"/>
+              <w:left w:val="single" w:sz="8" w:space="0" w:color="000001"/>
               <w:bottom w:val="single" w:sz="8" w:space="0" w:color="00000A"/>
               <w:right w:val="single" w:sz="8" w:space="0" w:color="000001"/>
               <w:insideH w:val="single" w:sz="8" w:space="0" w:color="00000A"/>
               <w:insideV w:val="single" w:sz="8" w:space="0" w:color="000001"/>
             </w:tcBorders>
             <w:shd w:color="000000" w:fill="D8D8D8" w:val="clear"/>
+            <w:tcMar>
+              <w:left w:w="98" w:type="dxa"/>
+            </w:tcMar>
             <w:vAlign w:val="center"/>
           </w:tcPr>
           <w:p>
@@ -2874,16 +2898,20 @@
         </w:tc>
         <w:tc>
           <w:tcPr>
-            <w:tcW w:w="2125" w:type="dxa"/>
+            <w:tcW w:w="2126" w:type="dxa"/>
             <w:gridSpan w:val="2"/>
             <w:tcBorders>
               <w:top w:val="single" w:sz="8" w:space="0" w:color="00000A"/>
+              <w:left w:val="single" w:sz="8" w:space="0" w:color="000001"/>
               <w:bottom w:val="single" w:sz="8" w:space="0" w:color="00000A"/>
               <w:right w:val="single" w:sz="8" w:space="0" w:color="000001"/>
               <w:insideH w:val="single" w:sz="8" w:space="0" w:color="00000A"/>
               <w:insideV w:val="single" w:sz="8" w:space="0" w:color="000001"/>
             </w:tcBorders>
             <w:shd w:color="000000" w:fill="D8D8D8" w:val="clear"/>
+            <w:tcMar>
+              <w:left w:w="98" w:type="dxa"/>
+            </w:tcMar>
             <w:vAlign w:val="center"/>
           </w:tcPr>
           <w:p>
@@ -2907,7 +2935,7 @@
                 <w:rFonts w:eastAsia="Times New Roman" w:ascii="Times New Roman" w:hAnsi="Times New Roman"/>
                 <w:b/>
                 <w:bCs/>
-                <w:color w:val="00B0F0"/>
+                <w:color w:val="auto"/>
                 <w:sz w:val="18"/>
                 <w:szCs w:val="18"/>
                 <w:lang w:eastAsia="ru-RU"/>
@@ -2923,8 +2951,9 @@
         </w:trPr>
         <w:tc>
           <w:tcPr>
-            <w:tcW w:w="536" w:type="dxa"/>
-            <w:tcBorders>
+            <w:tcW w:w="535" w:type="dxa"/>
+            <w:tcBorders>
+              <w:top w:val="single" w:sz="8" w:space="0" w:color="00000A"/>
               <w:left w:val="single" w:sz="8" w:space="0" w:color="00000A"/>
               <w:bottom w:val="single" w:sz="8" w:space="0" w:color="00000A"/>
               <w:right w:val="single" w:sz="8" w:space="0" w:color="00000A"/>
@@ -2933,7 +2962,7 @@
             </w:tcBorders>
             <w:shd w:fill="auto" w:val="clear"/>
             <w:tcMar>
-              <w:left w:w="98" w:type="dxa"/>
+              <w:left w:w="88" w:type="dxa"/>
             </w:tcMar>
             <w:vAlign w:val="bottom"/>
           </w:tcPr>
@@ -2972,12 +3001,16 @@
             <w:tcW w:w="6720" w:type="dxa"/>
             <w:tcBorders>
               <w:top w:val="single" w:sz="8" w:space="0" w:color="00000A"/>
+              <w:left w:val="single" w:sz="8" w:space="0" w:color="000001"/>
               <w:bottom w:val="single" w:sz="8" w:space="0" w:color="00000A"/>
               <w:right w:val="single" w:sz="8" w:space="0" w:color="000001"/>
               <w:insideH w:val="single" w:sz="8" w:space="0" w:color="00000A"/>
               <w:insideV w:val="single" w:sz="8" w:space="0" w:color="000001"/>
             </w:tcBorders>
             <w:shd w:color="000000" w:fill="D8D8D8" w:val="clear"/>
+            <w:tcMar>
+              <w:left w:w="98" w:type="dxa"/>
+            </w:tcMar>
             <w:vAlign w:val="center"/>
           </w:tcPr>
           <w:p>
@@ -3007,16 +3040,20 @@
         </w:tc>
         <w:tc>
           <w:tcPr>
-            <w:tcW w:w="2125" w:type="dxa"/>
+            <w:tcW w:w="2126" w:type="dxa"/>
             <w:gridSpan w:val="2"/>
             <w:tcBorders>
               <w:top w:val="single" w:sz="8" w:space="0" w:color="00000A"/>
+              <w:left w:val="single" w:sz="8" w:space="0" w:color="000001"/>
               <w:bottom w:val="single" w:sz="8" w:space="0" w:color="00000A"/>
               <w:right w:val="single" w:sz="8" w:space="0" w:color="000001"/>
               <w:insideH w:val="single" w:sz="8" w:space="0" w:color="00000A"/>
               <w:insideV w:val="single" w:sz="8" w:space="0" w:color="000001"/>
             </w:tcBorders>
             <w:shd w:color="000000" w:fill="D8D8D8" w:val="clear"/>
+            <w:tcMar>
+              <w:left w:w="98" w:type="dxa"/>
+            </w:tcMar>
             <w:vAlign w:val="center"/>
           </w:tcPr>
           <w:p>
@@ -3040,7 +3077,7 @@
                 <w:rFonts w:eastAsia="Times New Roman" w:ascii="Times New Roman" w:hAnsi="Times New Roman"/>
                 <w:b/>
                 <w:bCs/>
-                <w:color w:val="00B0F0"/>
+                <w:color w:val="auto"/>
                 <w:sz w:val="18"/>
                 <w:szCs w:val="18"/>
                 <w:lang w:eastAsia="ru-RU"/>
@@ -3056,8 +3093,9 @@
         </w:trPr>
         <w:tc>
           <w:tcPr>
-            <w:tcW w:w="536" w:type="dxa"/>
-            <w:tcBorders>
+            <w:tcW w:w="535" w:type="dxa"/>
+            <w:tcBorders>
+              <w:top w:val="single" w:sz="8" w:space="0" w:color="00000A"/>
               <w:left w:val="single" w:sz="8" w:space="0" w:color="00000A"/>
               <w:bottom w:val="single" w:sz="8" w:space="0" w:color="00000A"/>
               <w:right w:val="single" w:sz="8" w:space="0" w:color="00000A"/>
@@ -3066,7 +3104,7 @@
             </w:tcBorders>
             <w:shd w:fill="auto" w:val="clear"/>
             <w:tcMar>
-              <w:left w:w="98" w:type="dxa"/>
+              <w:left w:w="88" w:type="dxa"/>
             </w:tcMar>
             <w:vAlign w:val="bottom"/>
           </w:tcPr>
@@ -3105,12 +3143,16 @@
             <w:tcW w:w="6720" w:type="dxa"/>
             <w:tcBorders>
               <w:top w:val="single" w:sz="8" w:space="0" w:color="00000A"/>
+              <w:left w:val="single" w:sz="8" w:space="0" w:color="000001"/>
               <w:bottom w:val="single" w:sz="8" w:space="0" w:color="00000A"/>
               <w:right w:val="single" w:sz="8" w:space="0" w:color="000001"/>
               <w:insideH w:val="single" w:sz="8" w:space="0" w:color="00000A"/>
               <w:insideV w:val="single" w:sz="8" w:space="0" w:color="000001"/>
             </w:tcBorders>
             <w:shd w:color="000000" w:fill="D8D8D8" w:val="clear"/>
+            <w:tcMar>
+              <w:left w:w="98" w:type="dxa"/>
+            </w:tcMar>
             <w:vAlign w:val="center"/>
           </w:tcPr>
           <w:p>
@@ -3140,16 +3182,20 @@
         </w:tc>
         <w:tc>
           <w:tcPr>
-            <w:tcW w:w="2125" w:type="dxa"/>
+            <w:tcW w:w="2126" w:type="dxa"/>
             <w:gridSpan w:val="2"/>
             <w:tcBorders>
               <w:top w:val="single" w:sz="8" w:space="0" w:color="00000A"/>
+              <w:left w:val="single" w:sz="8" w:space="0" w:color="000001"/>
               <w:bottom w:val="single" w:sz="8" w:space="0" w:color="00000A"/>
               <w:right w:val="single" w:sz="8" w:space="0" w:color="000001"/>
               <w:insideH w:val="single" w:sz="8" w:space="0" w:color="00000A"/>
               <w:insideV w:val="single" w:sz="8" w:space="0" w:color="000001"/>
             </w:tcBorders>
             <w:shd w:color="000000" w:fill="D8D8D8" w:val="clear"/>
+            <w:tcMar>
+              <w:left w:w="98" w:type="dxa"/>
+            </w:tcMar>
             <w:vAlign w:val="center"/>
           </w:tcPr>
           <w:p>
@@ -3173,7 +3219,7 @@
                 <w:rFonts w:eastAsia="Times New Roman" w:ascii="Times New Roman" w:hAnsi="Times New Roman"/>
                 <w:b/>
                 <w:bCs/>
-                <w:color w:val="00B0F0"/>
+                <w:color w:val="auto"/>
                 <w:sz w:val="18"/>
                 <w:szCs w:val="18"/>
                 <w:lang w:eastAsia="ru-RU"/>
@@ -3189,8 +3235,9 @@
         </w:trPr>
         <w:tc>
           <w:tcPr>
-            <w:tcW w:w="536" w:type="dxa"/>
-            <w:tcBorders>
+            <w:tcW w:w="535" w:type="dxa"/>
+            <w:tcBorders>
+              <w:top w:val="single" w:sz="8" w:space="0" w:color="00000A"/>
               <w:left w:val="single" w:sz="8" w:space="0" w:color="00000A"/>
               <w:bottom w:val="single" w:sz="8" w:space="0" w:color="00000A"/>
               <w:right w:val="single" w:sz="8" w:space="0" w:color="00000A"/>
@@ -3199,7 +3246,7 @@
             </w:tcBorders>
             <w:shd w:fill="auto" w:val="clear"/>
             <w:tcMar>
-              <w:left w:w="98" w:type="dxa"/>
+              <w:left w:w="88" w:type="dxa"/>
             </w:tcMar>
             <w:vAlign w:val="bottom"/>
           </w:tcPr>
@@ -3238,12 +3285,16 @@
             <w:tcW w:w="6720" w:type="dxa"/>
             <w:tcBorders>
               <w:top w:val="single" w:sz="8" w:space="0" w:color="00000A"/>
+              <w:left w:val="single" w:sz="8" w:space="0" w:color="000001"/>
               <w:bottom w:val="single" w:sz="8" w:space="0" w:color="00000A"/>
               <w:right w:val="single" w:sz="8" w:space="0" w:color="000001"/>
               <w:insideH w:val="single" w:sz="8" w:space="0" w:color="00000A"/>
               <w:insideV w:val="single" w:sz="8" w:space="0" w:color="000001"/>
             </w:tcBorders>
             <w:shd w:color="000000" w:fill="D8D8D8" w:val="clear"/>
+            <w:tcMar>
+              <w:left w:w="98" w:type="dxa"/>
+            </w:tcMar>
             <w:vAlign w:val="center"/>
           </w:tcPr>
           <w:p>
@@ -3273,16 +3324,20 @@
         </w:tc>
         <w:tc>
           <w:tcPr>
-            <w:tcW w:w="2125" w:type="dxa"/>
+            <w:tcW w:w="2126" w:type="dxa"/>
             <w:gridSpan w:val="2"/>
             <w:tcBorders>
               <w:top w:val="single" w:sz="8" w:space="0" w:color="00000A"/>
+              <w:left w:val="single" w:sz="8" w:space="0" w:color="000001"/>
               <w:bottom w:val="single" w:sz="8" w:space="0" w:color="00000A"/>
               <w:right w:val="single" w:sz="8" w:space="0" w:color="000001"/>
               <w:insideH w:val="single" w:sz="8" w:space="0" w:color="00000A"/>
               <w:insideV w:val="single" w:sz="8" w:space="0" w:color="000001"/>
             </w:tcBorders>
             <w:shd w:color="000000" w:fill="D8D8D8" w:val="clear"/>
+            <w:tcMar>
+              <w:left w:w="98" w:type="dxa"/>
+            </w:tcMar>
             <w:vAlign w:val="center"/>
           </w:tcPr>
           <w:p>
@@ -3306,7 +3361,7 @@
                 <w:rFonts w:eastAsia="Times New Roman" w:ascii="Times New Roman" w:hAnsi="Times New Roman"/>
                 <w:b/>
                 <w:bCs/>
-                <w:color w:val="00B0F0"/>
+                <w:color w:val="auto"/>
                 <w:sz w:val="18"/>
                 <w:szCs w:val="18"/>
                 <w:lang w:eastAsia="ru-RU"/>
@@ -3322,8 +3377,9 @@
         </w:trPr>
         <w:tc>
           <w:tcPr>
-            <w:tcW w:w="536" w:type="dxa"/>
-            <w:tcBorders>
+            <w:tcW w:w="535" w:type="dxa"/>
+            <w:tcBorders>
+              <w:top w:val="single" w:sz="8" w:space="0" w:color="00000A"/>
               <w:left w:val="single" w:sz="8" w:space="0" w:color="00000A"/>
               <w:bottom w:val="single" w:sz="8" w:space="0" w:color="00000A"/>
               <w:right w:val="single" w:sz="8" w:space="0" w:color="00000A"/>
@@ -3332,7 +3388,7 @@
             </w:tcBorders>
             <w:shd w:fill="auto" w:val="clear"/>
             <w:tcMar>
-              <w:left w:w="98" w:type="dxa"/>
+              <w:left w:w="88" w:type="dxa"/>
             </w:tcMar>
             <w:vAlign w:val="bottom"/>
           </w:tcPr>
@@ -3371,28 +3427,23 @@
             <w:tcW w:w="6720" w:type="dxa"/>
             <w:tcBorders>
               <w:top w:val="single" w:sz="8" w:space="0" w:color="00000A"/>
+              <w:left w:val="single" w:sz="8" w:space="0" w:color="000001"/>
               <w:bottom w:val="single" w:sz="8" w:space="0" w:color="00000A"/>
               <w:right w:val="single" w:sz="8" w:space="0" w:color="000001"/>
               <w:insideH w:val="single" w:sz="8" w:space="0" w:color="00000A"/>
               <w:insideV w:val="single" w:sz="8" w:space="0" w:color="000001"/>
             </w:tcBorders>
             <w:shd w:color="000000" w:fill="FFFFFF" w:val="clear"/>
+            <w:tcMar>
+              <w:left w:w="98" w:type="dxa"/>
+            </w:tcMar>
             <w:vAlign w:val="center"/>
           </w:tcPr>
           <w:p>
             <w:pPr>
               <w:pStyle w:val="Normal"/>
               <w:spacing w:lineRule="auto" w:line="240" w:before="0" w:after="0"/>
-              <w:rPr>
-                <w:rFonts w:ascii="Times New Roman" w:hAnsi="Times New Roman" w:eastAsia="Times New Roman"/>
-                <w:b/>
-                <w:b/>
-                <w:bCs/>
-                <w:color w:val="000000"/>
-                <w:sz w:val="18"/>
-                <w:szCs w:val="18"/>
-                <w:lang w:eastAsia="ru-RU"/>
-              </w:rPr>
+              <w:rPr/>
             </w:pPr>
             <w:r>
               <w:rPr>
@@ -3404,7 +3455,31 @@
                 <w:szCs w:val="18"/>
                 <w:lang w:eastAsia="ru-RU"/>
               </w:rPr>
-              <w:t xml:space="preserve">Величина чистых активов за последний завершенный квартал меньше уставного капитала </w:t>
+              <w:t xml:space="preserve">Величина чистых активов за последний завершенный квартал </w:t>
+            </w:r>
+            <w:r>
+              <w:rPr>
+                <w:rFonts w:eastAsia="Times New Roman" w:ascii="Times New Roman" w:hAnsi="Times New Roman"/>
+                <w:b/>
+                <w:bCs/>
+                <w:color w:val="000000"/>
+                <w:sz w:val="18"/>
+                <w:szCs w:val="18"/>
+                <w:lang w:eastAsia="ru-RU"/>
+              </w:rPr>
+              <w:t>больше</w:t>
+            </w:r>
+            <w:r>
+              <w:rPr>
+                <w:rFonts w:eastAsia="Times New Roman" w:ascii="Times New Roman" w:hAnsi="Times New Roman"/>
+                <w:b/>
+                <w:bCs/>
+                <w:color w:val="000000"/>
+                <w:sz w:val="18"/>
+                <w:szCs w:val="18"/>
+                <w:lang w:eastAsia="ru-RU"/>
+              </w:rPr>
+              <w:t xml:space="preserve"> уставного капитала </w:t>
             </w:r>
             <w:r>
               <w:rPr>
@@ -3434,16 +3509,20 @@
         </w:tc>
         <w:tc>
           <w:tcPr>
-            <w:tcW w:w="2125" w:type="dxa"/>
+            <w:tcW w:w="2126" w:type="dxa"/>
             <w:gridSpan w:val="2"/>
             <w:tcBorders>
               <w:top w:val="single" w:sz="8" w:space="0" w:color="00000A"/>
+              <w:left w:val="single" w:sz="8" w:space="0" w:color="000001"/>
               <w:bottom w:val="single" w:sz="8" w:space="0" w:color="00000A"/>
               <w:right w:val="single" w:sz="8" w:space="0" w:color="000001"/>
               <w:insideH w:val="single" w:sz="8" w:space="0" w:color="00000A"/>
               <w:insideV w:val="single" w:sz="8" w:space="0" w:color="000001"/>
             </w:tcBorders>
             <w:shd w:fill="auto" w:val="clear"/>
+            <w:tcMar>
+              <w:left w:w="98" w:type="dxa"/>
+            </w:tcMar>
             <w:vAlign w:val="center"/>
           </w:tcPr>
           <w:p>
@@ -3467,7 +3546,7 @@
                 <w:rFonts w:eastAsia="Times New Roman" w:ascii="Times New Roman" w:hAnsi="Times New Roman"/>
                 <w:b/>
                 <w:bCs/>
-                <w:color w:val="00B0F0"/>
+                <w:color w:val="auto"/>
                 <w:sz w:val="18"/>
                 <w:szCs w:val="18"/>
                 <w:lang w:eastAsia="ru-RU"/>
@@ -3483,8 +3562,9 @@
         </w:trPr>
         <w:tc>
           <w:tcPr>
-            <w:tcW w:w="536" w:type="dxa"/>
-            <w:tcBorders>
+            <w:tcW w:w="535" w:type="dxa"/>
+            <w:tcBorders>
+              <w:top w:val="single" w:sz="8" w:space="0" w:color="00000A"/>
               <w:left w:val="single" w:sz="8" w:space="0" w:color="00000A"/>
               <w:bottom w:val="single" w:sz="8" w:space="0" w:color="00000A"/>
               <w:right w:val="single" w:sz="8" w:space="0" w:color="00000A"/>
@@ -3493,7 +3573,7 @@
             </w:tcBorders>
             <w:shd w:fill="auto" w:val="clear"/>
             <w:tcMar>
-              <w:left w:w="98" w:type="dxa"/>
+              <w:left w:w="88" w:type="dxa"/>
             </w:tcMar>
             <w:vAlign w:val="bottom"/>
           </w:tcPr>
@@ -3532,12 +3612,16 @@
             <w:tcW w:w="6720" w:type="dxa"/>
             <w:tcBorders>
               <w:top w:val="single" w:sz="8" w:space="0" w:color="00000A"/>
+              <w:left w:val="single" w:sz="8" w:space="0" w:color="000001"/>
               <w:bottom w:val="single" w:sz="8" w:space="0" w:color="00000A"/>
               <w:right w:val="single" w:sz="8" w:space="0" w:color="000001"/>
               <w:insideH w:val="single" w:sz="8" w:space="0" w:color="00000A"/>
               <w:insideV w:val="single" w:sz="8" w:space="0" w:color="000001"/>
             </w:tcBorders>
             <w:shd w:fill="auto" w:val="clear"/>
+            <w:tcMar>
+              <w:left w:w="98" w:type="dxa"/>
+            </w:tcMar>
             <w:vAlign w:val="center"/>
           </w:tcPr>
           <w:p>
@@ -3571,16 +3655,20 @@
         </w:tc>
         <w:tc>
           <w:tcPr>
-            <w:tcW w:w="2125" w:type="dxa"/>
+            <w:tcW w:w="2126" w:type="dxa"/>
             <w:gridSpan w:val="2"/>
             <w:tcBorders>
               <w:top w:val="single" w:sz="8" w:space="0" w:color="00000A"/>
+              <w:left w:val="single" w:sz="8" w:space="0" w:color="000001"/>
               <w:bottom w:val="single" w:sz="8" w:space="0" w:color="00000A"/>
               <w:right w:val="single" w:sz="8" w:space="0" w:color="000001"/>
               <w:insideH w:val="single" w:sz="8" w:space="0" w:color="00000A"/>
               <w:insideV w:val="single" w:sz="8" w:space="0" w:color="000001"/>
             </w:tcBorders>
             <w:shd w:fill="auto" w:val="clear"/>
+            <w:tcMar>
+              <w:left w:w="98" w:type="dxa"/>
+            </w:tcMar>
             <w:vAlign w:val="center"/>
           </w:tcPr>
           <w:p>
@@ -3589,14 +3677,7 @@
               <w:spacing w:lineRule="auto" w:line="240" w:before="0" w:after="0"/>
               <w:jc w:val="center"/>
               <w:rPr>
-                <w:rFonts w:ascii="Times New Roman" w:hAnsi="Times New Roman" w:eastAsia="Times New Roman"/>
-                <w:b/>
-                <w:b/>
-                <w:bCs/>
-                <w:color w:val="00B0F0"/>
-                <w:sz w:val="18"/>
-                <w:szCs w:val="18"/>
-                <w:lang w:eastAsia="ru-RU"/>
+                <w:color w:val="auto"/>
               </w:rPr>
             </w:pPr>
             <w:r>
@@ -3604,12 +3685,12 @@
                 <w:rFonts w:eastAsia="Times New Roman" w:ascii="Times New Roman" w:hAnsi="Times New Roman"/>
                 <w:b/>
                 <w:bCs/>
-                <w:color w:val="00B0F0"/>
-                <w:sz w:val="18"/>
-                <w:szCs w:val="18"/>
-                <w:lang w:eastAsia="ru-RU"/>
-              </w:rPr>
-              <w:t>ДА</w:t>
+                <w:color w:val="auto"/>
+                <w:sz w:val="18"/>
+                <w:szCs w:val="18"/>
+                <w:lang w:eastAsia="ru-RU"/>
+              </w:rPr>
+              <w:t>{issue.humanuzed_is_org_activity_for_last_year_was_profilable}</w:t>
             </w:r>
           </w:p>
         </w:tc>
@@ -3620,8 +3701,9 @@
         </w:trPr>
         <w:tc>
           <w:tcPr>
-            <w:tcW w:w="536" w:type="dxa"/>
-            <w:tcBorders>
+            <w:tcW w:w="535" w:type="dxa"/>
+            <w:tcBorders>
+              <w:top w:val="single" w:sz="8" w:space="0" w:color="00000A"/>
               <w:left w:val="single" w:sz="8" w:space="0" w:color="00000A"/>
               <w:bottom w:val="single" w:sz="8" w:space="0" w:color="00000A"/>
               <w:right w:val="single" w:sz="8" w:space="0" w:color="00000A"/>
@@ -3630,7 +3712,7 @@
             </w:tcBorders>
             <w:shd w:fill="auto" w:val="clear"/>
             <w:tcMar>
-              <w:left w:w="98" w:type="dxa"/>
+              <w:left w:w="88" w:type="dxa"/>
             </w:tcMar>
             <w:vAlign w:val="bottom"/>
           </w:tcPr>
@@ -3669,12 +3751,16 @@
             <w:tcW w:w="6720" w:type="dxa"/>
             <w:tcBorders>
               <w:top w:val="single" w:sz="8" w:space="0" w:color="00000A"/>
+              <w:left w:val="single" w:sz="8" w:space="0" w:color="000001"/>
               <w:bottom w:val="single" w:sz="8" w:space="0" w:color="00000A"/>
               <w:right w:val="single" w:sz="8" w:space="0" w:color="000001"/>
               <w:insideH w:val="single" w:sz="8" w:space="0" w:color="00000A"/>
               <w:insideV w:val="single" w:sz="8" w:space="0" w:color="000001"/>
             </w:tcBorders>
             <w:shd w:fill="auto" w:val="clear"/>
+            <w:tcMar>
+              <w:left w:w="98" w:type="dxa"/>
+            </w:tcMar>
             <w:vAlign w:val="center"/>
           </w:tcPr>
           <w:p>
@@ -3708,16 +3794,20 @@
         </w:tc>
         <w:tc>
           <w:tcPr>
-            <w:tcW w:w="2125" w:type="dxa"/>
+            <w:tcW w:w="2126" w:type="dxa"/>
             <w:gridSpan w:val="2"/>
             <w:tcBorders>
               <w:top w:val="single" w:sz="8" w:space="0" w:color="00000A"/>
+              <w:left w:val="single" w:sz="8" w:space="0" w:color="000001"/>
               <w:bottom w:val="single" w:sz="8" w:space="0" w:color="00000A"/>
               <w:right w:val="single" w:sz="8" w:space="0" w:color="000001"/>
               <w:insideH w:val="single" w:sz="8" w:space="0" w:color="00000A"/>
               <w:insideV w:val="single" w:sz="8" w:space="0" w:color="000001"/>
             </w:tcBorders>
             <w:shd w:fill="auto" w:val="clear"/>
+            <w:tcMar>
+              <w:left w:w="98" w:type="dxa"/>
+            </w:tcMar>
             <w:vAlign w:val="center"/>
           </w:tcPr>
           <w:p>
@@ -3726,14 +3816,7 @@
               <w:spacing w:lineRule="auto" w:line="240" w:before="0" w:after="0"/>
               <w:jc w:val="center"/>
               <w:rPr>
-                <w:rFonts w:ascii="Times New Roman" w:hAnsi="Times New Roman" w:eastAsia="Times New Roman"/>
-                <w:b/>
-                <w:b/>
-                <w:bCs/>
-                <w:color w:val="00B0F0"/>
-                <w:sz w:val="18"/>
-                <w:szCs w:val="18"/>
-                <w:lang w:eastAsia="ru-RU"/>
+                <w:color w:val="auto"/>
               </w:rPr>
             </w:pPr>
             <w:r>
@@ -3741,12 +3824,12 @@
                 <w:rFonts w:eastAsia="Times New Roman" w:ascii="Times New Roman" w:hAnsi="Times New Roman"/>
                 <w:b/>
                 <w:bCs/>
-                <w:color w:val="00B0F0"/>
-                <w:sz w:val="18"/>
-                <w:szCs w:val="18"/>
-                <w:lang w:eastAsia="ru-RU"/>
-              </w:rPr>
-              <w:t>ДА</w:t>
+                <w:color w:val="auto"/>
+                <w:sz w:val="18"/>
+                <w:szCs w:val="18"/>
+                <w:lang w:eastAsia="ru-RU"/>
+              </w:rPr>
+              <w:t>{issue.humanuzed_is_org_activity_for_last_period_was_profilable}</w:t>
             </w:r>
           </w:p>
         </w:tc>
@@ -3757,8 +3840,9 @@
         </w:trPr>
         <w:tc>
           <w:tcPr>
-            <w:tcW w:w="536" w:type="dxa"/>
-            <w:tcBorders>
+            <w:tcW w:w="535" w:type="dxa"/>
+            <w:tcBorders>
+              <w:top w:val="single" w:sz="8" w:space="0" w:color="00000A"/>
               <w:left w:val="single" w:sz="8" w:space="0" w:color="00000A"/>
               <w:bottom w:val="single" w:sz="8" w:space="0" w:color="00000A"/>
               <w:right w:val="single" w:sz="8" w:space="0" w:color="00000A"/>
@@ -3767,7 +3851,7 @@
             </w:tcBorders>
             <w:shd w:fill="auto" w:val="clear"/>
             <w:tcMar>
-              <w:left w:w="98" w:type="dxa"/>
+              <w:left w:w="88" w:type="dxa"/>
             </w:tcMar>
             <w:vAlign w:val="bottom"/>
           </w:tcPr>
@@ -3806,12 +3890,16 @@
             <w:tcW w:w="6720" w:type="dxa"/>
             <w:tcBorders>
               <w:top w:val="single" w:sz="8" w:space="0" w:color="00000A"/>
+              <w:left w:val="single" w:sz="8" w:space="0" w:color="000001"/>
               <w:bottom w:val="single" w:sz="8" w:space="0" w:color="00000A"/>
               <w:right w:val="single" w:sz="8" w:space="0" w:color="000001"/>
               <w:insideH w:val="single" w:sz="8" w:space="0" w:color="00000A"/>
               <w:insideV w:val="single" w:sz="8" w:space="0" w:color="000001"/>
             </w:tcBorders>
             <w:shd w:fill="auto" w:val="clear"/>
+            <w:tcMar>
+              <w:left w:w="98" w:type="dxa"/>
+            </w:tcMar>
             <w:vAlign w:val="center"/>
           </w:tcPr>
           <w:p>
@@ -3845,16 +3933,20 @@
         </w:tc>
         <w:tc>
           <w:tcPr>
-            <w:tcW w:w="2125" w:type="dxa"/>
+            <w:tcW w:w="2126" w:type="dxa"/>
             <w:gridSpan w:val="2"/>
             <w:tcBorders>
               <w:top w:val="single" w:sz="8" w:space="0" w:color="00000A"/>
+              <w:left w:val="single" w:sz="8" w:space="0" w:color="000001"/>
               <w:bottom w:val="single" w:sz="8" w:space="0" w:color="00000A"/>
               <w:right w:val="single" w:sz="8" w:space="0" w:color="000001"/>
               <w:insideH w:val="single" w:sz="8" w:space="0" w:color="00000A"/>
               <w:insideV w:val="single" w:sz="8" w:space="0" w:color="000001"/>
             </w:tcBorders>
             <w:shd w:fill="auto" w:val="clear"/>
+            <w:tcMar>
+              <w:left w:w="98" w:type="dxa"/>
+            </w:tcMar>
             <w:vAlign w:val="center"/>
           </w:tcPr>
           <w:p>
@@ -3878,7 +3970,7 @@
                 <w:rFonts w:eastAsia="Times New Roman" w:ascii="Times New Roman" w:hAnsi="Times New Roman"/>
                 <w:b/>
                 <w:bCs/>
-                <w:color w:val="00B0F0"/>
+                <w:color w:val="auto"/>
                 <w:sz w:val="18"/>
                 <w:szCs w:val="18"/>
                 <w:lang w:eastAsia="ru-RU"/>
@@ -3894,8 +3986,9 @@
         </w:trPr>
         <w:tc>
           <w:tcPr>
-            <w:tcW w:w="536" w:type="dxa"/>
-            <w:tcBorders>
+            <w:tcW w:w="535" w:type="dxa"/>
+            <w:tcBorders>
+              <w:top w:val="single" w:sz="8" w:space="0" w:color="00000A"/>
               <w:left w:val="single" w:sz="8" w:space="0" w:color="00000A"/>
               <w:bottom w:val="single" w:sz="8" w:space="0" w:color="00000A"/>
               <w:right w:val="single" w:sz="8" w:space="0" w:color="00000A"/>
@@ -3904,7 +3997,7 @@
             </w:tcBorders>
             <w:shd w:fill="auto" w:val="clear"/>
             <w:tcMar>
-              <w:left w:w="98" w:type="dxa"/>
+              <w:left w:w="88" w:type="dxa"/>
             </w:tcMar>
             <w:vAlign w:val="bottom"/>
           </w:tcPr>
@@ -3943,12 +4036,16 @@
             <w:tcW w:w="6720" w:type="dxa"/>
             <w:tcBorders>
               <w:top w:val="single" w:sz="8" w:space="0" w:color="00000A"/>
+              <w:left w:val="single" w:sz="8" w:space="0" w:color="000001"/>
               <w:bottom w:val="single" w:sz="8" w:space="0" w:color="00000A"/>
               <w:right w:val="single" w:sz="8" w:space="0" w:color="000001"/>
               <w:insideH w:val="single" w:sz="8" w:space="0" w:color="00000A"/>
               <w:insideV w:val="single" w:sz="8" w:space="0" w:color="000001"/>
             </w:tcBorders>
             <w:shd w:color="000000" w:fill="FFFFFF" w:val="clear"/>
+            <w:tcMar>
+              <w:left w:w="98" w:type="dxa"/>
+            </w:tcMar>
             <w:vAlign w:val="center"/>
           </w:tcPr>
           <w:p>
@@ -3994,16 +4091,20 @@
         </w:tc>
         <w:tc>
           <w:tcPr>
-            <w:tcW w:w="2125" w:type="dxa"/>
+            <w:tcW w:w="2126" w:type="dxa"/>
             <w:gridSpan w:val="2"/>
             <w:tcBorders>
               <w:top w:val="single" w:sz="8" w:space="0" w:color="00000A"/>
+              <w:left w:val="single" w:sz="8" w:space="0" w:color="000001"/>
               <w:bottom w:val="single" w:sz="8" w:space="0" w:color="00000A"/>
               <w:right w:val="single" w:sz="8" w:space="0" w:color="000001"/>
               <w:insideH w:val="single" w:sz="8" w:space="0" w:color="00000A"/>
               <w:insideV w:val="single" w:sz="8" w:space="0" w:color="000001"/>
             </w:tcBorders>
             <w:shd w:fill="auto" w:val="clear"/>
+            <w:tcMar>
+              <w:left w:w="98" w:type="dxa"/>
+            </w:tcMar>
             <w:vAlign w:val="center"/>
           </w:tcPr>
           <w:p>
@@ -4027,7 +4128,7 @@
                 <w:rFonts w:eastAsia="Times New Roman" w:ascii="Times New Roman" w:hAnsi="Times New Roman"/>
                 <w:b/>
                 <w:bCs/>
-                <w:color w:val="00B0F0"/>
+                <w:color w:val="auto"/>
                 <w:sz w:val="18"/>
                 <w:szCs w:val="18"/>
                 <w:lang w:eastAsia="ru-RU"/>
@@ -4043,8 +4144,9 @@
         </w:trPr>
         <w:tc>
           <w:tcPr>
-            <w:tcW w:w="536" w:type="dxa"/>
-            <w:tcBorders>
+            <w:tcW w:w="535" w:type="dxa"/>
+            <w:tcBorders>
+              <w:top w:val="single" w:sz="8" w:space="0" w:color="00000A"/>
               <w:left w:val="single" w:sz="8" w:space="0" w:color="00000A"/>
               <w:bottom w:val="single" w:sz="8" w:space="0" w:color="00000A"/>
               <w:right w:val="single" w:sz="8" w:space="0" w:color="00000A"/>
@@ -4053,7 +4155,7 @@
             </w:tcBorders>
             <w:shd w:fill="auto" w:val="clear"/>
             <w:tcMar>
-              <w:left w:w="98" w:type="dxa"/>
+              <w:left w:w="88" w:type="dxa"/>
             </w:tcMar>
             <w:vAlign w:val="bottom"/>
           </w:tcPr>
@@ -4092,12 +4194,16 @@
             <w:tcW w:w="6720" w:type="dxa"/>
             <w:tcBorders>
               <w:top w:val="single" w:sz="8" w:space="0" w:color="00000A"/>
+              <w:left w:val="single" w:sz="8" w:space="0" w:color="000001"/>
               <w:bottom w:val="single" w:sz="8" w:space="0" w:color="00000A"/>
               <w:right w:val="single" w:sz="8" w:space="0" w:color="000001"/>
               <w:insideH w:val="single" w:sz="8" w:space="0" w:color="00000A"/>
               <w:insideV w:val="single" w:sz="8" w:space="0" w:color="000001"/>
             </w:tcBorders>
             <w:shd w:fill="auto" w:val="clear"/>
+            <w:tcMar>
+              <w:left w:w="98" w:type="dxa"/>
+            </w:tcMar>
             <w:vAlign w:val="center"/>
           </w:tcPr>
           <w:p>
@@ -4131,16 +4237,20 @@
         </w:tc>
         <w:tc>
           <w:tcPr>
-            <w:tcW w:w="2125" w:type="dxa"/>
+            <w:tcW w:w="2126" w:type="dxa"/>
             <w:gridSpan w:val="2"/>
             <w:tcBorders>
               <w:top w:val="single" w:sz="8" w:space="0" w:color="00000A"/>
+              <w:left w:val="single" w:sz="8" w:space="0" w:color="000001"/>
               <w:bottom w:val="single" w:sz="8" w:space="0" w:color="00000A"/>
               <w:right w:val="single" w:sz="8" w:space="0" w:color="000001"/>
               <w:insideH w:val="single" w:sz="8" w:space="0" w:color="00000A"/>
               <w:insideV w:val="single" w:sz="8" w:space="0" w:color="000001"/>
             </w:tcBorders>
             <w:shd w:fill="auto" w:val="clear"/>
+            <w:tcMar>
+              <w:left w:w="98" w:type="dxa"/>
+            </w:tcMar>
             <w:vAlign w:val="center"/>
           </w:tcPr>
           <w:p>
@@ -4149,14 +4259,7 @@
               <w:spacing w:lineRule="auto" w:line="240" w:before="0" w:after="0"/>
               <w:jc w:val="center"/>
               <w:rPr>
-                <w:rFonts w:ascii="Times New Roman" w:hAnsi="Times New Roman" w:eastAsia="Times New Roman"/>
-                <w:b/>
-                <w:b/>
-                <w:bCs/>
-                <w:color w:val="00B0F0"/>
-                <w:sz w:val="18"/>
-                <w:szCs w:val="18"/>
-                <w:lang w:eastAsia="ru-RU"/>
+                <w:color w:val="auto"/>
               </w:rPr>
             </w:pPr>
             <w:r>
@@ -4164,12 +4267,12 @@
                 <w:rFonts w:eastAsia="Times New Roman" w:ascii="Times New Roman" w:hAnsi="Times New Roman"/>
                 <w:b/>
                 <w:bCs/>
-                <w:color w:val="00B0F0"/>
-                <w:sz w:val="18"/>
-                <w:szCs w:val="18"/>
-                <w:lang w:eastAsia="ru-RU"/>
-              </w:rPr>
-              <w:t>ДА</w:t>
+                <w:color w:val="auto"/>
+                <w:sz w:val="18"/>
+                <w:szCs w:val="18"/>
+                <w:lang w:eastAsia="ru-RU"/>
+              </w:rPr>
+              <w:t>{issue.humanized_is_issuer_not_in_blacklisted_region}</w:t>
             </w:r>
           </w:p>
         </w:tc>
@@ -4180,8 +4283,9 @@
         </w:trPr>
         <w:tc>
           <w:tcPr>
-            <w:tcW w:w="536" w:type="dxa"/>
-            <w:tcBorders>
+            <w:tcW w:w="535" w:type="dxa"/>
+            <w:tcBorders>
+              <w:top w:val="single" w:sz="8" w:space="0" w:color="00000A"/>
               <w:left w:val="single" w:sz="8" w:space="0" w:color="00000A"/>
               <w:bottom w:val="single" w:sz="8" w:space="0" w:color="00000A"/>
               <w:right w:val="single" w:sz="8" w:space="0" w:color="00000A"/>
@@ -4190,7 +4294,7 @@
             </w:tcBorders>
             <w:shd w:fill="auto" w:val="clear"/>
             <w:tcMar>
-              <w:left w:w="98" w:type="dxa"/>
+              <w:left w:w="88" w:type="dxa"/>
             </w:tcMar>
             <w:vAlign w:val="bottom"/>
           </w:tcPr>
@@ -4229,12 +4333,16 @@
             <w:tcW w:w="6720" w:type="dxa"/>
             <w:tcBorders>
               <w:top w:val="single" w:sz="8" w:space="0" w:color="00000A"/>
+              <w:left w:val="single" w:sz="8" w:space="0" w:color="000001"/>
               <w:bottom w:val="single" w:sz="8" w:space="0" w:color="00000A"/>
               <w:right w:val="single" w:sz="8" w:space="0" w:color="000001"/>
               <w:insideH w:val="single" w:sz="8" w:space="0" w:color="00000A"/>
               <w:insideV w:val="single" w:sz="8" w:space="0" w:color="000001"/>
             </w:tcBorders>
             <w:shd w:fill="auto" w:val="clear"/>
+            <w:tcMar>
+              <w:left w:w="98" w:type="dxa"/>
+            </w:tcMar>
             <w:vAlign w:val="center"/>
           </w:tcPr>
           <w:p>
@@ -4268,16 +4376,20 @@
         </w:tc>
         <w:tc>
           <w:tcPr>
-            <w:tcW w:w="2125" w:type="dxa"/>
+            <w:tcW w:w="2126" w:type="dxa"/>
             <w:gridSpan w:val="2"/>
             <w:tcBorders>
               <w:top w:val="single" w:sz="8" w:space="0" w:color="00000A"/>
+              <w:left w:val="single" w:sz="8" w:space="0" w:color="000001"/>
               <w:bottom w:val="single" w:sz="8" w:space="0" w:color="00000A"/>
               <w:right w:val="single" w:sz="8" w:space="0" w:color="000001"/>
               <w:insideH w:val="single" w:sz="8" w:space="0" w:color="00000A"/>
               <w:insideV w:val="single" w:sz="8" w:space="0" w:color="000001"/>
             </w:tcBorders>
             <w:shd w:fill="auto" w:val="clear"/>
+            <w:tcMar>
+              <w:left w:w="98" w:type="dxa"/>
+            </w:tcMar>
             <w:vAlign w:val="center"/>
           </w:tcPr>
           <w:p>
@@ -4286,14 +4398,7 @@
               <w:spacing w:lineRule="auto" w:line="240" w:before="0" w:after="0"/>
               <w:jc w:val="center"/>
               <w:rPr>
-                <w:rFonts w:ascii="Times New Roman" w:hAnsi="Times New Roman" w:eastAsia="Times New Roman"/>
-                <w:b/>
-                <w:b/>
-                <w:bCs/>
-                <w:color w:val="00B0F0"/>
-                <w:sz w:val="18"/>
-                <w:szCs w:val="18"/>
-                <w:lang w:eastAsia="ru-RU"/>
+                <w:color w:val="auto"/>
               </w:rPr>
             </w:pPr>
             <w:r>
@@ -4301,12 +4406,12 @@
                 <w:rFonts w:eastAsia="Times New Roman" w:ascii="Times New Roman" w:hAnsi="Times New Roman"/>
                 <w:b/>
                 <w:bCs/>
-                <w:color w:val="00B0F0"/>
-                <w:sz w:val="18"/>
-                <w:szCs w:val="18"/>
-                <w:lang w:eastAsia="ru-RU"/>
-              </w:rPr>
-              <w:t>ДА</w:t>
+                <w:color w:val="auto"/>
+                <w:sz w:val="18"/>
+                <w:szCs w:val="18"/>
+                <w:lang w:eastAsia="ru-RU"/>
+              </w:rPr>
+              <w:t>{issue.humanized_is_beneficiary_not_in_blacklisted_region}</w:t>
             </w:r>
           </w:p>
         </w:tc>
@@ -4317,8 +4422,9 @@
         </w:trPr>
         <w:tc>
           <w:tcPr>
-            <w:tcW w:w="536" w:type="dxa"/>
-            <w:tcBorders>
+            <w:tcW w:w="535" w:type="dxa"/>
+            <w:tcBorders>
+              <w:top w:val="single" w:sz="8" w:space="0" w:color="00000A"/>
               <w:left w:val="single" w:sz="8" w:space="0" w:color="00000A"/>
               <w:bottom w:val="single" w:sz="8" w:space="0" w:color="00000A"/>
               <w:right w:val="single" w:sz="8" w:space="0" w:color="00000A"/>
@@ -4327,7 +4433,7 @@
             </w:tcBorders>
             <w:shd w:fill="auto" w:val="clear"/>
             <w:tcMar>
-              <w:left w:w="98" w:type="dxa"/>
+              <w:left w:w="88" w:type="dxa"/>
             </w:tcMar>
             <w:vAlign w:val="bottom"/>
           </w:tcPr>
@@ -4366,12 +4472,16 @@
             <w:tcW w:w="6720" w:type="dxa"/>
             <w:tcBorders>
               <w:top w:val="single" w:sz="8" w:space="0" w:color="00000A"/>
+              <w:left w:val="single" w:sz="8" w:space="0" w:color="000001"/>
               <w:bottom w:val="single" w:sz="8" w:space="0" w:color="00000A"/>
               <w:right w:val="single" w:sz="8" w:space="0" w:color="000001"/>
               <w:insideH w:val="single" w:sz="8" w:space="0" w:color="00000A"/>
               <w:insideV w:val="single" w:sz="8" w:space="0" w:color="000001"/>
             </w:tcBorders>
             <w:shd w:fill="auto" w:val="clear"/>
+            <w:tcMar>
+              <w:left w:w="98" w:type="dxa"/>
+            </w:tcMar>
             <w:vAlign w:val="center"/>
           </w:tcPr>
           <w:p>
@@ -4405,16 +4515,20 @@
         </w:tc>
         <w:tc>
           <w:tcPr>
-            <w:tcW w:w="2125" w:type="dxa"/>
+            <w:tcW w:w="2126" w:type="dxa"/>
             <w:gridSpan w:val="2"/>
             <w:tcBorders>
               <w:top w:val="single" w:sz="8" w:space="0" w:color="00000A"/>
+              <w:left w:val="single" w:sz="8" w:space="0" w:color="000001"/>
               <w:bottom w:val="single" w:sz="8" w:space="0" w:color="00000A"/>
               <w:right w:val="single" w:sz="8" w:space="0" w:color="000001"/>
               <w:insideH w:val="single" w:sz="8" w:space="0" w:color="00000A"/>
               <w:insideV w:val="single" w:sz="8" w:space="0" w:color="000001"/>
             </w:tcBorders>
             <w:shd w:fill="auto" w:val="clear"/>
+            <w:tcMar>
+              <w:left w:w="98" w:type="dxa"/>
+            </w:tcMar>
             <w:vAlign w:val="center"/>
           </w:tcPr>
           <w:p>
@@ -4438,7 +4552,7 @@
                 <w:rFonts w:eastAsia="Times New Roman" w:ascii="Times New Roman" w:hAnsi="Times New Roman"/>
                 <w:b/>
                 <w:bCs/>
-                <w:color w:val="00B0F0"/>
+                <w:color w:val="auto"/>
                 <w:sz w:val="18"/>
                 <w:szCs w:val="18"/>
                 <w:lang w:eastAsia="ru-RU"/>
@@ -4454,8 +4568,9 @@
         </w:trPr>
         <w:tc>
           <w:tcPr>
-            <w:tcW w:w="536" w:type="dxa"/>
-            <w:tcBorders>
+            <w:tcW w:w="535" w:type="dxa"/>
+            <w:tcBorders>
+              <w:top w:val="single" w:sz="8" w:space="0" w:color="00000A"/>
               <w:left w:val="single" w:sz="8" w:space="0" w:color="00000A"/>
               <w:bottom w:val="single" w:sz="8" w:space="0" w:color="00000A"/>
               <w:right w:val="single" w:sz="8" w:space="0" w:color="00000A"/>
@@ -4464,7 +4579,7 @@
             </w:tcBorders>
             <w:shd w:fill="auto" w:val="clear"/>
             <w:tcMar>
-              <w:left w:w="98" w:type="dxa"/>
+              <w:left w:w="88" w:type="dxa"/>
             </w:tcMar>
             <w:vAlign w:val="bottom"/>
           </w:tcPr>
@@ -4503,12 +4618,16 @@
             <w:tcW w:w="6720" w:type="dxa"/>
             <w:tcBorders>
               <w:top w:val="single" w:sz="8" w:space="0" w:color="00000A"/>
+              <w:left w:val="single" w:sz="8" w:space="0" w:color="000001"/>
               <w:bottom w:val="single" w:sz="8" w:space="0" w:color="00000A"/>
               <w:right w:val="single" w:sz="8" w:space="0" w:color="000001"/>
               <w:insideH w:val="single" w:sz="8" w:space="0" w:color="00000A"/>
               <w:insideV w:val="single" w:sz="8" w:space="0" w:color="000001"/>
             </w:tcBorders>
             <w:shd w:fill="auto" w:val="clear"/>
+            <w:tcMar>
+              <w:left w:w="98" w:type="dxa"/>
+            </w:tcMar>
             <w:vAlign w:val="center"/>
           </w:tcPr>
           <w:p>
@@ -4542,16 +4661,20 @@
         </w:tc>
         <w:tc>
           <w:tcPr>
-            <w:tcW w:w="2125" w:type="dxa"/>
+            <w:tcW w:w="2126" w:type="dxa"/>
             <w:gridSpan w:val="2"/>
             <w:tcBorders>
               <w:top w:val="single" w:sz="8" w:space="0" w:color="00000A"/>
+              <w:left w:val="single" w:sz="8" w:space="0" w:color="000001"/>
               <w:bottom w:val="single" w:sz="8" w:space="0" w:color="00000A"/>
               <w:right w:val="single" w:sz="8" w:space="0" w:color="000001"/>
               <w:insideH w:val="single" w:sz="8" w:space="0" w:color="00000A"/>
               <w:insideV w:val="single" w:sz="8" w:space="0" w:color="000001"/>
             </w:tcBorders>
             <w:shd w:fill="auto" w:val="clear"/>
+            <w:tcMar>
+              <w:left w:w="98" w:type="dxa"/>
+            </w:tcMar>
             <w:vAlign w:val="center"/>
           </w:tcPr>
           <w:p>
@@ -4575,7 +4698,7 @@
                 <w:rFonts w:eastAsia="Times New Roman" w:ascii="Times New Roman" w:hAnsi="Times New Roman"/>
                 <w:b/>
                 <w:bCs/>
-                <w:color w:val="00B0F0"/>
+                <w:color w:val="auto"/>
                 <w:sz w:val="18"/>
                 <w:szCs w:val="18"/>
                 <w:lang w:eastAsia="ru-RU"/>
@@ -4591,8 +4714,9 @@
         </w:trPr>
         <w:tc>
           <w:tcPr>
-            <w:tcW w:w="536" w:type="dxa"/>
-            <w:tcBorders>
+            <w:tcW w:w="535" w:type="dxa"/>
+            <w:tcBorders>
+              <w:top w:val="single" w:sz="8" w:space="0" w:color="00000A"/>
               <w:left w:val="single" w:sz="8" w:space="0" w:color="00000A"/>
               <w:bottom w:val="single" w:sz="8" w:space="0" w:color="00000A"/>
               <w:right w:val="single" w:sz="8" w:space="0" w:color="00000A"/>
@@ -4601,7 +4725,7 @@
             </w:tcBorders>
             <w:shd w:fill="auto" w:val="clear"/>
             <w:tcMar>
-              <w:left w:w="98" w:type="dxa"/>
+              <w:left w:w="88" w:type="dxa"/>
             </w:tcMar>
             <w:vAlign w:val="bottom"/>
           </w:tcPr>
@@ -4640,10 +4764,14 @@
             <w:tcW w:w="6720" w:type="dxa"/>
             <w:tcBorders>
               <w:top w:val="single" w:sz="8" w:space="0" w:color="00000A"/>
+              <w:left w:val="single" w:sz="8" w:space="0" w:color="000001"/>
               <w:right w:val="single" w:sz="8" w:space="0" w:color="000001"/>
               <w:insideV w:val="single" w:sz="8" w:space="0" w:color="000001"/>
             </w:tcBorders>
             <w:shd w:fill="auto" w:val="clear"/>
+            <w:tcMar>
+              <w:left w:w="98" w:type="dxa"/>
+            </w:tcMar>
             <w:vAlign w:val="center"/>
           </w:tcPr>
           <w:p>
@@ -4689,16 +4817,20 @@
         </w:tc>
         <w:tc>
           <w:tcPr>
-            <w:tcW w:w="2125" w:type="dxa"/>
+            <w:tcW w:w="2126" w:type="dxa"/>
             <w:gridSpan w:val="2"/>
             <w:tcBorders>
               <w:top w:val="single" w:sz="8" w:space="0" w:color="00000A"/>
+              <w:left w:val="single" w:sz="8" w:space="0" w:color="000001"/>
               <w:bottom w:val="single" w:sz="8" w:space="0" w:color="00000A"/>
               <w:right w:val="single" w:sz="8" w:space="0" w:color="000001"/>
               <w:insideH w:val="single" w:sz="8" w:space="0" w:color="00000A"/>
               <w:insideV w:val="single" w:sz="8" w:space="0" w:color="000001"/>
             </w:tcBorders>
             <w:shd w:fill="auto" w:val="clear"/>
+            <w:tcMar>
+              <w:left w:w="98" w:type="dxa"/>
+            </w:tcMar>
             <w:vAlign w:val="center"/>
           </w:tcPr>
           <w:p>
@@ -4722,7 +4854,7 @@
                 <w:rFonts w:eastAsia="Times New Roman" w:ascii="Times New Roman" w:hAnsi="Times New Roman"/>
                 <w:b/>
                 <w:bCs/>
-                <w:color w:val="00B0F0"/>
+                <w:color w:val="auto"/>
                 <w:sz w:val="18"/>
                 <w:szCs w:val="18"/>
                 <w:lang w:eastAsia="ru-RU"/>
@@ -4738,8 +4870,9 @@
         </w:trPr>
         <w:tc>
           <w:tcPr>
-            <w:tcW w:w="536" w:type="dxa"/>
-            <w:tcBorders>
+            <w:tcW w:w="535" w:type="dxa"/>
+            <w:tcBorders>
+              <w:top w:val="single" w:sz="8" w:space="0" w:color="00000A"/>
               <w:left w:val="single" w:sz="8" w:space="0" w:color="00000A"/>
               <w:bottom w:val="single" w:sz="8" w:space="0" w:color="00000A"/>
               <w:right w:val="single" w:sz="8" w:space="0" w:color="00000A"/>
@@ -4748,7 +4881,7 @@
             </w:tcBorders>
             <w:shd w:fill="auto" w:val="clear"/>
             <w:tcMar>
-              <w:left w:w="98" w:type="dxa"/>
+              <w:left w:w="88" w:type="dxa"/>
             </w:tcMar>
             <w:vAlign w:val="bottom"/>
           </w:tcPr>
@@ -4787,10 +4920,14 @@
             <w:tcW w:w="6720" w:type="dxa"/>
             <w:tcBorders>
               <w:top w:val="single" w:sz="8" w:space="0" w:color="00000A"/>
+              <w:left w:val="single" w:sz="8" w:space="0" w:color="000001"/>
               <w:right w:val="single" w:sz="8" w:space="0" w:color="000001"/>
               <w:insideV w:val="single" w:sz="8" w:space="0" w:color="000001"/>
             </w:tcBorders>
             <w:shd w:fill="auto" w:val="clear"/>
+            <w:tcMar>
+              <w:left w:w="98" w:type="dxa"/>
+            </w:tcMar>
             <w:vAlign w:val="center"/>
           </w:tcPr>
           <w:p>
@@ -4836,16 +4973,20 @@
         </w:tc>
         <w:tc>
           <w:tcPr>
-            <w:tcW w:w="2125" w:type="dxa"/>
+            <w:tcW w:w="2126" w:type="dxa"/>
             <w:gridSpan w:val="2"/>
             <w:tcBorders>
               <w:top w:val="single" w:sz="8" w:space="0" w:color="00000A"/>
+              <w:left w:val="single" w:sz="8" w:space="0" w:color="000001"/>
               <w:bottom w:val="single" w:sz="8" w:space="0" w:color="00000A"/>
               <w:right w:val="single" w:sz="8" w:space="0" w:color="000001"/>
               <w:insideH w:val="single" w:sz="8" w:space="0" w:color="00000A"/>
               <w:insideV w:val="single" w:sz="8" w:space="0" w:color="000001"/>
             </w:tcBorders>
             <w:shd w:fill="auto" w:val="clear"/>
+            <w:tcMar>
+              <w:left w:w="98" w:type="dxa"/>
+            </w:tcMar>
             <w:vAlign w:val="center"/>
           </w:tcPr>
           <w:p>
@@ -4869,7 +5010,7 @@
                 <w:rFonts w:eastAsia="Times New Roman" w:ascii="Times New Roman" w:hAnsi="Times New Roman"/>
                 <w:b/>
                 <w:bCs/>
-                <w:color w:val="00B0F0"/>
+                <w:color w:val="auto"/>
                 <w:sz w:val="18"/>
                 <w:szCs w:val="18"/>
                 <w:lang w:eastAsia="ru-RU"/>
@@ -4885,7 +5026,7 @@
         </w:trPr>
         <w:tc>
           <w:tcPr>
-            <w:tcW w:w="536" w:type="dxa"/>
+            <w:tcW w:w="535" w:type="dxa"/>
             <w:tcBorders/>
             <w:shd w:fill="auto" w:val="clear"/>
             <w:vAlign w:val="bottom"/>
@@ -4911,7 +5052,7 @@
         </w:tc>
         <w:tc>
           <w:tcPr>
-            <w:tcW w:w="8845" w:type="dxa"/>
+            <w:tcW w:w="8846" w:type="dxa"/>
             <w:gridSpan w:val="3"/>
             <w:tcBorders>
               <w:top w:val="single" w:sz="8" w:space="0" w:color="00000A"/>
@@ -4921,7 +5062,7 @@
             </w:tcBorders>
             <w:shd w:fill="auto" w:val="clear"/>
             <w:tcMar>
-              <w:left w:w="98" w:type="dxa"/>
+              <w:left w:w="88" w:type="dxa"/>
             </w:tcMar>
             <w:vAlign w:val="center"/>
           </w:tcPr>
@@ -5208,7 +5349,7 @@
       <w:tblPr>
         <w:tblW w:w="4750" w:type="pct"/>
         <w:jc w:val="left"/>
-        <w:tblInd w:w="109" w:type="dxa"/>
+        <w:tblInd w:w="104" w:type="dxa"/>
         <w:tblBorders>
           <w:top w:val="single" w:sz="4" w:space="0" w:color="00000A"/>
           <w:left w:val="single" w:sz="4" w:space="0" w:color="00000A"/>
@@ -5219,7 +5360,7 @@
         </w:tblBorders>
         <w:tblCellMar>
           <w:top w:w="0" w:type="dxa"/>
-          <w:left w:w="103" w:type="dxa"/>
+          <w:left w:w="98" w:type="dxa"/>
           <w:bottom w:w="0" w:type="dxa"/>
           <w:right w:w="108" w:type="dxa"/>
         </w:tblCellMar>
@@ -5228,8 +5369,8 @@
       <w:tblGrid>
         <w:gridCol w:w="2909"/>
         <w:gridCol w:w="4054"/>
-        <w:gridCol w:w="1092"/>
-        <w:gridCol w:w="831"/>
+        <w:gridCol w:w="1093"/>
+        <w:gridCol w:w="830"/>
       </w:tblGrid>
       <w:tr>
         <w:trPr/>
@@ -5246,7 +5387,7 @@
             </w:tcBorders>
             <w:shd w:fill="auto" w:val="clear"/>
             <w:tcMar>
-              <w:left w:w="103" w:type="dxa"/>
+              <w:left w:w="98" w:type="dxa"/>
             </w:tcMar>
           </w:tcPr>
           <w:p>
@@ -5282,7 +5423,7 @@
             </w:tcBorders>
             <w:shd w:fill="auto" w:val="clear"/>
             <w:tcMar>
-              <w:left w:w="103" w:type="dxa"/>
+              <w:left w:w="98" w:type="dxa"/>
             </w:tcMar>
             <w:vAlign w:val="center"/>
           </w:tcPr>
@@ -5308,7 +5449,7 @@
         </w:tc>
         <w:tc>
           <w:tcPr>
-            <w:tcW w:w="1092" w:type="dxa"/>
+            <w:tcW w:w="1093" w:type="dxa"/>
             <w:tcBorders>
               <w:top w:val="single" w:sz="4" w:space="0" w:color="00000A"/>
               <w:left w:val="single" w:sz="4" w:space="0" w:color="00000A"/>
@@ -5319,7 +5460,7 @@
             </w:tcBorders>
             <w:shd w:fill="auto" w:val="clear"/>
             <w:tcMar>
-              <w:left w:w="103" w:type="dxa"/>
+              <w:left w:w="98" w:type="dxa"/>
             </w:tcMar>
           </w:tcPr>
           <w:p>
@@ -5344,7 +5485,7 @@
         </w:tc>
         <w:tc>
           <w:tcPr>
-            <w:tcW w:w="831" w:type="dxa"/>
+            <w:tcW w:w="830" w:type="dxa"/>
             <w:tcBorders>
               <w:top w:val="single" w:sz="4" w:space="0" w:color="00000A"/>
               <w:left w:val="single" w:sz="4" w:space="0" w:color="00000A"/>
@@ -5355,7 +5496,7 @@
             </w:tcBorders>
             <w:shd w:fill="auto" w:val="clear"/>
             <w:tcMar>
-              <w:left w:w="103" w:type="dxa"/>
+              <w:left w:w="98" w:type="dxa"/>
             </w:tcMar>
           </w:tcPr>
           <w:p>
@@ -5387,36 +5528,6 @@
           <w:tcPr>
             <w:tcW w:w="2909" w:type="dxa"/>
             <w:vMerge w:val="restart"/>
-            <w:tcBorders>
-              <w:top w:val="single" w:sz="4" w:space="0" w:color="00000A"/>
-              <w:left w:val="single" w:sz="4" w:space="0" w:color="00000A"/>
-              <w:right w:val="single" w:sz="4" w:space="0" w:color="00000A"/>
-              <w:insideV w:val="single" w:sz="4" w:space="0" w:color="00000A"/>
-            </w:tcBorders>
-            <w:shd w:fill="auto" w:val="clear"/>
-            <w:tcMar>
-              <w:left w:w="103" w:type="dxa"/>
-            </w:tcMar>
-          </w:tcPr>
-          <w:p>
-            <w:pPr>
-              <w:pStyle w:val="Normal"/>
-              <w:spacing w:before="0" w:after="0"/>
-              <w:rPr>
-                <w:rFonts w:ascii="Times New Roman" w:hAnsi="Times New Roman"/>
-              </w:rPr>
-            </w:pPr>
-            <w:r>
-              <w:rPr>
-                <w:rFonts w:ascii="Times New Roman" w:hAnsi="Times New Roman"/>
-              </w:rPr>
-              <w:t>Рентабельность деятельности Клиента</w:t>
-            </w:r>
-          </w:p>
-        </w:tc>
-        <w:tc>
-          <w:tcPr>
-            <w:tcW w:w="4054" w:type="dxa"/>
             <w:tcBorders>
               <w:top w:val="single" w:sz="4" w:space="0" w:color="00000A"/>
               <w:left w:val="single" w:sz="4" w:space="0" w:color="00000A"/>
@@ -5427,35 +5538,28 @@
             </w:tcBorders>
             <w:shd w:fill="auto" w:val="clear"/>
             <w:tcMar>
-              <w:left w:w="103" w:type="dxa"/>
-            </w:tcMar>
-            <w:vAlign w:val="center"/>
-          </w:tcPr>
-          <w:p>
-            <w:pPr>
-              <w:pStyle w:val="ListParagraph"/>
-              <w:ind w:left="0" w:hanging="0"/>
-              <w:jc w:val="both"/>
-              <w:rPr>
-                <w:b/>
-                <w:b/>
-                <w:sz w:val="22"/>
-                <w:szCs w:val="22"/>
-              </w:rPr>
-            </w:pPr>
-            <w:r>
-              <w:rPr>
-                <w:i/>
-                <w:sz w:val="22"/>
-                <w:szCs w:val="22"/>
-              </w:rPr>
-              <w:t>Чистая прибыль за последний ЗГ</w:t>
-            </w:r>
-          </w:p>
-        </w:tc>
-        <w:tc>
-          <w:tcPr>
-            <w:tcW w:w="1092" w:type="dxa"/>
+              <w:left w:w="98" w:type="dxa"/>
+            </w:tcMar>
+          </w:tcPr>
+          <w:p>
+            <w:pPr>
+              <w:pStyle w:val="Normal"/>
+              <w:spacing w:before="0" w:after="0"/>
+              <w:rPr>
+                <w:rFonts w:ascii="Times New Roman" w:hAnsi="Times New Roman"/>
+              </w:rPr>
+            </w:pPr>
+            <w:r>
+              <w:rPr>
+                <w:rFonts w:ascii="Times New Roman" w:hAnsi="Times New Roman"/>
+              </w:rPr>
+              <w:t>Рентабельность деятельности Клиента</w:t>
+            </w:r>
+          </w:p>
+        </w:tc>
+        <w:tc>
+          <w:tcPr>
+            <w:tcW w:w="4054" w:type="dxa"/>
             <w:tcBorders>
               <w:top w:val="single" w:sz="4" w:space="0" w:color="00000A"/>
               <w:left w:val="single" w:sz="4" w:space="0" w:color="00000A"/>
@@ -5466,139 +5570,35 @@
             </w:tcBorders>
             <w:shd w:fill="auto" w:val="clear"/>
             <w:tcMar>
-              <w:left w:w="103" w:type="dxa"/>
-            </w:tcMar>
-          </w:tcPr>
-          <w:p>
-            <w:pPr>
-              <w:pStyle w:val="Normal"/>
-              <w:tabs>
-                <w:tab w:val="left" w:pos="9923" w:leader="underscore"/>
-              </w:tabs>
-              <w:spacing w:lineRule="auto" w:line="240" w:before="0" w:after="0"/>
-              <w:jc w:val="center"/>
-              <w:rPr>
-                <w:rFonts w:ascii="Times New Roman" w:hAnsi="Times New Roman"/>
-                <w:b/>
-                <w:b/>
-                <w:highlight w:val="yellow"/>
-              </w:rPr>
-            </w:pPr>
-            <w:r>
-              <w:rPr>
-                <w:rFonts w:ascii="Times New Roman" w:hAnsi="Times New Roman"/>
-                <w:b/>
-                <w:highlight w:val="yellow"/>
-                <w:lang w:val="en-US"/>
-              </w:rPr>
-              <w:t>{balance_code_2400_offset_</w:t>
-            </w:r>
-            <w:r>
-              <w:rPr>
-                <w:rFonts w:ascii="Times New Roman" w:hAnsi="Times New Roman"/>
-                <w:b/>
-                <w:highlight w:val="yellow"/>
-                <w:lang w:val="en-US"/>
-              </w:rPr>
-              <w:t>1</w:t>
-            </w:r>
-            <w:r>
-              <w:rPr>
-                <w:rFonts w:ascii="Times New Roman" w:hAnsi="Times New Roman"/>
-                <w:b/>
-                <w:highlight w:val="yellow"/>
-                <w:lang w:val="en-US"/>
-              </w:rPr>
-              <w:t>}</w:t>
-            </w:r>
-          </w:p>
-        </w:tc>
-        <w:tc>
-          <w:tcPr>
-            <w:tcW w:w="831" w:type="dxa"/>
-            <w:vMerge w:val="restart"/>
-            <w:tcBorders>
-              <w:top w:val="single" w:sz="4" w:space="0" w:color="00000A"/>
-              <w:left w:val="single" w:sz="4" w:space="0" w:color="00000A"/>
-              <w:right w:val="single" w:sz="4" w:space="0" w:color="00000A"/>
-              <w:insideV w:val="single" w:sz="4" w:space="0" w:color="00000A"/>
-            </w:tcBorders>
-            <w:shd w:fill="auto" w:val="clear"/>
-            <w:tcMar>
-              <w:left w:w="103" w:type="dxa"/>
-            </w:tcMar>
-          </w:tcPr>
-          <w:p>
-            <w:pPr>
-              <w:pStyle w:val="Normal"/>
-              <w:tabs>
-                <w:tab w:val="left" w:pos="9923" w:leader="underscore"/>
-              </w:tabs>
-              <w:spacing w:before="0" w:after="0"/>
-              <w:jc w:val="center"/>
-              <w:rPr>
-                <w:rFonts w:ascii="Times New Roman" w:hAnsi="Times New Roman"/>
-              </w:rPr>
-            </w:pPr>
-            <w:r>
-              <w:rPr>
-                <w:rFonts w:ascii="Times New Roman" w:hAnsi="Times New Roman"/>
-              </w:rPr>
-              <w:t>{</w:t>
-            </w:r>
-            <w:r>
-              <w:rPr>
-                <w:rFonts w:ascii="Times New Roman" w:hAnsi="Times New Roman"/>
-              </w:rPr>
-              <w:t>issue.</w:t>
-            </w:r>
-            <w:r>
-              <w:rPr>
-                <w:rFonts w:ascii="Times New Roman" w:hAnsi="Times New Roman"/>
-              </w:rPr>
-              <w:t>scoring_issuer_profitability}</w:t>
-            </w:r>
-          </w:p>
-        </w:tc>
-      </w:tr>
-      <w:tr>
-        <w:trPr>
-          <w:trHeight w:val="263" w:hRule="atLeast"/>
-        </w:trPr>
-        <w:tc>
-          <w:tcPr>
-            <w:tcW w:w="2909" w:type="dxa"/>
-            <w:vMerge w:val="continue"/>
-            <w:tcBorders>
-              <w:left w:val="single" w:sz="4" w:space="0" w:color="00000A"/>
-              <w:bottom w:val="single" w:sz="4" w:space="0" w:color="00000A"/>
-              <w:right w:val="single" w:sz="4" w:space="0" w:color="00000A"/>
-              <w:insideH w:val="single" w:sz="4" w:space="0" w:color="00000A"/>
-              <w:insideV w:val="single" w:sz="4" w:space="0" w:color="00000A"/>
-            </w:tcBorders>
-            <w:shd w:fill="auto" w:val="clear"/>
-            <w:tcMar>
-              <w:left w:w="103" w:type="dxa"/>
-            </w:tcMar>
-          </w:tcPr>
-          <w:p>
-            <w:pPr>
-              <w:pStyle w:val="Normal"/>
-              <w:spacing w:before="0" w:after="0"/>
-              <w:rPr>
-                <w:rFonts w:ascii="Times New Roman" w:hAnsi="Times New Roman"/>
-              </w:rPr>
-            </w:pPr>
-            <w:r>
-              <w:rPr>
-                <w:rFonts w:ascii="Times New Roman" w:hAnsi="Times New Roman"/>
-              </w:rPr>
-            </w:r>
-          </w:p>
-        </w:tc>
-        <w:tc>
-          <w:tcPr>
-            <w:tcW w:w="4054" w:type="dxa"/>
+              <w:left w:w="98" w:type="dxa"/>
+            </w:tcMar>
+            <w:vAlign w:val="center"/>
+          </w:tcPr>
+          <w:p>
+            <w:pPr>
+              <w:pStyle w:val="ListParagraph"/>
+              <w:ind w:left="0" w:hanging="0"/>
+              <w:jc w:val="both"/>
+              <w:rPr>
+                <w:b/>
+                <w:b/>
+                <w:sz w:val="22"/>
+                <w:szCs w:val="22"/>
+              </w:rPr>
+            </w:pPr>
+            <w:r>
+              <w:rPr>
+                <w:i/>
+                <w:sz w:val="22"/>
+                <w:szCs w:val="22"/>
+              </w:rPr>
+              <w:t>Чистая прибыль за последний ЗГ</w:t>
+            </w:r>
+          </w:p>
+        </w:tc>
+        <w:tc>
+          <w:tcPr>
+            <w:tcW w:w="1093" w:type="dxa"/>
             <w:tcBorders>
               <w:top w:val="single" w:sz="4" w:space="0" w:color="00000A"/>
               <w:left w:val="single" w:sz="4" w:space="0" w:color="00000A"/>
@@ -5609,35 +5609,39 @@
             </w:tcBorders>
             <w:shd w:fill="auto" w:val="clear"/>
             <w:tcMar>
-              <w:left w:w="103" w:type="dxa"/>
-            </w:tcMar>
-            <w:vAlign w:val="center"/>
-          </w:tcPr>
-          <w:p>
-            <w:pPr>
-              <w:pStyle w:val="ListParagraph"/>
-              <w:ind w:left="0" w:hanging="0"/>
-              <w:jc w:val="both"/>
-              <w:rPr>
-                <w:i/>
-                <w:i/>
-                <w:sz w:val="22"/>
-                <w:szCs w:val="22"/>
-              </w:rPr>
-            </w:pPr>
-            <w:r>
-              <w:rPr>
-                <w:i/>
-                <w:sz w:val="22"/>
-                <w:szCs w:val="22"/>
-              </w:rPr>
-              <w:t>Выручка за последний ЗГ</w:t>
-            </w:r>
-          </w:p>
-        </w:tc>
-        <w:tc>
-          <w:tcPr>
-            <w:tcW w:w="1092" w:type="dxa"/>
+              <w:left w:w="98" w:type="dxa"/>
+            </w:tcMar>
+          </w:tcPr>
+          <w:p>
+            <w:pPr>
+              <w:pStyle w:val="Normal"/>
+              <w:tabs>
+                <w:tab w:val="left" w:pos="9923" w:leader="underscore"/>
+              </w:tabs>
+              <w:spacing w:lineRule="auto" w:line="240" w:before="0" w:after="0"/>
+              <w:jc w:val="center"/>
+              <w:rPr>
+                <w:rFonts w:ascii="Times New Roman" w:hAnsi="Times New Roman"/>
+                <w:b/>
+                <w:b/>
+                <w:highlight w:val="yellow"/>
+              </w:rPr>
+            </w:pPr>
+            <w:r>
+              <w:rPr>
+                <w:rFonts w:ascii="Times New Roman" w:hAnsi="Times New Roman"/>
+                <w:b/>
+                <w:highlight w:val="yellow"/>
+                <w:lang w:val="en-US"/>
+              </w:rPr>
+              <w:t>{balance_code_2400_offset_1}</w:t>
+            </w:r>
+          </w:p>
+        </w:tc>
+        <w:tc>
+          <w:tcPr>
+            <w:tcW w:w="830" w:type="dxa"/>
+            <w:vMerge w:val="restart"/>
             <w:tcBorders>
               <w:top w:val="single" w:sz="4" w:space="0" w:color="00000A"/>
               <w:left w:val="single" w:sz="4" w:space="0" w:color="00000A"/>
@@ -5648,67 +5652,7 @@
             </w:tcBorders>
             <w:shd w:fill="auto" w:val="clear"/>
             <w:tcMar>
-              <w:left w:w="103" w:type="dxa"/>
-            </w:tcMar>
-          </w:tcPr>
-          <w:p>
-            <w:pPr>
-              <w:pStyle w:val="Normal"/>
-              <w:tabs>
-                <w:tab w:val="left" w:pos="9923" w:leader="underscore"/>
-              </w:tabs>
-              <w:spacing w:lineRule="auto" w:line="240" w:before="0" w:after="0"/>
-              <w:jc w:val="center"/>
-              <w:rPr>
-                <w:rFonts w:ascii="Times New Roman" w:hAnsi="Times New Roman"/>
-                <w:b/>
-                <w:b/>
-                <w:highlight w:val="yellow"/>
-              </w:rPr>
-            </w:pPr>
-            <w:r>
-              <w:rPr>
-                <w:rFonts w:ascii="Times New Roman" w:hAnsi="Times New Roman"/>
-                <w:b/>
-                <w:highlight w:val="yellow"/>
-                <w:lang w:val="en-US"/>
-              </w:rPr>
-              <w:t>{balance_code_2110_offset_</w:t>
-            </w:r>
-            <w:r>
-              <w:rPr>
-                <w:rFonts w:ascii="Times New Roman" w:hAnsi="Times New Roman"/>
-                <w:b/>
-                <w:highlight w:val="yellow"/>
-                <w:lang w:val="en-US"/>
-              </w:rPr>
-              <w:t>1</w:t>
-            </w:r>
-            <w:r>
-              <w:rPr>
-                <w:rFonts w:ascii="Times New Roman" w:hAnsi="Times New Roman"/>
-                <w:b/>
-                <w:highlight w:val="yellow"/>
-                <w:lang w:val="en-US"/>
-              </w:rPr>
-              <w:t>}</w:t>
-            </w:r>
-          </w:p>
-        </w:tc>
-        <w:tc>
-          <w:tcPr>
-            <w:tcW w:w="831" w:type="dxa"/>
-            <w:vMerge w:val="continue"/>
-            <w:tcBorders>
-              <w:left w:val="single" w:sz="4" w:space="0" w:color="00000A"/>
-              <w:bottom w:val="single" w:sz="4" w:space="0" w:color="00000A"/>
-              <w:right w:val="single" w:sz="4" w:space="0" w:color="00000A"/>
-              <w:insideH w:val="single" w:sz="4" w:space="0" w:color="00000A"/>
-              <w:insideV w:val="single" w:sz="4" w:space="0" w:color="00000A"/>
-            </w:tcBorders>
-            <w:shd w:fill="auto" w:val="clear"/>
-            <w:tcMar>
-              <w:left w:w="103" w:type="dxa"/>
+              <w:left w:w="98" w:type="dxa"/>
             </w:tcMar>
           </w:tcPr>
           <w:p>
@@ -5721,15 +5665,13 @@
               <w:jc w:val="center"/>
               <w:rPr>
                 <w:rFonts w:ascii="Times New Roman" w:hAnsi="Times New Roman"/>
-                <w:b/>
-                <w:b/>
-              </w:rPr>
-            </w:pPr>
-            <w:r>
-              <w:rPr>
-                <w:rFonts w:ascii="Times New Roman" w:hAnsi="Times New Roman"/>
-                <w:b/>
-              </w:rPr>
+              </w:rPr>
+            </w:pPr>
+            <w:r>
+              <w:rPr>
+                <w:rFonts w:ascii="Times New Roman" w:hAnsi="Times New Roman"/>
+              </w:rPr>
+              <w:t>{issue.scoring_issuer_profitability}</w:t>
             </w:r>
           </w:p>
         </w:tc>
@@ -5741,40 +5683,7 @@
         <w:tc>
           <w:tcPr>
             <w:tcW w:w="2909" w:type="dxa"/>
-            <w:vMerge w:val="restart"/>
-            <w:tcBorders>
-              <w:top w:val="single" w:sz="4" w:space="0" w:color="00000A"/>
-              <w:left w:val="single" w:sz="4" w:space="0" w:color="00000A"/>
-              <w:right w:val="single" w:sz="4" w:space="0" w:color="00000A"/>
-              <w:insideV w:val="single" w:sz="4" w:space="0" w:color="00000A"/>
-            </w:tcBorders>
-            <w:shd w:fill="auto" w:val="clear"/>
-            <w:tcMar>
-              <w:left w:w="103" w:type="dxa"/>
-            </w:tcMar>
-          </w:tcPr>
-          <w:p>
-            <w:pPr>
-              <w:pStyle w:val="ListParagraph"/>
-              <w:ind w:left="0" w:hanging="0"/>
-              <w:jc w:val="both"/>
-              <w:rPr>
-                <w:sz w:val="22"/>
-                <w:szCs w:val="22"/>
-              </w:rPr>
-            </w:pPr>
-            <w:r>
-              <w:rPr>
-                <w:sz w:val="22"/>
-                <w:szCs w:val="22"/>
-              </w:rPr>
-              <w:t>Сокращение/прирост выручки</w:t>
-            </w:r>
-          </w:p>
-        </w:tc>
-        <w:tc>
-          <w:tcPr>
-            <w:tcW w:w="4054" w:type="dxa"/>
+            <w:vMerge w:val="continue"/>
             <w:tcBorders>
               <w:top w:val="single" w:sz="4" w:space="0" w:color="00000A"/>
               <w:left w:val="single" w:sz="4" w:space="0" w:color="00000A"/>
@@ -5785,33 +5694,27 @@
             </w:tcBorders>
             <w:shd w:fill="auto" w:val="clear"/>
             <w:tcMar>
-              <w:left w:w="103" w:type="dxa"/>
-            </w:tcMar>
-            <w:vAlign w:val="center"/>
-          </w:tcPr>
-          <w:p>
-            <w:pPr>
-              <w:pStyle w:val="ListParagraph"/>
-              <w:ind w:left="0" w:hanging="0"/>
-              <w:jc w:val="both"/>
-              <w:rPr>
-                <w:sz w:val="22"/>
-                <w:szCs w:val="22"/>
-              </w:rPr>
-            </w:pPr>
-            <w:r>
-              <w:rPr>
-                <w:i/>
-                <w:sz w:val="22"/>
-                <w:szCs w:val="22"/>
-              </w:rPr>
-              <w:t xml:space="preserve">Выручка за последний ЗГ </w:t>
-            </w:r>
-          </w:p>
-        </w:tc>
-        <w:tc>
-          <w:tcPr>
-            <w:tcW w:w="1092" w:type="dxa"/>
+              <w:left w:w="98" w:type="dxa"/>
+            </w:tcMar>
+          </w:tcPr>
+          <w:p>
+            <w:pPr>
+              <w:pStyle w:val="Normal"/>
+              <w:spacing w:before="0" w:after="0"/>
+              <w:rPr>
+                <w:rFonts w:ascii="Times New Roman" w:hAnsi="Times New Roman"/>
+              </w:rPr>
+            </w:pPr>
+            <w:r>
+              <w:rPr>
+                <w:rFonts w:ascii="Times New Roman" w:hAnsi="Times New Roman"/>
+              </w:rPr>
+            </w:r>
+          </w:p>
+        </w:tc>
+        <w:tc>
+          <w:tcPr>
+            <w:tcW w:w="4054" w:type="dxa"/>
             <w:tcBorders>
               <w:top w:val="single" w:sz="4" w:space="0" w:color="00000A"/>
               <w:left w:val="single" w:sz="4" w:space="0" w:color="00000A"/>
@@ -5822,108 +5725,9 @@
             </w:tcBorders>
             <w:shd w:fill="auto" w:val="clear"/>
             <w:tcMar>
-              <w:left w:w="103" w:type="dxa"/>
-            </w:tcMar>
-          </w:tcPr>
-          <w:p>
-            <w:pPr>
-              <w:pStyle w:val="Normal"/>
-              <w:tabs>
-                <w:tab w:val="left" w:pos="9923" w:leader="underscore"/>
-              </w:tabs>
-              <w:spacing w:lineRule="auto" w:line="240" w:before="0" w:after="0"/>
-              <w:jc w:val="center"/>
-              <w:rPr>
-                <w:rFonts w:ascii="Times New Roman" w:hAnsi="Times New Roman"/>
-                <w:b/>
-                <w:b/>
-                <w:highlight w:val="yellow"/>
-              </w:rPr>
-            </w:pPr>
-            <w:r>
-              <w:rPr>
-                <w:rFonts w:ascii="Times New Roman" w:hAnsi="Times New Roman"/>
-                <w:b/>
-                <w:highlight w:val="yellow"/>
-                <w:lang w:val="en-US"/>
-              </w:rPr>
-              <w:t>{balance_code_2110_offset_</w:t>
-            </w:r>
-            <w:r>
-              <w:rPr>
-                <w:rFonts w:ascii="Times New Roman" w:hAnsi="Times New Roman"/>
-                <w:b/>
-                <w:highlight w:val="yellow"/>
-                <w:lang w:val="en-US"/>
-              </w:rPr>
-              <w:t>1</w:t>
-            </w:r>
-            <w:r>
-              <w:rPr>
-                <w:rFonts w:ascii="Times New Roman" w:hAnsi="Times New Roman"/>
-                <w:b/>
-                <w:highlight w:val="yellow"/>
-                <w:lang w:val="en-US"/>
-              </w:rPr>
-              <w:t>}</w:t>
-            </w:r>
-          </w:p>
-        </w:tc>
-        <w:tc>
-          <w:tcPr>
-            <w:tcW w:w="831" w:type="dxa"/>
-            <w:vMerge w:val="restart"/>
-            <w:tcBorders>
-              <w:top w:val="single" w:sz="4" w:space="0" w:color="00000A"/>
-              <w:left w:val="single" w:sz="4" w:space="0" w:color="00000A"/>
-              <w:right w:val="single" w:sz="4" w:space="0" w:color="00000A"/>
-              <w:insideV w:val="single" w:sz="4" w:space="0" w:color="00000A"/>
-            </w:tcBorders>
-            <w:shd w:fill="auto" w:val="clear"/>
-            <w:tcMar>
-              <w:left w:w="103" w:type="dxa"/>
-            </w:tcMar>
-          </w:tcPr>
-          <w:p>
-            <w:pPr>
-              <w:pStyle w:val="Normal"/>
-              <w:tabs>
-                <w:tab w:val="left" w:pos="9923" w:leader="underscore"/>
-              </w:tabs>
-              <w:spacing w:before="0" w:after="0"/>
-              <w:jc w:val="center"/>
-              <w:rPr>
-                <w:rFonts w:ascii="Times New Roman" w:hAnsi="Times New Roman"/>
-              </w:rPr>
-            </w:pPr>
-            <w:r>
-              <w:rPr>
-                <w:rFonts w:ascii="Times New Roman" w:hAnsi="Times New Roman"/>
-              </w:rPr>
-              <w:t>{issue.scoring_revenue_reduction}</w:t>
-            </w:r>
-          </w:p>
-        </w:tc>
-      </w:tr>
-      <w:tr>
-        <w:trPr>
-          <w:trHeight w:val="263" w:hRule="atLeast"/>
-        </w:trPr>
-        <w:tc>
-          <w:tcPr>
-            <w:tcW w:w="2909" w:type="dxa"/>
-            <w:vMerge w:val="continue"/>
-            <w:tcBorders>
-              <w:left w:val="single" w:sz="4" w:space="0" w:color="00000A"/>
-              <w:bottom w:val="single" w:sz="4" w:space="0" w:color="00000A"/>
-              <w:right w:val="single" w:sz="4" w:space="0" w:color="00000A"/>
-              <w:insideH w:val="single" w:sz="4" w:space="0" w:color="00000A"/>
-              <w:insideV w:val="single" w:sz="4" w:space="0" w:color="00000A"/>
-            </w:tcBorders>
-            <w:shd w:fill="auto" w:val="clear"/>
-            <w:tcMar>
-              <w:left w:w="103" w:type="dxa"/>
-            </w:tcMar>
+              <w:left w:w="98" w:type="dxa"/>
+            </w:tcMar>
+            <w:vAlign w:val="center"/>
           </w:tcPr>
           <w:p>
             <w:pPr>
@@ -5931,21 +5735,25 @@
               <w:ind w:left="0" w:hanging="0"/>
               <w:jc w:val="both"/>
               <w:rPr>
+                <w:i/>
+                <w:i/>
                 <w:sz w:val="22"/>
                 <w:szCs w:val="22"/>
               </w:rPr>
             </w:pPr>
             <w:r>
               <w:rPr>
+                <w:i/>
                 <w:sz w:val="22"/>
                 <w:szCs w:val="22"/>
               </w:rPr>
-            </w:r>
-          </w:p>
-        </w:tc>
-        <w:tc>
-          <w:tcPr>
-            <w:tcW w:w="4054" w:type="dxa"/>
+              <w:t>Выручка за последний ЗГ</w:t>
+            </w:r>
+          </w:p>
+        </w:tc>
+        <w:tc>
+          <w:tcPr>
+            <w:tcW w:w="1093" w:type="dxa"/>
             <w:tcBorders>
               <w:top w:val="single" w:sz="4" w:space="0" w:color="00000A"/>
               <w:left w:val="single" w:sz="4" w:space="0" w:color="00000A"/>
@@ -5956,35 +5764,39 @@
             </w:tcBorders>
             <w:shd w:fill="auto" w:val="clear"/>
             <w:tcMar>
-              <w:left w:w="103" w:type="dxa"/>
-            </w:tcMar>
-            <w:vAlign w:val="center"/>
-          </w:tcPr>
-          <w:p>
-            <w:pPr>
-              <w:pStyle w:val="ListParagraph"/>
-              <w:ind w:left="0" w:hanging="0"/>
-              <w:jc w:val="both"/>
-              <w:rPr>
-                <w:i/>
-                <w:i/>
-                <w:sz w:val="22"/>
-                <w:szCs w:val="22"/>
-              </w:rPr>
-            </w:pPr>
-            <w:r>
-              <w:rPr>
-                <w:i/>
-                <w:sz w:val="22"/>
-                <w:szCs w:val="22"/>
-              </w:rPr>
-              <w:t>Выручка за предыдущий ЗГ</w:t>
-            </w:r>
-          </w:p>
-        </w:tc>
-        <w:tc>
-          <w:tcPr>
-            <w:tcW w:w="1092" w:type="dxa"/>
+              <w:left w:w="98" w:type="dxa"/>
+            </w:tcMar>
+          </w:tcPr>
+          <w:p>
+            <w:pPr>
+              <w:pStyle w:val="Normal"/>
+              <w:tabs>
+                <w:tab w:val="left" w:pos="9923" w:leader="underscore"/>
+              </w:tabs>
+              <w:spacing w:lineRule="auto" w:line="240" w:before="0" w:after="0"/>
+              <w:jc w:val="center"/>
+              <w:rPr>
+                <w:rFonts w:ascii="Times New Roman" w:hAnsi="Times New Roman"/>
+                <w:b/>
+                <w:b/>
+                <w:highlight w:val="yellow"/>
+              </w:rPr>
+            </w:pPr>
+            <w:r>
+              <w:rPr>
+                <w:rFonts w:ascii="Times New Roman" w:hAnsi="Times New Roman"/>
+                <w:b/>
+                <w:highlight w:val="yellow"/>
+                <w:lang w:val="en-US"/>
+              </w:rPr>
+              <w:t>{balance_code_2110_offset_1}</w:t>
+            </w:r>
+          </w:p>
+        </w:tc>
+        <w:tc>
+          <w:tcPr>
+            <w:tcW w:w="830" w:type="dxa"/>
+            <w:vMerge w:val="continue"/>
             <w:tcBorders>
               <w:top w:val="single" w:sz="4" w:space="0" w:color="00000A"/>
               <w:left w:val="single" w:sz="4" w:space="0" w:color="00000A"/>
@@ -5995,67 +5807,7 @@
             </w:tcBorders>
             <w:shd w:fill="auto" w:val="clear"/>
             <w:tcMar>
-              <w:left w:w="103" w:type="dxa"/>
-            </w:tcMar>
-          </w:tcPr>
-          <w:p>
-            <w:pPr>
-              <w:pStyle w:val="Normal"/>
-              <w:tabs>
-                <w:tab w:val="left" w:pos="9923" w:leader="underscore"/>
-              </w:tabs>
-              <w:spacing w:lineRule="auto" w:line="240" w:before="0" w:after="0"/>
-              <w:jc w:val="center"/>
-              <w:rPr>
-                <w:rFonts w:ascii="Times New Roman" w:hAnsi="Times New Roman"/>
-                <w:b/>
-                <w:b/>
-                <w:highlight w:val="yellow"/>
-              </w:rPr>
-            </w:pPr>
-            <w:r>
-              <w:rPr>
-                <w:rFonts w:ascii="Times New Roman" w:hAnsi="Times New Roman"/>
-                <w:b/>
-                <w:highlight w:val="yellow"/>
-                <w:lang w:val="en-US"/>
-              </w:rPr>
-              <w:t>{balance_code_2110_offset_</w:t>
-            </w:r>
-            <w:r>
-              <w:rPr>
-                <w:rFonts w:ascii="Times New Roman" w:hAnsi="Times New Roman"/>
-                <w:b/>
-                <w:highlight w:val="yellow"/>
-                <w:lang w:val="en-US"/>
-              </w:rPr>
-              <w:t>2</w:t>
-            </w:r>
-            <w:r>
-              <w:rPr>
-                <w:rFonts w:ascii="Times New Roman" w:hAnsi="Times New Roman"/>
-                <w:b/>
-                <w:highlight w:val="yellow"/>
-                <w:lang w:val="en-US"/>
-              </w:rPr>
-              <w:t>}</w:t>
-            </w:r>
-          </w:p>
-        </w:tc>
-        <w:tc>
-          <w:tcPr>
-            <w:tcW w:w="831" w:type="dxa"/>
-            <w:vMerge w:val="continue"/>
-            <w:tcBorders>
-              <w:left w:val="single" w:sz="4" w:space="0" w:color="00000A"/>
-              <w:bottom w:val="single" w:sz="4" w:space="0" w:color="00000A"/>
-              <w:right w:val="single" w:sz="4" w:space="0" w:color="00000A"/>
-              <w:insideH w:val="single" w:sz="4" w:space="0" w:color="00000A"/>
-              <w:insideV w:val="single" w:sz="4" w:space="0" w:color="00000A"/>
-            </w:tcBorders>
-            <w:shd w:fill="auto" w:val="clear"/>
-            <w:tcMar>
-              <w:left w:w="103" w:type="dxa"/>
+              <w:left w:w="98" w:type="dxa"/>
             </w:tcMar>
           </w:tcPr>
           <w:p>
@@ -6068,52 +5820,27 @@
               <w:jc w:val="center"/>
               <w:rPr>
                 <w:rFonts w:ascii="Times New Roman" w:hAnsi="Times New Roman"/>
-              </w:rPr>
-            </w:pPr>
-            <w:r>
-              <w:rPr>
-                <w:rFonts w:ascii="Times New Roman" w:hAnsi="Times New Roman"/>
+                <w:b/>
+                <w:b/>
+              </w:rPr>
+            </w:pPr>
+            <w:r>
+              <w:rPr>
+                <w:rFonts w:ascii="Times New Roman" w:hAnsi="Times New Roman"/>
+                <w:b/>
               </w:rPr>
             </w:r>
           </w:p>
         </w:tc>
       </w:tr>
       <w:tr>
-        <w:trPr/>
+        <w:trPr>
+          <w:trHeight w:val="263" w:hRule="atLeast"/>
+        </w:trPr>
         <w:tc>
           <w:tcPr>
             <w:tcW w:w="2909" w:type="dxa"/>
             <w:vMerge w:val="restart"/>
-            <w:tcBorders>
-              <w:top w:val="single" w:sz="4" w:space="0" w:color="00000A"/>
-              <w:left w:val="single" w:sz="4" w:space="0" w:color="00000A"/>
-              <w:right w:val="single" w:sz="4" w:space="0" w:color="00000A"/>
-              <w:insideV w:val="single" w:sz="4" w:space="0" w:color="00000A"/>
-            </w:tcBorders>
-            <w:shd w:fill="auto" w:val="clear"/>
-            <w:tcMar>
-              <w:left w:w="103" w:type="dxa"/>
-            </w:tcMar>
-          </w:tcPr>
-          <w:p>
-            <w:pPr>
-              <w:pStyle w:val="Normal"/>
-              <w:spacing w:before="0" w:after="0"/>
-              <w:rPr>
-                <w:rFonts w:ascii="Times New Roman" w:hAnsi="Times New Roman"/>
-              </w:rPr>
-            </w:pPr>
-            <w:r>
-              <w:rPr>
-                <w:rFonts w:ascii="Times New Roman" w:hAnsi="Times New Roman"/>
-              </w:rPr>
-              <w:t>Текущая прибыль/убыток</w:t>
-            </w:r>
-          </w:p>
-        </w:tc>
-        <w:tc>
-          <w:tcPr>
-            <w:tcW w:w="4054" w:type="dxa"/>
             <w:tcBorders>
               <w:top w:val="single" w:sz="4" w:space="0" w:color="00000A"/>
               <w:left w:val="single" w:sz="4" w:space="0" w:color="00000A"/>
@@ -6124,9 +5851,8 @@
             </w:tcBorders>
             <w:shd w:fill="auto" w:val="clear"/>
             <w:tcMar>
-              <w:left w:w="103" w:type="dxa"/>
-            </w:tcMar>
-            <w:vAlign w:val="center"/>
+              <w:left w:w="98" w:type="dxa"/>
+            </w:tcMar>
           </w:tcPr>
           <w:p>
             <w:pPr>
@@ -6134,25 +5860,22 @@
               <w:ind w:left="0" w:hanging="0"/>
               <w:jc w:val="both"/>
               <w:rPr>
-                <w:i/>
-                <w:i/>
                 <w:sz w:val="22"/>
                 <w:szCs w:val="22"/>
               </w:rPr>
             </w:pPr>
             <w:r>
               <w:rPr>
-                <w:i/>
                 <w:sz w:val="22"/>
                 <w:szCs w:val="22"/>
               </w:rPr>
-              <w:t>Выручка за последний ОП</w:t>
-            </w:r>
-          </w:p>
-        </w:tc>
-        <w:tc>
-          <w:tcPr>
-            <w:tcW w:w="1092" w:type="dxa"/>
+              <w:t>Сокращение/прирост выручки</w:t>
+            </w:r>
+          </w:p>
+        </w:tc>
+        <w:tc>
+          <w:tcPr>
+            <w:tcW w:w="4054" w:type="dxa"/>
             <w:tcBorders>
               <w:top w:val="single" w:sz="4" w:space="0" w:color="00000A"/>
               <w:left w:val="single" w:sz="4" w:space="0" w:color="00000A"/>
@@ -6163,104 +5886,33 @@
             </w:tcBorders>
             <w:shd w:fill="auto" w:val="clear"/>
             <w:tcMar>
-              <w:left w:w="103" w:type="dxa"/>
-            </w:tcMar>
-          </w:tcPr>
-          <w:p>
-            <w:pPr>
-              <w:pStyle w:val="Normal"/>
-              <w:tabs>
-                <w:tab w:val="left" w:pos="9923" w:leader="underscore"/>
-              </w:tabs>
-              <w:spacing w:lineRule="auto" w:line="240" w:before="0" w:after="0"/>
-              <w:jc w:val="center"/>
-              <w:rPr>
-                <w:rFonts w:ascii="Times New Roman" w:hAnsi="Times New Roman"/>
-              </w:rPr>
-            </w:pPr>
-            <w:r>
-              <w:rPr>
-                <w:rFonts w:ascii="Times New Roman" w:hAnsi="Times New Roman"/>
-                <w:lang w:val="en-US"/>
-              </w:rPr>
-              <w:t>{balance_code_2110_offset_0}</w:t>
-            </w:r>
-          </w:p>
-        </w:tc>
-        <w:tc>
-          <w:tcPr>
-            <w:tcW w:w="831" w:type="dxa"/>
-            <w:vMerge w:val="restart"/>
-            <w:tcBorders>
-              <w:top w:val="single" w:sz="4" w:space="0" w:color="00000A"/>
-              <w:left w:val="single" w:sz="4" w:space="0" w:color="00000A"/>
-              <w:right w:val="single" w:sz="4" w:space="0" w:color="00000A"/>
-              <w:insideV w:val="single" w:sz="4" w:space="0" w:color="00000A"/>
-            </w:tcBorders>
-            <w:shd w:fill="auto" w:val="clear"/>
-            <w:tcMar>
-              <w:left w:w="103" w:type="dxa"/>
-            </w:tcMar>
-          </w:tcPr>
-          <w:p>
-            <w:pPr>
-              <w:pStyle w:val="Normal"/>
-              <w:tabs>
-                <w:tab w:val="left" w:pos="9923" w:leader="underscore"/>
-              </w:tabs>
-              <w:spacing w:before="0" w:after="0"/>
-              <w:jc w:val="center"/>
-              <w:rPr>
-                <w:rFonts w:ascii="Times New Roman" w:hAnsi="Times New Roman"/>
-              </w:rPr>
-            </w:pPr>
-            <w:r>
-              <w:rPr>
-                <w:rFonts w:ascii="Times New Roman" w:hAnsi="Times New Roman"/>
-              </w:rPr>
-              <w:t>{issue.scoring_current_profit}</w:t>
-            </w:r>
-          </w:p>
-        </w:tc>
-      </w:tr>
-      <w:tr>
-        <w:trPr>
-          <w:trHeight w:val="589" w:hRule="atLeast"/>
-        </w:trPr>
-        <w:tc>
-          <w:tcPr>
-            <w:tcW w:w="2909" w:type="dxa"/>
-            <w:vMerge w:val="continue"/>
-            <w:tcBorders>
-              <w:left w:val="single" w:sz="4" w:space="0" w:color="00000A"/>
-              <w:bottom w:val="single" w:sz="4" w:space="0" w:color="00000A"/>
-              <w:right w:val="single" w:sz="4" w:space="0" w:color="00000A"/>
-              <w:insideH w:val="single" w:sz="4" w:space="0" w:color="00000A"/>
-              <w:insideV w:val="single" w:sz="4" w:space="0" w:color="00000A"/>
-            </w:tcBorders>
-            <w:shd w:fill="auto" w:val="clear"/>
-            <w:tcMar>
-              <w:left w:w="103" w:type="dxa"/>
-            </w:tcMar>
-          </w:tcPr>
-          <w:p>
-            <w:pPr>
-              <w:pStyle w:val="Normal"/>
-              <w:spacing w:before="0" w:after="0"/>
-              <w:rPr>
-                <w:rFonts w:ascii="Times New Roman" w:hAnsi="Times New Roman"/>
-              </w:rPr>
-            </w:pPr>
-            <w:r>
-              <w:rPr>
-                <w:rFonts w:ascii="Times New Roman" w:hAnsi="Times New Roman"/>
-              </w:rPr>
-            </w:r>
-          </w:p>
-        </w:tc>
-        <w:tc>
-          <w:tcPr>
-            <w:tcW w:w="4054" w:type="dxa"/>
+              <w:left w:w="98" w:type="dxa"/>
+            </w:tcMar>
+            <w:vAlign w:val="center"/>
+          </w:tcPr>
+          <w:p>
+            <w:pPr>
+              <w:pStyle w:val="ListParagraph"/>
+              <w:ind w:left="0" w:hanging="0"/>
+              <w:jc w:val="both"/>
+              <w:rPr>
+                <w:sz w:val="22"/>
+                <w:szCs w:val="22"/>
+              </w:rPr>
+            </w:pPr>
+            <w:r>
+              <w:rPr>
+                <w:i/>
+                <w:sz w:val="22"/>
+                <w:szCs w:val="22"/>
+              </w:rPr>
+              <w:t xml:space="preserve">Выручка за последний ЗГ </w:t>
+            </w:r>
+          </w:p>
+        </w:tc>
+        <w:tc>
+          <w:tcPr>
+            <w:tcW w:w="1093" w:type="dxa"/>
             <w:tcBorders>
               <w:top w:val="single" w:sz="4" w:space="0" w:color="00000A"/>
               <w:left w:val="single" w:sz="4" w:space="0" w:color="00000A"/>
@@ -6271,33 +5923,39 @@
             </w:tcBorders>
             <w:shd w:fill="auto" w:val="clear"/>
             <w:tcMar>
-              <w:left w:w="103" w:type="dxa"/>
-            </w:tcMar>
-            <w:vAlign w:val="center"/>
-          </w:tcPr>
-          <w:p>
-            <w:pPr>
-              <w:pStyle w:val="ListParagraph"/>
-              <w:ind w:left="0" w:hanging="0"/>
-              <w:jc w:val="both"/>
-              <w:rPr>
-                <w:sz w:val="22"/>
-                <w:szCs w:val="22"/>
-              </w:rPr>
-            </w:pPr>
-            <w:r>
-              <w:rPr>
-                <w:i/>
-                <w:sz w:val="22"/>
-                <w:szCs w:val="22"/>
-              </w:rPr>
-              <w:t>Чистая прибыль за последний ОП</w:t>
-            </w:r>
-          </w:p>
-        </w:tc>
-        <w:tc>
-          <w:tcPr>
-            <w:tcW w:w="1092" w:type="dxa"/>
+              <w:left w:w="98" w:type="dxa"/>
+            </w:tcMar>
+          </w:tcPr>
+          <w:p>
+            <w:pPr>
+              <w:pStyle w:val="Normal"/>
+              <w:tabs>
+                <w:tab w:val="left" w:pos="9923" w:leader="underscore"/>
+              </w:tabs>
+              <w:spacing w:lineRule="auto" w:line="240" w:before="0" w:after="0"/>
+              <w:jc w:val="center"/>
+              <w:rPr>
+                <w:rFonts w:ascii="Times New Roman" w:hAnsi="Times New Roman"/>
+                <w:b/>
+                <w:b/>
+                <w:highlight w:val="yellow"/>
+              </w:rPr>
+            </w:pPr>
+            <w:r>
+              <w:rPr>
+                <w:rFonts w:ascii="Times New Roman" w:hAnsi="Times New Roman"/>
+                <w:b/>
+                <w:highlight w:val="yellow"/>
+                <w:lang w:val="en-US"/>
+              </w:rPr>
+              <w:t>{balance_code_2110_offset_1}</w:t>
+            </w:r>
+          </w:p>
+        </w:tc>
+        <w:tc>
+          <w:tcPr>
+            <w:tcW w:w="830" w:type="dxa"/>
+            <w:vMerge w:val="restart"/>
             <w:tcBorders>
               <w:top w:val="single" w:sz="4" w:space="0" w:color="00000A"/>
               <w:left w:val="single" w:sz="4" w:space="0" w:color="00000A"/>
@@ -6308,44 +5966,7 @@
             </w:tcBorders>
             <w:shd w:fill="auto" w:val="clear"/>
             <w:tcMar>
-              <w:left w:w="103" w:type="dxa"/>
-            </w:tcMar>
-          </w:tcPr>
-          <w:p>
-            <w:pPr>
-              <w:pStyle w:val="Normal"/>
-              <w:tabs>
-                <w:tab w:val="left" w:pos="9923" w:leader="underscore"/>
-              </w:tabs>
-              <w:spacing w:lineRule="auto" w:line="240" w:before="0" w:after="0"/>
-              <w:jc w:val="center"/>
-              <w:rPr>
-                <w:rFonts w:ascii="Times New Roman" w:hAnsi="Times New Roman"/>
-              </w:rPr>
-            </w:pPr>
-            <w:r>
-              <w:rPr>
-                <w:rFonts w:ascii="Times New Roman" w:hAnsi="Times New Roman"/>
-                <w:lang w:val="en-US"/>
-              </w:rPr>
-              <w:t>{balance_code_2400_offset_0}</w:t>
-            </w:r>
-          </w:p>
-        </w:tc>
-        <w:tc>
-          <w:tcPr>
-            <w:tcW w:w="831" w:type="dxa"/>
-            <w:vMerge w:val="continue"/>
-            <w:tcBorders>
-              <w:left w:val="single" w:sz="4" w:space="0" w:color="00000A"/>
-              <w:bottom w:val="single" w:sz="4" w:space="0" w:color="00000A"/>
-              <w:right w:val="single" w:sz="4" w:space="0" w:color="00000A"/>
-              <w:insideH w:val="single" w:sz="4" w:space="0" w:color="00000A"/>
-              <w:insideV w:val="single" w:sz="4" w:space="0" w:color="00000A"/>
-            </w:tcBorders>
-            <w:shd w:fill="auto" w:val="clear"/>
-            <w:tcMar>
-              <w:left w:w="103" w:type="dxa"/>
+              <w:left w:w="98" w:type="dxa"/>
             </w:tcMar>
           </w:tcPr>
           <w:p>
@@ -6364,6 +5985,7 @@
               <w:rPr>
                 <w:rFonts w:ascii="Times New Roman" w:hAnsi="Times New Roman"/>
               </w:rPr>
+              <w:t>{issue.scoring_revenue_reduction}</w:t>
             </w:r>
           </w:p>
         </w:tc>
@@ -6375,37 +5997,7 @@
         <w:tc>
           <w:tcPr>
             <w:tcW w:w="2909" w:type="dxa"/>
-            <w:vMerge w:val="restart"/>
-            <w:tcBorders>
-              <w:top w:val="single" w:sz="4" w:space="0" w:color="00000A"/>
-              <w:left w:val="single" w:sz="4" w:space="0" w:color="00000A"/>
-              <w:right w:val="single" w:sz="4" w:space="0" w:color="00000A"/>
-              <w:insideV w:val="single" w:sz="4" w:space="0" w:color="00000A"/>
-            </w:tcBorders>
-            <w:shd w:fill="auto" w:val="clear"/>
-            <w:tcMar>
-              <w:left w:w="103" w:type="dxa"/>
-            </w:tcMar>
-          </w:tcPr>
-          <w:p>
-            <w:pPr>
-              <w:pStyle w:val="Normal"/>
-              <w:spacing w:before="0" w:after="0"/>
-              <w:rPr>
-                <w:rFonts w:ascii="Times New Roman" w:hAnsi="Times New Roman"/>
-              </w:rPr>
-            </w:pPr>
-            <w:r>
-              <w:rPr>
-                <w:rFonts w:ascii="Times New Roman" w:hAnsi="Times New Roman"/>
-              </w:rPr>
-              <w:t>Обеспеченность собственными средствами</w:t>
-            </w:r>
-          </w:p>
-        </w:tc>
-        <w:tc>
-          <w:tcPr>
-            <w:tcW w:w="4054" w:type="dxa"/>
+            <w:vMerge w:val="continue"/>
             <w:tcBorders>
               <w:top w:val="single" w:sz="4" w:space="0" w:color="00000A"/>
               <w:left w:val="single" w:sz="4" w:space="0" w:color="00000A"/>
@@ -6416,9 +6008,8 @@
             </w:tcBorders>
             <w:shd w:fill="auto" w:val="clear"/>
             <w:tcMar>
-              <w:left w:w="103" w:type="dxa"/>
-            </w:tcMar>
-            <w:vAlign w:val="center"/>
+              <w:left w:w="98" w:type="dxa"/>
+            </w:tcMar>
           </w:tcPr>
           <w:p>
             <w:pPr>
@@ -6432,17 +6023,15 @@
             </w:pPr>
             <w:r>
               <w:rPr>
-                <w:i/>
                 <w:sz w:val="22"/>
                 <w:szCs w:val="22"/>
               </w:rPr>
-              <w:t>Чистые активы за последний ЗГ</w:t>
-            </w:r>
-          </w:p>
-        </w:tc>
-        <w:tc>
-          <w:tcPr>
-            <w:tcW w:w="1092" w:type="dxa"/>
+            </w:r>
+          </w:p>
+        </w:tc>
+        <w:tc>
+          <w:tcPr>
+            <w:tcW w:w="4054" w:type="dxa"/>
             <w:tcBorders>
               <w:top w:val="single" w:sz="4" w:space="0" w:color="00000A"/>
               <w:left w:val="single" w:sz="4" w:space="0" w:color="00000A"/>
@@ -6453,118 +6042,35 @@
             </w:tcBorders>
             <w:shd w:fill="auto" w:val="clear"/>
             <w:tcMar>
-              <w:left w:w="103" w:type="dxa"/>
-            </w:tcMar>
-          </w:tcPr>
-          <w:p>
-            <w:pPr>
-              <w:pStyle w:val="Normal"/>
-              <w:tabs>
-                <w:tab w:val="left" w:pos="9923" w:leader="underscore"/>
-              </w:tabs>
-              <w:spacing w:lineRule="auto" w:line="240" w:before="0" w:after="0"/>
-              <w:jc w:val="center"/>
-              <w:rPr>
-                <w:rFonts w:ascii="Times New Roman" w:hAnsi="Times New Roman"/>
-              </w:rPr>
-            </w:pPr>
-            <w:r>
-              <w:rPr>
-                <w:rFonts w:ascii="Times New Roman" w:hAnsi="Times New Roman"/>
-                <w:lang w:val="en-US"/>
-              </w:rPr>
-              <w:t>{balance_code_1300_offset_</w:t>
-            </w:r>
-            <w:r>
-              <w:rPr>
-                <w:rFonts w:ascii="Times New Roman" w:hAnsi="Times New Roman"/>
-                <w:lang w:val="en-US"/>
-              </w:rPr>
-              <w:t>1</w:t>
-            </w:r>
-            <w:r>
-              <w:rPr>
-                <w:rFonts w:ascii="Times New Roman" w:hAnsi="Times New Roman"/>
-                <w:lang w:val="en-US"/>
-              </w:rPr>
-              <w:t>}</w:t>
-            </w:r>
-          </w:p>
-        </w:tc>
-        <w:tc>
-          <w:tcPr>
-            <w:tcW w:w="831" w:type="dxa"/>
-            <w:vMerge w:val="restart"/>
-            <w:tcBorders>
-              <w:top w:val="single" w:sz="4" w:space="0" w:color="00000A"/>
-              <w:left w:val="single" w:sz="4" w:space="0" w:color="00000A"/>
-              <w:right w:val="single" w:sz="4" w:space="0" w:color="00000A"/>
-              <w:insideV w:val="single" w:sz="4" w:space="0" w:color="00000A"/>
-            </w:tcBorders>
-            <w:shd w:fill="auto" w:val="clear"/>
-            <w:tcMar>
-              <w:left w:w="103" w:type="dxa"/>
-            </w:tcMar>
-          </w:tcPr>
-          <w:p>
-            <w:pPr>
-              <w:pStyle w:val="Normal"/>
-              <w:tabs>
-                <w:tab w:val="left" w:pos="9923" w:leader="underscore"/>
-              </w:tabs>
-              <w:spacing w:before="0" w:after="0"/>
-              <w:jc w:val="center"/>
-              <w:rPr>
-                <w:rFonts w:ascii="Times New Roman" w:hAnsi="Times New Roman"/>
-              </w:rPr>
-            </w:pPr>
-            <w:r>
-              <w:rPr>
-                <w:rFonts w:ascii="Times New Roman" w:hAnsi="Times New Roman"/>
-              </w:rPr>
-              <w:t>{issue.scoring_own_funds_ensurance}</w:t>
-            </w:r>
-          </w:p>
-        </w:tc>
-      </w:tr>
-      <w:tr>
-        <w:trPr>
-          <w:trHeight w:val="263" w:hRule="atLeast"/>
-        </w:trPr>
-        <w:tc>
-          <w:tcPr>
-            <w:tcW w:w="2909" w:type="dxa"/>
-            <w:vMerge w:val="continue"/>
-            <w:tcBorders>
-              <w:left w:val="single" w:sz="4" w:space="0" w:color="00000A"/>
-              <w:bottom w:val="single" w:sz="4" w:space="0" w:color="00000A"/>
-              <w:right w:val="single" w:sz="4" w:space="0" w:color="00000A"/>
-              <w:insideH w:val="single" w:sz="4" w:space="0" w:color="00000A"/>
-              <w:insideV w:val="single" w:sz="4" w:space="0" w:color="00000A"/>
-            </w:tcBorders>
-            <w:shd w:fill="auto" w:val="clear"/>
-            <w:tcMar>
-              <w:left w:w="103" w:type="dxa"/>
-            </w:tcMar>
-          </w:tcPr>
-          <w:p>
-            <w:pPr>
-              <w:pStyle w:val="Normal"/>
-              <w:spacing w:before="0" w:after="0"/>
-              <w:rPr>
-                <w:rFonts w:ascii="Times New Roman" w:hAnsi="Times New Roman"/>
-              </w:rPr>
-            </w:pPr>
-            <w:r>
-              <w:rPr>
-                <w:rFonts w:ascii="Times New Roman" w:hAnsi="Times New Roman"/>
-              </w:rPr>
-            </w:r>
-          </w:p>
-        </w:tc>
-        <w:tc>
-          <w:tcPr>
-            <w:tcW w:w="4054" w:type="dxa"/>
+              <w:left w:w="98" w:type="dxa"/>
+            </w:tcMar>
+            <w:vAlign w:val="center"/>
+          </w:tcPr>
+          <w:p>
+            <w:pPr>
+              <w:pStyle w:val="ListParagraph"/>
+              <w:ind w:left="0" w:hanging="0"/>
+              <w:jc w:val="both"/>
+              <w:rPr>
+                <w:i/>
+                <w:i/>
+                <w:sz w:val="22"/>
+                <w:szCs w:val="22"/>
+              </w:rPr>
+            </w:pPr>
+            <w:r>
+              <w:rPr>
+                <w:i/>
+                <w:sz w:val="22"/>
+                <w:szCs w:val="22"/>
+              </w:rPr>
+              <w:t>Выручка за предыдущий ЗГ</w:t>
+            </w:r>
+          </w:p>
+        </w:tc>
+        <w:tc>
+          <w:tcPr>
+            <w:tcW w:w="1093" w:type="dxa"/>
             <w:tcBorders>
               <w:top w:val="single" w:sz="4" w:space="0" w:color="00000A"/>
               <w:left w:val="single" w:sz="4" w:space="0" w:color="00000A"/>
@@ -6575,35 +6081,39 @@
             </w:tcBorders>
             <w:shd w:fill="auto" w:val="clear"/>
             <w:tcMar>
-              <w:left w:w="103" w:type="dxa"/>
-            </w:tcMar>
-            <w:vAlign w:val="center"/>
-          </w:tcPr>
-          <w:p>
-            <w:pPr>
-              <w:pStyle w:val="ListParagraph"/>
-              <w:ind w:left="0" w:hanging="0"/>
-              <w:jc w:val="both"/>
-              <w:rPr>
-                <w:i/>
-                <w:i/>
-                <w:sz w:val="22"/>
-                <w:szCs w:val="22"/>
-              </w:rPr>
-            </w:pPr>
-            <w:r>
-              <w:rPr>
-                <w:i/>
-                <w:sz w:val="22"/>
-                <w:szCs w:val="22"/>
-              </w:rPr>
-              <w:t>Валюта баланса за последний ЗГ</w:t>
-            </w:r>
-          </w:p>
-        </w:tc>
-        <w:tc>
-          <w:tcPr>
-            <w:tcW w:w="1092" w:type="dxa"/>
+              <w:left w:w="98" w:type="dxa"/>
+            </w:tcMar>
+          </w:tcPr>
+          <w:p>
+            <w:pPr>
+              <w:pStyle w:val="Normal"/>
+              <w:tabs>
+                <w:tab w:val="left" w:pos="9923" w:leader="underscore"/>
+              </w:tabs>
+              <w:spacing w:lineRule="auto" w:line="240" w:before="0" w:after="0"/>
+              <w:jc w:val="center"/>
+              <w:rPr>
+                <w:rFonts w:ascii="Times New Roman" w:hAnsi="Times New Roman"/>
+                <w:b/>
+                <w:b/>
+                <w:highlight w:val="yellow"/>
+              </w:rPr>
+            </w:pPr>
+            <w:r>
+              <w:rPr>
+                <w:rFonts w:ascii="Times New Roman" w:hAnsi="Times New Roman"/>
+                <w:b/>
+                <w:highlight w:val="yellow"/>
+                <w:lang w:val="en-US"/>
+              </w:rPr>
+              <w:t>{balance_code_2110_offset_2}</w:t>
+            </w:r>
+          </w:p>
+        </w:tc>
+        <w:tc>
+          <w:tcPr>
+            <w:tcW w:w="830" w:type="dxa"/>
+            <w:vMerge w:val="continue"/>
             <w:tcBorders>
               <w:top w:val="single" w:sz="4" w:space="0" w:color="00000A"/>
               <w:left w:val="single" w:sz="4" w:space="0" w:color="00000A"/>
@@ -6614,58 +6124,7 @@
             </w:tcBorders>
             <w:shd w:fill="auto" w:val="clear"/>
             <w:tcMar>
-              <w:left w:w="103" w:type="dxa"/>
-            </w:tcMar>
-          </w:tcPr>
-          <w:p>
-            <w:pPr>
-              <w:pStyle w:val="Normal"/>
-              <w:tabs>
-                <w:tab w:val="left" w:pos="9923" w:leader="underscore"/>
-              </w:tabs>
-              <w:spacing w:lineRule="auto" w:line="240" w:before="0" w:after="0"/>
-              <w:jc w:val="center"/>
-              <w:rPr>
-                <w:rFonts w:ascii="Times New Roman" w:hAnsi="Times New Roman"/>
-              </w:rPr>
-            </w:pPr>
-            <w:r>
-              <w:rPr>
-                <w:rFonts w:ascii="Times New Roman" w:hAnsi="Times New Roman"/>
-                <w:lang w:val="en-US"/>
-              </w:rPr>
-              <w:t>{balance_code_1600_offset_</w:t>
-            </w:r>
-            <w:r>
-              <w:rPr>
-                <w:rFonts w:ascii="Times New Roman" w:hAnsi="Times New Roman"/>
-                <w:lang w:val="en-US"/>
-              </w:rPr>
-              <w:t>1</w:t>
-            </w:r>
-            <w:r>
-              <w:rPr>
-                <w:rFonts w:ascii="Times New Roman" w:hAnsi="Times New Roman"/>
-                <w:lang w:val="en-US"/>
-              </w:rPr>
-              <w:t>}</w:t>
-            </w:r>
-          </w:p>
-        </w:tc>
-        <w:tc>
-          <w:tcPr>
-            <w:tcW w:w="831" w:type="dxa"/>
-            <w:vMerge w:val="continue"/>
-            <w:tcBorders>
-              <w:left w:val="single" w:sz="4" w:space="0" w:color="00000A"/>
-              <w:bottom w:val="single" w:sz="4" w:space="0" w:color="00000A"/>
-              <w:right w:val="single" w:sz="4" w:space="0" w:color="00000A"/>
-              <w:insideH w:val="single" w:sz="4" w:space="0" w:color="00000A"/>
-              <w:insideV w:val="single" w:sz="4" w:space="0" w:color="00000A"/>
-            </w:tcBorders>
-            <w:shd w:fill="auto" w:val="clear"/>
-            <w:tcMar>
-              <w:left w:w="103" w:type="dxa"/>
+              <w:left w:w="98" w:type="dxa"/>
             </w:tcMar>
           </w:tcPr>
           <w:p>
@@ -6689,149 +6148,11 @@
         </w:tc>
       </w:tr>
       <w:tr>
-        <w:trPr>
-          <w:trHeight w:val="397" w:hRule="atLeast"/>
-        </w:trPr>
+        <w:trPr/>
         <w:tc>
           <w:tcPr>
             <w:tcW w:w="2909" w:type="dxa"/>
-            <w:tcBorders>
-              <w:top w:val="single" w:sz="4" w:space="0" w:color="00000A"/>
-              <w:left w:val="single" w:sz="4" w:space="0" w:color="00000A"/>
-              <w:right w:val="single" w:sz="4" w:space="0" w:color="00000A"/>
-              <w:insideV w:val="single" w:sz="4" w:space="0" w:color="00000A"/>
-            </w:tcBorders>
-            <w:shd w:fill="auto" w:val="clear"/>
-            <w:tcMar>
-              <w:left w:w="103" w:type="dxa"/>
-            </w:tcMar>
-          </w:tcPr>
-          <w:p>
-            <w:pPr>
-              <w:pStyle w:val="Normal"/>
-              <w:spacing w:before="0" w:after="0"/>
-              <w:rPr>
-                <w:rFonts w:ascii="Times New Roman" w:hAnsi="Times New Roman"/>
-              </w:rPr>
-            </w:pPr>
-            <w:r>
-              <w:rPr>
-                <w:rFonts w:ascii="Times New Roman" w:hAnsi="Times New Roman"/>
-              </w:rPr>
-              <w:t>Соответствие контракта профильной деятельности</w:t>
-            </w:r>
-          </w:p>
-        </w:tc>
-        <w:tc>
-          <w:tcPr>
-            <w:tcW w:w="4054" w:type="dxa"/>
-            <w:tcBorders>
-              <w:top w:val="single" w:sz="4" w:space="0" w:color="00000A"/>
-              <w:left w:val="single" w:sz="4" w:space="0" w:color="00000A"/>
-              <w:right w:val="single" w:sz="4" w:space="0" w:color="00000A"/>
-              <w:insideV w:val="single" w:sz="4" w:space="0" w:color="00000A"/>
-            </w:tcBorders>
-            <w:shd w:fill="auto" w:val="clear"/>
-            <w:tcMar>
-              <w:left w:w="103" w:type="dxa"/>
-            </w:tcMar>
-            <w:vAlign w:val="center"/>
-          </w:tcPr>
-          <w:p>
-            <w:pPr>
-              <w:pStyle w:val="ListParagraph"/>
-              <w:ind w:left="0" w:hanging="0"/>
-              <w:jc w:val="both"/>
-              <w:rPr>
-                <w:sz w:val="22"/>
-                <w:szCs w:val="22"/>
-              </w:rPr>
-            </w:pPr>
-            <w:r>
-              <w:rPr>
-                <w:i/>
-                <w:sz w:val="22"/>
-                <w:szCs w:val="22"/>
-              </w:rPr>
-              <w:t>Контракт соответствует профилю деятельности клиента</w:t>
-            </w:r>
-          </w:p>
-        </w:tc>
-        <w:tc>
-          <w:tcPr>
-            <w:tcW w:w="1092" w:type="dxa"/>
-            <w:tcBorders>
-              <w:top w:val="single" w:sz="4" w:space="0" w:color="00000A"/>
-              <w:left w:val="single" w:sz="4" w:space="0" w:color="00000A"/>
-              <w:right w:val="single" w:sz="4" w:space="0" w:color="00000A"/>
-              <w:insideV w:val="single" w:sz="4" w:space="0" w:color="00000A"/>
-            </w:tcBorders>
-            <w:shd w:fill="auto" w:val="clear"/>
-            <w:tcMar>
-              <w:left w:w="103" w:type="dxa"/>
-            </w:tcMar>
-          </w:tcPr>
-          <w:p>
-            <w:pPr>
-              <w:pStyle w:val="Normal"/>
-              <w:tabs>
-                <w:tab w:val="left" w:pos="9923" w:leader="underscore"/>
-              </w:tabs>
-              <w:spacing w:before="0" w:after="200"/>
-              <w:jc w:val="center"/>
-              <w:rPr>
-                <w:rFonts w:ascii="Times New Roman" w:hAnsi="Times New Roman"/>
-              </w:rPr>
-            </w:pPr>
-            <w:r>
-              <w:rPr>
-                <w:rFonts w:ascii="Times New Roman" w:hAnsi="Times New Roman"/>
-              </w:rPr>
-              <w:t>Да/нет</w:t>
-            </w:r>
-          </w:p>
-        </w:tc>
-        <w:tc>
-          <w:tcPr>
-            <w:tcW w:w="831" w:type="dxa"/>
-            <w:tcBorders>
-              <w:top w:val="single" w:sz="4" w:space="0" w:color="00000A"/>
-              <w:left w:val="single" w:sz="4" w:space="0" w:color="00000A"/>
-              <w:right w:val="single" w:sz="4" w:space="0" w:color="00000A"/>
-              <w:insideV w:val="single" w:sz="4" w:space="0" w:color="00000A"/>
-            </w:tcBorders>
-            <w:shd w:fill="auto" w:val="clear"/>
-            <w:tcMar>
-              <w:left w:w="103" w:type="dxa"/>
-            </w:tcMar>
-          </w:tcPr>
-          <w:p>
-            <w:pPr>
-              <w:pStyle w:val="Normal"/>
-              <w:tabs>
-                <w:tab w:val="left" w:pos="9923" w:leader="underscore"/>
-              </w:tabs>
-              <w:spacing w:before="0" w:after="0"/>
-              <w:jc w:val="center"/>
-              <w:rPr>
-                <w:rFonts w:ascii="Times New Roman" w:hAnsi="Times New Roman"/>
-              </w:rPr>
-            </w:pPr>
-            <w:r>
-              <w:rPr>
-                <w:rFonts w:ascii="Times New Roman" w:hAnsi="Times New Roman"/>
-              </w:rPr>
-            </w:r>
-          </w:p>
-        </w:tc>
-      </w:tr>
-      <w:tr>
-        <w:trPr>
-          <w:trHeight w:val="491" w:hRule="atLeast"/>
-        </w:trPr>
-        <w:tc>
-          <w:tcPr>
-            <w:tcW w:w="2909" w:type="dxa"/>
+            <w:vMerge w:val="restart"/>
             <w:tcBorders>
               <w:top w:val="single" w:sz="4" w:space="0" w:color="00000A"/>
               <w:left w:val="single" w:sz="4" w:space="0" w:color="00000A"/>
@@ -6842,7 +6163,7 @@
             </w:tcBorders>
             <w:shd w:fill="auto" w:val="clear"/>
             <w:tcMar>
-              <w:left w:w="103" w:type="dxa"/>
+              <w:left w:w="98" w:type="dxa"/>
             </w:tcMar>
           </w:tcPr>
           <w:p>
@@ -6857,7 +6178,7 @@
               <w:rPr>
                 <w:rFonts w:ascii="Times New Roman" w:hAnsi="Times New Roman"/>
               </w:rPr>
-              <w:t>Количество исполненных контрактов</w:t>
+              <w:t>Текущая прибыль/убыток</w:t>
             </w:r>
           </w:p>
         </w:tc>
@@ -6874,7 +6195,7 @@
             </w:tcBorders>
             <w:shd w:fill="auto" w:val="clear"/>
             <w:tcMar>
-              <w:left w:w="103" w:type="dxa"/>
+              <w:left w:w="98" w:type="dxa"/>
             </w:tcMar>
             <w:vAlign w:val="center"/>
           </w:tcPr>
@@ -6884,23 +6205,25 @@
               <w:ind w:left="0" w:hanging="0"/>
               <w:jc w:val="both"/>
               <w:rPr>
-                <w:sz w:val="22"/>
-                <w:szCs w:val="22"/>
-              </w:rPr>
-            </w:pPr>
-            <w:r>
-              <w:rPr>
+                <w:i/>
                 <w:i/>
                 <w:sz w:val="22"/>
                 <w:szCs w:val="22"/>
               </w:rPr>
-              <w:t>Штук</w:t>
-            </w:r>
-          </w:p>
-        </w:tc>
-        <w:tc>
-          <w:tcPr>
-            <w:tcW w:w="1092" w:type="dxa"/>
+            </w:pPr>
+            <w:r>
+              <w:rPr>
+                <w:i/>
+                <w:sz w:val="22"/>
+                <w:szCs w:val="22"/>
+              </w:rPr>
+              <w:t>Выручка за последний ОП</w:t>
+            </w:r>
+          </w:p>
+        </w:tc>
+        <w:tc>
+          <w:tcPr>
+            <w:tcW w:w="1093" w:type="dxa"/>
             <w:tcBorders>
               <w:top w:val="single" w:sz="4" w:space="0" w:color="00000A"/>
               <w:left w:val="single" w:sz="4" w:space="0" w:color="00000A"/>
@@ -6911,7 +6234,7 @@
             </w:tcBorders>
             <w:shd w:fill="auto" w:val="clear"/>
             <w:tcMar>
-              <w:left w:w="103" w:type="dxa"/>
+              <w:left w:w="98" w:type="dxa"/>
             </w:tcMar>
           </w:tcPr>
           <w:p>
@@ -6920,7 +6243,7 @@
               <w:tabs>
                 <w:tab w:val="left" w:pos="9923" w:leader="underscore"/>
               </w:tabs>
-              <w:spacing w:before="0" w:after="0"/>
+              <w:spacing w:lineRule="auto" w:line="240" w:before="0" w:after="0"/>
               <w:jc w:val="center"/>
               <w:rPr>
                 <w:rFonts w:ascii="Times New Roman" w:hAnsi="Times New Roman"/>
@@ -6929,14 +6252,16 @@
             <w:r>
               <w:rPr>
                 <w:rFonts w:ascii="Times New Roman" w:hAnsi="Times New Roman"/>
-              </w:rPr>
-              <w:t>{issue.finished_contracts_count}</w:t>
-            </w:r>
-          </w:p>
-        </w:tc>
-        <w:tc>
-          <w:tcPr>
-            <w:tcW w:w="831" w:type="dxa"/>
+                <w:lang w:val="en-US"/>
+              </w:rPr>
+              <w:t>{balance_code_2110_offset_0}</w:t>
+            </w:r>
+          </w:p>
+        </w:tc>
+        <w:tc>
+          <w:tcPr>
+            <w:tcW w:w="830" w:type="dxa"/>
+            <w:vMerge w:val="restart"/>
             <w:tcBorders>
               <w:top w:val="single" w:sz="4" w:space="0" w:color="00000A"/>
               <w:left w:val="single" w:sz="4" w:space="0" w:color="00000A"/>
@@ -6947,7 +6272,7 @@
             </w:tcBorders>
             <w:shd w:fill="auto" w:val="clear"/>
             <w:tcMar>
-              <w:left w:w="103" w:type="dxa"/>
+              <w:left w:w="98" w:type="dxa"/>
             </w:tcMar>
           </w:tcPr>
           <w:p>
@@ -6966,50 +6291,19 @@
               <w:rPr>
                 <w:rFonts w:ascii="Times New Roman" w:hAnsi="Times New Roman"/>
               </w:rPr>
-              <w:t>{issue.scoring_finished_contracts_count}</w:t>
+              <w:t>{issue.scoring_current_profit}</w:t>
             </w:r>
           </w:p>
         </w:tc>
       </w:tr>
       <w:tr>
         <w:trPr>
-          <w:trHeight w:val="315" w:hRule="atLeast"/>
+          <w:trHeight w:val="589" w:hRule="atLeast"/>
         </w:trPr>
         <w:tc>
           <w:tcPr>
             <w:tcW w:w="2909" w:type="dxa"/>
-            <w:vMerge w:val="restart"/>
-            <w:tcBorders>
-              <w:top w:val="single" w:sz="4" w:space="0" w:color="00000A"/>
-              <w:left w:val="single" w:sz="4" w:space="0" w:color="00000A"/>
-              <w:right w:val="single" w:sz="4" w:space="0" w:color="00000A"/>
-              <w:insideV w:val="single" w:sz="4" w:space="0" w:color="00000A"/>
-            </w:tcBorders>
-            <w:shd w:fill="auto" w:val="clear"/>
-            <w:tcMar>
-              <w:left w:w="103" w:type="dxa"/>
-            </w:tcMar>
-            <w:vAlign w:val="center"/>
-          </w:tcPr>
-          <w:p>
-            <w:pPr>
-              <w:pStyle w:val="Normal"/>
-              <w:spacing w:before="0" w:after="0"/>
-              <w:rPr>
-                <w:rFonts w:ascii="Times New Roman" w:hAnsi="Times New Roman"/>
-              </w:rPr>
-            </w:pPr>
-            <w:r>
-              <w:rPr>
-                <w:rFonts w:ascii="Times New Roman" w:hAnsi="Times New Roman"/>
-              </w:rPr>
-              <w:t>Кредитная история</w:t>
-            </w:r>
-          </w:p>
-        </w:tc>
-        <w:tc>
-          <w:tcPr>
-            <w:tcW w:w="4054" w:type="dxa"/>
+            <w:vMerge w:val="continue"/>
             <w:tcBorders>
               <w:top w:val="single" w:sz="4" w:space="0" w:color="00000A"/>
               <w:left w:val="single" w:sz="4" w:space="0" w:color="00000A"/>
@@ -7020,35 +6314,27 @@
             </w:tcBorders>
             <w:shd w:fill="auto" w:val="clear"/>
             <w:tcMar>
-              <w:left w:w="103" w:type="dxa"/>
-            </w:tcMar>
-            <w:vAlign w:val="center"/>
-          </w:tcPr>
-          <w:p>
-            <w:pPr>
-              <w:pStyle w:val="ListParagraph"/>
-              <w:ind w:left="0" w:hanging="0"/>
-              <w:jc w:val="both"/>
-              <w:rPr>
-                <w:i/>
-                <w:i/>
-                <w:sz w:val="22"/>
-                <w:szCs w:val="22"/>
-              </w:rPr>
-            </w:pPr>
-            <w:r>
-              <w:rPr>
-                <w:i/>
-                <w:sz w:val="22"/>
-                <w:szCs w:val="22"/>
-              </w:rPr>
-              <w:t>Количество случаев просрочки</w:t>
-            </w:r>
-          </w:p>
-        </w:tc>
-        <w:tc>
-          <w:tcPr>
-            <w:tcW w:w="1092" w:type="dxa"/>
+              <w:left w:w="98" w:type="dxa"/>
+            </w:tcMar>
+          </w:tcPr>
+          <w:p>
+            <w:pPr>
+              <w:pStyle w:val="Normal"/>
+              <w:spacing w:before="0" w:after="0"/>
+              <w:rPr>
+                <w:rFonts w:ascii="Times New Roman" w:hAnsi="Times New Roman"/>
+              </w:rPr>
+            </w:pPr>
+            <w:r>
+              <w:rPr>
+                <w:rFonts w:ascii="Times New Roman" w:hAnsi="Times New Roman"/>
+              </w:rPr>
+            </w:r>
+          </w:p>
+        </w:tc>
+        <w:tc>
+          <w:tcPr>
+            <w:tcW w:w="4054" w:type="dxa"/>
             <w:tcBorders>
               <w:top w:val="single" w:sz="4" w:space="0" w:color="00000A"/>
               <w:left w:val="single" w:sz="4" w:space="0" w:color="00000A"/>
@@ -7059,103 +6345,33 @@
             </w:tcBorders>
             <w:shd w:fill="auto" w:val="clear"/>
             <w:tcMar>
-              <w:left w:w="103" w:type="dxa"/>
-            </w:tcMar>
-          </w:tcPr>
-          <w:p>
-            <w:pPr>
-              <w:pStyle w:val="Normal"/>
-              <w:tabs>
-                <w:tab w:val="left" w:pos="9923" w:leader="underscore"/>
-              </w:tabs>
-              <w:spacing w:before="0" w:after="0"/>
-              <w:jc w:val="center"/>
-              <w:rPr>
-                <w:rFonts w:ascii="Times New Roman" w:hAnsi="Times New Roman"/>
-              </w:rPr>
-            </w:pPr>
-            <w:r>
-              <w:rPr>
-                <w:rFonts w:ascii="Times New Roman" w:hAnsi="Times New Roman"/>
-              </w:rPr>
-              <w:t>-</w:t>
-            </w:r>
-          </w:p>
-        </w:tc>
-        <w:tc>
-          <w:tcPr>
-            <w:tcW w:w="831" w:type="dxa"/>
-            <w:vMerge w:val="restart"/>
-            <w:tcBorders>
-              <w:top w:val="single" w:sz="4" w:space="0" w:color="00000A"/>
-              <w:left w:val="single" w:sz="4" w:space="0" w:color="00000A"/>
-              <w:right w:val="single" w:sz="4" w:space="0" w:color="00000A"/>
-              <w:insideV w:val="single" w:sz="4" w:space="0" w:color="00000A"/>
-            </w:tcBorders>
-            <w:shd w:fill="auto" w:val="clear"/>
-            <w:tcMar>
-              <w:left w:w="103" w:type="dxa"/>
-            </w:tcMar>
-          </w:tcPr>
-          <w:p>
-            <w:pPr>
-              <w:pStyle w:val="Normal"/>
-              <w:tabs>
-                <w:tab w:val="left" w:pos="9923" w:leader="underscore"/>
-              </w:tabs>
-              <w:spacing w:before="0" w:after="0"/>
-              <w:jc w:val="center"/>
-              <w:rPr>
-                <w:rFonts w:ascii="Times New Roman" w:hAnsi="Times New Roman"/>
-              </w:rPr>
-            </w:pPr>
-            <w:r>
-              <w:rPr>
-                <w:rFonts w:ascii="Times New Roman" w:hAnsi="Times New Roman"/>
-              </w:rPr>
-              <w:t>{issue.scoring_credit_history}</w:t>
-            </w:r>
-          </w:p>
-        </w:tc>
-      </w:tr>
-      <w:tr>
-        <w:trPr>
-          <w:trHeight w:val="406" w:hRule="atLeast"/>
-        </w:trPr>
-        <w:tc>
-          <w:tcPr>
-            <w:tcW w:w="2909" w:type="dxa"/>
-            <w:vMerge w:val="continue"/>
-            <w:tcBorders>
-              <w:left w:val="single" w:sz="4" w:space="0" w:color="00000A"/>
-              <w:bottom w:val="single" w:sz="4" w:space="0" w:color="00000A"/>
-              <w:right w:val="single" w:sz="4" w:space="0" w:color="00000A"/>
-              <w:insideH w:val="single" w:sz="4" w:space="0" w:color="00000A"/>
-              <w:insideV w:val="single" w:sz="4" w:space="0" w:color="00000A"/>
-            </w:tcBorders>
-            <w:shd w:fill="auto" w:val="clear"/>
-            <w:tcMar>
-              <w:left w:w="103" w:type="dxa"/>
-            </w:tcMar>
-          </w:tcPr>
-          <w:p>
-            <w:pPr>
-              <w:pStyle w:val="Normal"/>
-              <w:spacing w:before="0" w:after="0"/>
-              <w:rPr>
-                <w:rFonts w:ascii="Times New Roman" w:hAnsi="Times New Roman"/>
-              </w:rPr>
-            </w:pPr>
-            <w:r>
-              <w:rPr>
-                <w:rFonts w:ascii="Times New Roman" w:hAnsi="Times New Roman"/>
-              </w:rPr>
-            </w:r>
-          </w:p>
-        </w:tc>
-        <w:tc>
-          <w:tcPr>
-            <w:tcW w:w="4054" w:type="dxa"/>
+              <w:left w:w="98" w:type="dxa"/>
+            </w:tcMar>
+            <w:vAlign w:val="center"/>
+          </w:tcPr>
+          <w:p>
+            <w:pPr>
+              <w:pStyle w:val="ListParagraph"/>
+              <w:ind w:left="0" w:hanging="0"/>
+              <w:jc w:val="both"/>
+              <w:rPr>
+                <w:sz w:val="22"/>
+                <w:szCs w:val="22"/>
+              </w:rPr>
+            </w:pPr>
+            <w:r>
+              <w:rPr>
+                <w:i/>
+                <w:sz w:val="22"/>
+                <w:szCs w:val="22"/>
+              </w:rPr>
+              <w:t>Чистая прибыль за последний ОП</w:t>
+            </w:r>
+          </w:p>
+        </w:tc>
+        <w:tc>
+          <w:tcPr>
+            <w:tcW w:w="1093" w:type="dxa"/>
             <w:tcBorders>
               <w:top w:val="single" w:sz="4" w:space="0" w:color="00000A"/>
               <w:left w:val="single" w:sz="4" w:space="0" w:color="00000A"/>
@@ -7166,35 +6382,34 @@
             </w:tcBorders>
             <w:shd w:fill="auto" w:val="clear"/>
             <w:tcMar>
-              <w:left w:w="103" w:type="dxa"/>
-            </w:tcMar>
-            <w:vAlign w:val="center"/>
-          </w:tcPr>
-          <w:p>
-            <w:pPr>
-              <w:pStyle w:val="ListParagraph"/>
-              <w:ind w:left="0" w:hanging="0"/>
-              <w:jc w:val="both"/>
-              <w:rPr>
-                <w:i/>
-                <w:i/>
-                <w:sz w:val="22"/>
-                <w:szCs w:val="22"/>
-              </w:rPr>
-            </w:pPr>
-            <w:r>
-              <w:rPr>
-                <w:i/>
-                <w:sz w:val="22"/>
-                <w:szCs w:val="22"/>
-              </w:rPr>
-              <w:t>Совокупное количество дней просрочки</w:t>
-            </w:r>
-          </w:p>
-        </w:tc>
-        <w:tc>
-          <w:tcPr>
-            <w:tcW w:w="1092" w:type="dxa"/>
+              <w:left w:w="98" w:type="dxa"/>
+            </w:tcMar>
+          </w:tcPr>
+          <w:p>
+            <w:pPr>
+              <w:pStyle w:val="Normal"/>
+              <w:tabs>
+                <w:tab w:val="left" w:pos="9923" w:leader="underscore"/>
+              </w:tabs>
+              <w:spacing w:lineRule="auto" w:line="240" w:before="0" w:after="0"/>
+              <w:jc w:val="center"/>
+              <w:rPr>
+                <w:rFonts w:ascii="Times New Roman" w:hAnsi="Times New Roman"/>
+              </w:rPr>
+            </w:pPr>
+            <w:r>
+              <w:rPr>
+                <w:rFonts w:ascii="Times New Roman" w:hAnsi="Times New Roman"/>
+                <w:lang w:val="en-US"/>
+              </w:rPr>
+              <w:t>{balance_code_2400_offset_0}</w:t>
+            </w:r>
+          </w:p>
+        </w:tc>
+        <w:tc>
+          <w:tcPr>
+            <w:tcW w:w="830" w:type="dxa"/>
+            <w:vMerge w:val="continue"/>
             <w:tcBorders>
               <w:top w:val="single" w:sz="4" w:space="0" w:color="00000A"/>
               <w:left w:val="single" w:sz="4" w:space="0" w:color="00000A"/>
@@ -7205,7 +6420,7 @@
             </w:tcBorders>
             <w:shd w:fill="auto" w:val="clear"/>
             <w:tcMar>
-              <w:left w:w="103" w:type="dxa"/>
+              <w:left w:w="98" w:type="dxa"/>
             </w:tcMar>
           </w:tcPr>
           <w:p>
@@ -7224,53 +6439,18 @@
               <w:rPr>
                 <w:rFonts w:ascii="Times New Roman" w:hAnsi="Times New Roman"/>
               </w:rPr>
-              <w:t>-</w:t>
-            </w:r>
-          </w:p>
-        </w:tc>
-        <w:tc>
-          <w:tcPr>
-            <w:tcW w:w="831" w:type="dxa"/>
-            <w:vMerge w:val="continue"/>
-            <w:tcBorders>
-              <w:left w:val="single" w:sz="4" w:space="0" w:color="00000A"/>
-              <w:bottom w:val="single" w:sz="4" w:space="0" w:color="00000A"/>
-              <w:right w:val="single" w:sz="4" w:space="0" w:color="00000A"/>
-              <w:insideH w:val="single" w:sz="4" w:space="0" w:color="00000A"/>
-              <w:insideV w:val="single" w:sz="4" w:space="0" w:color="00000A"/>
-            </w:tcBorders>
-            <w:shd w:fill="auto" w:val="clear"/>
-            <w:tcMar>
-              <w:left w:w="103" w:type="dxa"/>
-            </w:tcMar>
-          </w:tcPr>
-          <w:p>
-            <w:pPr>
-              <w:pStyle w:val="Normal"/>
-              <w:tabs>
-                <w:tab w:val="left" w:pos="9923" w:leader="underscore"/>
-              </w:tabs>
-              <w:spacing w:before="0" w:after="0"/>
-              <w:jc w:val="center"/>
-              <w:rPr>
-                <w:rFonts w:ascii="Times New Roman" w:hAnsi="Times New Roman"/>
-              </w:rPr>
-            </w:pPr>
-            <w:r>
-              <w:rPr>
-                <w:rFonts w:ascii="Times New Roman" w:hAnsi="Times New Roman"/>
-              </w:rPr>
             </w:r>
           </w:p>
         </w:tc>
       </w:tr>
       <w:tr>
         <w:trPr>
-          <w:trHeight w:val="425" w:hRule="atLeast"/>
+          <w:trHeight w:val="263" w:hRule="atLeast"/>
         </w:trPr>
         <w:tc>
           <w:tcPr>
             <w:tcW w:w="2909" w:type="dxa"/>
+            <w:vMerge w:val="restart"/>
             <w:tcBorders>
               <w:top w:val="single" w:sz="4" w:space="0" w:color="00000A"/>
               <w:left w:val="single" w:sz="4" w:space="0" w:color="00000A"/>
@@ -7281,7 +6461,7 @@
             </w:tcBorders>
             <w:shd w:fill="auto" w:val="clear"/>
             <w:tcMar>
-              <w:left w:w="103" w:type="dxa"/>
+              <w:left w:w="98" w:type="dxa"/>
             </w:tcMar>
           </w:tcPr>
           <w:p>
@@ -7290,23 +6470,19 @@
               <w:spacing w:before="0" w:after="0"/>
               <w:rPr>
                 <w:rFonts w:ascii="Times New Roman" w:hAnsi="Times New Roman"/>
-                <w:b/>
-                <w:b/>
-              </w:rPr>
-            </w:pPr>
-            <w:r>
-              <w:rPr>
-                <w:rFonts w:ascii="Times New Roman" w:hAnsi="Times New Roman"/>
-                <w:b/>
-              </w:rPr>
-              <w:t>Итоговое количество баллов</w:t>
-            </w:r>
-          </w:p>
-        </w:tc>
-        <w:tc>
-          <w:tcPr>
-            <w:tcW w:w="5977" w:type="dxa"/>
-            <w:gridSpan w:val="3"/>
+              </w:rPr>
+            </w:pPr>
+            <w:r>
+              <w:rPr>
+                <w:rFonts w:ascii="Times New Roman" w:hAnsi="Times New Roman"/>
+              </w:rPr>
+              <w:t>Обеспеченность собственными средствами</w:t>
+            </w:r>
+          </w:p>
+        </w:tc>
+        <w:tc>
+          <w:tcPr>
+            <w:tcW w:w="4054" w:type="dxa"/>
             <w:tcBorders>
               <w:top w:val="single" w:sz="4" w:space="0" w:color="00000A"/>
               <w:left w:val="single" w:sz="4" w:space="0" w:color="00000A"/>
@@ -7317,7 +6493,898 @@
             </w:tcBorders>
             <w:shd w:fill="auto" w:val="clear"/>
             <w:tcMar>
-              <w:left w:w="103" w:type="dxa"/>
+              <w:left w:w="98" w:type="dxa"/>
+            </w:tcMar>
+            <w:vAlign w:val="center"/>
+          </w:tcPr>
+          <w:p>
+            <w:pPr>
+              <w:pStyle w:val="ListParagraph"/>
+              <w:ind w:left="0" w:hanging="0"/>
+              <w:jc w:val="both"/>
+              <w:rPr>
+                <w:sz w:val="22"/>
+                <w:szCs w:val="22"/>
+              </w:rPr>
+            </w:pPr>
+            <w:r>
+              <w:rPr>
+                <w:i/>
+                <w:sz w:val="22"/>
+                <w:szCs w:val="22"/>
+              </w:rPr>
+              <w:t>Чистые активы за последний ЗГ</w:t>
+            </w:r>
+          </w:p>
+        </w:tc>
+        <w:tc>
+          <w:tcPr>
+            <w:tcW w:w="1093" w:type="dxa"/>
+            <w:tcBorders>
+              <w:top w:val="single" w:sz="4" w:space="0" w:color="00000A"/>
+              <w:left w:val="single" w:sz="4" w:space="0" w:color="00000A"/>
+              <w:bottom w:val="single" w:sz="4" w:space="0" w:color="00000A"/>
+              <w:right w:val="single" w:sz="4" w:space="0" w:color="00000A"/>
+              <w:insideH w:val="single" w:sz="4" w:space="0" w:color="00000A"/>
+              <w:insideV w:val="single" w:sz="4" w:space="0" w:color="00000A"/>
+            </w:tcBorders>
+            <w:shd w:fill="auto" w:val="clear"/>
+            <w:tcMar>
+              <w:left w:w="98" w:type="dxa"/>
+            </w:tcMar>
+          </w:tcPr>
+          <w:p>
+            <w:pPr>
+              <w:pStyle w:val="Normal"/>
+              <w:tabs>
+                <w:tab w:val="left" w:pos="9923" w:leader="underscore"/>
+              </w:tabs>
+              <w:spacing w:lineRule="auto" w:line="240" w:before="0" w:after="0"/>
+              <w:jc w:val="center"/>
+              <w:rPr>
+                <w:rFonts w:ascii="Times New Roman" w:hAnsi="Times New Roman"/>
+              </w:rPr>
+            </w:pPr>
+            <w:r>
+              <w:rPr>
+                <w:rFonts w:ascii="Times New Roman" w:hAnsi="Times New Roman"/>
+                <w:lang w:val="en-US"/>
+              </w:rPr>
+              <w:t>{balance_code_1300_offset_1}</w:t>
+            </w:r>
+          </w:p>
+        </w:tc>
+        <w:tc>
+          <w:tcPr>
+            <w:tcW w:w="830" w:type="dxa"/>
+            <w:vMerge w:val="restart"/>
+            <w:tcBorders>
+              <w:top w:val="single" w:sz="4" w:space="0" w:color="00000A"/>
+              <w:left w:val="single" w:sz="4" w:space="0" w:color="00000A"/>
+              <w:bottom w:val="single" w:sz="4" w:space="0" w:color="00000A"/>
+              <w:right w:val="single" w:sz="4" w:space="0" w:color="00000A"/>
+              <w:insideH w:val="single" w:sz="4" w:space="0" w:color="00000A"/>
+              <w:insideV w:val="single" w:sz="4" w:space="0" w:color="00000A"/>
+            </w:tcBorders>
+            <w:shd w:fill="auto" w:val="clear"/>
+            <w:tcMar>
+              <w:left w:w="98" w:type="dxa"/>
+            </w:tcMar>
+          </w:tcPr>
+          <w:p>
+            <w:pPr>
+              <w:pStyle w:val="Normal"/>
+              <w:tabs>
+                <w:tab w:val="left" w:pos="9923" w:leader="underscore"/>
+              </w:tabs>
+              <w:spacing w:before="0" w:after="0"/>
+              <w:jc w:val="center"/>
+              <w:rPr>
+                <w:rFonts w:ascii="Times New Roman" w:hAnsi="Times New Roman"/>
+              </w:rPr>
+            </w:pPr>
+            <w:r>
+              <w:rPr>
+                <w:rFonts w:ascii="Times New Roman" w:hAnsi="Times New Roman"/>
+              </w:rPr>
+              <w:t>{issue.scoring_own_funds_ensurance}</w:t>
+            </w:r>
+          </w:p>
+        </w:tc>
+      </w:tr>
+      <w:tr>
+        <w:trPr>
+          <w:trHeight w:val="263" w:hRule="atLeast"/>
+        </w:trPr>
+        <w:tc>
+          <w:tcPr>
+            <w:tcW w:w="2909" w:type="dxa"/>
+            <w:vMerge w:val="continue"/>
+            <w:tcBorders>
+              <w:top w:val="single" w:sz="4" w:space="0" w:color="00000A"/>
+              <w:left w:val="single" w:sz="4" w:space="0" w:color="00000A"/>
+              <w:bottom w:val="single" w:sz="4" w:space="0" w:color="00000A"/>
+              <w:right w:val="single" w:sz="4" w:space="0" w:color="00000A"/>
+              <w:insideH w:val="single" w:sz="4" w:space="0" w:color="00000A"/>
+              <w:insideV w:val="single" w:sz="4" w:space="0" w:color="00000A"/>
+            </w:tcBorders>
+            <w:shd w:fill="auto" w:val="clear"/>
+            <w:tcMar>
+              <w:left w:w="98" w:type="dxa"/>
+            </w:tcMar>
+          </w:tcPr>
+          <w:p>
+            <w:pPr>
+              <w:pStyle w:val="Normal"/>
+              <w:spacing w:before="0" w:after="0"/>
+              <w:rPr>
+                <w:rFonts w:ascii="Times New Roman" w:hAnsi="Times New Roman"/>
+              </w:rPr>
+            </w:pPr>
+            <w:r>
+              <w:rPr>
+                <w:rFonts w:ascii="Times New Roman" w:hAnsi="Times New Roman"/>
+              </w:rPr>
+            </w:r>
+          </w:p>
+        </w:tc>
+        <w:tc>
+          <w:tcPr>
+            <w:tcW w:w="4054" w:type="dxa"/>
+            <w:tcBorders>
+              <w:top w:val="single" w:sz="4" w:space="0" w:color="00000A"/>
+              <w:left w:val="single" w:sz="4" w:space="0" w:color="00000A"/>
+              <w:bottom w:val="single" w:sz="4" w:space="0" w:color="00000A"/>
+              <w:right w:val="single" w:sz="4" w:space="0" w:color="00000A"/>
+              <w:insideH w:val="single" w:sz="4" w:space="0" w:color="00000A"/>
+              <w:insideV w:val="single" w:sz="4" w:space="0" w:color="00000A"/>
+            </w:tcBorders>
+            <w:shd w:fill="auto" w:val="clear"/>
+            <w:tcMar>
+              <w:left w:w="98" w:type="dxa"/>
+            </w:tcMar>
+            <w:vAlign w:val="center"/>
+          </w:tcPr>
+          <w:p>
+            <w:pPr>
+              <w:pStyle w:val="ListParagraph"/>
+              <w:ind w:left="0" w:hanging="0"/>
+              <w:jc w:val="both"/>
+              <w:rPr>
+                <w:i/>
+                <w:i/>
+                <w:sz w:val="22"/>
+                <w:szCs w:val="22"/>
+              </w:rPr>
+            </w:pPr>
+            <w:r>
+              <w:rPr>
+                <w:i/>
+                <w:sz w:val="22"/>
+                <w:szCs w:val="22"/>
+              </w:rPr>
+              <w:t>Валюта баланса за последний ЗГ</w:t>
+            </w:r>
+          </w:p>
+        </w:tc>
+        <w:tc>
+          <w:tcPr>
+            <w:tcW w:w="1093" w:type="dxa"/>
+            <w:tcBorders>
+              <w:top w:val="single" w:sz="4" w:space="0" w:color="00000A"/>
+              <w:left w:val="single" w:sz="4" w:space="0" w:color="00000A"/>
+              <w:bottom w:val="single" w:sz="4" w:space="0" w:color="00000A"/>
+              <w:right w:val="single" w:sz="4" w:space="0" w:color="00000A"/>
+              <w:insideH w:val="single" w:sz="4" w:space="0" w:color="00000A"/>
+              <w:insideV w:val="single" w:sz="4" w:space="0" w:color="00000A"/>
+            </w:tcBorders>
+            <w:shd w:fill="auto" w:val="clear"/>
+            <w:tcMar>
+              <w:left w:w="98" w:type="dxa"/>
+            </w:tcMar>
+          </w:tcPr>
+          <w:p>
+            <w:pPr>
+              <w:pStyle w:val="Normal"/>
+              <w:tabs>
+                <w:tab w:val="left" w:pos="9923" w:leader="underscore"/>
+              </w:tabs>
+              <w:spacing w:lineRule="auto" w:line="240" w:before="0" w:after="0"/>
+              <w:jc w:val="center"/>
+              <w:rPr>
+                <w:rFonts w:ascii="Times New Roman" w:hAnsi="Times New Roman"/>
+              </w:rPr>
+            </w:pPr>
+            <w:r>
+              <w:rPr>
+                <w:rFonts w:ascii="Times New Roman" w:hAnsi="Times New Roman"/>
+                <w:lang w:val="en-US"/>
+              </w:rPr>
+              <w:t>{balance_code_1600_offset_1}</w:t>
+            </w:r>
+          </w:p>
+        </w:tc>
+        <w:tc>
+          <w:tcPr>
+            <w:tcW w:w="830" w:type="dxa"/>
+            <w:vMerge w:val="continue"/>
+            <w:tcBorders>
+              <w:top w:val="single" w:sz="4" w:space="0" w:color="00000A"/>
+              <w:left w:val="single" w:sz="4" w:space="0" w:color="00000A"/>
+              <w:bottom w:val="single" w:sz="4" w:space="0" w:color="00000A"/>
+              <w:right w:val="single" w:sz="4" w:space="0" w:color="00000A"/>
+              <w:insideH w:val="single" w:sz="4" w:space="0" w:color="00000A"/>
+              <w:insideV w:val="single" w:sz="4" w:space="0" w:color="00000A"/>
+            </w:tcBorders>
+            <w:shd w:fill="auto" w:val="clear"/>
+            <w:tcMar>
+              <w:left w:w="98" w:type="dxa"/>
+            </w:tcMar>
+          </w:tcPr>
+          <w:p>
+            <w:pPr>
+              <w:pStyle w:val="Normal"/>
+              <w:tabs>
+                <w:tab w:val="left" w:pos="9923" w:leader="underscore"/>
+              </w:tabs>
+              <w:spacing w:before="0" w:after="0"/>
+              <w:jc w:val="center"/>
+              <w:rPr>
+                <w:rFonts w:ascii="Times New Roman" w:hAnsi="Times New Roman"/>
+              </w:rPr>
+            </w:pPr>
+            <w:r>
+              <w:rPr>
+                <w:rFonts w:ascii="Times New Roman" w:hAnsi="Times New Roman"/>
+              </w:rPr>
+            </w:r>
+          </w:p>
+        </w:tc>
+      </w:tr>
+      <w:tr>
+        <w:trPr>
+          <w:trHeight w:val="397" w:hRule="atLeast"/>
+        </w:trPr>
+        <w:tc>
+          <w:tcPr>
+            <w:tcW w:w="2909" w:type="dxa"/>
+            <w:tcBorders>
+              <w:top w:val="single" w:sz="4" w:space="0" w:color="00000A"/>
+              <w:left w:val="single" w:sz="4" w:space="0" w:color="00000A"/>
+              <w:bottom w:val="single" w:sz="4" w:space="0" w:color="00000A"/>
+              <w:right w:val="single" w:sz="4" w:space="0" w:color="00000A"/>
+              <w:insideH w:val="single" w:sz="4" w:space="0" w:color="00000A"/>
+              <w:insideV w:val="single" w:sz="4" w:space="0" w:color="00000A"/>
+            </w:tcBorders>
+            <w:shd w:fill="auto" w:val="clear"/>
+            <w:tcMar>
+              <w:left w:w="98" w:type="dxa"/>
+            </w:tcMar>
+          </w:tcPr>
+          <w:p>
+            <w:pPr>
+              <w:pStyle w:val="Normal"/>
+              <w:spacing w:before="0" w:after="0"/>
+              <w:rPr>
+                <w:rFonts w:ascii="Times New Roman" w:hAnsi="Times New Roman"/>
+              </w:rPr>
+            </w:pPr>
+            <w:r>
+              <w:rPr>
+                <w:rFonts w:ascii="Times New Roman" w:hAnsi="Times New Roman"/>
+              </w:rPr>
+              <w:t>Соответствие контракта профильной деятельности</w:t>
+            </w:r>
+          </w:p>
+        </w:tc>
+        <w:tc>
+          <w:tcPr>
+            <w:tcW w:w="4054" w:type="dxa"/>
+            <w:tcBorders>
+              <w:top w:val="single" w:sz="4" w:space="0" w:color="00000A"/>
+              <w:left w:val="single" w:sz="4" w:space="0" w:color="00000A"/>
+              <w:bottom w:val="single" w:sz="4" w:space="0" w:color="00000A"/>
+              <w:right w:val="single" w:sz="4" w:space="0" w:color="00000A"/>
+              <w:insideH w:val="single" w:sz="4" w:space="0" w:color="00000A"/>
+              <w:insideV w:val="single" w:sz="4" w:space="0" w:color="00000A"/>
+            </w:tcBorders>
+            <w:shd w:fill="auto" w:val="clear"/>
+            <w:tcMar>
+              <w:left w:w="98" w:type="dxa"/>
+            </w:tcMar>
+            <w:vAlign w:val="center"/>
+          </w:tcPr>
+          <w:p>
+            <w:pPr>
+              <w:pStyle w:val="ListParagraph"/>
+              <w:ind w:left="0" w:hanging="0"/>
+              <w:jc w:val="both"/>
+              <w:rPr>
+                <w:sz w:val="22"/>
+                <w:szCs w:val="22"/>
+              </w:rPr>
+            </w:pPr>
+            <w:r>
+              <w:rPr>
+                <w:i/>
+                <w:sz w:val="22"/>
+                <w:szCs w:val="22"/>
+              </w:rPr>
+              <w:t>Контракт соответствует профилю деятельности клиента</w:t>
+            </w:r>
+          </w:p>
+        </w:tc>
+        <w:tc>
+          <w:tcPr>
+            <w:tcW w:w="1093" w:type="dxa"/>
+            <w:tcBorders>
+              <w:top w:val="single" w:sz="4" w:space="0" w:color="00000A"/>
+              <w:left w:val="single" w:sz="4" w:space="0" w:color="00000A"/>
+              <w:bottom w:val="single" w:sz="4" w:space="0" w:color="00000A"/>
+              <w:right w:val="single" w:sz="4" w:space="0" w:color="00000A"/>
+              <w:insideH w:val="single" w:sz="4" w:space="0" w:color="00000A"/>
+              <w:insideV w:val="single" w:sz="4" w:space="0" w:color="00000A"/>
+            </w:tcBorders>
+            <w:shd w:fill="auto" w:val="clear"/>
+            <w:tcMar>
+              <w:left w:w="98" w:type="dxa"/>
+            </w:tcMar>
+          </w:tcPr>
+          <w:p>
+            <w:pPr>
+              <w:pStyle w:val="Normal"/>
+              <w:tabs>
+                <w:tab w:val="left" w:pos="9923" w:leader="underscore"/>
+              </w:tabs>
+              <w:spacing w:before="0" w:after="200"/>
+              <w:jc w:val="center"/>
+              <w:rPr>
+                <w:rFonts w:ascii="Times New Roman" w:hAnsi="Times New Roman"/>
+              </w:rPr>
+            </w:pPr>
+            <w:r>
+              <w:rPr>
+                <w:rFonts w:ascii="Times New Roman" w:hAnsi="Times New Roman"/>
+              </w:rPr>
+              <w:t>Да/нет</w:t>
+            </w:r>
+          </w:p>
+        </w:tc>
+        <w:tc>
+          <w:tcPr>
+            <w:tcW w:w="830" w:type="dxa"/>
+            <w:tcBorders>
+              <w:top w:val="single" w:sz="4" w:space="0" w:color="00000A"/>
+              <w:left w:val="single" w:sz="4" w:space="0" w:color="00000A"/>
+              <w:bottom w:val="single" w:sz="4" w:space="0" w:color="00000A"/>
+              <w:right w:val="single" w:sz="4" w:space="0" w:color="00000A"/>
+              <w:insideH w:val="single" w:sz="4" w:space="0" w:color="00000A"/>
+              <w:insideV w:val="single" w:sz="4" w:space="0" w:color="00000A"/>
+            </w:tcBorders>
+            <w:shd w:fill="auto" w:val="clear"/>
+            <w:tcMar>
+              <w:left w:w="98" w:type="dxa"/>
+            </w:tcMar>
+          </w:tcPr>
+          <w:p>
+            <w:pPr>
+              <w:pStyle w:val="Normal"/>
+              <w:tabs>
+                <w:tab w:val="left" w:pos="9923" w:leader="underscore"/>
+              </w:tabs>
+              <w:spacing w:before="0" w:after="0"/>
+              <w:jc w:val="center"/>
+              <w:rPr>
+                <w:rFonts w:ascii="Times New Roman" w:hAnsi="Times New Roman"/>
+              </w:rPr>
+            </w:pPr>
+            <w:r>
+              <w:rPr>
+                <w:rFonts w:ascii="Times New Roman" w:hAnsi="Times New Roman"/>
+              </w:rPr>
+            </w:r>
+          </w:p>
+        </w:tc>
+      </w:tr>
+      <w:tr>
+        <w:trPr>
+          <w:trHeight w:val="491" w:hRule="atLeast"/>
+        </w:trPr>
+        <w:tc>
+          <w:tcPr>
+            <w:tcW w:w="2909" w:type="dxa"/>
+            <w:tcBorders>
+              <w:top w:val="single" w:sz="4" w:space="0" w:color="00000A"/>
+              <w:left w:val="single" w:sz="4" w:space="0" w:color="00000A"/>
+              <w:bottom w:val="single" w:sz="4" w:space="0" w:color="00000A"/>
+              <w:right w:val="single" w:sz="4" w:space="0" w:color="00000A"/>
+              <w:insideH w:val="single" w:sz="4" w:space="0" w:color="00000A"/>
+              <w:insideV w:val="single" w:sz="4" w:space="0" w:color="00000A"/>
+            </w:tcBorders>
+            <w:shd w:fill="auto" w:val="clear"/>
+            <w:tcMar>
+              <w:left w:w="98" w:type="dxa"/>
+            </w:tcMar>
+          </w:tcPr>
+          <w:p>
+            <w:pPr>
+              <w:pStyle w:val="Normal"/>
+              <w:spacing w:before="0" w:after="0"/>
+              <w:rPr>
+                <w:rFonts w:ascii="Times New Roman" w:hAnsi="Times New Roman"/>
+              </w:rPr>
+            </w:pPr>
+            <w:r>
+              <w:rPr>
+                <w:rFonts w:ascii="Times New Roman" w:hAnsi="Times New Roman"/>
+              </w:rPr>
+              <w:t>Количество исполненных контрактов</w:t>
+            </w:r>
+          </w:p>
+        </w:tc>
+        <w:tc>
+          <w:tcPr>
+            <w:tcW w:w="4054" w:type="dxa"/>
+            <w:tcBorders>
+              <w:top w:val="single" w:sz="4" w:space="0" w:color="00000A"/>
+              <w:left w:val="single" w:sz="4" w:space="0" w:color="00000A"/>
+              <w:bottom w:val="single" w:sz="4" w:space="0" w:color="00000A"/>
+              <w:right w:val="single" w:sz="4" w:space="0" w:color="00000A"/>
+              <w:insideH w:val="single" w:sz="4" w:space="0" w:color="00000A"/>
+              <w:insideV w:val="single" w:sz="4" w:space="0" w:color="00000A"/>
+            </w:tcBorders>
+            <w:shd w:fill="auto" w:val="clear"/>
+            <w:tcMar>
+              <w:left w:w="98" w:type="dxa"/>
+            </w:tcMar>
+            <w:vAlign w:val="center"/>
+          </w:tcPr>
+          <w:p>
+            <w:pPr>
+              <w:pStyle w:val="ListParagraph"/>
+              <w:ind w:left="0" w:hanging="0"/>
+              <w:jc w:val="both"/>
+              <w:rPr>
+                <w:sz w:val="22"/>
+                <w:szCs w:val="22"/>
+              </w:rPr>
+            </w:pPr>
+            <w:r>
+              <w:rPr>
+                <w:i/>
+                <w:sz w:val="22"/>
+                <w:szCs w:val="22"/>
+              </w:rPr>
+              <w:t>Штук</w:t>
+            </w:r>
+          </w:p>
+        </w:tc>
+        <w:tc>
+          <w:tcPr>
+            <w:tcW w:w="1093" w:type="dxa"/>
+            <w:tcBorders>
+              <w:top w:val="single" w:sz="4" w:space="0" w:color="00000A"/>
+              <w:left w:val="single" w:sz="4" w:space="0" w:color="00000A"/>
+              <w:bottom w:val="single" w:sz="4" w:space="0" w:color="00000A"/>
+              <w:right w:val="single" w:sz="4" w:space="0" w:color="00000A"/>
+              <w:insideH w:val="single" w:sz="4" w:space="0" w:color="00000A"/>
+              <w:insideV w:val="single" w:sz="4" w:space="0" w:color="00000A"/>
+            </w:tcBorders>
+            <w:shd w:fill="auto" w:val="clear"/>
+            <w:tcMar>
+              <w:left w:w="98" w:type="dxa"/>
+            </w:tcMar>
+          </w:tcPr>
+          <w:p>
+            <w:pPr>
+              <w:pStyle w:val="Normal"/>
+              <w:tabs>
+                <w:tab w:val="left" w:pos="9923" w:leader="underscore"/>
+              </w:tabs>
+              <w:spacing w:before="0" w:after="0"/>
+              <w:jc w:val="center"/>
+              <w:rPr>
+                <w:rFonts w:ascii="Times New Roman" w:hAnsi="Times New Roman"/>
+              </w:rPr>
+            </w:pPr>
+            <w:r>
+              <w:rPr>
+                <w:rFonts w:ascii="Times New Roman" w:hAnsi="Times New Roman"/>
+              </w:rPr>
+              <w:t>{issue.finished_contracts_count}</w:t>
+            </w:r>
+          </w:p>
+        </w:tc>
+        <w:tc>
+          <w:tcPr>
+            <w:tcW w:w="830" w:type="dxa"/>
+            <w:tcBorders>
+              <w:top w:val="single" w:sz="4" w:space="0" w:color="00000A"/>
+              <w:left w:val="single" w:sz="4" w:space="0" w:color="00000A"/>
+              <w:bottom w:val="single" w:sz="4" w:space="0" w:color="00000A"/>
+              <w:right w:val="single" w:sz="4" w:space="0" w:color="00000A"/>
+              <w:insideH w:val="single" w:sz="4" w:space="0" w:color="00000A"/>
+              <w:insideV w:val="single" w:sz="4" w:space="0" w:color="00000A"/>
+            </w:tcBorders>
+            <w:shd w:fill="auto" w:val="clear"/>
+            <w:tcMar>
+              <w:left w:w="98" w:type="dxa"/>
+            </w:tcMar>
+          </w:tcPr>
+          <w:p>
+            <w:pPr>
+              <w:pStyle w:val="Normal"/>
+              <w:tabs>
+                <w:tab w:val="left" w:pos="9923" w:leader="underscore"/>
+              </w:tabs>
+              <w:spacing w:before="0" w:after="0"/>
+              <w:jc w:val="center"/>
+              <w:rPr>
+                <w:rFonts w:ascii="Times New Roman" w:hAnsi="Times New Roman"/>
+              </w:rPr>
+            </w:pPr>
+            <w:r>
+              <w:rPr>
+                <w:rFonts w:ascii="Times New Roman" w:hAnsi="Times New Roman"/>
+              </w:rPr>
+              <w:t>{issue.scoring_finished_contracts_count}</w:t>
+            </w:r>
+          </w:p>
+        </w:tc>
+      </w:tr>
+      <w:tr>
+        <w:trPr>
+          <w:trHeight w:val="315" w:hRule="atLeast"/>
+        </w:trPr>
+        <w:tc>
+          <w:tcPr>
+            <w:tcW w:w="2909" w:type="dxa"/>
+            <w:vMerge w:val="restart"/>
+            <w:tcBorders>
+              <w:top w:val="single" w:sz="4" w:space="0" w:color="00000A"/>
+              <w:left w:val="single" w:sz="4" w:space="0" w:color="00000A"/>
+              <w:bottom w:val="single" w:sz="4" w:space="0" w:color="00000A"/>
+              <w:right w:val="single" w:sz="4" w:space="0" w:color="00000A"/>
+              <w:insideH w:val="single" w:sz="4" w:space="0" w:color="00000A"/>
+              <w:insideV w:val="single" w:sz="4" w:space="0" w:color="00000A"/>
+            </w:tcBorders>
+            <w:shd w:fill="auto" w:val="clear"/>
+            <w:tcMar>
+              <w:left w:w="98" w:type="dxa"/>
+            </w:tcMar>
+            <w:vAlign w:val="center"/>
+          </w:tcPr>
+          <w:p>
+            <w:pPr>
+              <w:pStyle w:val="Normal"/>
+              <w:spacing w:before="0" w:after="0"/>
+              <w:rPr>
+                <w:rFonts w:ascii="Times New Roman" w:hAnsi="Times New Roman"/>
+              </w:rPr>
+            </w:pPr>
+            <w:r>
+              <w:rPr>
+                <w:rFonts w:ascii="Times New Roman" w:hAnsi="Times New Roman"/>
+              </w:rPr>
+              <w:t>Кредитная история</w:t>
+            </w:r>
+          </w:p>
+        </w:tc>
+        <w:tc>
+          <w:tcPr>
+            <w:tcW w:w="4054" w:type="dxa"/>
+            <w:tcBorders>
+              <w:top w:val="single" w:sz="4" w:space="0" w:color="00000A"/>
+              <w:left w:val="single" w:sz="4" w:space="0" w:color="00000A"/>
+              <w:bottom w:val="single" w:sz="4" w:space="0" w:color="00000A"/>
+              <w:right w:val="single" w:sz="4" w:space="0" w:color="00000A"/>
+              <w:insideH w:val="single" w:sz="4" w:space="0" w:color="00000A"/>
+              <w:insideV w:val="single" w:sz="4" w:space="0" w:color="00000A"/>
+            </w:tcBorders>
+            <w:shd w:fill="auto" w:val="clear"/>
+            <w:tcMar>
+              <w:left w:w="98" w:type="dxa"/>
+            </w:tcMar>
+            <w:vAlign w:val="center"/>
+          </w:tcPr>
+          <w:p>
+            <w:pPr>
+              <w:pStyle w:val="ListParagraph"/>
+              <w:ind w:left="0" w:hanging="0"/>
+              <w:jc w:val="both"/>
+              <w:rPr>
+                <w:i/>
+                <w:i/>
+                <w:sz w:val="22"/>
+                <w:szCs w:val="22"/>
+              </w:rPr>
+            </w:pPr>
+            <w:r>
+              <w:rPr>
+                <w:i/>
+                <w:sz w:val="22"/>
+                <w:szCs w:val="22"/>
+              </w:rPr>
+              <w:t>Количество случаев просрочки</w:t>
+            </w:r>
+          </w:p>
+        </w:tc>
+        <w:tc>
+          <w:tcPr>
+            <w:tcW w:w="1093" w:type="dxa"/>
+            <w:tcBorders>
+              <w:top w:val="single" w:sz="4" w:space="0" w:color="00000A"/>
+              <w:left w:val="single" w:sz="4" w:space="0" w:color="00000A"/>
+              <w:bottom w:val="single" w:sz="4" w:space="0" w:color="00000A"/>
+              <w:right w:val="single" w:sz="4" w:space="0" w:color="00000A"/>
+              <w:insideH w:val="single" w:sz="4" w:space="0" w:color="00000A"/>
+              <w:insideV w:val="single" w:sz="4" w:space="0" w:color="00000A"/>
+            </w:tcBorders>
+            <w:shd w:fill="auto" w:val="clear"/>
+            <w:tcMar>
+              <w:left w:w="98" w:type="dxa"/>
+            </w:tcMar>
+          </w:tcPr>
+          <w:p>
+            <w:pPr>
+              <w:pStyle w:val="Normal"/>
+              <w:tabs>
+                <w:tab w:val="left" w:pos="9923" w:leader="underscore"/>
+              </w:tabs>
+              <w:spacing w:before="0" w:after="0"/>
+              <w:jc w:val="center"/>
+              <w:rPr>
+                <w:rFonts w:ascii="Times New Roman" w:hAnsi="Times New Roman"/>
+              </w:rPr>
+            </w:pPr>
+            <w:r>
+              <w:rPr>
+                <w:rFonts w:ascii="Times New Roman" w:hAnsi="Times New Roman"/>
+              </w:rPr>
+              <w:t>-</w:t>
+            </w:r>
+          </w:p>
+        </w:tc>
+        <w:tc>
+          <w:tcPr>
+            <w:tcW w:w="830" w:type="dxa"/>
+            <w:vMerge w:val="restart"/>
+            <w:tcBorders>
+              <w:top w:val="single" w:sz="4" w:space="0" w:color="00000A"/>
+              <w:left w:val="single" w:sz="4" w:space="0" w:color="00000A"/>
+              <w:bottom w:val="single" w:sz="4" w:space="0" w:color="00000A"/>
+              <w:right w:val="single" w:sz="4" w:space="0" w:color="00000A"/>
+              <w:insideH w:val="single" w:sz="4" w:space="0" w:color="00000A"/>
+              <w:insideV w:val="single" w:sz="4" w:space="0" w:color="00000A"/>
+            </w:tcBorders>
+            <w:shd w:fill="auto" w:val="clear"/>
+            <w:tcMar>
+              <w:left w:w="98" w:type="dxa"/>
+            </w:tcMar>
+          </w:tcPr>
+          <w:p>
+            <w:pPr>
+              <w:pStyle w:val="Normal"/>
+              <w:tabs>
+                <w:tab w:val="left" w:pos="9923" w:leader="underscore"/>
+              </w:tabs>
+              <w:spacing w:before="0" w:after="0"/>
+              <w:jc w:val="center"/>
+              <w:rPr>
+                <w:rFonts w:ascii="Times New Roman" w:hAnsi="Times New Roman"/>
+              </w:rPr>
+            </w:pPr>
+            <w:r>
+              <w:rPr>
+                <w:rFonts w:ascii="Times New Roman" w:hAnsi="Times New Roman"/>
+              </w:rPr>
+              <w:t>{issue.scoring_credit_history}</w:t>
+            </w:r>
+          </w:p>
+        </w:tc>
+      </w:tr>
+      <w:tr>
+        <w:trPr>
+          <w:trHeight w:val="406" w:hRule="atLeast"/>
+        </w:trPr>
+        <w:tc>
+          <w:tcPr>
+            <w:tcW w:w="2909" w:type="dxa"/>
+            <w:vMerge w:val="continue"/>
+            <w:tcBorders>
+              <w:top w:val="single" w:sz="4" w:space="0" w:color="00000A"/>
+              <w:left w:val="single" w:sz="4" w:space="0" w:color="00000A"/>
+              <w:bottom w:val="single" w:sz="4" w:space="0" w:color="00000A"/>
+              <w:right w:val="single" w:sz="4" w:space="0" w:color="00000A"/>
+              <w:insideH w:val="single" w:sz="4" w:space="0" w:color="00000A"/>
+              <w:insideV w:val="single" w:sz="4" w:space="0" w:color="00000A"/>
+            </w:tcBorders>
+            <w:shd w:fill="auto" w:val="clear"/>
+            <w:tcMar>
+              <w:left w:w="98" w:type="dxa"/>
+            </w:tcMar>
+          </w:tcPr>
+          <w:p>
+            <w:pPr>
+              <w:pStyle w:val="Normal"/>
+              <w:spacing w:before="0" w:after="0"/>
+              <w:rPr>
+                <w:rFonts w:ascii="Times New Roman" w:hAnsi="Times New Roman"/>
+              </w:rPr>
+            </w:pPr>
+            <w:r>
+              <w:rPr>
+                <w:rFonts w:ascii="Times New Roman" w:hAnsi="Times New Roman"/>
+              </w:rPr>
+            </w:r>
+          </w:p>
+        </w:tc>
+        <w:tc>
+          <w:tcPr>
+            <w:tcW w:w="4054" w:type="dxa"/>
+            <w:tcBorders>
+              <w:top w:val="single" w:sz="4" w:space="0" w:color="00000A"/>
+              <w:left w:val="single" w:sz="4" w:space="0" w:color="00000A"/>
+              <w:bottom w:val="single" w:sz="4" w:space="0" w:color="00000A"/>
+              <w:right w:val="single" w:sz="4" w:space="0" w:color="00000A"/>
+              <w:insideH w:val="single" w:sz="4" w:space="0" w:color="00000A"/>
+              <w:insideV w:val="single" w:sz="4" w:space="0" w:color="00000A"/>
+            </w:tcBorders>
+            <w:shd w:fill="auto" w:val="clear"/>
+            <w:tcMar>
+              <w:left w:w="98" w:type="dxa"/>
+            </w:tcMar>
+            <w:vAlign w:val="center"/>
+          </w:tcPr>
+          <w:p>
+            <w:pPr>
+              <w:pStyle w:val="ListParagraph"/>
+              <w:ind w:left="0" w:hanging="0"/>
+              <w:jc w:val="both"/>
+              <w:rPr>
+                <w:i/>
+                <w:i/>
+                <w:sz w:val="22"/>
+                <w:szCs w:val="22"/>
+              </w:rPr>
+            </w:pPr>
+            <w:r>
+              <w:rPr>
+                <w:i/>
+                <w:sz w:val="22"/>
+                <w:szCs w:val="22"/>
+              </w:rPr>
+              <w:t>Совокупное количество дней просрочки</w:t>
+            </w:r>
+          </w:p>
+        </w:tc>
+        <w:tc>
+          <w:tcPr>
+            <w:tcW w:w="1093" w:type="dxa"/>
+            <w:tcBorders>
+              <w:top w:val="single" w:sz="4" w:space="0" w:color="00000A"/>
+              <w:left w:val="single" w:sz="4" w:space="0" w:color="00000A"/>
+              <w:bottom w:val="single" w:sz="4" w:space="0" w:color="00000A"/>
+              <w:right w:val="single" w:sz="4" w:space="0" w:color="00000A"/>
+              <w:insideH w:val="single" w:sz="4" w:space="0" w:color="00000A"/>
+              <w:insideV w:val="single" w:sz="4" w:space="0" w:color="00000A"/>
+            </w:tcBorders>
+            <w:shd w:fill="auto" w:val="clear"/>
+            <w:tcMar>
+              <w:left w:w="98" w:type="dxa"/>
+            </w:tcMar>
+          </w:tcPr>
+          <w:p>
+            <w:pPr>
+              <w:pStyle w:val="Normal"/>
+              <w:tabs>
+                <w:tab w:val="left" w:pos="9923" w:leader="underscore"/>
+              </w:tabs>
+              <w:spacing w:before="0" w:after="0"/>
+              <w:jc w:val="center"/>
+              <w:rPr>
+                <w:rFonts w:ascii="Times New Roman" w:hAnsi="Times New Roman"/>
+              </w:rPr>
+            </w:pPr>
+            <w:r>
+              <w:rPr>
+                <w:rFonts w:ascii="Times New Roman" w:hAnsi="Times New Roman"/>
+              </w:rPr>
+              <w:t>-</w:t>
+            </w:r>
+          </w:p>
+        </w:tc>
+        <w:tc>
+          <w:tcPr>
+            <w:tcW w:w="830" w:type="dxa"/>
+            <w:vMerge w:val="continue"/>
+            <w:tcBorders>
+              <w:top w:val="single" w:sz="4" w:space="0" w:color="00000A"/>
+              <w:left w:val="single" w:sz="4" w:space="0" w:color="00000A"/>
+              <w:bottom w:val="single" w:sz="4" w:space="0" w:color="00000A"/>
+              <w:right w:val="single" w:sz="4" w:space="0" w:color="00000A"/>
+              <w:insideH w:val="single" w:sz="4" w:space="0" w:color="00000A"/>
+              <w:insideV w:val="single" w:sz="4" w:space="0" w:color="00000A"/>
+            </w:tcBorders>
+            <w:shd w:fill="auto" w:val="clear"/>
+            <w:tcMar>
+              <w:left w:w="98" w:type="dxa"/>
+            </w:tcMar>
+          </w:tcPr>
+          <w:p>
+            <w:pPr>
+              <w:pStyle w:val="Normal"/>
+              <w:tabs>
+                <w:tab w:val="left" w:pos="9923" w:leader="underscore"/>
+              </w:tabs>
+              <w:spacing w:before="0" w:after="0"/>
+              <w:jc w:val="center"/>
+              <w:rPr>
+                <w:rFonts w:ascii="Times New Roman" w:hAnsi="Times New Roman"/>
+              </w:rPr>
+            </w:pPr>
+            <w:r>
+              <w:rPr>
+                <w:rFonts w:ascii="Times New Roman" w:hAnsi="Times New Roman"/>
+              </w:rPr>
+            </w:r>
+          </w:p>
+        </w:tc>
+      </w:tr>
+      <w:tr>
+        <w:trPr>
+          <w:trHeight w:val="425" w:hRule="atLeast"/>
+        </w:trPr>
+        <w:tc>
+          <w:tcPr>
+            <w:tcW w:w="2909" w:type="dxa"/>
+            <w:tcBorders>
+              <w:top w:val="single" w:sz="4" w:space="0" w:color="00000A"/>
+              <w:left w:val="single" w:sz="4" w:space="0" w:color="00000A"/>
+              <w:bottom w:val="single" w:sz="4" w:space="0" w:color="00000A"/>
+              <w:right w:val="single" w:sz="4" w:space="0" w:color="00000A"/>
+              <w:insideH w:val="single" w:sz="4" w:space="0" w:color="00000A"/>
+              <w:insideV w:val="single" w:sz="4" w:space="0" w:color="00000A"/>
+            </w:tcBorders>
+            <w:shd w:fill="auto" w:val="clear"/>
+            <w:tcMar>
+              <w:left w:w="98" w:type="dxa"/>
+            </w:tcMar>
+          </w:tcPr>
+          <w:p>
+            <w:pPr>
+              <w:pStyle w:val="Normal"/>
+              <w:spacing w:before="0" w:after="0"/>
+              <w:rPr>
+                <w:rFonts w:ascii="Times New Roman" w:hAnsi="Times New Roman"/>
+                <w:b/>
+                <w:b/>
+              </w:rPr>
+            </w:pPr>
+            <w:r>
+              <w:rPr>
+                <w:rFonts w:ascii="Times New Roman" w:hAnsi="Times New Roman"/>
+                <w:b/>
+              </w:rPr>
+              <w:t>Итоговое количество баллов</w:t>
+            </w:r>
+          </w:p>
+        </w:tc>
+        <w:tc>
+          <w:tcPr>
+            <w:tcW w:w="5977" w:type="dxa"/>
+            <w:gridSpan w:val="3"/>
+            <w:tcBorders>
+              <w:top w:val="single" w:sz="4" w:space="0" w:color="00000A"/>
+              <w:left w:val="single" w:sz="4" w:space="0" w:color="00000A"/>
+              <w:bottom w:val="single" w:sz="4" w:space="0" w:color="00000A"/>
+              <w:right w:val="single" w:sz="4" w:space="0" w:color="00000A"/>
+              <w:insideH w:val="single" w:sz="4" w:space="0" w:color="00000A"/>
+              <w:insideV w:val="single" w:sz="4" w:space="0" w:color="00000A"/>
+            </w:tcBorders>
+            <w:shd w:fill="auto" w:val="clear"/>
+            <w:tcMar>
+              <w:left w:w="98" w:type="dxa"/>
             </w:tcMar>
             <w:vAlign w:val="center"/>
           </w:tcPr>
@@ -7357,7 +7424,7 @@
             </w:tcBorders>
             <w:shd w:fill="auto" w:val="clear"/>
             <w:tcMar>
-              <w:left w:w="103" w:type="dxa"/>
+              <w:left w:w="98" w:type="dxa"/>
             </w:tcMar>
           </w:tcPr>
           <w:p>
@@ -7393,7 +7460,7 @@
             </w:tcBorders>
             <w:shd w:fill="auto" w:val="clear"/>
             <w:tcMar>
-              <w:left w:w="103" w:type="dxa"/>
+              <w:left w:w="98" w:type="dxa"/>
             </w:tcMar>
             <w:vAlign w:val="center"/>
           </w:tcPr>
@@ -7433,7 +7500,7 @@
             </w:tcBorders>
             <w:shd w:fill="auto" w:val="clear"/>
             <w:tcMar>
-              <w:left w:w="103" w:type="dxa"/>
+              <w:left w:w="98" w:type="dxa"/>
             </w:tcMar>
           </w:tcPr>
           <w:p>
@@ -7469,7 +7536,7 @@
             </w:tcBorders>
             <w:shd w:fill="auto" w:val="clear"/>
             <w:tcMar>
-              <w:left w:w="103" w:type="dxa"/>
+              <w:left w:w="98" w:type="dxa"/>
             </w:tcMar>
             <w:vAlign w:val="center"/>
           </w:tcPr>
@@ -7568,7 +7635,7 @@
       <w:tblPr>
         <w:tblW w:w="4750" w:type="pct"/>
         <w:jc w:val="left"/>
-        <w:tblInd w:w="109" w:type="dxa"/>
+        <w:tblInd w:w="104" w:type="dxa"/>
         <w:tblBorders>
           <w:top w:val="single" w:sz="4" w:space="0" w:color="00000A"/>
           <w:left w:val="single" w:sz="4" w:space="0" w:color="00000A"/>
@@ -7579,7 +7646,7 @@
         </w:tblBorders>
         <w:tblCellMar>
           <w:top w:w="0" w:type="dxa"/>
-          <w:left w:w="103" w:type="dxa"/>
+          <w:left w:w="98" w:type="dxa"/>
           <w:bottom w:w="0" w:type="dxa"/>
           <w:right w:w="108" w:type="dxa"/>
         </w:tblCellMar>
@@ -7587,8 +7654,7 @@
       </w:tblPr>
       <w:tblGrid>
         <w:gridCol w:w="6825"/>
-        <w:gridCol w:w="1093"/>
-        <w:gridCol w:w="969"/>
+        <w:gridCol w:w="2062"/>
       </w:tblGrid>
       <w:tr>
         <w:trPr/>
@@ -7605,7 +7671,7 @@
             </w:tcBorders>
             <w:shd w:fill="auto" w:val="clear"/>
             <w:tcMar>
-              <w:left w:w="103" w:type="dxa"/>
+              <w:left w:w="98" w:type="dxa"/>
             </w:tcMar>
             <w:vAlign w:val="center"/>
           </w:tcPr>
@@ -7627,7 +7693,7 @@
         </w:tc>
         <w:tc>
           <w:tcPr>
-            <w:tcW w:w="1093" w:type="dxa"/>
+            <w:tcW w:w="2062" w:type="dxa"/>
             <w:tcBorders>
               <w:top w:val="single" w:sz="4" w:space="0" w:color="00000A"/>
               <w:left w:val="single" w:sz="4" w:space="0" w:color="00000A"/>
@@ -7638,7 +7704,7 @@
             </w:tcBorders>
             <w:shd w:fill="auto" w:val="clear"/>
             <w:tcMar>
-              <w:left w:w="103" w:type="dxa"/>
+              <w:left w:w="98" w:type="dxa"/>
             </w:tcMar>
             <w:vAlign w:val="center"/>
           </w:tcPr>
@@ -7650,47 +7716,21 @@
               </w:tabs>
               <w:spacing w:before="0" w:after="0"/>
               <w:jc w:val="center"/>
+              <w:rPr>
+                <w:rFonts w:ascii="Times New Roman" w:hAnsi="Times New Roman"/>
+              </w:rPr>
+            </w:pPr>
+            <w:r>
               <w:rPr/>
-            </w:pPr>
-            <w:r>
-              <w:fldChar w:fldCharType="begin">
-                <w:ffData>
-                  <w:name w:val=""/>
-                  <w:enabled/>
-                  <w:calcOnExit w:val="0"/>
-                  <w:checkBox>
-                    <w:sizeAuto/>
-                  </w:checkBox>
-                </w:ffData>
-              </w:fldChar>
-            </w:r>
-            <w:r>
-              <w:instrText> FORMCHECKBOX </w:instrText>
-            </w:r>
-            <w:r>
-              <w:fldChar w:fldCharType="separate"/>
-            </w:r>
-            <w:bookmarkStart w:id="2" w:name="__Fieldmark__3908_3441583017"/>
-            <w:bookmarkStart w:id="3" w:name="__Fieldmark__3908_3441583017"/>
-            <w:bookmarkStart w:id="4" w:name="__Fieldmark__3908_3441583017"/>
-            <w:bookmarkEnd w:id="4"/>
-            <w:r>
-              <w:rPr/>
-            </w:r>
-            <w:r>
-              <w:fldChar w:fldCharType="end"/>
-            </w:r>
-            <w:r>
-              <w:rPr>
-                <w:rFonts w:ascii="Times New Roman" w:hAnsi="Times New Roman"/>
-              </w:rPr>
-              <w:t xml:space="preserve">  да</w:t>
-            </w:r>
-          </w:p>
-        </w:tc>
-        <w:tc>
-          <w:tcPr>
-            <w:tcW w:w="969" w:type="dxa"/>
+            </w:r>
+          </w:p>
+        </w:tc>
+      </w:tr>
+      <w:tr>
+        <w:trPr/>
+        <w:tc>
+          <w:tcPr>
+            <w:tcW w:w="6825" w:type="dxa"/>
             <w:tcBorders>
               <w:top w:val="single" w:sz="4" w:space="0" w:color="00000A"/>
               <w:left w:val="single" w:sz="4" w:space="0" w:color="00000A"/>
@@ -7701,62 +7741,29 @@
             </w:tcBorders>
             <w:shd w:fill="auto" w:val="clear"/>
             <w:tcMar>
-              <w:left w:w="103" w:type="dxa"/>
+              <w:left w:w="98" w:type="dxa"/>
             </w:tcMar>
             <w:vAlign w:val="center"/>
           </w:tcPr>
           <w:p>
             <w:pPr>
               <w:pStyle w:val="Normal"/>
-              <w:tabs>
-                <w:tab w:val="left" w:pos="9923" w:leader="underscore"/>
-              </w:tabs>
               <w:spacing w:before="0" w:after="0"/>
-              <w:jc w:val="center"/>
-              <w:rPr/>
-            </w:pPr>
-            <w:r>
-              <w:fldChar w:fldCharType="begin">
-                <w:ffData>
-                  <w:name w:val=""/>
-                  <w:enabled/>
-                  <w:calcOnExit w:val="0"/>
-                  <w:checkBox>
-                    <w:sizeAuto/>
-                  </w:checkBox>
-                </w:ffData>
-              </w:fldChar>
-            </w:r>
-            <w:r>
-              <w:instrText> FORMCHECKBOX </w:instrText>
-            </w:r>
-            <w:r>
-              <w:fldChar w:fldCharType="separate"/>
-            </w:r>
-            <w:bookmarkStart w:id="5" w:name="__Fieldmark__3912_3441583017"/>
-            <w:bookmarkStart w:id="6" w:name="__Fieldmark__3912_3441583017"/>
-            <w:bookmarkStart w:id="7" w:name="__Fieldmark__3912_3441583017"/>
-            <w:bookmarkEnd w:id="7"/>
-            <w:r>
-              <w:rPr/>
-            </w:r>
-            <w:r>
-              <w:fldChar w:fldCharType="end"/>
-            </w:r>
-            <w:r>
-              <w:rPr>
-                <w:rFonts w:ascii="Times New Roman" w:hAnsi="Times New Roman"/>
-              </w:rPr>
-              <w:t xml:space="preserve">  нет</w:t>
-            </w:r>
-          </w:p>
-        </w:tc>
-      </w:tr>
-      <w:tr>
-        <w:trPr/>
-        <w:tc>
-          <w:tcPr>
-            <w:tcW w:w="6825" w:type="dxa"/>
+              <w:rPr>
+                <w:rFonts w:ascii="Times New Roman" w:hAnsi="Times New Roman"/>
+              </w:rPr>
+            </w:pPr>
+            <w:r>
+              <w:rPr>
+                <w:rFonts w:ascii="Times New Roman" w:hAnsi="Times New Roman"/>
+              </w:rPr>
+              <w:t>Реальность деятельности подтверждается</w:t>
+            </w:r>
+          </w:p>
+        </w:tc>
+        <w:tc>
+          <w:tcPr>
+            <w:tcW w:w="2062" w:type="dxa"/>
             <w:tcBorders>
               <w:top w:val="single" w:sz="4" w:space="0" w:color="00000A"/>
               <w:left w:val="single" w:sz="4" w:space="0" w:color="00000A"/>
@@ -7767,40 +7774,7 @@
             </w:tcBorders>
             <w:shd w:fill="auto" w:val="clear"/>
             <w:tcMar>
-              <w:left w:w="103" w:type="dxa"/>
-            </w:tcMar>
-            <w:vAlign w:val="center"/>
-          </w:tcPr>
-          <w:p>
-            <w:pPr>
-              <w:pStyle w:val="Normal"/>
-              <w:spacing w:before="0" w:after="0"/>
-              <w:rPr>
-                <w:rFonts w:ascii="Times New Roman" w:hAnsi="Times New Roman"/>
-              </w:rPr>
-            </w:pPr>
-            <w:r>
-              <w:rPr>
-                <w:rFonts w:ascii="Times New Roman" w:hAnsi="Times New Roman"/>
-              </w:rPr>
-              <w:t>Реальность деятельности подтверждается</w:t>
-            </w:r>
-          </w:p>
-        </w:tc>
-        <w:tc>
-          <w:tcPr>
-            <w:tcW w:w="1093" w:type="dxa"/>
-            <w:tcBorders>
-              <w:top w:val="single" w:sz="4" w:space="0" w:color="00000A"/>
-              <w:left w:val="single" w:sz="4" w:space="0" w:color="00000A"/>
-              <w:bottom w:val="single" w:sz="4" w:space="0" w:color="00000A"/>
-              <w:right w:val="single" w:sz="4" w:space="0" w:color="00000A"/>
-              <w:insideH w:val="single" w:sz="4" w:space="0" w:color="00000A"/>
-              <w:insideV w:val="single" w:sz="4" w:space="0" w:color="00000A"/>
-            </w:tcBorders>
-            <w:shd w:fill="auto" w:val="clear"/>
-            <w:tcMar>
-              <w:left w:w="103" w:type="dxa"/>
+              <w:left w:w="98" w:type="dxa"/>
             </w:tcMar>
             <w:vAlign w:val="center"/>
           </w:tcPr>
@@ -7812,104 +7786,12 @@
               </w:tabs>
               <w:spacing w:before="0" w:after="0"/>
               <w:jc w:val="center"/>
+              <w:rPr>
+                <w:rFonts w:ascii="Times New Roman" w:hAnsi="Times New Roman"/>
+              </w:rPr>
+            </w:pPr>
+            <w:r>
               <w:rPr/>
-            </w:pPr>
-            <w:r>
-              <w:fldChar w:fldCharType="begin">
-                <w:ffData>
-                  <w:name w:val=""/>
-                  <w:enabled/>
-                  <w:calcOnExit w:val="0"/>
-                  <w:checkBox>
-                    <w:sizeAuto/>
-                  </w:checkBox>
-                </w:ffData>
-              </w:fldChar>
-            </w:r>
-            <w:r>
-              <w:instrText> FORMCHECKBOX </w:instrText>
-            </w:r>
-            <w:r>
-              <w:fldChar w:fldCharType="separate"/>
-            </w:r>
-            <w:bookmarkStart w:id="8" w:name="__Fieldmark__3917_3441583017"/>
-            <w:bookmarkStart w:id="9" w:name="__Fieldmark__3917_3441583017"/>
-            <w:bookmarkStart w:id="10" w:name="__Fieldmark__3917_3441583017"/>
-            <w:bookmarkEnd w:id="10"/>
-            <w:r>
-              <w:rPr/>
-            </w:r>
-            <w:r>
-              <w:fldChar w:fldCharType="end"/>
-            </w:r>
-            <w:r>
-              <w:rPr>
-                <w:rFonts w:ascii="Times New Roman" w:hAnsi="Times New Roman"/>
-              </w:rPr>
-              <w:t xml:space="preserve">  да</w:t>
-            </w:r>
-          </w:p>
-        </w:tc>
-        <w:tc>
-          <w:tcPr>
-            <w:tcW w:w="969" w:type="dxa"/>
-            <w:tcBorders>
-              <w:top w:val="single" w:sz="4" w:space="0" w:color="00000A"/>
-              <w:left w:val="single" w:sz="4" w:space="0" w:color="00000A"/>
-              <w:bottom w:val="single" w:sz="4" w:space="0" w:color="00000A"/>
-              <w:right w:val="single" w:sz="4" w:space="0" w:color="00000A"/>
-              <w:insideH w:val="single" w:sz="4" w:space="0" w:color="00000A"/>
-              <w:insideV w:val="single" w:sz="4" w:space="0" w:color="00000A"/>
-            </w:tcBorders>
-            <w:shd w:fill="auto" w:val="clear"/>
-            <w:tcMar>
-              <w:left w:w="103" w:type="dxa"/>
-            </w:tcMar>
-            <w:vAlign w:val="center"/>
-          </w:tcPr>
-          <w:p>
-            <w:pPr>
-              <w:pStyle w:val="Normal"/>
-              <w:tabs>
-                <w:tab w:val="left" w:pos="9923" w:leader="underscore"/>
-              </w:tabs>
-              <w:spacing w:before="0" w:after="0"/>
-              <w:jc w:val="center"/>
-              <w:rPr/>
-            </w:pPr>
-            <w:r>
-              <w:fldChar w:fldCharType="begin">
-                <w:ffData>
-                  <w:name w:val=""/>
-                  <w:enabled/>
-                  <w:calcOnExit w:val="0"/>
-                  <w:checkBox>
-                    <w:sizeAuto/>
-                  </w:checkBox>
-                </w:ffData>
-              </w:fldChar>
-            </w:r>
-            <w:r>
-              <w:instrText> FORMCHECKBOX </w:instrText>
-            </w:r>
-            <w:r>
-              <w:fldChar w:fldCharType="separate"/>
-            </w:r>
-            <w:bookmarkStart w:id="11" w:name="__Fieldmark__3921_3441583017"/>
-            <w:bookmarkStart w:id="12" w:name="__Fieldmark__3921_3441583017"/>
-            <w:bookmarkStart w:id="13" w:name="__Fieldmark__3921_3441583017"/>
-            <w:bookmarkEnd w:id="13"/>
-            <w:r>
-              <w:rPr/>
-            </w:r>
-            <w:r>
-              <w:fldChar w:fldCharType="end"/>
-            </w:r>
-            <w:r>
-              <w:rPr>
-                <w:rFonts w:ascii="Times New Roman" w:hAnsi="Times New Roman"/>
-              </w:rPr>
-              <w:t xml:space="preserve">  нет</w:t>
             </w:r>
           </w:p>
         </w:tc>
@@ -7997,7 +7879,7 @@
       <w:tblPr>
         <w:tblW w:w="4750" w:type="pct"/>
         <w:jc w:val="left"/>
-        <w:tblInd w:w="109" w:type="dxa"/>
+        <w:tblInd w:w="104" w:type="dxa"/>
         <w:tblBorders>
           <w:top w:val="single" w:sz="4" w:space="0" w:color="00000A"/>
           <w:left w:val="single" w:sz="4" w:space="0" w:color="00000A"/>
@@ -8008,7 +7890,7 @@
         </w:tblBorders>
         <w:tblCellMar>
           <w:top w:w="0" w:type="dxa"/>
-          <w:left w:w="103" w:type="dxa"/>
+          <w:left w:w="98" w:type="dxa"/>
           <w:bottom w:w="0" w:type="dxa"/>
           <w:right w:w="108" w:type="dxa"/>
         </w:tblCellMar>
@@ -8035,7 +7917,7 @@
             </w:tcBorders>
             <w:shd w:fill="auto" w:val="clear"/>
             <w:tcMar>
-              <w:left w:w="103" w:type="dxa"/>
+              <w:left w:w="98" w:type="dxa"/>
             </w:tcMar>
           </w:tcPr>
           <w:p>
@@ -8067,7 +7949,7 @@
             </w:tcBorders>
             <w:shd w:fill="auto" w:val="clear"/>
             <w:tcMar>
-              <w:left w:w="103" w:type="dxa"/>
+              <w:left w:w="98" w:type="dxa"/>
             </w:tcMar>
           </w:tcPr>
           <w:p>
@@ -8088,6 +7970,7 @@
                 <w:rFonts w:ascii="Times New Roman" w:hAnsi="Times New Roman"/>
                 <w:highlight w:val="yellow"/>
               </w:rPr>
+              <w:t>{issue.scoring_credit_rating}</w:t>
             </w:r>
           </w:p>
         </w:tc>
@@ -8109,7 +7992,7 @@
             </w:tcBorders>
             <w:shd w:fill="auto" w:val="clear"/>
             <w:tcMar>
-              <w:left w:w="103" w:type="dxa"/>
+              <w:left w:w="98" w:type="dxa"/>
             </w:tcMar>
           </w:tcPr>
           <w:p>
@@ -8141,7 +8024,7 @@
             </w:tcBorders>
             <w:shd w:fill="auto" w:val="clear"/>
             <w:tcMar>
-              <w:left w:w="103" w:type="dxa"/>
+              <w:left w:w="98" w:type="dxa"/>
             </w:tcMar>
           </w:tcPr>
           <w:p>
@@ -8162,6 +8045,7 @@
                 <w:rFonts w:ascii="Times New Roman" w:hAnsi="Times New Roman"/>
                 <w:highlight w:val="yellow"/>
               </w:rPr>
+              <w:t>2</w:t>
             </w:r>
           </w:p>
         </w:tc>
@@ -8183,7 +8067,7 @@
             </w:tcBorders>
             <w:shd w:fill="auto" w:val="clear"/>
             <w:tcMar>
-              <w:left w:w="103" w:type="dxa"/>
+              <w:left w:w="98" w:type="dxa"/>
             </w:tcMar>
           </w:tcPr>
           <w:p>
@@ -8215,7 +8099,7 @@
             </w:tcBorders>
             <w:shd w:fill="auto" w:val="clear"/>
             <w:tcMar>
-              <w:left w:w="103" w:type="dxa"/>
+              <w:left w:w="98" w:type="dxa"/>
             </w:tcMar>
           </w:tcPr>
           <w:p>
@@ -8226,16 +8110,19 @@
               </w:tabs>
               <w:spacing w:before="0" w:after="0"/>
               <w:jc w:val="center"/>
-              <w:rPr>
-                <w:rFonts w:ascii="Times New Roman" w:hAnsi="Times New Roman"/>
-                <w:highlight w:val="yellow"/>
-              </w:rPr>
-            </w:pPr>
-            <w:r>
-              <w:rPr>
-                <w:rFonts w:ascii="Times New Roman" w:hAnsi="Times New Roman"/>
-              </w:rPr>
-              <w:t>_____ %</w:t>
+              <w:rPr/>
+            </w:pPr>
+            <w:r>
+              <w:rPr>
+                <w:rFonts w:ascii="Times New Roman" w:hAnsi="Times New Roman"/>
+              </w:rPr>
+              <w:t>{issue.bank_reserving_percent}</w:t>
+            </w:r>
+            <w:r>
+              <w:rPr>
+                <w:rFonts w:ascii="Times New Roman" w:hAnsi="Times New Roman"/>
+              </w:rPr>
+              <w:t xml:space="preserve"> %</w:t>
             </w:r>
           </w:p>
         </w:tc>
@@ -8259,15 +8146,7 @@
       <w:pPr>
         <w:pStyle w:val="Normal"/>
         <w:spacing w:before="0" w:after="0"/>
-        <w:rPr>
-          <w:rFonts w:ascii="Times New Roman" w:hAnsi="Times New Roman"/>
-          <w:i/>
-          <w:i/>
-          <w:strike/>
-          <w:color w:val="FF0000"/>
-          <w:sz w:val="16"/>
-          <w:szCs w:val="16"/>
-        </w:rPr>
+        <w:rPr/>
       </w:pPr>
       <w:r>
         <w:rPr>
@@ -8282,7 +8161,23 @@
           <w:sz w:val="20"/>
           <w:szCs w:val="20"/>
         </w:rPr>
-        <w:t xml:space="preserve"> требуется / не требуется </w:t>
+        <w:t xml:space="preserve"> </w:t>
+      </w:r>
+      <w:r>
+        <w:rPr>
+          <w:rFonts w:ascii="Times New Roman" w:hAnsi="Times New Roman"/>
+          <w:sz w:val="20"/>
+          <w:szCs w:val="20"/>
+        </w:rPr>
+        <w:t>{humanized_is_surety_needed}</w:t>
+      </w:r>
+      <w:r>
+        <w:rPr>
+          <w:rFonts w:ascii="Times New Roman" w:hAnsi="Times New Roman"/>
+          <w:sz w:val="20"/>
+          <w:szCs w:val="20"/>
+        </w:rPr>
+        <w:t xml:space="preserve"> </w:t>
       </w:r>
     </w:p>
     <w:p>
@@ -8593,7 +8488,6 @@
     <w:rPrDefault>
       <w:rPr>
         <w:rFonts w:ascii="Calibri" w:hAnsi="Calibri" w:eastAsia="Calibri" w:cs="" w:asciiTheme="minorHAnsi" w:cstheme="minorBidi" w:eastAsiaTheme="minorHAnsi" w:hAnsiTheme="minorHAnsi"/>
-        <w:sz w:val="22"/>
         <w:szCs w:val="22"/>
         <w:lang w:val="ru-RU" w:eastAsia="en-US" w:bidi="ar-SA"/>
       </w:rPr>
@@ -8753,7 +8647,7 @@
     </w:pPr>
     <w:rPr>
       <w:rFonts w:ascii="Calibri" w:hAnsi="Calibri" w:eastAsia="Calibri" w:cs="Times New Roman" w:asciiTheme="minorHAnsi" w:eastAsiaTheme="minorHAnsi" w:hAnsiTheme="minorHAnsi"/>
-      <w:color w:val="auto"/>
+      <w:color w:val="00000A"/>
       <w:kern w:val="0"/>
       <w:sz w:val="22"/>
       <w:szCs w:val="22"/>

--- a/marer/templates/documents/issue_doc_ops_mgmt_conclusion.docx
+++ b/marer/templates/documents/issue_doc_ops_mgmt_conclusion.docx
@@ -170,17 +170,22 @@
       <w:pPr>
         <w:pStyle w:val="Normal"/>
         <w:spacing w:before="0" w:after="120"/>
+        <w:rPr/>
+      </w:pPr>
+      <w:r>
         <w:rPr>
           <w:rFonts w:ascii="Times New Roman" w:hAnsi="Times New Roman"/>
           <w:szCs w:val="16"/>
         </w:rPr>
-      </w:pPr>
+        <w:t xml:space="preserve">ОКТМО: </w:t>
+      </w:r>
       <w:r>
         <w:rPr>
           <w:rFonts w:ascii="Times New Roman" w:hAnsi="Times New Roman"/>
           <w:szCs w:val="16"/>
-        </w:rPr>
-        <w:t>ОКТМО:_____________________________________________________________________________</w:t>
+          <w:u w:val="single"/>
+        </w:rPr>
+        <w:t>{issuer_oktmo}</w:t>
       </w:r>
     </w:p>
     <w:p>
@@ -293,18 +298,22 @@
       <w:pPr>
         <w:pStyle w:val="Normal"/>
         <w:spacing w:before="0" w:after="120"/>
+        <w:rPr/>
+      </w:pPr>
+      <w:r>
         <w:rPr>
           <w:rFonts w:ascii="Times New Roman" w:hAnsi="Times New Roman"/>
           <w:b/>
+        </w:rPr>
+        <w:t xml:space="preserve">Название продукта </w:t>
+      </w:r>
+      <w:r>
+        <w:rPr>
+          <w:rFonts w:ascii="Times New Roman" w:hAnsi="Times New Roman"/>
           <w:b/>
-        </w:rPr>
-      </w:pPr>
-      <w:r>
-        <w:rPr>
-          <w:rFonts w:ascii="Times New Roman" w:hAnsi="Times New Roman"/>
-          <w:b/>
-        </w:rPr>
-        <w:t>Название продукта______________________________________________________________</w:t>
+          <w:u w:val="single"/>
+        </w:rPr>
+        <w:t>Стандарт</w:t>
       </w:r>
     </w:p>
     <w:p>
@@ -2340,14 +2349,7 @@
               <w:spacing w:lineRule="auto" w:line="240" w:before="0" w:after="0"/>
               <w:jc w:val="center"/>
               <w:rPr>
-                <w:rFonts w:ascii="Times New Roman" w:hAnsi="Times New Roman" w:eastAsia="Times New Roman"/>
-                <w:b/>
-                <w:b/>
-                <w:bCs/>
-                <w:color w:val="00B0F0"/>
-                <w:sz w:val="18"/>
-                <w:szCs w:val="18"/>
-                <w:lang w:eastAsia="ru-RU"/>
+                <w:color w:val="auto"/>
               </w:rPr>
             </w:pPr>
             <w:r>
@@ -2360,7 +2362,7 @@
                 <w:szCs w:val="18"/>
                 <w:lang w:eastAsia="ru-RU"/>
               </w:rPr>
-              <w:t>ДА</w:t>
+              <w:t>{issue.humanized_is_issuer_all_bank_liabilities_less_than_max}</w:t>
             </w:r>
           </w:p>
         </w:tc>
@@ -2486,14 +2488,7 @@
               <w:spacing w:lineRule="auto" w:line="240" w:before="0" w:after="0"/>
               <w:jc w:val="center"/>
               <w:rPr>
-                <w:rFonts w:ascii="Times New Roman" w:hAnsi="Times New Roman" w:eastAsia="Times New Roman"/>
-                <w:b/>
-                <w:b/>
-                <w:bCs/>
-                <w:color w:val="00B0F0"/>
-                <w:sz w:val="18"/>
-                <w:szCs w:val="18"/>
-                <w:lang w:eastAsia="ru-RU"/>
+                <w:color w:val="auto"/>
               </w:rPr>
             </w:pPr>
             <w:r>
@@ -2506,7 +2501,7 @@
                 <w:szCs w:val="18"/>
                 <w:lang w:eastAsia="ru-RU"/>
               </w:rPr>
-              <w:t>ДА</w:t>
+              <w:t>{issue.humanized_is_issuer_executed_contracts_on_44_or_223_or_185_fz}</w:t>
             </w:r>
           </w:p>
         </w:tc>
@@ -2632,14 +2627,7 @@
               <w:spacing w:lineRule="auto" w:line="240" w:before="0" w:after="0"/>
               <w:jc w:val="center"/>
               <w:rPr>
-                <w:rFonts w:ascii="Times New Roman" w:hAnsi="Times New Roman" w:eastAsia="Times New Roman"/>
-                <w:b/>
-                <w:b/>
-                <w:bCs/>
-                <w:color w:val="00B0F0"/>
-                <w:sz w:val="18"/>
-                <w:szCs w:val="18"/>
-                <w:lang w:eastAsia="ru-RU"/>
+                <w:color w:val="auto"/>
               </w:rPr>
             </w:pPr>
             <w:r>
@@ -2652,7 +2640,7 @@
                 <w:szCs w:val="18"/>
                 <w:lang w:eastAsia="ru-RU"/>
               </w:rPr>
-              <w:t>ДА</w:t>
+              <w:t>{issue.humanized_is_issuer_executed_goverment_contract_for_last_3_years}</w:t>
             </w:r>
           </w:p>
         </w:tc>
@@ -2920,14 +2908,7 @@
               <w:spacing w:lineRule="auto" w:line="240" w:before="0" w:after="0"/>
               <w:jc w:val="center"/>
               <w:rPr>
-                <w:rFonts w:ascii="Times New Roman" w:hAnsi="Times New Roman" w:eastAsia="Times New Roman"/>
-                <w:b/>
-                <w:b/>
-                <w:bCs/>
-                <w:color w:val="00B0F0"/>
-                <w:sz w:val="18"/>
-                <w:szCs w:val="18"/>
-                <w:lang w:eastAsia="ru-RU"/>
+                <w:color w:val="auto"/>
               </w:rPr>
             </w:pPr>
             <w:r>
@@ -2940,7 +2921,7 @@
                 <w:szCs w:val="18"/>
                 <w:lang w:eastAsia="ru-RU"/>
               </w:rPr>
-              <w:t>ДА</w:t>
+              <w:t>{issue.humanized_is_issuer_executed_contracts_with_comparable_advances}</w:t>
             </w:r>
           </w:p>
         </w:tc>
@@ -3062,14 +3043,7 @@
               <w:spacing w:lineRule="auto" w:line="240" w:before="0" w:after="0"/>
               <w:jc w:val="center"/>
               <w:rPr>
-                <w:rFonts w:ascii="Times New Roman" w:hAnsi="Times New Roman" w:eastAsia="Times New Roman"/>
-                <w:b/>
-                <w:b/>
-                <w:bCs/>
-                <w:color w:val="00B0F0"/>
-                <w:sz w:val="18"/>
-                <w:szCs w:val="18"/>
-                <w:lang w:eastAsia="ru-RU"/>
+                <w:color w:val="auto"/>
               </w:rPr>
             </w:pPr>
             <w:r>
@@ -3082,7 +3056,7 @@
                 <w:szCs w:val="18"/>
                 <w:lang w:eastAsia="ru-RU"/>
               </w:rPr>
-              <w:t>ДА</w:t>
+              <w:t>{issue.humanized_is_issuer_executed_gte_5_contracts_on_44_or_223_or_185_fz}</w:t>
             </w:r>
           </w:p>
         </w:tc>
@@ -3204,14 +3178,7 @@
               <w:spacing w:lineRule="auto" w:line="240" w:before="0" w:after="0"/>
               <w:jc w:val="center"/>
               <w:rPr>
-                <w:rFonts w:ascii="Times New Roman" w:hAnsi="Times New Roman" w:eastAsia="Times New Roman"/>
-                <w:b/>
-                <w:b/>
-                <w:bCs/>
-                <w:color w:val="00B0F0"/>
-                <w:sz w:val="18"/>
-                <w:szCs w:val="18"/>
-                <w:lang w:eastAsia="ru-RU"/>
+                <w:color w:val="auto"/>
               </w:rPr>
             </w:pPr>
             <w:r>
@@ -3224,7 +3191,7 @@
                 <w:szCs w:val="18"/>
                 <w:lang w:eastAsia="ru-RU"/>
               </w:rPr>
-              <w:t>ДА</w:t>
+              <w:t>{issue.humanized_is_issuer_last_year_revenue_higher_in_5_times_than_all_bank_bgs}</w:t>
             </w:r>
           </w:p>
         </w:tc>
@@ -3346,14 +3313,7 @@
               <w:spacing w:lineRule="auto" w:line="240" w:before="0" w:after="0"/>
               <w:jc w:val="center"/>
               <w:rPr>
-                <w:rFonts w:ascii="Times New Roman" w:hAnsi="Times New Roman" w:eastAsia="Times New Roman"/>
-                <w:b/>
-                <w:b/>
-                <w:bCs/>
-                <w:color w:val="00B0F0"/>
-                <w:sz w:val="18"/>
-                <w:szCs w:val="18"/>
-                <w:lang w:eastAsia="ru-RU"/>
+                <w:color w:val="auto"/>
               </w:rPr>
             </w:pPr>
             <w:r>
@@ -3366,7 +3326,7 @@
                 <w:szCs w:val="18"/>
                 <w:lang w:eastAsia="ru-RU"/>
               </w:rPr>
-              <w:t>ДА</w:t>
+              <w:t>{issue.humanized_is_issuer_has_garantor_for_advance_related_requirements}</w:t>
             </w:r>
           </w:p>
         </w:tc>
@@ -3531,14 +3491,7 @@
               <w:spacing w:lineRule="auto" w:line="240" w:before="0" w:after="0"/>
               <w:jc w:val="center"/>
               <w:rPr>
-                <w:rFonts w:ascii="Times New Roman" w:hAnsi="Times New Roman" w:eastAsia="Times New Roman"/>
-                <w:b/>
-                <w:b/>
-                <w:bCs/>
-                <w:color w:val="00B0F0"/>
-                <w:sz w:val="18"/>
-                <w:szCs w:val="18"/>
-                <w:lang w:eastAsia="ru-RU"/>
+                <w:color w:val="auto"/>
               </w:rPr>
             </w:pPr>
             <w:r>
@@ -3551,7 +3504,7 @@
                 <w:szCs w:val="18"/>
                 <w:lang w:eastAsia="ru-RU"/>
               </w:rPr>
-              <w:t>ДА</w:t>
+              <w:t>{issue.humanized_last_account_period_net_assets_great_than_authorized_capital}</w:t>
             </w:r>
           </w:p>
         </w:tc>
@@ -3955,14 +3908,7 @@
               <w:spacing w:lineRule="auto" w:line="240" w:before="0" w:after="0"/>
               <w:jc w:val="center"/>
               <w:rPr>
-                <w:rFonts w:ascii="Times New Roman" w:hAnsi="Times New Roman" w:eastAsia="Times New Roman"/>
-                <w:b/>
-                <w:b/>
-                <w:bCs/>
-                <w:color w:val="00B0F0"/>
-                <w:sz w:val="18"/>
-                <w:szCs w:val="18"/>
-                <w:lang w:eastAsia="ru-RU"/>
+                <w:color w:val="auto"/>
               </w:rPr>
             </w:pPr>
             <w:r>
@@ -3975,7 +3921,7 @@
                 <w:szCs w:val="18"/>
                 <w:lang w:eastAsia="ru-RU"/>
               </w:rPr>
-              <w:t>ДА</w:t>
+              <w:t>{issue.humanized_is_contract_price_reduction_lower_than_50_pct_on_supply_contract}</w:t>
             </w:r>
           </w:p>
         </w:tc>
@@ -4113,14 +4059,7 @@
               <w:spacing w:lineRule="auto" w:line="240" w:before="0" w:after="0"/>
               <w:jc w:val="center"/>
               <w:rPr>
-                <w:rFonts w:ascii="Times New Roman" w:hAnsi="Times New Roman" w:eastAsia="Times New Roman"/>
-                <w:b/>
-                <w:b/>
-                <w:bCs/>
-                <w:color w:val="00B0F0"/>
-                <w:sz w:val="18"/>
-                <w:szCs w:val="18"/>
-                <w:lang w:eastAsia="ru-RU"/>
+                <w:color w:val="auto"/>
               </w:rPr>
             </w:pPr>
             <w:r>
@@ -4133,7 +4072,7 @@
                 <w:szCs w:val="18"/>
                 <w:lang w:eastAsia="ru-RU"/>
               </w:rPr>
-              <w:t>ДА</w:t>
+              <w:t>{issue.humanized_is_client_finance_situation_good}</w:t>
             </w:r>
           </w:p>
         </w:tc>
@@ -4537,14 +4476,7 @@
               <w:spacing w:lineRule="auto" w:line="240" w:before="0" w:after="0"/>
               <w:jc w:val="center"/>
               <w:rPr>
-                <w:rFonts w:ascii="Times New Roman" w:hAnsi="Times New Roman" w:eastAsia="Times New Roman"/>
-                <w:b/>
-                <w:b/>
-                <w:bCs/>
-                <w:color w:val="00B0F0"/>
-                <w:sz w:val="18"/>
-                <w:szCs w:val="18"/>
-                <w:lang w:eastAsia="ru-RU"/>
+                <w:color w:val="auto"/>
               </w:rPr>
             </w:pPr>
             <w:r>
@@ -4557,7 +4489,7 @@
                 <w:szCs w:val="18"/>
                 <w:lang w:eastAsia="ru-RU"/>
               </w:rPr>
-              <w:t>ДА</w:t>
+              <w:t>{issue.humanized_is_positive_security_department_conclusion}</w:t>
             </w:r>
           </w:p>
         </w:tc>
@@ -4683,14 +4615,7 @@
               <w:spacing w:lineRule="auto" w:line="240" w:before="0" w:after="0"/>
               <w:jc w:val="center"/>
               <w:rPr>
-                <w:rFonts w:ascii="Times New Roman" w:hAnsi="Times New Roman" w:eastAsia="Times New Roman"/>
-                <w:b/>
-                <w:b/>
-                <w:bCs/>
-                <w:color w:val="00B0F0"/>
-                <w:sz w:val="18"/>
-                <w:szCs w:val="18"/>
-                <w:lang w:eastAsia="ru-RU"/>
+                <w:color w:val="auto"/>
               </w:rPr>
             </w:pPr>
             <w:r>
@@ -4703,7 +4628,7 @@
                 <w:szCs w:val="18"/>
                 <w:lang w:eastAsia="ru-RU"/>
               </w:rPr>
-              <w:t>ДА</w:t>
+              <w:t>{issue.humanized_is_positive_lawyers_department_conclusion}</w:t>
             </w:r>
           </w:p>
         </w:tc>
@@ -4839,14 +4764,7 @@
               <w:spacing w:lineRule="auto" w:line="240" w:before="0" w:after="0"/>
               <w:jc w:val="center"/>
               <w:rPr>
-                <w:rFonts w:ascii="Times New Roman" w:hAnsi="Times New Roman" w:eastAsia="Times New Roman"/>
-                <w:b/>
-                <w:b/>
-                <w:bCs/>
-                <w:color w:val="00B0F0"/>
-                <w:sz w:val="18"/>
-                <w:szCs w:val="18"/>
-                <w:lang w:eastAsia="ru-RU"/>
+                <w:color w:val="auto"/>
               </w:rPr>
             </w:pPr>
             <w:r>
@@ -4859,7 +4777,7 @@
                 <w:szCs w:val="18"/>
                 <w:lang w:eastAsia="ru-RU"/>
               </w:rPr>
-              <w:t>ДА</w:t>
+              <w:t>{issue.humanized_is_absent_info_about_court_acts_for_more_than_20_pct_of_net_assets}</w:t>
             </w:r>
           </w:p>
         </w:tc>
@@ -4995,14 +4913,7 @@
               <w:spacing w:lineRule="auto" w:line="240" w:before="0" w:after="0"/>
               <w:jc w:val="center"/>
               <w:rPr>
-                <w:rFonts w:ascii="Times New Roman" w:hAnsi="Times New Roman" w:eastAsia="Times New Roman"/>
-                <w:b/>
-                <w:b/>
-                <w:bCs/>
-                <w:color w:val="00B0F0"/>
-                <w:sz w:val="18"/>
-                <w:szCs w:val="18"/>
-                <w:lang w:eastAsia="ru-RU"/>
+                <w:color w:val="auto"/>
               </w:rPr>
             </w:pPr>
             <w:r>
@@ -5015,7 +4926,7 @@
                 <w:szCs w:val="18"/>
                 <w:lang w:eastAsia="ru-RU"/>
               </w:rPr>
-              <w:t>ДА</w:t>
+              <w:t>{issue.humanized_is_absent_info_about_legal_proceedings_as_defendant_for_more_than_30_pct_of_net_assets}</w:t>
             </w:r>
           </w:p>
         </w:tc>
@@ -7786,12 +7697,13 @@
               </w:tabs>
               <w:spacing w:before="0" w:after="0"/>
               <w:jc w:val="center"/>
-              <w:rPr>
-                <w:rFonts w:ascii="Times New Roman" w:hAnsi="Times New Roman"/>
-              </w:rPr>
-            </w:pPr>
-            <w:r>
               <w:rPr/>
+            </w:pPr>
+            <w:r>
+              <w:rPr>
+                <w:rFonts w:ascii="Times New Roman" w:hAnsi="Times New Roman"/>
+              </w:rPr>
+              <w:t>{issue.humanized_is_real_of_issuer_activity_confirms}</w:t>
             </w:r>
           </w:p>
         </w:tc>
@@ -7977,7 +7889,7 @@
       </w:tr>
       <w:tr>
         <w:trPr>
-          <w:trHeight w:val="193" w:hRule="atLeast"/>
+          <w:trHeight w:val="72" w:hRule="atLeast"/>
         </w:trPr>
         <w:tc>
           <w:tcPr>
@@ -8169,7 +8081,23 @@
           <w:sz w:val="20"/>
           <w:szCs w:val="20"/>
         </w:rPr>
-        <w:t>{humanized_is_surety_needed}</w:t>
+        <w:t>{</w:t>
+      </w:r>
+      <w:r>
+        <w:rPr>
+          <w:rFonts w:ascii="Times New Roman" w:hAnsi="Times New Roman"/>
+          <w:sz w:val="20"/>
+          <w:szCs w:val="20"/>
+        </w:rPr>
+        <w:t>issue.</w:t>
+      </w:r>
+      <w:r>
+        <w:rPr>
+          <w:rFonts w:ascii="Times New Roman" w:hAnsi="Times New Roman"/>
+          <w:sz w:val="20"/>
+          <w:szCs w:val="20"/>
+        </w:rPr>
+        <w:t>humanized_is_surety_needed}</w:t>
       </w:r>
       <w:r>
         <w:rPr>

--- a/marer/templates/documents/issue_doc_ops_mgmt_conclusion.docx
+++ b/marer/templates/documents/issue_doc_ops_mgmt_conclusion.docx
@@ -1202,7 +1202,7 @@
       <w:tblPr>
         <w:tblW w:w="4750" w:type="pct"/>
         <w:jc w:val="left"/>
-        <w:tblInd w:w="104" w:type="dxa"/>
+        <w:tblInd w:w="99" w:type="dxa"/>
         <w:tblBorders>
           <w:top w:val="single" w:sz="4" w:space="0" w:color="00000A"/>
           <w:left w:val="single" w:sz="4" w:space="0" w:color="00000A"/>
@@ -1213,7 +1213,7 @@
         </w:tblBorders>
         <w:tblCellMar>
           <w:top w:w="0" w:type="dxa"/>
-          <w:left w:w="98" w:type="dxa"/>
+          <w:left w:w="93" w:type="dxa"/>
           <w:bottom w:w="0" w:type="dxa"/>
           <w:right w:w="108" w:type="dxa"/>
         </w:tblCellMar>
@@ -1239,7 +1239,7 @@
             </w:tcBorders>
             <w:shd w:fill="auto" w:val="clear"/>
             <w:tcMar>
-              <w:left w:w="98" w:type="dxa"/>
+              <w:left w:w="93" w:type="dxa"/>
             </w:tcMar>
           </w:tcPr>
           <w:p>
@@ -1275,7 +1275,7 @@
             </w:tcBorders>
             <w:shd w:fill="auto" w:val="clear"/>
             <w:tcMar>
-              <w:left w:w="98" w:type="dxa"/>
+              <w:left w:w="93" w:type="dxa"/>
             </w:tcMar>
             <w:vAlign w:val="center"/>
           </w:tcPr>
@@ -1314,7 +1314,7 @@
             </w:tcBorders>
             <w:shd w:fill="auto" w:val="clear"/>
             <w:tcMar>
-              <w:left w:w="98" w:type="dxa"/>
+              <w:left w:w="93" w:type="dxa"/>
             </w:tcMar>
             <w:vAlign w:val="center"/>
           </w:tcPr>
@@ -1356,7 +1356,7 @@
             </w:tcBorders>
             <w:shd w:fill="auto" w:val="clear"/>
             <w:tcMar>
-              <w:left w:w="98" w:type="dxa"/>
+              <w:left w:w="93" w:type="dxa"/>
             </w:tcMar>
           </w:tcPr>
           <w:p>
@@ -1392,7 +1392,7 @@
             </w:tcBorders>
             <w:shd w:fill="auto" w:val="clear"/>
             <w:tcMar>
-              <w:left w:w="98" w:type="dxa"/>
+              <w:left w:w="93" w:type="dxa"/>
             </w:tcMar>
             <w:vAlign w:val="center"/>
           </w:tcPr>
@@ -1430,7 +1430,7 @@
             </w:tcBorders>
             <w:shd w:fill="auto" w:val="clear"/>
             <w:tcMar>
-              <w:left w:w="98" w:type="dxa"/>
+              <w:left w:w="93" w:type="dxa"/>
             </w:tcMar>
             <w:vAlign w:val="center"/>
           </w:tcPr>
@@ -1471,7 +1471,7 @@
             </w:tcBorders>
             <w:shd w:fill="auto" w:val="clear"/>
             <w:tcMar>
-              <w:left w:w="98" w:type="dxa"/>
+              <w:left w:w="93" w:type="dxa"/>
             </w:tcMar>
           </w:tcPr>
           <w:p>
@@ -1507,7 +1507,7 @@
             </w:tcBorders>
             <w:shd w:fill="auto" w:val="clear"/>
             <w:tcMar>
-              <w:left w:w="98" w:type="dxa"/>
+              <w:left w:w="93" w:type="dxa"/>
             </w:tcMar>
             <w:vAlign w:val="center"/>
           </w:tcPr>
@@ -1545,7 +1545,7 @@
             </w:tcBorders>
             <w:shd w:fill="auto" w:val="clear"/>
             <w:tcMar>
-              <w:left w:w="98" w:type="dxa"/>
+              <w:left w:w="93" w:type="dxa"/>
             </w:tcMar>
             <w:vAlign w:val="center"/>
           </w:tcPr>
@@ -1586,7 +1586,7 @@
             </w:tcBorders>
             <w:shd w:fill="auto" w:val="clear"/>
             <w:tcMar>
-              <w:left w:w="98" w:type="dxa"/>
+              <w:left w:w="93" w:type="dxa"/>
             </w:tcMar>
           </w:tcPr>
           <w:p>
@@ -1622,7 +1622,7 @@
             </w:tcBorders>
             <w:shd w:fill="auto" w:val="clear"/>
             <w:tcMar>
-              <w:left w:w="98" w:type="dxa"/>
+              <w:left w:w="93" w:type="dxa"/>
             </w:tcMar>
             <w:vAlign w:val="center"/>
           </w:tcPr>
@@ -1662,7 +1662,7 @@
             </w:tcBorders>
             <w:shd w:fill="auto" w:val="clear"/>
             <w:tcMar>
-              <w:left w:w="98" w:type="dxa"/>
+              <w:left w:w="93" w:type="dxa"/>
             </w:tcMar>
             <w:vAlign w:val="center"/>
           </w:tcPr>
@@ -1745,9 +1745,9 @@
         <w:tblLook w:noVBand="1" w:val="04a0" w:noHBand="0" w:lastColumn="0" w:firstColumn="1" w:lastRow="0" w:firstRow="1"/>
       </w:tblPr>
       <w:tblGrid>
-        <w:gridCol w:w="535"/>
+        <w:gridCol w:w="534"/>
         <w:gridCol w:w="6720"/>
-        <w:gridCol w:w="2"/>
+        <w:gridCol w:w="3"/>
         <w:gridCol w:w="2124"/>
       </w:tblGrid>
       <w:tr>
@@ -1756,7 +1756,7 @@
         </w:trPr>
         <w:tc>
           <w:tcPr>
-            <w:tcW w:w="535" w:type="dxa"/>
+            <w:tcW w:w="534" w:type="dxa"/>
             <w:tcBorders/>
             <w:shd w:fill="auto" w:val="clear"/>
             <w:vAlign w:val="bottom"/>
@@ -1782,7 +1782,7 @@
         </w:tc>
         <w:tc>
           <w:tcPr>
-            <w:tcW w:w="8846" w:type="dxa"/>
+            <w:tcW w:w="8847" w:type="dxa"/>
             <w:gridSpan w:val="3"/>
             <w:tcBorders/>
             <w:shd w:fill="auto" w:val="clear"/>
@@ -1825,7 +1825,7 @@
         </w:trPr>
         <w:tc>
           <w:tcPr>
-            <w:tcW w:w="535" w:type="dxa"/>
+            <w:tcW w:w="534" w:type="dxa"/>
             <w:tcBorders/>
             <w:shd w:fill="auto" w:val="clear"/>
             <w:vAlign w:val="bottom"/>
@@ -1851,7 +1851,7 @@
         </w:tc>
         <w:tc>
           <w:tcPr>
-            <w:tcW w:w="8846" w:type="dxa"/>
+            <w:tcW w:w="8847" w:type="dxa"/>
             <w:gridSpan w:val="3"/>
             <w:tcBorders/>
             <w:shd w:fill="auto" w:val="clear"/>
@@ -1894,7 +1894,7 @@
         </w:trPr>
         <w:tc>
           <w:tcPr>
-            <w:tcW w:w="535" w:type="dxa"/>
+            <w:tcW w:w="534" w:type="dxa"/>
             <w:tcBorders>
               <w:top w:val="single" w:sz="8" w:space="0" w:color="00000A"/>
               <w:left w:val="single" w:sz="8" w:space="0" w:color="00000A"/>
@@ -1905,7 +1905,7 @@
             </w:tcBorders>
             <w:shd w:fill="auto" w:val="clear"/>
             <w:tcMar>
-              <w:left w:w="88" w:type="dxa"/>
+              <w:left w:w="78" w:type="dxa"/>
             </w:tcMar>
             <w:vAlign w:val="bottom"/>
           </w:tcPr>
@@ -1964,7 +1964,7 @@
             </w:tcBorders>
             <w:shd w:fill="auto" w:val="clear"/>
             <w:tcMar>
-              <w:left w:w="98" w:type="dxa"/>
+              <w:left w:w="88" w:type="dxa"/>
             </w:tcMar>
             <w:vAlign w:val="center"/>
           </w:tcPr>
@@ -2000,7 +2000,7 @@
         </w:tc>
         <w:tc>
           <w:tcPr>
-            <w:tcW w:w="2126" w:type="dxa"/>
+            <w:tcW w:w="2127" w:type="dxa"/>
             <w:gridSpan w:val="2"/>
             <w:tcBorders>
               <w:top w:val="single" w:sz="8" w:space="0" w:color="00000A"/>
@@ -2012,7 +2012,7 @@
             </w:tcBorders>
             <w:shd w:fill="auto" w:val="clear"/>
             <w:tcMar>
-              <w:left w:w="98" w:type="dxa"/>
+              <w:left w:w="88" w:type="dxa"/>
             </w:tcMar>
             <w:vAlign w:val="center"/>
           </w:tcPr>
@@ -2053,7 +2053,7 @@
         </w:trPr>
         <w:tc>
           <w:tcPr>
-            <w:tcW w:w="535" w:type="dxa"/>
+            <w:tcW w:w="534" w:type="dxa"/>
             <w:tcBorders>
               <w:top w:val="single" w:sz="8" w:space="0" w:color="00000A"/>
               <w:left w:val="single" w:sz="8" w:space="0" w:color="00000A"/>
@@ -2064,7 +2064,7 @@
             </w:tcBorders>
             <w:shd w:fill="auto" w:val="clear"/>
             <w:tcMar>
-              <w:left w:w="88" w:type="dxa"/>
+              <w:left w:w="78" w:type="dxa"/>
             </w:tcMar>
             <w:vAlign w:val="bottom"/>
           </w:tcPr>
@@ -2111,7 +2111,7 @@
             </w:tcBorders>
             <w:shd w:fill="auto" w:val="clear"/>
             <w:tcMar>
-              <w:left w:w="98" w:type="dxa"/>
+              <w:left w:w="88" w:type="dxa"/>
             </w:tcMar>
             <w:vAlign w:val="center"/>
           </w:tcPr>
@@ -2137,7 +2137,7 @@
         </w:tc>
         <w:tc>
           <w:tcPr>
-            <w:tcW w:w="2126" w:type="dxa"/>
+            <w:tcW w:w="2127" w:type="dxa"/>
             <w:gridSpan w:val="2"/>
             <w:tcBorders>
               <w:top w:val="single" w:sz="8" w:space="0" w:color="00000A"/>
@@ -2149,7 +2149,7 @@
             </w:tcBorders>
             <w:shd w:fill="auto" w:val="clear"/>
             <w:tcMar>
-              <w:left w:w="98" w:type="dxa"/>
+              <w:left w:w="88" w:type="dxa"/>
             </w:tcMar>
             <w:vAlign w:val="center"/>
           </w:tcPr>
@@ -2159,7 +2159,7 @@
               <w:spacing w:lineRule="auto" w:line="240" w:before="0" w:after="0"/>
               <w:jc w:val="center"/>
               <w:rPr>
-                <w:color w:val="auto"/>
+                <w:color w:val="00000A"/>
               </w:rPr>
             </w:pPr>
             <w:r>
@@ -2167,48 +2167,12 @@
                 <w:rFonts w:eastAsia="Times New Roman" w:ascii="Times New Roman" w:hAnsi="Times New Roman"/>
                 <w:b/>
                 <w:bCs/>
-                <w:color w:val="auto"/>
-                <w:sz w:val="18"/>
-                <w:szCs w:val="18"/>
-                <w:lang w:eastAsia="ru-RU"/>
-              </w:rPr>
-              <w:t>{</w:t>
-            </w:r>
-            <w:r>
-              <w:rPr>
-                <w:rFonts w:eastAsia="Times New Roman" w:ascii="Times New Roman" w:hAnsi="Times New Roman"/>
-                <w:b/>
-                <w:bCs/>
-                <w:color w:val="auto"/>
-                <w:sz w:val="18"/>
-                <w:szCs w:val="18"/>
-                <w:lang w:eastAsia="ru-RU"/>
-              </w:rPr>
-              <w:t>issue.</w:t>
-            </w:r>
-            <w:r>
-              <w:rPr>
-                <w:rFonts w:eastAsia="Times New Roman" w:ascii="Times New Roman" w:hAnsi="Times New Roman"/>
-                <w:b/>
-                <w:bCs/>
-                <w:color w:val="auto"/>
-                <w:sz w:val="18"/>
-                <w:szCs w:val="18"/>
-                <w:lang w:eastAsia="ru-RU"/>
-              </w:rPr>
-              <w:t>humanized_is_org_registered_more_than_6_months_ago</w:t>
-            </w:r>
-            <w:r>
-              <w:rPr>
-                <w:rFonts w:eastAsia="Times New Roman" w:ascii="Times New Roman" w:hAnsi="Times New Roman"/>
-                <w:b/>
-                <w:bCs/>
-                <w:color w:val="auto"/>
-                <w:sz w:val="18"/>
-                <w:szCs w:val="18"/>
-                <w:lang w:eastAsia="ru-RU"/>
-              </w:rPr>
-              <w:t>}</w:t>
+                <w:color w:val="00000A"/>
+                <w:sz w:val="18"/>
+                <w:szCs w:val="18"/>
+                <w:lang w:eastAsia="ru-RU"/>
+              </w:rPr>
+              <w:t>{issue.humanized_is_org_registered_more_than_6_months_ago}</w:t>
             </w:r>
           </w:p>
         </w:tc>
@@ -2219,7 +2183,7 @@
         </w:trPr>
         <w:tc>
           <w:tcPr>
-            <w:tcW w:w="535" w:type="dxa"/>
+            <w:tcW w:w="534" w:type="dxa"/>
             <w:tcBorders>
               <w:top w:val="single" w:sz="8" w:space="0" w:color="00000A"/>
               <w:left w:val="single" w:sz="8" w:space="0" w:color="00000A"/>
@@ -2230,7 +2194,7 @@
             </w:tcBorders>
             <w:shd w:fill="auto" w:val="clear"/>
             <w:tcMar>
-              <w:left w:w="88" w:type="dxa"/>
+              <w:left w:w="78" w:type="dxa"/>
             </w:tcMar>
             <w:vAlign w:val="bottom"/>
           </w:tcPr>
@@ -2277,7 +2241,7 @@
             </w:tcBorders>
             <w:shd w:fill="auto" w:val="clear"/>
             <w:tcMar>
-              <w:left w:w="98" w:type="dxa"/>
+              <w:left w:w="88" w:type="dxa"/>
             </w:tcMar>
             <w:vAlign w:val="center"/>
           </w:tcPr>
@@ -2297,37 +2261,13 @@
                 <w:szCs w:val="18"/>
                 <w:lang w:eastAsia="ru-RU"/>
               </w:rPr>
-              <w:t>Лимит на Принципала (группу взаимосвязанных Заемщиков) ВСЕХ обязательств Банка менее 1</w:t>
-            </w:r>
-            <w:r>
-              <w:rPr>
-                <w:rFonts w:eastAsia="Times New Roman" w:ascii="Times New Roman" w:hAnsi="Times New Roman"/>
-                <w:b/>
-                <w:bCs/>
-                <w:color w:val="000000"/>
-                <w:sz w:val="18"/>
-                <w:szCs w:val="18"/>
-                <w:lang w:eastAsia="ru-RU"/>
-              </w:rPr>
-              <w:t>8</w:t>
-            </w:r>
-            <w:r>
-              <w:rPr>
-                <w:rFonts w:eastAsia="Times New Roman" w:ascii="Times New Roman" w:hAnsi="Times New Roman"/>
-                <w:b/>
-                <w:bCs/>
-                <w:color w:val="000000"/>
-                <w:sz w:val="18"/>
-                <w:szCs w:val="18"/>
-                <w:lang w:eastAsia="ru-RU"/>
-              </w:rPr>
-              <w:t xml:space="preserve"> 000 000 руб.</w:t>
-            </w:r>
-          </w:p>
-        </w:tc>
-        <w:tc>
-          <w:tcPr>
-            <w:tcW w:w="2126" w:type="dxa"/>
+              <w:t>Лимит на Принципала (группу взаимосвязанных Заемщиков) ВСЕХ обязательств Банка менее 18 000 000 руб.</w:t>
+            </w:r>
+          </w:p>
+        </w:tc>
+        <w:tc>
+          <w:tcPr>
+            <w:tcW w:w="2127" w:type="dxa"/>
             <w:gridSpan w:val="2"/>
             <w:tcBorders>
               <w:top w:val="single" w:sz="8" w:space="0" w:color="00000A"/>
@@ -2339,7 +2279,7 @@
             </w:tcBorders>
             <w:shd w:fill="auto" w:val="clear"/>
             <w:tcMar>
-              <w:left w:w="98" w:type="dxa"/>
+              <w:left w:w="88" w:type="dxa"/>
             </w:tcMar>
             <w:vAlign w:val="center"/>
           </w:tcPr>
@@ -2349,7 +2289,7 @@
               <w:spacing w:lineRule="auto" w:line="240" w:before="0" w:after="0"/>
               <w:jc w:val="center"/>
               <w:rPr>
-                <w:color w:val="auto"/>
+                <w:color w:val="00000A"/>
               </w:rPr>
             </w:pPr>
             <w:r>
@@ -2357,7 +2297,7 @@
                 <w:rFonts w:eastAsia="Times New Roman" w:ascii="Times New Roman" w:hAnsi="Times New Roman"/>
                 <w:b/>
                 <w:bCs/>
-                <w:color w:val="auto"/>
+                <w:color w:val="00000A"/>
                 <w:sz w:val="18"/>
                 <w:szCs w:val="18"/>
                 <w:lang w:eastAsia="ru-RU"/>
@@ -2373,7 +2313,7 @@
         </w:trPr>
         <w:tc>
           <w:tcPr>
-            <w:tcW w:w="535" w:type="dxa"/>
+            <w:tcW w:w="534" w:type="dxa"/>
             <w:tcBorders>
               <w:top w:val="single" w:sz="8" w:space="0" w:color="00000A"/>
               <w:left w:val="single" w:sz="8" w:space="0" w:color="00000A"/>
@@ -2384,7 +2324,7 @@
             </w:tcBorders>
             <w:shd w:fill="auto" w:val="clear"/>
             <w:tcMar>
-              <w:left w:w="88" w:type="dxa"/>
+              <w:left w:w="78" w:type="dxa"/>
             </w:tcMar>
             <w:vAlign w:val="bottom"/>
           </w:tcPr>
@@ -2431,7 +2371,7 @@
             </w:tcBorders>
             <w:shd w:fill="auto" w:val="clear"/>
             <w:tcMar>
-              <w:left w:w="98" w:type="dxa"/>
+              <w:left w:w="88" w:type="dxa"/>
             </w:tcMar>
             <w:vAlign w:val="center"/>
           </w:tcPr>
@@ -2466,7 +2406,7 @@
         </w:tc>
         <w:tc>
           <w:tcPr>
-            <w:tcW w:w="2126" w:type="dxa"/>
+            <w:tcW w:w="2127" w:type="dxa"/>
             <w:gridSpan w:val="2"/>
             <w:tcBorders>
               <w:top w:val="single" w:sz="8" w:space="0" w:color="00000A"/>
@@ -2478,7 +2418,7 @@
             </w:tcBorders>
             <w:shd w:fill="auto" w:val="clear"/>
             <w:tcMar>
-              <w:left w:w="98" w:type="dxa"/>
+              <w:left w:w="88" w:type="dxa"/>
             </w:tcMar>
             <w:vAlign w:val="center"/>
           </w:tcPr>
@@ -2488,7 +2428,7 @@
               <w:spacing w:lineRule="auto" w:line="240" w:before="0" w:after="0"/>
               <w:jc w:val="center"/>
               <w:rPr>
-                <w:color w:val="auto"/>
+                <w:color w:val="00000A"/>
               </w:rPr>
             </w:pPr>
             <w:r>
@@ -2496,7 +2436,7 @@
                 <w:rFonts w:eastAsia="Times New Roman" w:ascii="Times New Roman" w:hAnsi="Times New Roman"/>
                 <w:b/>
                 <w:bCs/>
-                <w:color w:val="auto"/>
+                <w:color w:val="00000A"/>
                 <w:sz w:val="18"/>
                 <w:szCs w:val="18"/>
                 <w:lang w:eastAsia="ru-RU"/>
@@ -2512,7 +2452,7 @@
         </w:trPr>
         <w:tc>
           <w:tcPr>
-            <w:tcW w:w="535" w:type="dxa"/>
+            <w:tcW w:w="534" w:type="dxa"/>
             <w:tcBorders>
               <w:top w:val="single" w:sz="8" w:space="0" w:color="00000A"/>
               <w:left w:val="single" w:sz="8" w:space="0" w:color="00000A"/>
@@ -2523,7 +2463,7 @@
             </w:tcBorders>
             <w:shd w:fill="auto" w:val="clear"/>
             <w:tcMar>
-              <w:left w:w="88" w:type="dxa"/>
+              <w:left w:w="78" w:type="dxa"/>
             </w:tcMar>
             <w:vAlign w:val="bottom"/>
           </w:tcPr>
@@ -2570,7 +2510,7 @@
             </w:tcBorders>
             <w:shd w:fill="auto" w:val="clear"/>
             <w:tcMar>
-              <w:left w:w="98" w:type="dxa"/>
+              <w:left w:w="88" w:type="dxa"/>
             </w:tcMar>
             <w:vAlign w:val="center"/>
           </w:tcPr>
@@ -2605,7 +2545,7 @@
         </w:tc>
         <w:tc>
           <w:tcPr>
-            <w:tcW w:w="2126" w:type="dxa"/>
+            <w:tcW w:w="2127" w:type="dxa"/>
             <w:gridSpan w:val="2"/>
             <w:tcBorders>
               <w:top w:val="single" w:sz="8" w:space="0" w:color="00000A"/>
@@ -2617,7 +2557,7 @@
             </w:tcBorders>
             <w:shd w:fill="auto" w:val="clear"/>
             <w:tcMar>
-              <w:left w:w="98" w:type="dxa"/>
+              <w:left w:w="88" w:type="dxa"/>
             </w:tcMar>
             <w:vAlign w:val="center"/>
           </w:tcPr>
@@ -2627,7 +2567,7 @@
               <w:spacing w:lineRule="auto" w:line="240" w:before="0" w:after="0"/>
               <w:jc w:val="center"/>
               <w:rPr>
-                <w:color w:val="auto"/>
+                <w:color w:val="00000A"/>
               </w:rPr>
             </w:pPr>
             <w:r>
@@ -2635,7 +2575,7 @@
                 <w:rFonts w:eastAsia="Times New Roman" w:ascii="Times New Roman" w:hAnsi="Times New Roman"/>
                 <w:b/>
                 <w:bCs/>
-                <w:color w:val="auto"/>
+                <w:color w:val="00000A"/>
                 <w:sz w:val="18"/>
                 <w:szCs w:val="18"/>
                 <w:lang w:eastAsia="ru-RU"/>
@@ -2651,7 +2591,7 @@
         </w:trPr>
         <w:tc>
           <w:tcPr>
-            <w:tcW w:w="535" w:type="dxa"/>
+            <w:tcW w:w="534" w:type="dxa"/>
             <w:tcBorders>
               <w:top w:val="single" w:sz="8" w:space="0" w:color="00000A"/>
               <w:left w:val="single" w:sz="8" w:space="0" w:color="00000A"/>
@@ -2662,7 +2602,7 @@
             </w:tcBorders>
             <w:shd w:fill="auto" w:val="clear"/>
             <w:tcMar>
-              <w:left w:w="88" w:type="dxa"/>
+              <w:left w:w="78" w:type="dxa"/>
             </w:tcMar>
             <w:vAlign w:val="bottom"/>
           </w:tcPr>
@@ -2709,7 +2649,7 @@
             </w:tcBorders>
             <w:shd w:color="000000" w:fill="D8D8D8" w:val="clear"/>
             <w:tcMar>
-              <w:left w:w="98" w:type="dxa"/>
+              <w:left w:w="88" w:type="dxa"/>
             </w:tcMar>
             <w:vAlign w:val="center"/>
           </w:tcPr>
@@ -2744,7 +2684,7 @@
         </w:tc>
         <w:tc>
           <w:tcPr>
-            <w:tcW w:w="2126" w:type="dxa"/>
+            <w:tcW w:w="2127" w:type="dxa"/>
             <w:gridSpan w:val="2"/>
             <w:tcBorders>
               <w:top w:val="single" w:sz="8" w:space="0" w:color="00000A"/>
@@ -2756,7 +2696,7 @@
             </w:tcBorders>
             <w:shd w:color="000000" w:fill="D8D8D8" w:val="clear"/>
             <w:tcMar>
-              <w:left w:w="98" w:type="dxa"/>
+              <w:left w:w="88" w:type="dxa"/>
             </w:tcMar>
             <w:vAlign w:val="center"/>
           </w:tcPr>
@@ -2781,7 +2721,7 @@
                 <w:rFonts w:eastAsia="Times New Roman" w:ascii="Times New Roman" w:hAnsi="Times New Roman"/>
                 <w:b/>
                 <w:bCs/>
-                <w:color w:val="auto"/>
+                <w:color w:val="00000A"/>
                 <w:sz w:val="18"/>
                 <w:szCs w:val="18"/>
                 <w:lang w:eastAsia="ru-RU"/>
@@ -2797,7 +2737,7 @@
         </w:trPr>
         <w:tc>
           <w:tcPr>
-            <w:tcW w:w="535" w:type="dxa"/>
+            <w:tcW w:w="534" w:type="dxa"/>
             <w:tcBorders>
               <w:top w:val="single" w:sz="8" w:space="0" w:color="00000A"/>
               <w:left w:val="single" w:sz="8" w:space="0" w:color="00000A"/>
@@ -2808,7 +2748,7 @@
             </w:tcBorders>
             <w:shd w:fill="auto" w:val="clear"/>
             <w:tcMar>
-              <w:left w:w="88" w:type="dxa"/>
+              <w:left w:w="78" w:type="dxa"/>
             </w:tcMar>
             <w:vAlign w:val="bottom"/>
           </w:tcPr>
@@ -2855,7 +2795,7 @@
             </w:tcBorders>
             <w:shd w:color="000000" w:fill="D8D8D8" w:val="clear"/>
             <w:tcMar>
-              <w:left w:w="98" w:type="dxa"/>
+              <w:left w:w="88" w:type="dxa"/>
             </w:tcMar>
             <w:vAlign w:val="center"/>
           </w:tcPr>
@@ -2886,7 +2826,7 @@
         </w:tc>
         <w:tc>
           <w:tcPr>
-            <w:tcW w:w="2126" w:type="dxa"/>
+            <w:tcW w:w="2127" w:type="dxa"/>
             <w:gridSpan w:val="2"/>
             <w:tcBorders>
               <w:top w:val="single" w:sz="8" w:space="0" w:color="00000A"/>
@@ -2898,7 +2838,7 @@
             </w:tcBorders>
             <w:shd w:color="000000" w:fill="D8D8D8" w:val="clear"/>
             <w:tcMar>
-              <w:left w:w="98" w:type="dxa"/>
+              <w:left w:w="88" w:type="dxa"/>
             </w:tcMar>
             <w:vAlign w:val="center"/>
           </w:tcPr>
@@ -2908,7 +2848,7 @@
               <w:spacing w:lineRule="auto" w:line="240" w:before="0" w:after="0"/>
               <w:jc w:val="center"/>
               <w:rPr>
-                <w:color w:val="auto"/>
+                <w:color w:val="00000A"/>
               </w:rPr>
             </w:pPr>
             <w:r>
@@ -2916,7 +2856,7 @@
                 <w:rFonts w:eastAsia="Times New Roman" w:ascii="Times New Roman" w:hAnsi="Times New Roman"/>
                 <w:b/>
                 <w:bCs/>
-                <w:color w:val="auto"/>
+                <w:color w:val="00000A"/>
                 <w:sz w:val="18"/>
                 <w:szCs w:val="18"/>
                 <w:lang w:eastAsia="ru-RU"/>
@@ -2932,7 +2872,7 @@
         </w:trPr>
         <w:tc>
           <w:tcPr>
-            <w:tcW w:w="535" w:type="dxa"/>
+            <w:tcW w:w="534" w:type="dxa"/>
             <w:tcBorders>
               <w:top w:val="single" w:sz="8" w:space="0" w:color="00000A"/>
               <w:left w:val="single" w:sz="8" w:space="0" w:color="00000A"/>
@@ -2943,7 +2883,7 @@
             </w:tcBorders>
             <w:shd w:fill="auto" w:val="clear"/>
             <w:tcMar>
-              <w:left w:w="88" w:type="dxa"/>
+              <w:left w:w="78" w:type="dxa"/>
             </w:tcMar>
             <w:vAlign w:val="bottom"/>
           </w:tcPr>
@@ -2990,7 +2930,7 @@
             </w:tcBorders>
             <w:shd w:color="000000" w:fill="D8D8D8" w:val="clear"/>
             <w:tcMar>
-              <w:left w:w="98" w:type="dxa"/>
+              <w:left w:w="88" w:type="dxa"/>
             </w:tcMar>
             <w:vAlign w:val="center"/>
           </w:tcPr>
@@ -3021,7 +2961,7 @@
         </w:tc>
         <w:tc>
           <w:tcPr>
-            <w:tcW w:w="2126" w:type="dxa"/>
+            <w:tcW w:w="2127" w:type="dxa"/>
             <w:gridSpan w:val="2"/>
             <w:tcBorders>
               <w:top w:val="single" w:sz="8" w:space="0" w:color="00000A"/>
@@ -3033,7 +2973,7 @@
             </w:tcBorders>
             <w:shd w:color="000000" w:fill="D8D8D8" w:val="clear"/>
             <w:tcMar>
-              <w:left w:w="98" w:type="dxa"/>
+              <w:left w:w="88" w:type="dxa"/>
             </w:tcMar>
             <w:vAlign w:val="center"/>
           </w:tcPr>
@@ -3043,7 +2983,7 @@
               <w:spacing w:lineRule="auto" w:line="240" w:before="0" w:after="0"/>
               <w:jc w:val="center"/>
               <w:rPr>
-                <w:color w:val="auto"/>
+                <w:color w:val="00000A"/>
               </w:rPr>
             </w:pPr>
             <w:r>
@@ -3051,7 +2991,7 @@
                 <w:rFonts w:eastAsia="Times New Roman" w:ascii="Times New Roman" w:hAnsi="Times New Roman"/>
                 <w:b/>
                 <w:bCs/>
-                <w:color w:val="auto"/>
+                <w:color w:val="00000A"/>
                 <w:sz w:val="18"/>
                 <w:szCs w:val="18"/>
                 <w:lang w:eastAsia="ru-RU"/>
@@ -3067,7 +3007,7 @@
         </w:trPr>
         <w:tc>
           <w:tcPr>
-            <w:tcW w:w="535" w:type="dxa"/>
+            <w:tcW w:w="534" w:type="dxa"/>
             <w:tcBorders>
               <w:top w:val="single" w:sz="8" w:space="0" w:color="00000A"/>
               <w:left w:val="single" w:sz="8" w:space="0" w:color="00000A"/>
@@ -3078,7 +3018,7 @@
             </w:tcBorders>
             <w:shd w:fill="auto" w:val="clear"/>
             <w:tcMar>
-              <w:left w:w="88" w:type="dxa"/>
+              <w:left w:w="78" w:type="dxa"/>
             </w:tcMar>
             <w:vAlign w:val="bottom"/>
           </w:tcPr>
@@ -3125,7 +3065,7 @@
             </w:tcBorders>
             <w:shd w:color="000000" w:fill="D8D8D8" w:val="clear"/>
             <w:tcMar>
-              <w:left w:w="98" w:type="dxa"/>
+              <w:left w:w="88" w:type="dxa"/>
             </w:tcMar>
             <w:vAlign w:val="center"/>
           </w:tcPr>
@@ -3156,7 +3096,7 @@
         </w:tc>
         <w:tc>
           <w:tcPr>
-            <w:tcW w:w="2126" w:type="dxa"/>
+            <w:tcW w:w="2127" w:type="dxa"/>
             <w:gridSpan w:val="2"/>
             <w:tcBorders>
               <w:top w:val="single" w:sz="8" w:space="0" w:color="00000A"/>
@@ -3168,7 +3108,7 @@
             </w:tcBorders>
             <w:shd w:color="000000" w:fill="D8D8D8" w:val="clear"/>
             <w:tcMar>
-              <w:left w:w="98" w:type="dxa"/>
+              <w:left w:w="88" w:type="dxa"/>
             </w:tcMar>
             <w:vAlign w:val="center"/>
           </w:tcPr>
@@ -3178,7 +3118,7 @@
               <w:spacing w:lineRule="auto" w:line="240" w:before="0" w:after="0"/>
               <w:jc w:val="center"/>
               <w:rPr>
-                <w:color w:val="auto"/>
+                <w:color w:val="00000A"/>
               </w:rPr>
             </w:pPr>
             <w:r>
@@ -3186,7 +3126,7 @@
                 <w:rFonts w:eastAsia="Times New Roman" w:ascii="Times New Roman" w:hAnsi="Times New Roman"/>
                 <w:b/>
                 <w:bCs/>
-                <w:color w:val="auto"/>
+                <w:color w:val="00000A"/>
                 <w:sz w:val="18"/>
                 <w:szCs w:val="18"/>
                 <w:lang w:eastAsia="ru-RU"/>
@@ -3202,7 +3142,7 @@
         </w:trPr>
         <w:tc>
           <w:tcPr>
-            <w:tcW w:w="535" w:type="dxa"/>
+            <w:tcW w:w="534" w:type="dxa"/>
             <w:tcBorders>
               <w:top w:val="single" w:sz="8" w:space="0" w:color="00000A"/>
               <w:left w:val="single" w:sz="8" w:space="0" w:color="00000A"/>
@@ -3213,7 +3153,7 @@
             </w:tcBorders>
             <w:shd w:fill="auto" w:val="clear"/>
             <w:tcMar>
-              <w:left w:w="88" w:type="dxa"/>
+              <w:left w:w="78" w:type="dxa"/>
             </w:tcMar>
             <w:vAlign w:val="bottom"/>
           </w:tcPr>
@@ -3260,7 +3200,7 @@
             </w:tcBorders>
             <w:shd w:color="000000" w:fill="D8D8D8" w:val="clear"/>
             <w:tcMar>
-              <w:left w:w="98" w:type="dxa"/>
+              <w:left w:w="88" w:type="dxa"/>
             </w:tcMar>
             <w:vAlign w:val="center"/>
           </w:tcPr>
@@ -3291,7 +3231,7 @@
         </w:tc>
         <w:tc>
           <w:tcPr>
-            <w:tcW w:w="2126" w:type="dxa"/>
+            <w:tcW w:w="2127" w:type="dxa"/>
             <w:gridSpan w:val="2"/>
             <w:tcBorders>
               <w:top w:val="single" w:sz="8" w:space="0" w:color="00000A"/>
@@ -3303,7 +3243,7 @@
             </w:tcBorders>
             <w:shd w:color="000000" w:fill="D8D8D8" w:val="clear"/>
             <w:tcMar>
-              <w:left w:w="98" w:type="dxa"/>
+              <w:left w:w="88" w:type="dxa"/>
             </w:tcMar>
             <w:vAlign w:val="center"/>
           </w:tcPr>
@@ -3313,7 +3253,7 @@
               <w:spacing w:lineRule="auto" w:line="240" w:before="0" w:after="0"/>
               <w:jc w:val="center"/>
               <w:rPr>
-                <w:color w:val="auto"/>
+                <w:color w:val="00000A"/>
               </w:rPr>
             </w:pPr>
             <w:r>
@@ -3321,7 +3261,7 @@
                 <w:rFonts w:eastAsia="Times New Roman" w:ascii="Times New Roman" w:hAnsi="Times New Roman"/>
                 <w:b/>
                 <w:bCs/>
-                <w:color w:val="auto"/>
+                <w:color w:val="00000A"/>
                 <w:sz w:val="18"/>
                 <w:szCs w:val="18"/>
                 <w:lang w:eastAsia="ru-RU"/>
@@ -3337,7 +3277,7 @@
         </w:trPr>
         <w:tc>
           <w:tcPr>
-            <w:tcW w:w="535" w:type="dxa"/>
+            <w:tcW w:w="534" w:type="dxa"/>
             <w:tcBorders>
               <w:top w:val="single" w:sz="8" w:space="0" w:color="00000A"/>
               <w:left w:val="single" w:sz="8" w:space="0" w:color="00000A"/>
@@ -3348,7 +3288,7 @@
             </w:tcBorders>
             <w:shd w:fill="auto" w:val="clear"/>
             <w:tcMar>
-              <w:left w:w="88" w:type="dxa"/>
+              <w:left w:w="78" w:type="dxa"/>
             </w:tcMar>
             <w:vAlign w:val="bottom"/>
           </w:tcPr>
@@ -3395,7 +3335,7 @@
             </w:tcBorders>
             <w:shd w:color="000000" w:fill="FFFFFF" w:val="clear"/>
             <w:tcMar>
-              <w:left w:w="98" w:type="dxa"/>
+              <w:left w:w="88" w:type="dxa"/>
             </w:tcMar>
             <w:vAlign w:val="center"/>
           </w:tcPr>
@@ -3415,31 +3355,7 @@
                 <w:szCs w:val="18"/>
                 <w:lang w:eastAsia="ru-RU"/>
               </w:rPr>
-              <w:t xml:space="preserve">Величина чистых активов за последний завершенный квартал </w:t>
-            </w:r>
-            <w:r>
-              <w:rPr>
-                <w:rFonts w:eastAsia="Times New Roman" w:ascii="Times New Roman" w:hAnsi="Times New Roman"/>
-                <w:b/>
-                <w:bCs/>
-                <w:color w:val="000000"/>
-                <w:sz w:val="18"/>
-                <w:szCs w:val="18"/>
-                <w:lang w:eastAsia="ru-RU"/>
-              </w:rPr>
-              <w:t>больше</w:t>
-            </w:r>
-            <w:r>
-              <w:rPr>
-                <w:rFonts w:eastAsia="Times New Roman" w:ascii="Times New Roman" w:hAnsi="Times New Roman"/>
-                <w:b/>
-                <w:bCs/>
-                <w:color w:val="000000"/>
-                <w:sz w:val="18"/>
-                <w:szCs w:val="18"/>
-                <w:lang w:eastAsia="ru-RU"/>
-              </w:rPr>
-              <w:t xml:space="preserve"> уставного капитала </w:t>
+              <w:t xml:space="preserve">Величина чистых активов за последний завершенный квартал больше уставного капитала </w:t>
             </w:r>
             <w:r>
               <w:rPr>
@@ -3469,7 +3385,7 @@
         </w:tc>
         <w:tc>
           <w:tcPr>
-            <w:tcW w:w="2126" w:type="dxa"/>
+            <w:tcW w:w="2127" w:type="dxa"/>
             <w:gridSpan w:val="2"/>
             <w:tcBorders>
               <w:top w:val="single" w:sz="8" w:space="0" w:color="00000A"/>
@@ -3481,7 +3397,7 @@
             </w:tcBorders>
             <w:shd w:fill="auto" w:val="clear"/>
             <w:tcMar>
-              <w:left w:w="98" w:type="dxa"/>
+              <w:left w:w="88" w:type="dxa"/>
             </w:tcMar>
             <w:vAlign w:val="center"/>
           </w:tcPr>
@@ -3491,7 +3407,7 @@
               <w:spacing w:lineRule="auto" w:line="240" w:before="0" w:after="0"/>
               <w:jc w:val="center"/>
               <w:rPr>
-                <w:color w:val="auto"/>
+                <w:color w:val="00000A"/>
               </w:rPr>
             </w:pPr>
             <w:r>
@@ -3499,7 +3415,7 @@
                 <w:rFonts w:eastAsia="Times New Roman" w:ascii="Times New Roman" w:hAnsi="Times New Roman"/>
                 <w:b/>
                 <w:bCs/>
-                <w:color w:val="auto"/>
+                <w:color w:val="00000A"/>
                 <w:sz w:val="18"/>
                 <w:szCs w:val="18"/>
                 <w:lang w:eastAsia="ru-RU"/>
@@ -3515,7 +3431,7 @@
         </w:trPr>
         <w:tc>
           <w:tcPr>
-            <w:tcW w:w="535" w:type="dxa"/>
+            <w:tcW w:w="534" w:type="dxa"/>
             <w:tcBorders>
               <w:top w:val="single" w:sz="8" w:space="0" w:color="00000A"/>
               <w:left w:val="single" w:sz="8" w:space="0" w:color="00000A"/>
@@ -3526,7 +3442,7 @@
             </w:tcBorders>
             <w:shd w:fill="auto" w:val="clear"/>
             <w:tcMar>
-              <w:left w:w="88" w:type="dxa"/>
+              <w:left w:w="78" w:type="dxa"/>
             </w:tcMar>
             <w:vAlign w:val="bottom"/>
           </w:tcPr>
@@ -3573,7 +3489,7 @@
             </w:tcBorders>
             <w:shd w:fill="auto" w:val="clear"/>
             <w:tcMar>
-              <w:left w:w="98" w:type="dxa"/>
+              <w:left w:w="88" w:type="dxa"/>
             </w:tcMar>
             <w:vAlign w:val="center"/>
           </w:tcPr>
@@ -3608,7 +3524,7 @@
         </w:tc>
         <w:tc>
           <w:tcPr>
-            <w:tcW w:w="2126" w:type="dxa"/>
+            <w:tcW w:w="2127" w:type="dxa"/>
             <w:gridSpan w:val="2"/>
             <w:tcBorders>
               <w:top w:val="single" w:sz="8" w:space="0" w:color="00000A"/>
@@ -3620,7 +3536,7 @@
             </w:tcBorders>
             <w:shd w:fill="auto" w:val="clear"/>
             <w:tcMar>
-              <w:left w:w="98" w:type="dxa"/>
+              <w:left w:w="88" w:type="dxa"/>
             </w:tcMar>
             <w:vAlign w:val="center"/>
           </w:tcPr>
@@ -3630,7 +3546,7 @@
               <w:spacing w:lineRule="auto" w:line="240" w:before="0" w:after="0"/>
               <w:jc w:val="center"/>
               <w:rPr>
-                <w:color w:val="auto"/>
+                <w:color w:val="00000A"/>
               </w:rPr>
             </w:pPr>
             <w:r>
@@ -3638,7 +3554,7 @@
                 <w:rFonts w:eastAsia="Times New Roman" w:ascii="Times New Roman" w:hAnsi="Times New Roman"/>
                 <w:b/>
                 <w:bCs/>
-                <w:color w:val="auto"/>
+                <w:color w:val="00000A"/>
                 <w:sz w:val="18"/>
                 <w:szCs w:val="18"/>
                 <w:lang w:eastAsia="ru-RU"/>
@@ -3654,7 +3570,7 @@
         </w:trPr>
         <w:tc>
           <w:tcPr>
-            <w:tcW w:w="535" w:type="dxa"/>
+            <w:tcW w:w="534" w:type="dxa"/>
             <w:tcBorders>
               <w:top w:val="single" w:sz="8" w:space="0" w:color="00000A"/>
               <w:left w:val="single" w:sz="8" w:space="0" w:color="00000A"/>
@@ -3665,7 +3581,7 @@
             </w:tcBorders>
             <w:shd w:fill="auto" w:val="clear"/>
             <w:tcMar>
-              <w:left w:w="88" w:type="dxa"/>
+              <w:left w:w="78" w:type="dxa"/>
             </w:tcMar>
             <w:vAlign w:val="bottom"/>
           </w:tcPr>
@@ -3712,7 +3628,7 @@
             </w:tcBorders>
             <w:shd w:fill="auto" w:val="clear"/>
             <w:tcMar>
-              <w:left w:w="98" w:type="dxa"/>
+              <w:left w:w="88" w:type="dxa"/>
             </w:tcMar>
             <w:vAlign w:val="center"/>
           </w:tcPr>
@@ -3747,7 +3663,7 @@
         </w:tc>
         <w:tc>
           <w:tcPr>
-            <w:tcW w:w="2126" w:type="dxa"/>
+            <w:tcW w:w="2127" w:type="dxa"/>
             <w:gridSpan w:val="2"/>
             <w:tcBorders>
               <w:top w:val="single" w:sz="8" w:space="0" w:color="00000A"/>
@@ -3759,7 +3675,7 @@
             </w:tcBorders>
             <w:shd w:fill="auto" w:val="clear"/>
             <w:tcMar>
-              <w:left w:w="98" w:type="dxa"/>
+              <w:left w:w="88" w:type="dxa"/>
             </w:tcMar>
             <w:vAlign w:val="center"/>
           </w:tcPr>
@@ -3769,7 +3685,7 @@
               <w:spacing w:lineRule="auto" w:line="240" w:before="0" w:after="0"/>
               <w:jc w:val="center"/>
               <w:rPr>
-                <w:color w:val="auto"/>
+                <w:color w:val="00000A"/>
               </w:rPr>
             </w:pPr>
             <w:r>
@@ -3777,7 +3693,7 @@
                 <w:rFonts w:eastAsia="Times New Roman" w:ascii="Times New Roman" w:hAnsi="Times New Roman"/>
                 <w:b/>
                 <w:bCs/>
-                <w:color w:val="auto"/>
+                <w:color w:val="00000A"/>
                 <w:sz w:val="18"/>
                 <w:szCs w:val="18"/>
                 <w:lang w:eastAsia="ru-RU"/>
@@ -3793,7 +3709,7 @@
         </w:trPr>
         <w:tc>
           <w:tcPr>
-            <w:tcW w:w="535" w:type="dxa"/>
+            <w:tcW w:w="534" w:type="dxa"/>
             <w:tcBorders>
               <w:top w:val="single" w:sz="8" w:space="0" w:color="00000A"/>
               <w:left w:val="single" w:sz="8" w:space="0" w:color="00000A"/>
@@ -3804,7 +3720,7 @@
             </w:tcBorders>
             <w:shd w:fill="auto" w:val="clear"/>
             <w:tcMar>
-              <w:left w:w="88" w:type="dxa"/>
+              <w:left w:w="78" w:type="dxa"/>
             </w:tcMar>
             <w:vAlign w:val="bottom"/>
           </w:tcPr>
@@ -3851,7 +3767,7 @@
             </w:tcBorders>
             <w:shd w:fill="auto" w:val="clear"/>
             <w:tcMar>
-              <w:left w:w="98" w:type="dxa"/>
+              <w:left w:w="88" w:type="dxa"/>
             </w:tcMar>
             <w:vAlign w:val="center"/>
           </w:tcPr>
@@ -3886,7 +3802,7 @@
         </w:tc>
         <w:tc>
           <w:tcPr>
-            <w:tcW w:w="2126" w:type="dxa"/>
+            <w:tcW w:w="2127" w:type="dxa"/>
             <w:gridSpan w:val="2"/>
             <w:tcBorders>
               <w:top w:val="single" w:sz="8" w:space="0" w:color="00000A"/>
@@ -3898,7 +3814,7 @@
             </w:tcBorders>
             <w:shd w:fill="auto" w:val="clear"/>
             <w:tcMar>
-              <w:left w:w="98" w:type="dxa"/>
+              <w:left w:w="88" w:type="dxa"/>
             </w:tcMar>
             <w:vAlign w:val="center"/>
           </w:tcPr>
@@ -3908,7 +3824,7 @@
               <w:spacing w:lineRule="auto" w:line="240" w:before="0" w:after="0"/>
               <w:jc w:val="center"/>
               <w:rPr>
-                <w:color w:val="auto"/>
+                <w:color w:val="00000A"/>
               </w:rPr>
             </w:pPr>
             <w:r>
@@ -3916,7 +3832,7 @@
                 <w:rFonts w:eastAsia="Times New Roman" w:ascii="Times New Roman" w:hAnsi="Times New Roman"/>
                 <w:b/>
                 <w:bCs/>
-                <w:color w:val="auto"/>
+                <w:color w:val="00000A"/>
                 <w:sz w:val="18"/>
                 <w:szCs w:val="18"/>
                 <w:lang w:eastAsia="ru-RU"/>
@@ -3932,7 +3848,7 @@
         </w:trPr>
         <w:tc>
           <w:tcPr>
-            <w:tcW w:w="535" w:type="dxa"/>
+            <w:tcW w:w="534" w:type="dxa"/>
             <w:tcBorders>
               <w:top w:val="single" w:sz="8" w:space="0" w:color="00000A"/>
               <w:left w:val="single" w:sz="8" w:space="0" w:color="00000A"/>
@@ -3943,7 +3859,7 @@
             </w:tcBorders>
             <w:shd w:fill="auto" w:val="clear"/>
             <w:tcMar>
-              <w:left w:w="88" w:type="dxa"/>
+              <w:left w:w="78" w:type="dxa"/>
             </w:tcMar>
             <w:vAlign w:val="bottom"/>
           </w:tcPr>
@@ -3990,7 +3906,7 @@
             </w:tcBorders>
             <w:shd w:color="000000" w:fill="FFFFFF" w:val="clear"/>
             <w:tcMar>
-              <w:left w:w="98" w:type="dxa"/>
+              <w:left w:w="88" w:type="dxa"/>
             </w:tcMar>
             <w:vAlign w:val="center"/>
           </w:tcPr>
@@ -4037,7 +3953,7 @@
         </w:tc>
         <w:tc>
           <w:tcPr>
-            <w:tcW w:w="2126" w:type="dxa"/>
+            <w:tcW w:w="2127" w:type="dxa"/>
             <w:gridSpan w:val="2"/>
             <w:tcBorders>
               <w:top w:val="single" w:sz="8" w:space="0" w:color="00000A"/>
@@ -4049,7 +3965,7 @@
             </w:tcBorders>
             <w:shd w:fill="auto" w:val="clear"/>
             <w:tcMar>
-              <w:left w:w="98" w:type="dxa"/>
+              <w:left w:w="88" w:type="dxa"/>
             </w:tcMar>
             <w:vAlign w:val="center"/>
           </w:tcPr>
@@ -4059,7 +3975,7 @@
               <w:spacing w:lineRule="auto" w:line="240" w:before="0" w:after="0"/>
               <w:jc w:val="center"/>
               <w:rPr>
-                <w:color w:val="auto"/>
+                <w:color w:val="00000A"/>
               </w:rPr>
             </w:pPr>
             <w:r>
@@ -4067,7 +3983,7 @@
                 <w:rFonts w:eastAsia="Times New Roman" w:ascii="Times New Roman" w:hAnsi="Times New Roman"/>
                 <w:b/>
                 <w:bCs/>
-                <w:color w:val="auto"/>
+                <w:color w:val="00000A"/>
                 <w:sz w:val="18"/>
                 <w:szCs w:val="18"/>
                 <w:lang w:eastAsia="ru-RU"/>
@@ -4083,7 +3999,7 @@
         </w:trPr>
         <w:tc>
           <w:tcPr>
-            <w:tcW w:w="535" w:type="dxa"/>
+            <w:tcW w:w="534" w:type="dxa"/>
             <w:tcBorders>
               <w:top w:val="single" w:sz="8" w:space="0" w:color="00000A"/>
               <w:left w:val="single" w:sz="8" w:space="0" w:color="00000A"/>
@@ -4094,7 +4010,7 @@
             </w:tcBorders>
             <w:shd w:fill="auto" w:val="clear"/>
             <w:tcMar>
-              <w:left w:w="88" w:type="dxa"/>
+              <w:left w:w="78" w:type="dxa"/>
             </w:tcMar>
             <w:vAlign w:val="bottom"/>
           </w:tcPr>
@@ -4141,7 +4057,7 @@
             </w:tcBorders>
             <w:shd w:fill="auto" w:val="clear"/>
             <w:tcMar>
-              <w:left w:w="98" w:type="dxa"/>
+              <w:left w:w="88" w:type="dxa"/>
             </w:tcMar>
             <w:vAlign w:val="center"/>
           </w:tcPr>
@@ -4176,7 +4092,7 @@
         </w:tc>
         <w:tc>
           <w:tcPr>
-            <w:tcW w:w="2126" w:type="dxa"/>
+            <w:tcW w:w="2127" w:type="dxa"/>
             <w:gridSpan w:val="2"/>
             <w:tcBorders>
               <w:top w:val="single" w:sz="8" w:space="0" w:color="00000A"/>
@@ -4188,7 +4104,7 @@
             </w:tcBorders>
             <w:shd w:fill="auto" w:val="clear"/>
             <w:tcMar>
-              <w:left w:w="98" w:type="dxa"/>
+              <w:left w:w="88" w:type="dxa"/>
             </w:tcMar>
             <w:vAlign w:val="center"/>
           </w:tcPr>
@@ -4198,7 +4114,7 @@
               <w:spacing w:lineRule="auto" w:line="240" w:before="0" w:after="0"/>
               <w:jc w:val="center"/>
               <w:rPr>
-                <w:color w:val="auto"/>
+                <w:color w:val="00000A"/>
               </w:rPr>
             </w:pPr>
             <w:r>
@@ -4206,7 +4122,7 @@
                 <w:rFonts w:eastAsia="Times New Roman" w:ascii="Times New Roman" w:hAnsi="Times New Roman"/>
                 <w:b/>
                 <w:bCs/>
-                <w:color w:val="auto"/>
+                <w:color w:val="00000A"/>
                 <w:sz w:val="18"/>
                 <w:szCs w:val="18"/>
                 <w:lang w:eastAsia="ru-RU"/>
@@ -4222,7 +4138,7 @@
         </w:trPr>
         <w:tc>
           <w:tcPr>
-            <w:tcW w:w="535" w:type="dxa"/>
+            <w:tcW w:w="534" w:type="dxa"/>
             <w:tcBorders>
               <w:top w:val="single" w:sz="8" w:space="0" w:color="00000A"/>
               <w:left w:val="single" w:sz="8" w:space="0" w:color="00000A"/>
@@ -4233,7 +4149,7 @@
             </w:tcBorders>
             <w:shd w:fill="auto" w:val="clear"/>
             <w:tcMar>
-              <w:left w:w="88" w:type="dxa"/>
+              <w:left w:w="78" w:type="dxa"/>
             </w:tcMar>
             <w:vAlign w:val="bottom"/>
           </w:tcPr>
@@ -4280,7 +4196,7 @@
             </w:tcBorders>
             <w:shd w:fill="auto" w:val="clear"/>
             <w:tcMar>
-              <w:left w:w="98" w:type="dxa"/>
+              <w:left w:w="88" w:type="dxa"/>
             </w:tcMar>
             <w:vAlign w:val="center"/>
           </w:tcPr>
@@ -4315,7 +4231,7 @@
         </w:tc>
         <w:tc>
           <w:tcPr>
-            <w:tcW w:w="2126" w:type="dxa"/>
+            <w:tcW w:w="2127" w:type="dxa"/>
             <w:gridSpan w:val="2"/>
             <w:tcBorders>
               <w:top w:val="single" w:sz="8" w:space="0" w:color="00000A"/>
@@ -4327,7 +4243,7 @@
             </w:tcBorders>
             <w:shd w:fill="auto" w:val="clear"/>
             <w:tcMar>
-              <w:left w:w="98" w:type="dxa"/>
+              <w:left w:w="88" w:type="dxa"/>
             </w:tcMar>
             <w:vAlign w:val="center"/>
           </w:tcPr>
@@ -4337,7 +4253,7 @@
               <w:spacing w:lineRule="auto" w:line="240" w:before="0" w:after="0"/>
               <w:jc w:val="center"/>
               <w:rPr>
-                <w:color w:val="auto"/>
+                <w:color w:val="00000A"/>
               </w:rPr>
             </w:pPr>
             <w:r>
@@ -4345,7 +4261,7 @@
                 <w:rFonts w:eastAsia="Times New Roman" w:ascii="Times New Roman" w:hAnsi="Times New Roman"/>
                 <w:b/>
                 <w:bCs/>
-                <w:color w:val="auto"/>
+                <w:color w:val="00000A"/>
                 <w:sz w:val="18"/>
                 <w:szCs w:val="18"/>
                 <w:lang w:eastAsia="ru-RU"/>
@@ -4361,7 +4277,7 @@
         </w:trPr>
         <w:tc>
           <w:tcPr>
-            <w:tcW w:w="535" w:type="dxa"/>
+            <w:tcW w:w="534" w:type="dxa"/>
             <w:tcBorders>
               <w:top w:val="single" w:sz="8" w:space="0" w:color="00000A"/>
               <w:left w:val="single" w:sz="8" w:space="0" w:color="00000A"/>
@@ -4372,7 +4288,7 @@
             </w:tcBorders>
             <w:shd w:fill="auto" w:val="clear"/>
             <w:tcMar>
-              <w:left w:w="88" w:type="dxa"/>
+              <w:left w:w="78" w:type="dxa"/>
             </w:tcMar>
             <w:vAlign w:val="bottom"/>
           </w:tcPr>
@@ -4419,7 +4335,7 @@
             </w:tcBorders>
             <w:shd w:fill="auto" w:val="clear"/>
             <w:tcMar>
-              <w:left w:w="98" w:type="dxa"/>
+              <w:left w:w="88" w:type="dxa"/>
             </w:tcMar>
             <w:vAlign w:val="center"/>
           </w:tcPr>
@@ -4454,7 +4370,7 @@
         </w:tc>
         <w:tc>
           <w:tcPr>
-            <w:tcW w:w="2126" w:type="dxa"/>
+            <w:tcW w:w="2127" w:type="dxa"/>
             <w:gridSpan w:val="2"/>
             <w:tcBorders>
               <w:top w:val="single" w:sz="8" w:space="0" w:color="00000A"/>
@@ -4466,7 +4382,7 @@
             </w:tcBorders>
             <w:shd w:fill="auto" w:val="clear"/>
             <w:tcMar>
-              <w:left w:w="98" w:type="dxa"/>
+              <w:left w:w="88" w:type="dxa"/>
             </w:tcMar>
             <w:vAlign w:val="center"/>
           </w:tcPr>
@@ -4476,7 +4392,7 @@
               <w:spacing w:lineRule="auto" w:line="240" w:before="0" w:after="0"/>
               <w:jc w:val="center"/>
               <w:rPr>
-                <w:color w:val="auto"/>
+                <w:color w:val="00000A"/>
               </w:rPr>
             </w:pPr>
             <w:r>
@@ -4484,7 +4400,7 @@
                 <w:rFonts w:eastAsia="Times New Roman" w:ascii="Times New Roman" w:hAnsi="Times New Roman"/>
                 <w:b/>
                 <w:bCs/>
-                <w:color w:val="auto"/>
+                <w:color w:val="00000A"/>
                 <w:sz w:val="18"/>
                 <w:szCs w:val="18"/>
                 <w:lang w:eastAsia="ru-RU"/>
@@ -4500,7 +4416,7 @@
         </w:trPr>
         <w:tc>
           <w:tcPr>
-            <w:tcW w:w="535" w:type="dxa"/>
+            <w:tcW w:w="534" w:type="dxa"/>
             <w:tcBorders>
               <w:top w:val="single" w:sz="8" w:space="0" w:color="00000A"/>
               <w:left w:val="single" w:sz="8" w:space="0" w:color="00000A"/>
@@ -4511,7 +4427,7 @@
             </w:tcBorders>
             <w:shd w:fill="auto" w:val="clear"/>
             <w:tcMar>
-              <w:left w:w="88" w:type="dxa"/>
+              <w:left w:w="78" w:type="dxa"/>
             </w:tcMar>
             <w:vAlign w:val="bottom"/>
           </w:tcPr>
@@ -4558,7 +4474,7 @@
             </w:tcBorders>
             <w:shd w:fill="auto" w:val="clear"/>
             <w:tcMar>
-              <w:left w:w="98" w:type="dxa"/>
+              <w:left w:w="88" w:type="dxa"/>
             </w:tcMar>
             <w:vAlign w:val="center"/>
           </w:tcPr>
@@ -4593,7 +4509,7 @@
         </w:tc>
         <w:tc>
           <w:tcPr>
-            <w:tcW w:w="2126" w:type="dxa"/>
+            <w:tcW w:w="2127" w:type="dxa"/>
             <w:gridSpan w:val="2"/>
             <w:tcBorders>
               <w:top w:val="single" w:sz="8" w:space="0" w:color="00000A"/>
@@ -4605,7 +4521,7 @@
             </w:tcBorders>
             <w:shd w:fill="auto" w:val="clear"/>
             <w:tcMar>
-              <w:left w:w="98" w:type="dxa"/>
+              <w:left w:w="88" w:type="dxa"/>
             </w:tcMar>
             <w:vAlign w:val="center"/>
           </w:tcPr>
@@ -4615,7 +4531,7 @@
               <w:spacing w:lineRule="auto" w:line="240" w:before="0" w:after="0"/>
               <w:jc w:val="center"/>
               <w:rPr>
-                <w:color w:val="auto"/>
+                <w:color w:val="00000A"/>
               </w:rPr>
             </w:pPr>
             <w:r>
@@ -4623,7 +4539,7 @@
                 <w:rFonts w:eastAsia="Times New Roman" w:ascii="Times New Roman" w:hAnsi="Times New Roman"/>
                 <w:b/>
                 <w:bCs/>
-                <w:color w:val="auto"/>
+                <w:color w:val="00000A"/>
                 <w:sz w:val="18"/>
                 <w:szCs w:val="18"/>
                 <w:lang w:eastAsia="ru-RU"/>
@@ -4639,7 +4555,7 @@
         </w:trPr>
         <w:tc>
           <w:tcPr>
-            <w:tcW w:w="535" w:type="dxa"/>
+            <w:tcW w:w="534" w:type="dxa"/>
             <w:tcBorders>
               <w:top w:val="single" w:sz="8" w:space="0" w:color="00000A"/>
               <w:left w:val="single" w:sz="8" w:space="0" w:color="00000A"/>
@@ -4650,7 +4566,7 @@
             </w:tcBorders>
             <w:shd w:fill="auto" w:val="clear"/>
             <w:tcMar>
-              <w:left w:w="88" w:type="dxa"/>
+              <w:left w:w="78" w:type="dxa"/>
             </w:tcMar>
             <w:vAlign w:val="bottom"/>
           </w:tcPr>
@@ -4695,7 +4611,7 @@
             </w:tcBorders>
             <w:shd w:fill="auto" w:val="clear"/>
             <w:tcMar>
-              <w:left w:w="98" w:type="dxa"/>
+              <w:left w:w="88" w:type="dxa"/>
             </w:tcMar>
             <w:vAlign w:val="center"/>
           </w:tcPr>
@@ -4742,7 +4658,7 @@
         </w:tc>
         <w:tc>
           <w:tcPr>
-            <w:tcW w:w="2126" w:type="dxa"/>
+            <w:tcW w:w="2127" w:type="dxa"/>
             <w:gridSpan w:val="2"/>
             <w:tcBorders>
               <w:top w:val="single" w:sz="8" w:space="0" w:color="00000A"/>
@@ -4754,7 +4670,7 @@
             </w:tcBorders>
             <w:shd w:fill="auto" w:val="clear"/>
             <w:tcMar>
-              <w:left w:w="98" w:type="dxa"/>
+              <w:left w:w="88" w:type="dxa"/>
             </w:tcMar>
             <w:vAlign w:val="center"/>
           </w:tcPr>
@@ -4764,7 +4680,7 @@
               <w:spacing w:lineRule="auto" w:line="240" w:before="0" w:after="0"/>
               <w:jc w:val="center"/>
               <w:rPr>
-                <w:color w:val="auto"/>
+                <w:color w:val="00000A"/>
               </w:rPr>
             </w:pPr>
             <w:r>
@@ -4772,7 +4688,7 @@
                 <w:rFonts w:eastAsia="Times New Roman" w:ascii="Times New Roman" w:hAnsi="Times New Roman"/>
                 <w:b/>
                 <w:bCs/>
-                <w:color w:val="auto"/>
+                <w:color w:val="00000A"/>
                 <w:sz w:val="18"/>
                 <w:szCs w:val="18"/>
                 <w:lang w:eastAsia="ru-RU"/>
@@ -4788,7 +4704,7 @@
         </w:trPr>
         <w:tc>
           <w:tcPr>
-            <w:tcW w:w="535" w:type="dxa"/>
+            <w:tcW w:w="534" w:type="dxa"/>
             <w:tcBorders>
               <w:top w:val="single" w:sz="8" w:space="0" w:color="00000A"/>
               <w:left w:val="single" w:sz="8" w:space="0" w:color="00000A"/>
@@ -4799,7 +4715,7 @@
             </w:tcBorders>
             <w:shd w:fill="auto" w:val="clear"/>
             <w:tcMar>
-              <w:left w:w="88" w:type="dxa"/>
+              <w:left w:w="78" w:type="dxa"/>
             </w:tcMar>
             <w:vAlign w:val="bottom"/>
           </w:tcPr>
@@ -4844,7 +4760,7 @@
             </w:tcBorders>
             <w:shd w:fill="auto" w:val="clear"/>
             <w:tcMar>
-              <w:left w:w="98" w:type="dxa"/>
+              <w:left w:w="88" w:type="dxa"/>
             </w:tcMar>
             <w:vAlign w:val="center"/>
           </w:tcPr>
@@ -4891,7 +4807,7 @@
         </w:tc>
         <w:tc>
           <w:tcPr>
-            <w:tcW w:w="2126" w:type="dxa"/>
+            <w:tcW w:w="2127" w:type="dxa"/>
             <w:gridSpan w:val="2"/>
             <w:tcBorders>
               <w:top w:val="single" w:sz="8" w:space="0" w:color="00000A"/>
@@ -4903,7 +4819,7 @@
             </w:tcBorders>
             <w:shd w:fill="auto" w:val="clear"/>
             <w:tcMar>
-              <w:left w:w="98" w:type="dxa"/>
+              <w:left w:w="88" w:type="dxa"/>
             </w:tcMar>
             <w:vAlign w:val="center"/>
           </w:tcPr>
@@ -4913,7 +4829,7 @@
               <w:spacing w:lineRule="auto" w:line="240" w:before="0" w:after="0"/>
               <w:jc w:val="center"/>
               <w:rPr>
-                <w:color w:val="auto"/>
+                <w:color w:val="00000A"/>
               </w:rPr>
             </w:pPr>
             <w:r>
@@ -4921,7 +4837,7 @@
                 <w:rFonts w:eastAsia="Times New Roman" w:ascii="Times New Roman" w:hAnsi="Times New Roman"/>
                 <w:b/>
                 <w:bCs/>
-                <w:color w:val="auto"/>
+                <w:color w:val="00000A"/>
                 <w:sz w:val="18"/>
                 <w:szCs w:val="18"/>
                 <w:lang w:eastAsia="ru-RU"/>
@@ -4937,7 +4853,7 @@
         </w:trPr>
         <w:tc>
           <w:tcPr>
-            <w:tcW w:w="535" w:type="dxa"/>
+            <w:tcW w:w="534" w:type="dxa"/>
             <w:tcBorders/>
             <w:shd w:fill="auto" w:val="clear"/>
             <w:vAlign w:val="bottom"/>
@@ -4963,7 +4879,7 @@
         </w:tc>
         <w:tc>
           <w:tcPr>
-            <w:tcW w:w="8846" w:type="dxa"/>
+            <w:tcW w:w="8847" w:type="dxa"/>
             <w:gridSpan w:val="3"/>
             <w:tcBorders>
               <w:top w:val="single" w:sz="8" w:space="0" w:color="00000A"/>
@@ -4973,7 +4889,7 @@
             </w:tcBorders>
             <w:shd w:fill="auto" w:val="clear"/>
             <w:tcMar>
-              <w:left w:w="88" w:type="dxa"/>
+              <w:left w:w="78" w:type="dxa"/>
             </w:tcMar>
             <w:vAlign w:val="center"/>
           </w:tcPr>
@@ -5260,7 +5176,7 @@
       <w:tblPr>
         <w:tblW w:w="4750" w:type="pct"/>
         <w:jc w:val="left"/>
-        <w:tblInd w:w="104" w:type="dxa"/>
+        <w:tblInd w:w="99" w:type="dxa"/>
         <w:tblBorders>
           <w:top w:val="single" w:sz="4" w:space="0" w:color="00000A"/>
           <w:left w:val="single" w:sz="4" w:space="0" w:color="00000A"/>
@@ -5271,7 +5187,7 @@
         </w:tblBorders>
         <w:tblCellMar>
           <w:top w:w="0" w:type="dxa"/>
-          <w:left w:w="98" w:type="dxa"/>
+          <w:left w:w="93" w:type="dxa"/>
           <w:bottom w:w="0" w:type="dxa"/>
           <w:right w:w="108" w:type="dxa"/>
         </w:tblCellMar>
@@ -5298,7 +5214,7 @@
             </w:tcBorders>
             <w:shd w:fill="auto" w:val="clear"/>
             <w:tcMar>
-              <w:left w:w="98" w:type="dxa"/>
+              <w:left w:w="93" w:type="dxa"/>
             </w:tcMar>
           </w:tcPr>
           <w:p>
@@ -5334,7 +5250,7 @@
             </w:tcBorders>
             <w:shd w:fill="auto" w:val="clear"/>
             <w:tcMar>
-              <w:left w:w="98" w:type="dxa"/>
+              <w:left w:w="93" w:type="dxa"/>
             </w:tcMar>
             <w:vAlign w:val="center"/>
           </w:tcPr>
@@ -5371,7 +5287,7 @@
             </w:tcBorders>
             <w:shd w:fill="auto" w:val="clear"/>
             <w:tcMar>
-              <w:left w:w="98" w:type="dxa"/>
+              <w:left w:w="93" w:type="dxa"/>
             </w:tcMar>
           </w:tcPr>
           <w:p>
@@ -5407,7 +5323,7 @@
             </w:tcBorders>
             <w:shd w:fill="auto" w:val="clear"/>
             <w:tcMar>
-              <w:left w:w="98" w:type="dxa"/>
+              <w:left w:w="93" w:type="dxa"/>
             </w:tcMar>
           </w:tcPr>
           <w:p>
@@ -5449,7 +5365,7 @@
             </w:tcBorders>
             <w:shd w:fill="auto" w:val="clear"/>
             <w:tcMar>
-              <w:left w:w="98" w:type="dxa"/>
+              <w:left w:w="93" w:type="dxa"/>
             </w:tcMar>
           </w:tcPr>
           <w:p>
@@ -5481,7 +5397,7 @@
             </w:tcBorders>
             <w:shd w:fill="auto" w:val="clear"/>
             <w:tcMar>
-              <w:left w:w="98" w:type="dxa"/>
+              <w:left w:w="93" w:type="dxa"/>
             </w:tcMar>
             <w:vAlign w:val="center"/>
           </w:tcPr>
@@ -5520,7 +5436,7 @@
             </w:tcBorders>
             <w:shd w:fill="auto" w:val="clear"/>
             <w:tcMar>
-              <w:left w:w="98" w:type="dxa"/>
+              <w:left w:w="93" w:type="dxa"/>
             </w:tcMar>
           </w:tcPr>
           <w:p>
@@ -5563,7 +5479,7 @@
             </w:tcBorders>
             <w:shd w:fill="auto" w:val="clear"/>
             <w:tcMar>
-              <w:left w:w="98" w:type="dxa"/>
+              <w:left w:w="93" w:type="dxa"/>
             </w:tcMar>
           </w:tcPr>
           <w:p>
@@ -5605,7 +5521,7 @@
             </w:tcBorders>
             <w:shd w:fill="auto" w:val="clear"/>
             <w:tcMar>
-              <w:left w:w="98" w:type="dxa"/>
+              <w:left w:w="93" w:type="dxa"/>
             </w:tcMar>
           </w:tcPr>
           <w:p>
@@ -5636,7 +5552,7 @@
             </w:tcBorders>
             <w:shd w:fill="auto" w:val="clear"/>
             <w:tcMar>
-              <w:left w:w="98" w:type="dxa"/>
+              <w:left w:w="93" w:type="dxa"/>
             </w:tcMar>
             <w:vAlign w:val="center"/>
           </w:tcPr>
@@ -5675,7 +5591,7 @@
             </w:tcBorders>
             <w:shd w:fill="auto" w:val="clear"/>
             <w:tcMar>
-              <w:left w:w="98" w:type="dxa"/>
+              <w:left w:w="93" w:type="dxa"/>
             </w:tcMar>
           </w:tcPr>
           <w:p>
@@ -5718,7 +5634,7 @@
             </w:tcBorders>
             <w:shd w:fill="auto" w:val="clear"/>
             <w:tcMar>
-              <w:left w:w="98" w:type="dxa"/>
+              <w:left w:w="93" w:type="dxa"/>
             </w:tcMar>
           </w:tcPr>
           <w:p>
@@ -5762,7 +5678,7 @@
             </w:tcBorders>
             <w:shd w:fill="auto" w:val="clear"/>
             <w:tcMar>
-              <w:left w:w="98" w:type="dxa"/>
+              <w:left w:w="93" w:type="dxa"/>
             </w:tcMar>
           </w:tcPr>
           <w:p>
@@ -5797,7 +5713,7 @@
             </w:tcBorders>
             <w:shd w:fill="auto" w:val="clear"/>
             <w:tcMar>
-              <w:left w:w="98" w:type="dxa"/>
+              <w:left w:w="93" w:type="dxa"/>
             </w:tcMar>
             <w:vAlign w:val="center"/>
           </w:tcPr>
@@ -5834,7 +5750,7 @@
             </w:tcBorders>
             <w:shd w:fill="auto" w:val="clear"/>
             <w:tcMar>
-              <w:left w:w="98" w:type="dxa"/>
+              <w:left w:w="93" w:type="dxa"/>
             </w:tcMar>
           </w:tcPr>
           <w:p>
@@ -5877,7 +5793,7 @@
             </w:tcBorders>
             <w:shd w:fill="auto" w:val="clear"/>
             <w:tcMar>
-              <w:left w:w="98" w:type="dxa"/>
+              <w:left w:w="93" w:type="dxa"/>
             </w:tcMar>
           </w:tcPr>
           <w:p>
@@ -5896,7 +5812,21 @@
               <w:rPr>
                 <w:rFonts w:ascii="Times New Roman" w:hAnsi="Times New Roman"/>
               </w:rPr>
-              <w:t>{issue.scoring_revenue_reduction}</w:t>
+              <w:t>{issue.</w:t>
+            </w:r>
+            <w:bookmarkStart w:id="2" w:name="__DdeLink__4412_4130706824"/>
+            <w:r>
+              <w:rPr>
+                <w:rFonts w:ascii="Times New Roman" w:hAnsi="Times New Roman"/>
+              </w:rPr>
+              <w:t>scoring_revenue_reduction</w:t>
+            </w:r>
+            <w:bookmarkEnd w:id="2"/>
+            <w:r>
+              <w:rPr>
+                <w:rFonts w:ascii="Times New Roman" w:hAnsi="Times New Roman"/>
+              </w:rPr>
+              <w:t>}</w:t>
             </w:r>
           </w:p>
         </w:tc>
@@ -5919,7 +5849,7 @@
             </w:tcBorders>
             <w:shd w:fill="auto" w:val="clear"/>
             <w:tcMar>
-              <w:left w:w="98" w:type="dxa"/>
+              <w:left w:w="93" w:type="dxa"/>
             </w:tcMar>
           </w:tcPr>
           <w:p>
@@ -5953,7 +5883,7 @@
             </w:tcBorders>
             <w:shd w:fill="auto" w:val="clear"/>
             <w:tcMar>
-              <w:left w:w="98" w:type="dxa"/>
+              <w:left w:w="93" w:type="dxa"/>
             </w:tcMar>
             <w:vAlign w:val="center"/>
           </w:tcPr>
@@ -5992,7 +5922,7 @@
             </w:tcBorders>
             <w:shd w:fill="auto" w:val="clear"/>
             <w:tcMar>
-              <w:left w:w="98" w:type="dxa"/>
+              <w:left w:w="93" w:type="dxa"/>
             </w:tcMar>
           </w:tcPr>
           <w:p>
@@ -6035,7 +5965,7 @@
             </w:tcBorders>
             <w:shd w:fill="auto" w:val="clear"/>
             <w:tcMar>
-              <w:left w:w="98" w:type="dxa"/>
+              <w:left w:w="93" w:type="dxa"/>
             </w:tcMar>
           </w:tcPr>
           <w:p>
@@ -6074,7 +6004,7 @@
             </w:tcBorders>
             <w:shd w:fill="auto" w:val="clear"/>
             <w:tcMar>
-              <w:left w:w="98" w:type="dxa"/>
+              <w:left w:w="93" w:type="dxa"/>
             </w:tcMar>
           </w:tcPr>
           <w:p>
@@ -6106,7 +6036,7 @@
             </w:tcBorders>
             <w:shd w:fill="auto" w:val="clear"/>
             <w:tcMar>
-              <w:left w:w="98" w:type="dxa"/>
+              <w:left w:w="93" w:type="dxa"/>
             </w:tcMar>
             <w:vAlign w:val="center"/>
           </w:tcPr>
@@ -6145,7 +6075,7 @@
             </w:tcBorders>
             <w:shd w:fill="auto" w:val="clear"/>
             <w:tcMar>
-              <w:left w:w="98" w:type="dxa"/>
+              <w:left w:w="93" w:type="dxa"/>
             </w:tcMar>
           </w:tcPr>
           <w:p>
@@ -6183,7 +6113,7 @@
             </w:tcBorders>
             <w:shd w:fill="auto" w:val="clear"/>
             <w:tcMar>
-              <w:left w:w="98" w:type="dxa"/>
+              <w:left w:w="93" w:type="dxa"/>
             </w:tcMar>
           </w:tcPr>
           <w:p>
@@ -6225,7 +6155,7 @@
             </w:tcBorders>
             <w:shd w:fill="auto" w:val="clear"/>
             <w:tcMar>
-              <w:left w:w="98" w:type="dxa"/>
+              <w:left w:w="93" w:type="dxa"/>
             </w:tcMar>
           </w:tcPr>
           <w:p>
@@ -6256,7 +6186,7 @@
             </w:tcBorders>
             <w:shd w:fill="auto" w:val="clear"/>
             <w:tcMar>
-              <w:left w:w="98" w:type="dxa"/>
+              <w:left w:w="93" w:type="dxa"/>
             </w:tcMar>
             <w:vAlign w:val="center"/>
           </w:tcPr>
@@ -6293,7 +6223,7 @@
             </w:tcBorders>
             <w:shd w:fill="auto" w:val="clear"/>
             <w:tcMar>
-              <w:left w:w="98" w:type="dxa"/>
+              <w:left w:w="93" w:type="dxa"/>
             </w:tcMar>
           </w:tcPr>
           <w:p>
@@ -6331,7 +6261,7 @@
             </w:tcBorders>
             <w:shd w:fill="auto" w:val="clear"/>
             <w:tcMar>
-              <w:left w:w="98" w:type="dxa"/>
+              <w:left w:w="93" w:type="dxa"/>
             </w:tcMar>
           </w:tcPr>
           <w:p>
@@ -6372,7 +6302,7 @@
             </w:tcBorders>
             <w:shd w:fill="auto" w:val="clear"/>
             <w:tcMar>
-              <w:left w:w="98" w:type="dxa"/>
+              <w:left w:w="93" w:type="dxa"/>
             </w:tcMar>
           </w:tcPr>
           <w:p>
@@ -6404,7 +6334,7 @@
             </w:tcBorders>
             <w:shd w:fill="auto" w:val="clear"/>
             <w:tcMar>
-              <w:left w:w="98" w:type="dxa"/>
+              <w:left w:w="93" w:type="dxa"/>
             </w:tcMar>
             <w:vAlign w:val="center"/>
           </w:tcPr>
@@ -6441,7 +6371,7 @@
             </w:tcBorders>
             <w:shd w:fill="auto" w:val="clear"/>
             <w:tcMar>
-              <w:left w:w="98" w:type="dxa"/>
+              <w:left w:w="93" w:type="dxa"/>
             </w:tcMar>
           </w:tcPr>
           <w:p>
@@ -6479,7 +6409,7 @@
             </w:tcBorders>
             <w:shd w:fill="auto" w:val="clear"/>
             <w:tcMar>
-              <w:left w:w="98" w:type="dxa"/>
+              <w:left w:w="93" w:type="dxa"/>
             </w:tcMar>
           </w:tcPr>
           <w:p>
@@ -6521,7 +6451,7 @@
             </w:tcBorders>
             <w:shd w:fill="auto" w:val="clear"/>
             <w:tcMar>
-              <w:left w:w="98" w:type="dxa"/>
+              <w:left w:w="93" w:type="dxa"/>
             </w:tcMar>
           </w:tcPr>
           <w:p>
@@ -6552,7 +6482,7 @@
             </w:tcBorders>
             <w:shd w:fill="auto" w:val="clear"/>
             <w:tcMar>
-              <w:left w:w="98" w:type="dxa"/>
+              <w:left w:w="93" w:type="dxa"/>
             </w:tcMar>
             <w:vAlign w:val="center"/>
           </w:tcPr>
@@ -6591,7 +6521,7 @@
             </w:tcBorders>
             <w:shd w:fill="auto" w:val="clear"/>
             <w:tcMar>
-              <w:left w:w="98" w:type="dxa"/>
+              <w:left w:w="93" w:type="dxa"/>
             </w:tcMar>
           </w:tcPr>
           <w:p>
@@ -6629,7 +6559,7 @@
             </w:tcBorders>
             <w:shd w:fill="auto" w:val="clear"/>
             <w:tcMar>
-              <w:left w:w="98" w:type="dxa"/>
+              <w:left w:w="93" w:type="dxa"/>
             </w:tcMar>
           </w:tcPr>
           <w:p>
@@ -6669,7 +6599,7 @@
             </w:tcBorders>
             <w:shd w:fill="auto" w:val="clear"/>
             <w:tcMar>
-              <w:left w:w="98" w:type="dxa"/>
+              <w:left w:w="93" w:type="dxa"/>
             </w:tcMar>
           </w:tcPr>
           <w:p>
@@ -6701,7 +6631,7 @@
             </w:tcBorders>
             <w:shd w:fill="auto" w:val="clear"/>
             <w:tcMar>
-              <w:left w:w="98" w:type="dxa"/>
+              <w:left w:w="93" w:type="dxa"/>
             </w:tcMar>
             <w:vAlign w:val="center"/>
           </w:tcPr>
@@ -6715,6 +6645,8 @@
                 <w:szCs w:val="22"/>
               </w:rPr>
             </w:pPr>
+            <w:bookmarkStart w:id="3" w:name="__DdeLink__5585_4130706824"/>
+            <w:bookmarkEnd w:id="3"/>
             <w:r>
               <w:rPr>
                 <w:i/>
@@ -6738,7 +6670,7 @@
             </w:tcBorders>
             <w:shd w:fill="auto" w:val="clear"/>
             <w:tcMar>
-              <w:left w:w="98" w:type="dxa"/>
+              <w:left w:w="93" w:type="dxa"/>
             </w:tcMar>
           </w:tcPr>
           <w:p>
@@ -6749,15 +6681,13 @@
               </w:tabs>
               <w:spacing w:before="0" w:after="200"/>
               <w:jc w:val="center"/>
-              <w:rPr>
-                <w:rFonts w:ascii="Times New Roman" w:hAnsi="Times New Roman"/>
-              </w:rPr>
-            </w:pPr>
-            <w:r>
-              <w:rPr>
-                <w:rFonts w:ascii="Times New Roman" w:hAnsi="Times New Roman"/>
-              </w:rPr>
-              <w:t>Да/нет</w:t>
+              <w:rPr/>
+            </w:pPr>
+            <w:r>
+              <w:rPr>
+                <w:rFonts w:ascii="Times New Roman" w:hAnsi="Times New Roman"/>
+              </w:rPr>
+              <w:t>{issue.humanized_is_contract_corresponds_issuer_activity}</w:t>
             </w:r>
           </w:p>
         </w:tc>
@@ -6774,7 +6704,7 @@
             </w:tcBorders>
             <w:shd w:fill="auto" w:val="clear"/>
             <w:tcMar>
-              <w:left w:w="98" w:type="dxa"/>
+              <w:left w:w="93" w:type="dxa"/>
             </w:tcMar>
           </w:tcPr>
           <w:p>
@@ -6793,6 +6723,7 @@
               <w:rPr>
                 <w:rFonts w:ascii="Times New Roman" w:hAnsi="Times New Roman"/>
               </w:rPr>
+              <w:t>0</w:t>
             </w:r>
           </w:p>
         </w:tc>
@@ -6814,7 +6745,7 @@
             </w:tcBorders>
             <w:shd w:fill="auto" w:val="clear"/>
             <w:tcMar>
-              <w:left w:w="98" w:type="dxa"/>
+              <w:left w:w="93" w:type="dxa"/>
             </w:tcMar>
           </w:tcPr>
           <w:p>
@@ -6846,7 +6777,7 @@
             </w:tcBorders>
             <w:shd w:fill="auto" w:val="clear"/>
             <w:tcMar>
-              <w:left w:w="98" w:type="dxa"/>
+              <w:left w:w="93" w:type="dxa"/>
             </w:tcMar>
             <w:vAlign w:val="center"/>
           </w:tcPr>
@@ -6883,7 +6814,7 @@
             </w:tcBorders>
             <w:shd w:fill="auto" w:val="clear"/>
             <w:tcMar>
-              <w:left w:w="98" w:type="dxa"/>
+              <w:left w:w="93" w:type="dxa"/>
             </w:tcMar>
           </w:tcPr>
           <w:p>
@@ -6919,7 +6850,7 @@
             </w:tcBorders>
             <w:shd w:fill="auto" w:val="clear"/>
             <w:tcMar>
-              <w:left w:w="98" w:type="dxa"/>
+              <w:left w:w="93" w:type="dxa"/>
             </w:tcMar>
           </w:tcPr>
           <w:p>
@@ -6961,7 +6892,7 @@
             </w:tcBorders>
             <w:shd w:fill="auto" w:val="clear"/>
             <w:tcMar>
-              <w:left w:w="98" w:type="dxa"/>
+              <w:left w:w="93" w:type="dxa"/>
             </w:tcMar>
             <w:vAlign w:val="center"/>
           </w:tcPr>
@@ -6994,7 +6925,7 @@
             </w:tcBorders>
             <w:shd w:fill="auto" w:val="clear"/>
             <w:tcMar>
-              <w:left w:w="98" w:type="dxa"/>
+              <w:left w:w="93" w:type="dxa"/>
             </w:tcMar>
             <w:vAlign w:val="center"/>
           </w:tcPr>
@@ -7033,7 +6964,7 @@
             </w:tcBorders>
             <w:shd w:fill="auto" w:val="clear"/>
             <w:tcMar>
-              <w:left w:w="98" w:type="dxa"/>
+              <w:left w:w="93" w:type="dxa"/>
             </w:tcMar>
           </w:tcPr>
           <w:p>
@@ -7070,7 +7001,7 @@
             </w:tcBorders>
             <w:shd w:fill="auto" w:val="clear"/>
             <w:tcMar>
-              <w:left w:w="98" w:type="dxa"/>
+              <w:left w:w="93" w:type="dxa"/>
             </w:tcMar>
           </w:tcPr>
           <w:p>
@@ -7112,7 +7043,7 @@
             </w:tcBorders>
             <w:shd w:fill="auto" w:val="clear"/>
             <w:tcMar>
-              <w:left w:w="98" w:type="dxa"/>
+              <w:left w:w="93" w:type="dxa"/>
             </w:tcMar>
           </w:tcPr>
           <w:p>
@@ -7143,7 +7074,7 @@
             </w:tcBorders>
             <w:shd w:fill="auto" w:val="clear"/>
             <w:tcMar>
-              <w:left w:w="98" w:type="dxa"/>
+              <w:left w:w="93" w:type="dxa"/>
             </w:tcMar>
             <w:vAlign w:val="center"/>
           </w:tcPr>
@@ -7182,7 +7113,7 @@
             </w:tcBorders>
             <w:shd w:fill="auto" w:val="clear"/>
             <w:tcMar>
-              <w:left w:w="98" w:type="dxa"/>
+              <w:left w:w="93" w:type="dxa"/>
             </w:tcMar>
           </w:tcPr>
           <w:p>
@@ -7219,7 +7150,7 @@
             </w:tcBorders>
             <w:shd w:fill="auto" w:val="clear"/>
             <w:tcMar>
-              <w:left w:w="98" w:type="dxa"/>
+              <w:left w:w="93" w:type="dxa"/>
             </w:tcMar>
           </w:tcPr>
           <w:p>
@@ -7259,7 +7190,7 @@
             </w:tcBorders>
             <w:shd w:fill="auto" w:val="clear"/>
             <w:tcMar>
-              <w:left w:w="98" w:type="dxa"/>
+              <w:left w:w="93" w:type="dxa"/>
             </w:tcMar>
           </w:tcPr>
           <w:p>
@@ -7295,7 +7226,7 @@
             </w:tcBorders>
             <w:shd w:fill="auto" w:val="clear"/>
             <w:tcMar>
-              <w:left w:w="98" w:type="dxa"/>
+              <w:left w:w="93" w:type="dxa"/>
             </w:tcMar>
             <w:vAlign w:val="center"/>
           </w:tcPr>
@@ -7335,7 +7266,7 @@
             </w:tcBorders>
             <w:shd w:fill="auto" w:val="clear"/>
             <w:tcMar>
-              <w:left w:w="98" w:type="dxa"/>
+              <w:left w:w="93" w:type="dxa"/>
             </w:tcMar>
           </w:tcPr>
           <w:p>
@@ -7371,7 +7302,7 @@
             </w:tcBorders>
             <w:shd w:fill="auto" w:val="clear"/>
             <w:tcMar>
-              <w:left w:w="98" w:type="dxa"/>
+              <w:left w:w="93" w:type="dxa"/>
             </w:tcMar>
             <w:vAlign w:val="center"/>
           </w:tcPr>
@@ -7411,7 +7342,7 @@
             </w:tcBorders>
             <w:shd w:fill="auto" w:val="clear"/>
             <w:tcMar>
-              <w:left w:w="98" w:type="dxa"/>
+              <w:left w:w="93" w:type="dxa"/>
             </w:tcMar>
           </w:tcPr>
           <w:p>
@@ -7447,7 +7378,7 @@
             </w:tcBorders>
             <w:shd w:fill="auto" w:val="clear"/>
             <w:tcMar>
-              <w:left w:w="98" w:type="dxa"/>
+              <w:left w:w="93" w:type="dxa"/>
             </w:tcMar>
             <w:vAlign w:val="center"/>
           </w:tcPr>
@@ -7546,7 +7477,7 @@
       <w:tblPr>
         <w:tblW w:w="4750" w:type="pct"/>
         <w:jc w:val="left"/>
-        <w:tblInd w:w="104" w:type="dxa"/>
+        <w:tblInd w:w="99" w:type="dxa"/>
         <w:tblBorders>
           <w:top w:val="single" w:sz="4" w:space="0" w:color="00000A"/>
           <w:left w:val="single" w:sz="4" w:space="0" w:color="00000A"/>
@@ -7557,7 +7488,7 @@
         </w:tblBorders>
         <w:tblCellMar>
           <w:top w:w="0" w:type="dxa"/>
-          <w:left w:w="98" w:type="dxa"/>
+          <w:left w:w="93" w:type="dxa"/>
           <w:bottom w:w="0" w:type="dxa"/>
           <w:right w:w="108" w:type="dxa"/>
         </w:tblCellMar>
@@ -7565,7 +7496,7 @@
       </w:tblPr>
       <w:tblGrid>
         <w:gridCol w:w="6825"/>
-        <w:gridCol w:w="2062"/>
+        <w:gridCol w:w="2061"/>
       </w:tblGrid>
       <w:tr>
         <w:trPr/>
@@ -7582,7 +7513,7 @@
             </w:tcBorders>
             <w:shd w:fill="auto" w:val="clear"/>
             <w:tcMar>
-              <w:left w:w="98" w:type="dxa"/>
+              <w:left w:w="93" w:type="dxa"/>
             </w:tcMar>
             <w:vAlign w:val="center"/>
           </w:tcPr>
@@ -7604,7 +7535,7 @@
         </w:tc>
         <w:tc>
           <w:tcPr>
-            <w:tcW w:w="2062" w:type="dxa"/>
+            <w:tcW w:w="2061" w:type="dxa"/>
             <w:tcBorders>
               <w:top w:val="single" w:sz="4" w:space="0" w:color="00000A"/>
               <w:left w:val="single" w:sz="4" w:space="0" w:color="00000A"/>
@@ -7615,7 +7546,7 @@
             </w:tcBorders>
             <w:shd w:fill="auto" w:val="clear"/>
             <w:tcMar>
-              <w:left w:w="98" w:type="dxa"/>
+              <w:left w:w="93" w:type="dxa"/>
             </w:tcMar>
             <w:vAlign w:val="center"/>
           </w:tcPr>
@@ -7632,7 +7563,10 @@
               </w:rPr>
             </w:pPr>
             <w:r>
-              <w:rPr/>
+              <w:rPr>
+                <w:rFonts w:ascii="Times New Roman" w:hAnsi="Times New Roman"/>
+              </w:rPr>
+              <w:t>{issue.humanized_is_need_to_check_real_of_issuer_activity}</w:t>
             </w:r>
           </w:p>
         </w:tc>
@@ -7652,7 +7586,7 @@
             </w:tcBorders>
             <w:shd w:fill="auto" w:val="clear"/>
             <w:tcMar>
-              <w:left w:w="98" w:type="dxa"/>
+              <w:left w:w="93" w:type="dxa"/>
             </w:tcMar>
             <w:vAlign w:val="center"/>
           </w:tcPr>
@@ -7674,7 +7608,7 @@
         </w:tc>
         <w:tc>
           <w:tcPr>
-            <w:tcW w:w="2062" w:type="dxa"/>
+            <w:tcW w:w="2061" w:type="dxa"/>
             <w:tcBorders>
               <w:top w:val="single" w:sz="4" w:space="0" w:color="00000A"/>
               <w:left w:val="single" w:sz="4" w:space="0" w:color="00000A"/>
@@ -7685,7 +7619,7 @@
             </w:tcBorders>
             <w:shd w:fill="auto" w:val="clear"/>
             <w:tcMar>
-              <w:left w:w="98" w:type="dxa"/>
+              <w:left w:w="93" w:type="dxa"/>
             </w:tcMar>
             <w:vAlign w:val="center"/>
           </w:tcPr>
@@ -7703,7 +7637,21 @@
               <w:rPr>
                 <w:rFonts w:ascii="Times New Roman" w:hAnsi="Times New Roman"/>
               </w:rPr>
-              <w:t>{issue.humanized_is_real_of_issuer_activity_confirms}</w:t>
+              <w:t>{issue.</w:t>
+            </w:r>
+            <w:bookmarkStart w:id="4" w:name="__DdeLink__5583_4130706824"/>
+            <w:r>
+              <w:rPr>
+                <w:rFonts w:ascii="Times New Roman" w:hAnsi="Times New Roman"/>
+              </w:rPr>
+              <w:t>humanized_is_real_of_issuer_activity_confirms</w:t>
+            </w:r>
+            <w:bookmarkEnd w:id="4"/>
+            <w:r>
+              <w:rPr>
+                <w:rFonts w:ascii="Times New Roman" w:hAnsi="Times New Roman"/>
+              </w:rPr>
+              <w:t>}</w:t>
             </w:r>
           </w:p>
         </w:tc>
@@ -7791,7 +7739,7 @@
       <w:tblPr>
         <w:tblW w:w="4750" w:type="pct"/>
         <w:jc w:val="left"/>
-        <w:tblInd w:w="104" w:type="dxa"/>
+        <w:tblInd w:w="99" w:type="dxa"/>
         <w:tblBorders>
           <w:top w:val="single" w:sz="4" w:space="0" w:color="00000A"/>
           <w:left w:val="single" w:sz="4" w:space="0" w:color="00000A"/>
@@ -7802,7 +7750,7 @@
         </w:tblBorders>
         <w:tblCellMar>
           <w:top w:w="0" w:type="dxa"/>
-          <w:left w:w="98" w:type="dxa"/>
+          <w:left w:w="93" w:type="dxa"/>
           <w:bottom w:w="0" w:type="dxa"/>
           <w:right w:w="108" w:type="dxa"/>
         </w:tblCellMar>
@@ -7829,7 +7777,7 @@
             </w:tcBorders>
             <w:shd w:fill="auto" w:val="clear"/>
             <w:tcMar>
-              <w:left w:w="98" w:type="dxa"/>
+              <w:left w:w="93" w:type="dxa"/>
             </w:tcMar>
           </w:tcPr>
           <w:p>
@@ -7861,7 +7809,7 @@
             </w:tcBorders>
             <w:shd w:fill="auto" w:val="clear"/>
             <w:tcMar>
-              <w:left w:w="98" w:type="dxa"/>
+              <w:left w:w="93" w:type="dxa"/>
             </w:tcMar>
           </w:tcPr>
           <w:p>
@@ -7904,7 +7852,7 @@
             </w:tcBorders>
             <w:shd w:fill="auto" w:val="clear"/>
             <w:tcMar>
-              <w:left w:w="98" w:type="dxa"/>
+              <w:left w:w="93" w:type="dxa"/>
             </w:tcMar>
           </w:tcPr>
           <w:p>
@@ -7936,7 +7884,7 @@
             </w:tcBorders>
             <w:shd w:fill="auto" w:val="clear"/>
             <w:tcMar>
-              <w:left w:w="98" w:type="dxa"/>
+              <w:left w:w="93" w:type="dxa"/>
             </w:tcMar>
           </w:tcPr>
           <w:p>
@@ -7979,7 +7927,7 @@
             </w:tcBorders>
             <w:shd w:fill="auto" w:val="clear"/>
             <w:tcMar>
-              <w:left w:w="98" w:type="dxa"/>
+              <w:left w:w="93" w:type="dxa"/>
             </w:tcMar>
           </w:tcPr>
           <w:p>
@@ -8011,7 +7959,7 @@
             </w:tcBorders>
             <w:shd w:fill="auto" w:val="clear"/>
             <w:tcMar>
-              <w:left w:w="98" w:type="dxa"/>
+              <w:left w:w="93" w:type="dxa"/>
             </w:tcMar>
           </w:tcPr>
           <w:p>
@@ -8028,13 +7976,7 @@
               <w:rPr>
                 <w:rFonts w:ascii="Times New Roman" w:hAnsi="Times New Roman"/>
               </w:rPr>
-              <w:t>{issue.bank_reserving_percent}</w:t>
-            </w:r>
-            <w:r>
-              <w:rPr>
-                <w:rFonts w:ascii="Times New Roman" w:hAnsi="Times New Roman"/>
-              </w:rPr>
-              <w:t xml:space="preserve"> %</w:t>
+              <w:t>{issue.bank_reserving_percent} %</w:t>
             </w:r>
           </w:p>
         </w:tc>
@@ -8073,39 +8015,7 @@
           <w:sz w:val="20"/>
           <w:szCs w:val="20"/>
         </w:rPr>
-        <w:t xml:space="preserve"> </w:t>
-      </w:r>
-      <w:r>
-        <w:rPr>
-          <w:rFonts w:ascii="Times New Roman" w:hAnsi="Times New Roman"/>
-          <w:sz w:val="20"/>
-          <w:szCs w:val="20"/>
-        </w:rPr>
-        <w:t>{</w:t>
-      </w:r>
-      <w:r>
-        <w:rPr>
-          <w:rFonts w:ascii="Times New Roman" w:hAnsi="Times New Roman"/>
-          <w:sz w:val="20"/>
-          <w:szCs w:val="20"/>
-        </w:rPr>
-        <w:t>issue.</w:t>
-      </w:r>
-      <w:r>
-        <w:rPr>
-          <w:rFonts w:ascii="Times New Roman" w:hAnsi="Times New Roman"/>
-          <w:sz w:val="20"/>
-          <w:szCs w:val="20"/>
-        </w:rPr>
-        <w:t>humanized_is_surety_needed}</w:t>
-      </w:r>
-      <w:r>
-        <w:rPr>
-          <w:rFonts w:ascii="Times New Roman" w:hAnsi="Times New Roman"/>
-          <w:sz w:val="20"/>
-          <w:szCs w:val="20"/>
-        </w:rPr>
-        <w:t xml:space="preserve"> </w:t>
+        <w:t xml:space="preserve"> {issue.humanized_is_surety_needed} </w:t>
       </w:r>
     </w:p>
     <w:p>
